--- a/MC_Methods/HA/HA03/Problem.docx
+++ b/MC_Methods/HA/HA03/Problem.docx
@@ -176,7 +176,23 @@
           <w:sz w:val="28"/>
           <w:szCs w:val="28"/>
         </w:rPr>
-        <w:t>energy. You can download the cross-section tables e.g., from the JANIS database.</w:t>
+        <w:t>energy. You can download the cross-section tables e.g., from </w:t>
+      </w:r>
+      <w:r>
+        <w:rPr>
+          <w:rFonts w:ascii="Times New Roman" w:hAnsi="Times New Roman" w:cs="Times New Roman"/>
+          <w:sz w:val="28"/>
+          <w:szCs w:val="28"/>
+        </w:rPr>
+        <w:t>the JANIS database</w:t>
+      </w:r>
+      <w:r>
+        <w:rPr>
+          <w:rFonts w:ascii="Times New Roman" w:hAnsi="Times New Roman" w:cs="Times New Roman"/>
+          <w:sz w:val="28"/>
+          <w:szCs w:val="28"/>
+        </w:rPr>
+        <w:t>.</w:t>
       </w:r>
     </w:p>
     <w:p>
@@ -230,23 +246,95 @@
         <w:t>- Perform a simple sampling simulation to evaluate the mean distance that fission neutrons fly to the first collision. Collect at least several thousand samples and compute the </w:t>
       </w:r>
       <w:r>
+        <w:rPr>
+          <w:rFonts w:ascii="Times New Roman" w:hAnsi="Times New Roman" w:cs="Times New Roman"/>
+          <w:sz w:val="28"/>
+          <w:szCs w:val="28"/>
+        </w:rPr>
+        <w:t>mean distance and the standard deviation of the mean distance.</w:t>
+      </w:r>
+    </w:p>
+    <w:p>
+      <w:pPr>
+        <w:rPr>
+          <w:rFonts w:ascii="Times New Roman" w:hAnsi="Times New Roman" w:cs="Times New Roman"/>
+          <w:sz w:val="28"/>
+          <w:szCs w:val="28"/>
+          <w:lang w:val="en-US"/>
+        </w:rPr>
+      </w:pPr>
+    </w:p>
+    <w:p>
+      <w:pPr>
+        <w:rPr>
+          <w:rFonts w:ascii="Times New Roman" w:hAnsi="Times New Roman" w:cs="Times New Roman"/>
+          <w:sz w:val="28"/>
+          <w:szCs w:val="28"/>
+          <w:lang w:val="en-US"/>
+        </w:rPr>
+      </w:pPr>
+    </w:p>
+    <w:p>
+      <w:pPr>
+        <w:rPr>
+          <w:rFonts w:ascii="Times New Roman" w:hAnsi="Times New Roman" w:cs="Times New Roman"/>
+          <w:sz w:val="28"/>
+          <w:szCs w:val="28"/>
+          <w:lang w:val="en-US"/>
+        </w:rPr>
+      </w:pPr>
+    </w:p>
+    <w:p>
+      <w:pPr>
+        <w:rPr>
+          <w:rFonts w:ascii="Times New Roman" w:hAnsi="Times New Roman" w:cs="Times New Roman"/>
+          <w:sz w:val="28"/>
+          <w:szCs w:val="28"/>
+          <w:lang w:val="en-US"/>
+        </w:rPr>
+      </w:pPr>
+    </w:p>
+    <w:p>
+      <w:pPr>
+        <w:rPr>
+          <w:rFonts w:ascii="Times New Roman" w:hAnsi="Times New Roman" w:cs="Times New Roman"/>
+          <w:sz w:val="28"/>
+          <w:szCs w:val="28"/>
+          <w:lang w:val="en-US"/>
+        </w:rPr>
+      </w:pPr>
+    </w:p>
+    <w:p>
+      <w:pPr>
+        <w:rPr>
+          <w:rFonts w:ascii="Times New Roman" w:hAnsi="Times New Roman" w:cs="Times New Roman"/>
+          <w:sz w:val="28"/>
+          <w:szCs w:val="28"/>
+          <w:lang w:val="en-US"/>
+        </w:rPr>
+      </w:pPr>
+    </w:p>
+    <w:p>
+      <w:pPr>
+        <w:rPr>
+          <w:rFonts w:ascii="Times New Roman" w:hAnsi="Times New Roman" w:cs="Times New Roman"/>
+          <w:sz w:val="28"/>
+          <w:szCs w:val="28"/>
+          <w:lang w:val="en-US"/>
+        </w:rPr>
+      </w:pPr>
+    </w:p>
+    <w:p>
+      <w:pPr>
         <w:rPr>
           <w:rFonts w:ascii="Times New Roman" w:hAnsi="Times New Roman" w:cs="Times New Roman"/>
           <w:b/>
           <w:bCs/>
           <w:sz w:val="28"/>
           <w:szCs w:val="28"/>
-        </w:rPr>
-        <w:t>mean distance</w:t>
-      </w:r>
-      <w:r>
-        <w:rPr>
-          <w:rFonts w:ascii="Times New Roman" w:hAnsi="Times New Roman" w:cs="Times New Roman"/>
-          <w:sz w:val="28"/>
-          <w:szCs w:val="28"/>
-        </w:rPr>
-        <w:t> and the </w:t>
-      </w:r>
+          <w:lang w:val="en-US"/>
+        </w:rPr>
+      </w:pPr>
       <w:r>
         <w:rPr>
           <w:rFonts w:ascii="Times New Roman" w:hAnsi="Times New Roman" w:cs="Times New Roman"/>
@@ -254,16 +342,10 @@
           <w:bCs/>
           <w:sz w:val="28"/>
           <w:szCs w:val="28"/>
-        </w:rPr>
-        <w:t>standard deviation</w:t>
-      </w:r>
-      <w:r>
-        <w:rPr>
-          <w:rFonts w:ascii="Times New Roman" w:hAnsi="Times New Roman" w:cs="Times New Roman"/>
-          <w:sz w:val="28"/>
-          <w:szCs w:val="28"/>
-        </w:rPr>
-        <w:t> </w:t>
+          <w:lang w:val="en-US"/>
+        </w:rPr>
+        <w:lastRenderedPageBreak/>
+        <w:t>Nuclear Fission</w:t>
       </w:r>
       <w:r>
         <w:rPr>
@@ -272,77 +354,182 @@
           <w:bCs/>
           <w:sz w:val="28"/>
           <w:szCs w:val="28"/>
-        </w:rPr>
-        <w:t>of the mean distance</w:t>
-      </w:r>
-      <w:r>
-        <w:rPr>
-          <w:rFonts w:ascii="Times New Roman" w:hAnsi="Times New Roman" w:cs="Times New Roman"/>
-          <w:sz w:val="28"/>
-          <w:szCs w:val="28"/>
+          <w:lang w:val="en-US"/>
+        </w:rPr>
+        <w:t>:</w:t>
+      </w:r>
+    </w:p>
+    <w:p>
+      <w:pPr>
+        <w:rPr>
+          <w:rFonts w:ascii="Times New Roman" w:hAnsi="Times New Roman" w:cs="Times New Roman"/>
+          <w:sz w:val="28"/>
+          <w:szCs w:val="28"/>
+          <w:lang w:val="en-US"/>
+        </w:rPr>
+      </w:pPr>
+      <w:r>
+        <w:rPr>
+          <w:rFonts w:ascii="Times New Roman" w:hAnsi="Times New Roman" w:cs="Times New Roman"/>
+          <w:sz w:val="28"/>
+          <w:szCs w:val="28"/>
+          <w:lang w:val="en-US"/>
+        </w:rPr>
+        <w:t>Each uranium-235 (U-235) atom has 92 protons and 143 neutrons, for a total of 235. The particle arrangement within uranium-235 is somewhat unstable, and the nucleus can dissolve if energized by an outside source. When a U-235 nucleus absorbs an additional neutron, it swiftly splits into two halves. This is known as fission. When a U-235 nucleus divides, two or three neutrons are released. As a result, the chance of starting a chain reaction exists.</w:t>
+      </w:r>
+    </w:p>
+    <w:p>
+      <w:pPr>
+        <w:rPr>
+          <w:rFonts w:ascii="Times New Roman" w:hAnsi="Times New Roman" w:cs="Times New Roman"/>
+          <w:sz w:val="28"/>
+          <w:szCs w:val="28"/>
+          <w:lang w:val="en-US"/>
+        </w:rPr>
+      </w:pPr>
+    </w:p>
+    <w:p>
+      <w:pPr>
+        <w:rPr>
+          <w:rFonts w:ascii="Times New Roman" w:hAnsi="Times New Roman" w:cs="Times New Roman"/>
+          <w:sz w:val="28"/>
+          <w:szCs w:val="28"/>
+          <w:lang w:val="en-US"/>
+        </w:rPr>
+      </w:pPr>
+      <w:r>
+        <w:rPr>
+          <w:rFonts w:ascii="Times New Roman" w:hAnsi="Times New Roman" w:cs="Times New Roman"/>
+          <w:sz w:val="28"/>
+          <w:szCs w:val="28"/>
+          <w:lang w:val="en-US"/>
+        </w:rPr>
+        <w:t xml:space="preserve">The task at hand </w:t>
+      </w:r>
+      <w:r>
+        <w:rPr>
+          <w:rFonts w:ascii="Times New Roman" w:hAnsi="Times New Roman" w:cs="Times New Roman"/>
+          <w:sz w:val="28"/>
+          <w:szCs w:val="28"/>
+          <w:lang w:val="en-US"/>
+        </w:rPr>
+        <w:t xml:space="preserve">is to calculate the </w:t>
+      </w:r>
+      <w:r>
+        <w:rPr>
+          <w:rFonts w:ascii="Times New Roman" w:hAnsi="Times New Roman" w:cs="Times New Roman"/>
+          <w:sz w:val="28"/>
+          <w:szCs w:val="28"/>
+        </w:rPr>
+        <w:t>mean distance that the fission neutrons fly till their first collision</w:t>
+      </w:r>
+      <w:r>
+        <w:rPr>
+          <w:rFonts w:ascii="Times New Roman" w:hAnsi="Times New Roman" w:cs="Times New Roman"/>
+          <w:sz w:val="28"/>
+          <w:szCs w:val="28"/>
+          <w:lang w:val="en-US"/>
         </w:rPr>
         <w:t>.</w:t>
       </w:r>
-    </w:p>
-    <w:p>
-      <w:pPr>
-        <w:rPr>
-          <w:rFonts w:ascii="Times New Roman" w:hAnsi="Times New Roman" w:cs="Times New Roman"/>
-          <w:sz w:val="28"/>
-          <w:szCs w:val="28"/>
-          <w:lang w:val="en-US"/>
-        </w:rPr>
-      </w:pPr>
-    </w:p>
-    <w:p>
-      <w:pPr>
-        <w:rPr>
-          <w:rFonts w:ascii="Times New Roman" w:hAnsi="Times New Roman" w:cs="Times New Roman"/>
-          <w:sz w:val="28"/>
-          <w:szCs w:val="28"/>
-          <w:lang w:val="en-US"/>
-        </w:rPr>
-      </w:pPr>
-    </w:p>
-    <w:p>
-      <w:pPr>
-        <w:rPr>
-          <w:rFonts w:ascii="Times New Roman" w:hAnsi="Times New Roman" w:cs="Times New Roman"/>
-          <w:sz w:val="28"/>
-          <w:szCs w:val="28"/>
-          <w:lang w:val="en-US"/>
-        </w:rPr>
-      </w:pPr>
-    </w:p>
-    <w:p>
-      <w:pPr>
-        <w:rPr>
-          <w:rFonts w:ascii="Times New Roman" w:hAnsi="Times New Roman" w:cs="Times New Roman"/>
-          <w:sz w:val="28"/>
-          <w:szCs w:val="28"/>
-          <w:lang w:val="en-US"/>
-        </w:rPr>
-      </w:pPr>
-    </w:p>
-    <w:p>
-      <w:pPr>
-        <w:rPr>
-          <w:rFonts w:ascii="Times New Roman" w:hAnsi="Times New Roman" w:cs="Times New Roman"/>
-          <w:sz w:val="28"/>
-          <w:szCs w:val="28"/>
-          <w:lang w:val="en-US"/>
-        </w:rPr>
-      </w:pPr>
-    </w:p>
-    <w:p>
-      <w:pPr>
-        <w:rPr>
-          <w:rFonts w:ascii="Times New Roman" w:hAnsi="Times New Roman" w:cs="Times New Roman"/>
-          <w:sz w:val="28"/>
-          <w:szCs w:val="28"/>
-          <w:lang w:val="en-US"/>
-        </w:rPr>
-      </w:pPr>
+      <w:r>
+        <w:rPr>
+          <w:rFonts w:ascii="Times New Roman" w:hAnsi="Times New Roman" w:cs="Times New Roman"/>
+          <w:sz w:val="28"/>
+          <w:szCs w:val="28"/>
+          <w:lang w:val="en-US"/>
+        </w:rPr>
+        <w:t xml:space="preserve"> To accomplish </w:t>
+      </w:r>
+      <w:r>
+        <w:rPr>
+          <w:rFonts w:ascii="Times New Roman" w:hAnsi="Times New Roman" w:cs="Times New Roman"/>
+          <w:sz w:val="28"/>
+          <w:szCs w:val="28"/>
+          <w:lang w:val="en-US"/>
+        </w:rPr>
+        <w:t xml:space="preserve">the said task, I </w:t>
+      </w:r>
+      <w:r>
+        <w:rPr>
+          <w:rFonts w:ascii="Times New Roman" w:hAnsi="Times New Roman" w:cs="Times New Roman"/>
+          <w:sz w:val="28"/>
+          <w:szCs w:val="28"/>
+          <w:lang w:val="en-US"/>
+        </w:rPr>
+        <w:t xml:space="preserve">took </w:t>
+      </w:r>
+      <w:r>
+        <w:rPr>
+          <w:rFonts w:ascii="Times New Roman" w:hAnsi="Times New Roman" w:cs="Times New Roman"/>
+          <w:sz w:val="28"/>
+          <w:szCs w:val="28"/>
+          <w:lang w:val="en-US"/>
+        </w:rPr>
+        <w:t xml:space="preserve">into consideration </w:t>
+      </w:r>
+      <w:r>
+        <w:rPr>
+          <w:rFonts w:ascii="Times New Roman" w:hAnsi="Times New Roman" w:cs="Times New Roman"/>
+          <w:sz w:val="28"/>
+          <w:szCs w:val="28"/>
+          <w:lang w:val="en-US"/>
+        </w:rPr>
+        <w:t xml:space="preserve">a particular system </w:t>
+      </w:r>
+      <w:r>
+        <w:rPr>
+          <w:rFonts w:ascii="Times New Roman" w:hAnsi="Times New Roman" w:cs="Times New Roman"/>
+          <w:sz w:val="28"/>
+          <w:szCs w:val="28"/>
+          <w:lang w:val="en-US"/>
+        </w:rPr>
+        <w:t>mentioned before</w:t>
+      </w:r>
+      <w:r>
+        <w:rPr>
+          <w:rFonts w:ascii="Times New Roman" w:hAnsi="Times New Roman" w:cs="Times New Roman"/>
+          <w:sz w:val="28"/>
+          <w:szCs w:val="28"/>
+          <w:lang w:val="en-US"/>
+        </w:rPr>
+        <w:t xml:space="preserve"> in the </w:t>
+      </w:r>
+      <w:r>
+        <w:rPr>
+          <w:rFonts w:ascii="Times New Roman" w:hAnsi="Times New Roman" w:cs="Times New Roman"/>
+          <w:sz w:val="28"/>
+          <w:szCs w:val="28"/>
+          <w:lang w:val="en-US"/>
+        </w:rPr>
+        <w:t>problem</w:t>
+      </w:r>
+      <w:r>
+        <w:rPr>
+          <w:rFonts w:ascii="Times New Roman" w:hAnsi="Times New Roman" w:cs="Times New Roman"/>
+          <w:sz w:val="28"/>
+          <w:szCs w:val="28"/>
+          <w:lang w:val="en-US"/>
+        </w:rPr>
+        <w:t xml:space="preserve"> i.e., </w:t>
+      </w:r>
+      <w:r>
+        <w:rPr>
+          <w:rFonts w:ascii="Times New Roman" w:hAnsi="Times New Roman" w:cs="Times New Roman"/>
+          <w:sz w:val="28"/>
+          <w:szCs w:val="28"/>
+        </w:rPr>
+        <w:t>an infinite system composed of a single fissile nuclide at a reasonable mass density</w:t>
+      </w:r>
+      <w:r>
+        <w:rPr>
+          <w:rFonts w:ascii="Times New Roman" w:hAnsi="Times New Roman" w:cs="Times New Roman"/>
+          <w:sz w:val="28"/>
+          <w:szCs w:val="28"/>
+          <w:lang w:val="en-US"/>
+        </w:rPr>
+        <w:t>.</w:t>
+      </w:r>
     </w:p>
     <w:p>
       <w:pPr>
@@ -374,310 +561,25 @@
           <w:szCs w:val="28"/>
           <w:lang w:val="en-US"/>
         </w:rPr>
-        <w:lastRenderedPageBreak/>
-        <w:t>Nuclear Fission</w:t>
-      </w:r>
-      <w:r>
-        <w:rPr>
-          <w:rFonts w:ascii="Times New Roman" w:hAnsi="Times New Roman" w:cs="Times New Roman"/>
-          <w:b/>
-          <w:bCs/>
-          <w:sz w:val="28"/>
-          <w:szCs w:val="28"/>
-          <w:lang w:val="en-US"/>
-        </w:rPr>
-        <w:t>:</w:t>
-      </w:r>
-    </w:p>
-    <w:p>
-      <w:pPr>
-        <w:rPr>
-          <w:rFonts w:ascii="Times New Roman" w:hAnsi="Times New Roman" w:cs="Times New Roman"/>
-          <w:sz w:val="28"/>
-          <w:szCs w:val="28"/>
-          <w:lang w:val="en-US"/>
-        </w:rPr>
-      </w:pPr>
-      <w:r>
-        <w:rPr>
-          <w:rFonts w:ascii="Times New Roman" w:hAnsi="Times New Roman" w:cs="Times New Roman"/>
-          <w:sz w:val="28"/>
-          <w:szCs w:val="28"/>
-          <w:lang w:val="en-US"/>
-        </w:rPr>
-        <w:t>Each uranium-235 (U-235) atom has 92 protons and 143 neutrons, for a total of 235. The particle arrangement within uranium-235 is somewhat unstable, and the nucleus can dissolve if energized by an outside source. When a U-235 nucleus absorbs an additional neutron, it swiftly splits into two halves. This is known as fission. When a U-235 nucleus divides, two or three neutrons are released. As a result, the chance of starting a chain reaction exists.</w:t>
-      </w:r>
-    </w:p>
-    <w:p>
-      <w:pPr>
-        <w:rPr>
-          <w:rFonts w:ascii="Times New Roman" w:hAnsi="Times New Roman" w:cs="Times New Roman"/>
-          <w:sz w:val="28"/>
-          <w:szCs w:val="28"/>
-          <w:lang w:val="en-US"/>
-        </w:rPr>
-      </w:pPr>
-    </w:p>
-    <w:p>
-      <w:pPr>
-        <w:rPr>
-          <w:rFonts w:ascii="Times New Roman" w:hAnsi="Times New Roman" w:cs="Times New Roman"/>
-          <w:sz w:val="28"/>
-          <w:szCs w:val="28"/>
-          <w:lang w:val="en-US"/>
-        </w:rPr>
-      </w:pPr>
-      <w:r>
-        <w:rPr>
-          <w:rFonts w:ascii="Times New Roman" w:hAnsi="Times New Roman" w:cs="Times New Roman"/>
-          <w:sz w:val="28"/>
-          <w:szCs w:val="28"/>
-          <w:lang w:val="en-US"/>
-        </w:rPr>
-        <w:t xml:space="preserve">The task at hand </w:t>
-      </w:r>
-      <w:r>
-        <w:rPr>
-          <w:rFonts w:ascii="Times New Roman" w:hAnsi="Times New Roman" w:cs="Times New Roman"/>
-          <w:sz w:val="28"/>
-          <w:szCs w:val="28"/>
-          <w:lang w:val="en-US"/>
-        </w:rPr>
-        <w:t xml:space="preserve">is to calculate the </w:t>
-      </w:r>
-      <w:r>
-        <w:rPr>
-          <w:rFonts w:ascii="Times New Roman" w:hAnsi="Times New Roman" w:cs="Times New Roman"/>
-          <w:sz w:val="28"/>
-          <w:szCs w:val="28"/>
-        </w:rPr>
-        <w:t>mean distance that the fission neutrons fly till their first collision</w:t>
-      </w:r>
-      <w:r>
-        <w:rPr>
-          <w:rFonts w:ascii="Times New Roman" w:hAnsi="Times New Roman" w:cs="Times New Roman"/>
-          <w:sz w:val="28"/>
-          <w:szCs w:val="28"/>
-          <w:lang w:val="en-US"/>
-        </w:rPr>
-        <w:t>.</w:t>
-      </w:r>
-      <w:r>
-        <w:rPr>
-          <w:rFonts w:ascii="Times New Roman" w:hAnsi="Times New Roman" w:cs="Times New Roman"/>
-          <w:sz w:val="28"/>
-          <w:szCs w:val="28"/>
-          <w:lang w:val="en-US"/>
-        </w:rPr>
-        <w:t xml:space="preserve"> To accomplish </w:t>
-      </w:r>
-      <w:r>
-        <w:rPr>
-          <w:rFonts w:ascii="Times New Roman" w:hAnsi="Times New Roman" w:cs="Times New Roman"/>
-          <w:sz w:val="28"/>
-          <w:szCs w:val="28"/>
-          <w:lang w:val="en-US"/>
-        </w:rPr>
-        <w:t xml:space="preserve">the said task, I </w:t>
-      </w:r>
-      <w:r>
-        <w:rPr>
-          <w:rFonts w:ascii="Times New Roman" w:hAnsi="Times New Roman" w:cs="Times New Roman"/>
-          <w:sz w:val="28"/>
-          <w:szCs w:val="28"/>
-          <w:lang w:val="en-US"/>
-        </w:rPr>
-        <w:t xml:space="preserve">took </w:t>
-      </w:r>
-      <w:r>
-        <w:rPr>
-          <w:rFonts w:ascii="Times New Roman" w:hAnsi="Times New Roman" w:cs="Times New Roman"/>
-          <w:sz w:val="28"/>
-          <w:szCs w:val="28"/>
-          <w:lang w:val="en-US"/>
-        </w:rPr>
-        <w:t xml:space="preserve">into consideration </w:t>
-      </w:r>
-      <w:r>
-        <w:rPr>
-          <w:rFonts w:ascii="Times New Roman" w:hAnsi="Times New Roman" w:cs="Times New Roman"/>
-          <w:sz w:val="28"/>
-          <w:szCs w:val="28"/>
-          <w:lang w:val="en-US"/>
-        </w:rPr>
-        <w:t xml:space="preserve">a particular system </w:t>
-      </w:r>
-      <w:r>
-        <w:rPr>
-          <w:rFonts w:ascii="Times New Roman" w:hAnsi="Times New Roman" w:cs="Times New Roman"/>
-          <w:sz w:val="28"/>
-          <w:szCs w:val="28"/>
-          <w:lang w:val="en-US"/>
-        </w:rPr>
-        <w:t>mentioned before</w:t>
-      </w:r>
-      <w:r>
-        <w:rPr>
-          <w:rFonts w:ascii="Times New Roman" w:hAnsi="Times New Roman" w:cs="Times New Roman"/>
-          <w:sz w:val="28"/>
-          <w:szCs w:val="28"/>
-          <w:lang w:val="en-US"/>
-        </w:rPr>
-        <w:t xml:space="preserve"> in the </w:t>
-      </w:r>
-      <w:r>
-        <w:rPr>
-          <w:rFonts w:ascii="Times New Roman" w:hAnsi="Times New Roman" w:cs="Times New Roman"/>
-          <w:sz w:val="28"/>
-          <w:szCs w:val="28"/>
-          <w:lang w:val="en-US"/>
-        </w:rPr>
-        <w:t>problem</w:t>
-      </w:r>
-      <w:r>
-        <w:rPr>
-          <w:rFonts w:ascii="Times New Roman" w:hAnsi="Times New Roman" w:cs="Times New Roman"/>
-          <w:sz w:val="28"/>
-          <w:szCs w:val="28"/>
-          <w:lang w:val="en-US"/>
-        </w:rPr>
-        <w:t xml:space="preserve"> i.e., </w:t>
-      </w:r>
-      <w:r>
-        <w:rPr>
-          <w:rFonts w:ascii="Times New Roman" w:hAnsi="Times New Roman" w:cs="Times New Roman"/>
-          <w:sz w:val="28"/>
-          <w:szCs w:val="28"/>
-        </w:rPr>
-        <w:t>an infinite system composed of a single fissile nuclide at a reasonable mass density</w:t>
-      </w:r>
-      <w:r>
-        <w:rPr>
-          <w:rFonts w:ascii="Times New Roman" w:hAnsi="Times New Roman" w:cs="Times New Roman"/>
-          <w:sz w:val="28"/>
-          <w:szCs w:val="28"/>
-          <w:lang w:val="en-US"/>
-        </w:rPr>
-        <w:t>.</w:t>
-      </w:r>
-    </w:p>
-    <w:p>
-      <w:pPr>
-        <w:rPr>
-          <w:rFonts w:ascii="Times New Roman" w:hAnsi="Times New Roman" w:cs="Times New Roman"/>
-          <w:sz w:val="28"/>
-          <w:szCs w:val="28"/>
-          <w:lang w:val="en-US"/>
-        </w:rPr>
-      </w:pPr>
-    </w:p>
-    <w:p>
-      <w:pPr>
-        <w:rPr>
-          <w:rFonts w:ascii="Times New Roman" w:hAnsi="Times New Roman" w:cs="Times New Roman"/>
-          <w:sz w:val="28"/>
-          <w:szCs w:val="28"/>
-          <w:lang w:val="en-US"/>
-        </w:rPr>
-      </w:pPr>
-    </w:p>
-    <w:p>
-      <w:pPr>
-        <w:rPr>
-          <w:rFonts w:ascii="Times New Roman" w:hAnsi="Times New Roman" w:cs="Times New Roman"/>
-          <w:sz w:val="28"/>
-          <w:szCs w:val="28"/>
-          <w:lang w:val="en-US"/>
-        </w:rPr>
-      </w:pPr>
-    </w:p>
-    <w:p>
-      <w:pPr>
-        <w:rPr>
-          <w:rFonts w:ascii="Times New Roman" w:hAnsi="Times New Roman" w:cs="Times New Roman"/>
-          <w:sz w:val="28"/>
-          <w:szCs w:val="28"/>
-          <w:lang w:val="en-US"/>
-        </w:rPr>
-      </w:pPr>
-    </w:p>
-    <w:p>
-      <w:pPr>
-        <w:rPr>
-          <w:rFonts w:ascii="Times New Roman" w:hAnsi="Times New Roman" w:cs="Times New Roman"/>
-          <w:sz w:val="28"/>
-          <w:szCs w:val="28"/>
-          <w:lang w:val="en-US"/>
-        </w:rPr>
-      </w:pPr>
-    </w:p>
-    <w:p>
-      <w:pPr>
-        <w:rPr>
-          <w:rFonts w:ascii="Times New Roman" w:hAnsi="Times New Roman" w:cs="Times New Roman"/>
-          <w:sz w:val="28"/>
-          <w:szCs w:val="28"/>
-          <w:lang w:val="en-US"/>
-        </w:rPr>
-      </w:pPr>
-    </w:p>
-    <w:p>
-      <w:pPr>
-        <w:rPr>
-          <w:rFonts w:ascii="Times New Roman" w:hAnsi="Times New Roman" w:cs="Times New Roman"/>
-          <w:sz w:val="28"/>
-          <w:szCs w:val="28"/>
-          <w:lang w:val="en-US"/>
-        </w:rPr>
-      </w:pPr>
-    </w:p>
-    <w:p>
-      <w:pPr>
-        <w:rPr>
-          <w:rFonts w:ascii="Times New Roman" w:hAnsi="Times New Roman" w:cs="Times New Roman"/>
-          <w:sz w:val="28"/>
-          <w:szCs w:val="28"/>
-          <w:lang w:val="en-US"/>
-        </w:rPr>
-      </w:pPr>
-    </w:p>
-    <w:p>
-      <w:pPr>
-        <w:rPr>
-          <w:rFonts w:ascii="Times New Roman" w:hAnsi="Times New Roman" w:cs="Times New Roman"/>
-          <w:sz w:val="28"/>
-          <w:szCs w:val="28"/>
-          <w:lang w:val="en-US"/>
-        </w:rPr>
-      </w:pPr>
-    </w:p>
-    <w:p>
-      <w:pPr>
-        <w:rPr>
-          <w:rFonts w:ascii="Times New Roman" w:hAnsi="Times New Roman" w:cs="Times New Roman"/>
-          <w:sz w:val="28"/>
-          <w:szCs w:val="28"/>
-          <w:lang w:val="en-US"/>
-        </w:rPr>
-      </w:pPr>
-    </w:p>
-    <w:p>
-      <w:pPr>
-        <w:rPr>
-          <w:rFonts w:ascii="Times New Roman" w:hAnsi="Times New Roman" w:cs="Times New Roman"/>
-          <w:sz w:val="28"/>
-          <w:szCs w:val="28"/>
-          <w:lang w:val="en-US"/>
-        </w:rPr>
-      </w:pPr>
-      <w:r>
-        <w:rPr>
-          <w:rFonts w:ascii="Times New Roman" w:hAnsi="Times New Roman" w:cs="Times New Roman"/>
-          <w:sz w:val="28"/>
-          <w:szCs w:val="28"/>
-          <w:lang w:val="en-US"/>
-        </w:rPr>
-        <w:lastRenderedPageBreak/>
+        <w:t>Transition Kernel:</w:t>
+      </w:r>
+    </w:p>
+    <w:p>
+      <w:pPr>
+        <w:rPr>
+          <w:rFonts w:ascii="Times New Roman" w:hAnsi="Times New Roman" w:cs="Times New Roman"/>
+          <w:sz w:val="28"/>
+          <w:szCs w:val="28"/>
+          <w:lang w:val="en-US"/>
+        </w:rPr>
+      </w:pPr>
+      <w:r>
+        <w:rPr>
+          <w:rFonts w:ascii="Times New Roman" w:hAnsi="Times New Roman" w:cs="Times New Roman"/>
+          <w:sz w:val="28"/>
+          <w:szCs w:val="28"/>
+          <w:lang w:val="en-US"/>
+        </w:rPr>
         <w:t>We know that transition kernel</w:t>
       </w:r>
       <w:r>
@@ -698,6 +600,7 @@
         </w:rPr>
         <w:t xml:space="preserve"> </w:t>
       </w:r>
+      <w:bookmarkStart w:id="1" w:name="_Hlk121389392"/>
       <m:oMath>
         <m:r>
           <w:rPr>
@@ -709,6 +612,7 @@
           <m:t>T</m:t>
         </m:r>
       </m:oMath>
+      <w:bookmarkEnd w:id="1"/>
       <w:r>
         <w:rPr>
           <w:rFonts w:ascii="Times New Roman" w:eastAsiaTheme="minorEastAsia" w:hAnsi="Times New Roman" w:cs="Times New Roman"/>
@@ -815,8 +719,17 @@
           <w:rFonts w:ascii="Times New Roman" w:hAnsi="Times New Roman" w:cs="Times New Roman"/>
           <w:sz w:val="28"/>
           <w:szCs w:val="28"/>
-        </w:rPr>
-        <w:t>Perform a simple sampling simulation to evaluate the mean distance that fission neutrons fly to the first collision</w:t>
+          <w:lang w:val="en-US"/>
+        </w:rPr>
+        <w:t>perform</w:t>
+      </w:r>
+      <w:r>
+        <w:rPr>
+          <w:rFonts w:ascii="Times New Roman" w:hAnsi="Times New Roman" w:cs="Times New Roman"/>
+          <w:sz w:val="28"/>
+          <w:szCs w:val="28"/>
+        </w:rPr>
+        <w:t xml:space="preserve"> a simple sampling simulation to evaluate the mean distance that fission neutrons fly to the first collision</w:t>
       </w:r>
       <w:r>
         <w:rPr>
@@ -834,7 +747,43 @@
           <w:szCs w:val="28"/>
           <w:lang w:val="en-US"/>
         </w:rPr>
-        <w:t xml:space="preserve">I make use of the cumulative density function </w:t>
+        <w:t>I ma</w:t>
+      </w:r>
+      <w:r>
+        <w:rPr>
+          <w:rFonts w:ascii="Times New Roman" w:hAnsi="Times New Roman" w:cs="Times New Roman"/>
+          <w:sz w:val="28"/>
+          <w:szCs w:val="28"/>
+          <w:lang w:val="en-US"/>
+        </w:rPr>
+        <w:t>d</w:t>
+      </w:r>
+      <w:r>
+        <w:rPr>
+          <w:rFonts w:ascii="Times New Roman" w:hAnsi="Times New Roman" w:cs="Times New Roman"/>
+          <w:sz w:val="28"/>
+          <w:szCs w:val="28"/>
+          <w:lang w:val="en-US"/>
+        </w:rPr>
+        <w:t>e use of the cumulative d</w:t>
+      </w:r>
+      <w:r>
+        <w:rPr>
+          <w:rFonts w:ascii="Times New Roman" w:hAnsi="Times New Roman" w:cs="Times New Roman"/>
+          <w:sz w:val="28"/>
+          <w:szCs w:val="28"/>
+          <w:lang w:val="en-US"/>
+        </w:rPr>
+        <w:t>istribution</w:t>
+      </w:r>
+      <w:r>
+        <w:rPr>
+          <w:rFonts w:ascii="Times New Roman" w:hAnsi="Times New Roman" w:cs="Times New Roman"/>
+          <w:sz w:val="28"/>
+          <w:szCs w:val="28"/>
+          <w:lang w:val="en-US"/>
+        </w:rPr>
+        <w:t xml:space="preserve"> function </w:t>
       </w:r>
       <w:r>
         <w:rPr>
@@ -852,7 +801,7 @@
           <w:szCs w:val="28"/>
           <w:lang w:val="en-US"/>
         </w:rPr>
-        <w:t xml:space="preserve">. </w:t>
+        <w:t xml:space="preserve"> </w:t>
       </w:r>
     </w:p>
     <w:p>
@@ -1056,7 +1005,16 @@
           <w:szCs w:val="28"/>
           <w:lang w:val="en-US"/>
         </w:rPr>
-        <w:t xml:space="preserve">Where, </w:t>
+        <w:t>w</w:t>
+      </w:r>
+      <w:r>
+        <w:rPr>
+          <w:rFonts w:ascii="Times New Roman" w:eastAsiaTheme="minorEastAsia" w:hAnsi="Times New Roman" w:cs="Times New Roman"/>
+          <w:sz w:val="28"/>
+          <w:szCs w:val="28"/>
+          <w:lang w:val="en-US"/>
+        </w:rPr>
+        <w:t xml:space="preserve">here, </w:t>
       </w:r>
       <m:oMath>
         <m:nary>
@@ -1216,6 +1174,7 @@
           <w:szCs w:val="28"/>
           <w:lang w:val="en-US"/>
         </w:rPr>
+        <w:lastRenderedPageBreak/>
         <w:t>Knowledge concerning the physics of the fission process is summarized in various nuclear data libraries such as JEFF,</w:t>
       </w:r>
       <w:r>
@@ -1398,7 +1357,43 @@
           <w:szCs w:val="28"/>
           <w:lang w:val="en-US"/>
         </w:rPr>
-        <w:t xml:space="preserve"> from ENDF VIII </w:t>
+        <w:t xml:space="preserve"> from ENDF </w:t>
+      </w:r>
+      <w:r>
+        <w:rPr>
+          <w:rFonts w:ascii="Times New Roman" w:eastAsiaTheme="minorEastAsia" w:hAnsi="Times New Roman" w:cs="Times New Roman"/>
+          <w:sz w:val="28"/>
+          <w:szCs w:val="28"/>
+          <w:lang w:val="en-US"/>
+        </w:rPr>
+        <w:t>B-</w:t>
+      </w:r>
+      <w:r>
+        <w:rPr>
+          <w:rFonts w:ascii="Times New Roman" w:eastAsiaTheme="minorEastAsia" w:hAnsi="Times New Roman" w:cs="Times New Roman"/>
+          <w:sz w:val="28"/>
+          <w:szCs w:val="28"/>
+          <w:lang w:val="en-US"/>
+        </w:rPr>
+        <w:t>VIII</w:t>
+      </w:r>
+      <w:r>
+        <w:rPr>
+          <w:rFonts w:ascii="Times New Roman" w:eastAsiaTheme="minorEastAsia" w:hAnsi="Times New Roman" w:cs="Times New Roman"/>
+          <w:sz w:val="28"/>
+          <w:szCs w:val="28"/>
+          <w:lang w:val="en-US"/>
+        </w:rPr>
+        <w:t>.0</w:t>
+      </w:r>
+      <w:r>
+        <w:rPr>
+          <w:rFonts w:ascii="Times New Roman" w:eastAsiaTheme="minorEastAsia" w:hAnsi="Times New Roman" w:cs="Times New Roman"/>
+          <w:sz w:val="28"/>
+          <w:szCs w:val="28"/>
+          <w:lang w:val="en-US"/>
+        </w:rPr>
+        <w:t xml:space="preserve"> </w:t>
       </w:r>
       <w:r>
         <w:rPr>
@@ -1517,7 +1512,25 @@
           <w:szCs w:val="28"/>
           <w:lang w:val="en-US"/>
         </w:rPr>
-        <w:t xml:space="preserve"> by the help of cumulative density function and</w:t>
+        <w:t xml:space="preserve"> by the help of cumulative d</w:t>
+      </w:r>
+      <w:r>
+        <w:rPr>
+          <w:rFonts w:ascii="Times New Roman" w:eastAsiaTheme="minorEastAsia" w:hAnsi="Times New Roman" w:cs="Times New Roman"/>
+          <w:sz w:val="28"/>
+          <w:szCs w:val="28"/>
+          <w:lang w:val="en-US"/>
+        </w:rPr>
+        <w:t>istribution</w:t>
+      </w:r>
+      <w:r>
+        <w:rPr>
+          <w:rFonts w:ascii="Times New Roman" w:eastAsiaTheme="minorEastAsia" w:hAnsi="Times New Roman" w:cs="Times New Roman"/>
+          <w:sz w:val="28"/>
+          <w:szCs w:val="28"/>
+          <w:lang w:val="en-US"/>
+        </w:rPr>
+        <w:t xml:space="preserve"> function and</w:t>
       </w:r>
       <w:r>
         <w:rPr>
@@ -1548,65 +1561,299 @@
           <w:lang w:val="en-US"/>
         </w:rPr>
       </w:pPr>
-    </w:p>
-    <w:p>
-      <w:pPr>
-        <w:rPr>
-          <w:rFonts w:ascii="Times New Roman" w:eastAsiaTheme="minorEastAsia" w:hAnsi="Times New Roman" w:cs="Times New Roman"/>
-          <w:sz w:val="28"/>
-          <w:szCs w:val="28"/>
-          <w:lang w:val="en-US"/>
-        </w:rPr>
-      </w:pPr>
-    </w:p>
-    <w:p>
-      <w:pPr>
-        <w:rPr>
-          <w:rFonts w:ascii="Times New Roman" w:eastAsiaTheme="minorEastAsia" w:hAnsi="Times New Roman" w:cs="Times New Roman"/>
-          <w:sz w:val="28"/>
-          <w:szCs w:val="28"/>
-          <w:lang w:val="en-US"/>
-        </w:rPr>
-      </w:pPr>
-    </w:p>
-    <w:p>
-      <w:pPr>
-        <w:rPr>
-          <w:rFonts w:ascii="Times New Roman" w:eastAsiaTheme="minorEastAsia" w:hAnsi="Times New Roman" w:cs="Times New Roman"/>
-          <w:sz w:val="28"/>
-          <w:szCs w:val="28"/>
-          <w:lang w:val="en-US"/>
-        </w:rPr>
-      </w:pPr>
-    </w:p>
-    <w:p>
-      <w:pPr>
-        <w:rPr>
-          <w:rFonts w:ascii="Times New Roman" w:eastAsiaTheme="minorEastAsia" w:hAnsi="Times New Roman" w:cs="Times New Roman"/>
-          <w:sz w:val="28"/>
-          <w:szCs w:val="28"/>
-          <w:lang w:val="en-US"/>
-        </w:rPr>
-      </w:pPr>
-    </w:p>
-    <w:p>
-      <w:pPr>
-        <w:rPr>
-          <w:rFonts w:ascii="Times New Roman" w:eastAsiaTheme="minorEastAsia" w:hAnsi="Times New Roman" w:cs="Times New Roman"/>
-          <w:sz w:val="28"/>
-          <w:szCs w:val="28"/>
-          <w:lang w:val="en-US"/>
-        </w:rPr>
-      </w:pPr>
-      <w:r>
-        <w:rPr>
-          <w:rFonts w:ascii="Times New Roman" w:eastAsiaTheme="minorEastAsia" w:hAnsi="Times New Roman" w:cs="Times New Roman"/>
-          <w:sz w:val="28"/>
-          <w:szCs w:val="28"/>
-          <w:lang w:val="en-US"/>
-        </w:rPr>
-        <w:lastRenderedPageBreak/>
-        <w:t xml:space="preserve">Therefore, the cumulative density function of the </w:t>
+      <w:r>
+        <w:rPr>
+          <w:rFonts w:ascii="Times New Roman" w:eastAsiaTheme="minorEastAsia" w:hAnsi="Times New Roman" w:cs="Times New Roman"/>
+          <w:sz w:val="28"/>
+          <w:szCs w:val="28"/>
+          <w:lang w:val="en-US"/>
+        </w:rPr>
+        <w:t xml:space="preserve">We know </w:t>
+      </w:r>
+      <w:r>
+        <w:rPr>
+          <w:rFonts w:ascii="Times New Roman" w:eastAsiaTheme="minorEastAsia" w:hAnsi="Times New Roman" w:cs="Times New Roman"/>
+          <w:sz w:val="28"/>
+          <w:szCs w:val="28"/>
+          <w:lang w:val="en-US"/>
+        </w:rPr>
+        <w:t>that</w:t>
+      </w:r>
+      <w:r>
+        <w:rPr>
+          <w:rFonts w:ascii="Times New Roman" w:eastAsiaTheme="minorEastAsia" w:hAnsi="Times New Roman" w:cs="Times New Roman"/>
+          <w:sz w:val="28"/>
+          <w:szCs w:val="28"/>
+          <w:lang w:val="en-US"/>
+        </w:rPr>
+        <w:br/>
+      </w:r>
+      <m:oMathPara>
+        <m:oMath>
+          <m:nary>
+            <m:naryPr>
+              <m:chr m:val="∑"/>
+              <m:limLoc m:val="subSup"/>
+              <m:supHide m:val="1"/>
+              <m:ctrlPr>
+                <w:rPr>
+                  <w:rFonts w:ascii="Cambria Math" w:hAnsi="Cambria Math" w:cs="Times New Roman"/>
+                  <w:i/>
+                  <w:sz w:val="28"/>
+                  <w:szCs w:val="28"/>
+                  <w:lang w:val="en-US"/>
+                </w:rPr>
+              </m:ctrlPr>
+            </m:naryPr>
+            <m:sub>
+              <m:r>
+                <w:rPr>
+                  <w:rFonts w:ascii="Cambria Math" w:hAnsi="Cambria Math" w:cs="Times New Roman"/>
+                  <w:sz w:val="28"/>
+                  <w:szCs w:val="28"/>
+                  <w:lang w:val="en-US"/>
+                </w:rPr>
+                <m:t>t</m:t>
+              </m:r>
+            </m:sub>
+            <m:sup/>
+            <m:e>
+              <m:r>
+                <w:rPr>
+                  <w:rFonts w:ascii="Cambria Math" w:hAnsi="Cambria Math" w:cs="Times New Roman"/>
+                  <w:sz w:val="28"/>
+                  <w:szCs w:val="28"/>
+                  <w:lang w:val="en-US"/>
+                </w:rPr>
+                <m:t xml:space="preserve"> </m:t>
+              </m:r>
+            </m:e>
+          </m:nary>
+          <m:r>
+            <w:rPr>
+              <w:rFonts w:ascii="Cambria Math" w:hAnsi="Cambria Math" w:cs="Times New Roman"/>
+              <w:sz w:val="28"/>
+              <w:szCs w:val="28"/>
+              <w:lang w:val="en-US"/>
+            </w:rPr>
+            <m:t>=N</m:t>
+          </m:r>
+          <w:bookmarkStart w:id="2" w:name="_Hlk121355647"/>
+          <m:sSub>
+            <m:sSubPr>
+              <m:ctrlPr>
+                <w:rPr>
+                  <w:rFonts w:ascii="Cambria Math" w:hAnsi="Cambria Math" w:cs="Times New Roman"/>
+                  <w:i/>
+                  <w:sz w:val="28"/>
+                  <w:szCs w:val="28"/>
+                  <w:lang w:val="en-US"/>
+                </w:rPr>
+              </m:ctrlPr>
+            </m:sSubPr>
+            <m:e>
+              <m:r>
+                <w:rPr>
+                  <w:rFonts w:ascii="Cambria Math" w:hAnsi="Cambria Math" w:cs="Times New Roman"/>
+                  <w:sz w:val="28"/>
+                  <w:szCs w:val="28"/>
+                  <w:lang w:val="en-US"/>
+                </w:rPr>
+                <m:t>σ</m:t>
+              </m:r>
+            </m:e>
+            <m:sub>
+              <m:r>
+                <w:rPr>
+                  <w:rFonts w:ascii="Cambria Math" w:hAnsi="Cambria Math" w:cs="Times New Roman"/>
+                  <w:sz w:val="28"/>
+                  <w:szCs w:val="28"/>
+                  <w:lang w:val="en-US"/>
+                </w:rPr>
+                <m:t>t</m:t>
+              </m:r>
+            </m:sub>
+          </m:sSub>
+          <w:bookmarkEnd w:id="2"/>
+          <m:r>
+            <w:rPr>
+              <w:rFonts w:ascii="Cambria Math" w:hAnsi="Cambria Math" w:cs="Times New Roman"/>
+              <w:sz w:val="28"/>
+              <w:szCs w:val="28"/>
+              <w:lang w:val="en-US"/>
+            </w:rPr>
+            <m:t>----[2]</m:t>
+          </m:r>
+        </m:oMath>
+      </m:oMathPara>
+    </w:p>
+    <w:p>
+      <w:pPr>
+        <w:rPr>
+          <w:rFonts w:ascii="Times New Roman" w:eastAsiaTheme="minorEastAsia" w:hAnsi="Times New Roman" w:cs="Times New Roman"/>
+          <w:sz w:val="28"/>
+          <w:szCs w:val="28"/>
+          <w:lang w:val="en-US"/>
+        </w:rPr>
+      </w:pPr>
+    </w:p>
+    <w:p>
+      <w:pPr>
+        <w:rPr>
+          <w:rFonts w:ascii="Times New Roman" w:eastAsiaTheme="minorEastAsia" w:hAnsi="Times New Roman" w:cs="Times New Roman"/>
+          <w:sz w:val="28"/>
+          <w:szCs w:val="28"/>
+          <w:lang w:val="en-US"/>
+        </w:rPr>
+      </w:pPr>
+      <w:r>
+        <w:rPr>
+          <w:rFonts w:ascii="Times New Roman" w:eastAsiaTheme="minorEastAsia" w:hAnsi="Times New Roman" w:cs="Times New Roman"/>
+          <w:sz w:val="28"/>
+          <w:szCs w:val="28"/>
+          <w:lang w:val="en-US"/>
+        </w:rPr>
+        <w:t xml:space="preserve">where, </w:t>
+      </w:r>
+      <m:oMath>
+        <m:r>
+          <w:rPr>
+            <w:rFonts w:ascii="Cambria Math" w:hAnsi="Cambria Math" w:cs="Times New Roman"/>
+            <w:sz w:val="28"/>
+            <w:szCs w:val="28"/>
+            <w:lang w:val="en-US"/>
+          </w:rPr>
+          <m:t>N</m:t>
+        </m:r>
+      </m:oMath>
+      <w:r>
+        <w:rPr>
+          <w:rFonts w:ascii="Times New Roman" w:eastAsiaTheme="minorEastAsia" w:hAnsi="Times New Roman" w:cs="Times New Roman"/>
+          <w:sz w:val="28"/>
+          <w:szCs w:val="28"/>
+          <w:lang w:val="en-US"/>
+        </w:rPr>
+        <w:t xml:space="preserve"> is the </w:t>
+      </w:r>
+      <w:r>
+        <w:rPr>
+          <w:rFonts w:ascii="Times New Roman" w:eastAsiaTheme="minorEastAsia" w:hAnsi="Times New Roman" w:cs="Times New Roman"/>
+          <w:sz w:val="28"/>
+          <w:szCs w:val="28"/>
+          <w:lang w:val="en-US"/>
+        </w:rPr>
+        <w:t xml:space="preserve">atomic number density and </w:t>
+      </w:r>
+      <m:oMath>
+        <m:sSub>
+          <m:sSubPr>
+            <m:ctrlPr>
+              <w:rPr>
+                <w:rFonts w:ascii="Cambria Math" w:hAnsi="Cambria Math" w:cs="Times New Roman"/>
+                <w:i/>
+                <w:sz w:val="28"/>
+                <w:szCs w:val="28"/>
+                <w:lang w:val="en-US"/>
+              </w:rPr>
+            </m:ctrlPr>
+          </m:sSubPr>
+          <m:e>
+            <m:r>
+              <w:rPr>
+                <w:rFonts w:ascii="Cambria Math" w:hAnsi="Cambria Math" w:cs="Times New Roman"/>
+                <w:sz w:val="28"/>
+                <w:szCs w:val="28"/>
+                <w:lang w:val="en-US"/>
+              </w:rPr>
+              <m:t>σ</m:t>
+            </m:r>
+          </m:e>
+          <m:sub>
+            <m:r>
+              <w:rPr>
+                <w:rFonts w:ascii="Cambria Math" w:hAnsi="Cambria Math" w:cs="Times New Roman"/>
+                <w:sz w:val="28"/>
+                <w:szCs w:val="28"/>
+                <w:lang w:val="en-US"/>
+              </w:rPr>
+              <m:t>t</m:t>
+            </m:r>
+          </m:sub>
+        </m:sSub>
+      </m:oMath>
+      <w:r>
+        <w:rPr>
+          <w:rFonts w:ascii="Times New Roman" w:eastAsiaTheme="minorEastAsia" w:hAnsi="Times New Roman" w:cs="Times New Roman"/>
+          <w:sz w:val="28"/>
+          <w:szCs w:val="28"/>
+          <w:lang w:val="en-US"/>
+        </w:rPr>
+        <w:t xml:space="preserve"> is the microscop</w:t>
+      </w:r>
+      <w:r>
+        <w:rPr>
+          <w:rFonts w:ascii="Times New Roman" w:eastAsiaTheme="minorEastAsia" w:hAnsi="Times New Roman" w:cs="Times New Roman"/>
+          <w:sz w:val="28"/>
+          <w:szCs w:val="28"/>
+          <w:lang w:val="en-US"/>
+        </w:rPr>
+        <w:t>ic</w:t>
+      </w:r>
+      <w:r>
+        <w:rPr>
+          <w:rFonts w:ascii="Times New Roman" w:eastAsiaTheme="minorEastAsia" w:hAnsi="Times New Roman" w:cs="Times New Roman"/>
+          <w:sz w:val="28"/>
+          <w:szCs w:val="28"/>
+          <w:lang w:val="en-US"/>
+        </w:rPr>
+        <w:t xml:space="preserve"> cross-section.</w:t>
+      </w:r>
+    </w:p>
+    <w:p>
+      <w:pPr>
+        <w:rPr>
+          <w:rFonts w:ascii="Times New Roman" w:eastAsiaTheme="minorEastAsia" w:hAnsi="Times New Roman" w:cs="Times New Roman"/>
+          <w:sz w:val="28"/>
+          <w:szCs w:val="28"/>
+          <w:lang w:val="en-US"/>
+        </w:rPr>
+      </w:pPr>
+    </w:p>
+    <w:p>
+      <w:pPr>
+        <w:rPr>
+          <w:rFonts w:ascii="Times New Roman" w:eastAsiaTheme="minorEastAsia" w:hAnsi="Times New Roman" w:cs="Times New Roman"/>
+          <w:sz w:val="28"/>
+          <w:szCs w:val="28"/>
+          <w:lang w:val="en-US"/>
+        </w:rPr>
+      </w:pPr>
+      <w:r>
+        <w:rPr>
+          <w:rFonts w:ascii="Times New Roman" w:eastAsiaTheme="minorEastAsia" w:hAnsi="Times New Roman" w:cs="Times New Roman"/>
+          <w:sz w:val="28"/>
+          <w:szCs w:val="28"/>
+          <w:lang w:val="en-US"/>
+        </w:rPr>
+        <w:t xml:space="preserve">Therefore, the cumulative </w:t>
+      </w:r>
+      <w:r>
+        <w:rPr>
+          <w:rFonts w:ascii="Times New Roman" w:eastAsiaTheme="minorEastAsia" w:hAnsi="Times New Roman" w:cs="Times New Roman"/>
+          <w:sz w:val="28"/>
+          <w:szCs w:val="28"/>
+          <w:lang w:val="en-US"/>
+        </w:rPr>
+        <w:t>distribution</w:t>
+      </w:r>
+      <w:r>
+        <w:rPr>
+          <w:rFonts w:ascii="Times New Roman" w:eastAsiaTheme="minorEastAsia" w:hAnsi="Times New Roman" w:cs="Times New Roman"/>
+          <w:sz w:val="28"/>
+          <w:szCs w:val="28"/>
+          <w:lang w:val="en-US"/>
+        </w:rPr>
+        <w:t xml:space="preserve"> function of the </w:t>
       </w:r>
       <w:r>
         <w:rPr>
@@ -2051,7 +2298,7 @@
               <w:szCs w:val="28"/>
               <w:lang w:val="en-US"/>
             </w:rPr>
-            <m:t>-----[2]</m:t>
+            <m:t>-----[3]</m:t>
           </m:r>
           <m:r>
             <m:rPr>
@@ -2076,16 +2323,6 @@
         </w:rPr>
         <w:t xml:space="preserve">                                                                                 (Homogeneous material)</w:t>
       </w:r>
-    </w:p>
-    <w:p>
-      <w:pPr>
-        <w:rPr>
-          <w:rFonts w:ascii="Times New Roman" w:eastAsiaTheme="minorEastAsia" w:hAnsi="Times New Roman" w:cs="Times New Roman"/>
-          <w:sz w:val="28"/>
-          <w:szCs w:val="28"/>
-          <w:lang w:val="en-US"/>
-        </w:rPr>
-      </w:pPr>
     </w:p>
     <w:p>
       <w:pPr>
@@ -2208,7 +2445,7 @@
             <w:szCs w:val="28"/>
             <w:lang w:val="en-US"/>
           </w:rPr>
-          <m:t>[2]</m:t>
+          <m:t>[3]</m:t>
         </m:r>
       </m:oMath>
       <w:r>
@@ -2358,7 +2595,7 @@
                   <w:szCs w:val="28"/>
                   <w:lang w:val="en-US"/>
                 </w:rPr>
-                <m:t>3</m:t>
+                <m:t>4</m:t>
               </m:r>
             </m:e>
           </m:d>
@@ -2381,6 +2618,7 @@
           <w:szCs w:val="28"/>
           <w:lang w:val="en-US"/>
         </w:rPr>
+        <w:lastRenderedPageBreak/>
         <w:t xml:space="preserve">Therefore, we can make </w:t>
       </w:r>
       <m:oMath>
@@ -2569,6 +2807,15 @@
                   </m:r>
                 </m:e>
               </m:d>
+              <m:r>
+                <w:rPr>
+                  <w:rFonts w:ascii="Cambria Math" w:eastAsiaTheme="minorEastAsia" w:hAnsi="Cambria Math" w:cs="Times New Roman"/>
+                  <w:sz w:val="28"/>
+                  <w:szCs w:val="28"/>
+                  <w:lang w:val="en-US"/>
+                </w:rPr>
+                <m:t>.</m:t>
+              </m:r>
             </m:e>
           </m:func>
           <m:r>
@@ -2578,10 +2825,20 @@
               <w:szCs w:val="28"/>
               <w:lang w:val="en-US"/>
             </w:rPr>
-            <m:t>----[4]</m:t>
+            <m:t>----[5]</m:t>
           </m:r>
         </m:oMath>
       </m:oMathPara>
+    </w:p>
+    <w:p>
+      <w:pPr>
+        <w:rPr>
+          <w:rFonts w:ascii="Times New Roman" w:eastAsiaTheme="minorEastAsia" w:hAnsi="Times New Roman" w:cs="Times New Roman"/>
+          <w:sz w:val="28"/>
+          <w:szCs w:val="28"/>
+          <w:lang w:val="en-US"/>
+        </w:rPr>
+      </w:pPr>
     </w:p>
     <w:p>
       <w:pPr>
@@ -2701,7 +2958,7 @@
             <w:szCs w:val="28"/>
             <w:lang w:val="en-US"/>
           </w:rPr>
-          <m:t>[4]</m:t>
+          <m:t>[5]</m:t>
         </m:r>
       </m:oMath>
       <w:r>
@@ -2852,6 +3109,15 @@
                   </m:r>
                 </m:e>
               </m:d>
+              <m:r>
+                <w:rPr>
+                  <w:rFonts w:ascii="Cambria Math" w:eastAsiaTheme="minorEastAsia" w:hAnsi="Cambria Math" w:cs="Times New Roman"/>
+                  <w:sz w:val="28"/>
+                  <w:szCs w:val="28"/>
+                  <w:lang w:val="en-US"/>
+                </w:rPr>
+                <m:t>.</m:t>
+              </m:r>
             </m:e>
           </m:func>
           <m:r>
@@ -2861,7 +3127,7 @@
               <w:szCs w:val="28"/>
               <w:lang w:val="en-US"/>
             </w:rPr>
-            <m:t>----[5]</m:t>
+            <m:t>----[6]</m:t>
           </m:r>
         </m:oMath>
       </m:oMathPara>
@@ -2875,6 +3141,4708 @@
           <w:lang w:val="en-US"/>
         </w:rPr>
       </w:pPr>
+    </w:p>
+    <w:p>
+      <w:pPr>
+        <w:rPr>
+          <w:rFonts w:ascii="Times New Roman" w:eastAsiaTheme="minorEastAsia" w:hAnsi="Times New Roman" w:cs="Times New Roman"/>
+          <w:sz w:val="28"/>
+          <w:szCs w:val="28"/>
+          <w:lang w:val="en-US"/>
+        </w:rPr>
+      </w:pPr>
+      <w:r>
+        <w:rPr>
+          <w:rFonts w:ascii="Times New Roman" w:eastAsiaTheme="minorEastAsia" w:hAnsi="Times New Roman" w:cs="Times New Roman"/>
+          <w:sz w:val="28"/>
+          <w:szCs w:val="28"/>
+          <w:lang w:val="en-US"/>
+        </w:rPr>
+        <w:t xml:space="preserve">By generating random values </w:t>
+      </w:r>
+      <w:r>
+        <w:rPr>
+          <w:rFonts w:ascii="Times New Roman" w:eastAsiaTheme="minorEastAsia" w:hAnsi="Times New Roman" w:cs="Times New Roman"/>
+          <w:sz w:val="28"/>
+          <w:szCs w:val="28"/>
+          <w:lang w:val="en-US"/>
+        </w:rPr>
+        <w:t xml:space="preserve">of </w:t>
+      </w:r>
+      <m:oMath>
+        <m:r>
+          <m:rPr>
+            <m:scr m:val="script"/>
+          </m:rPr>
+          <w:rPr>
+            <w:rFonts w:ascii="Cambria Math" w:eastAsiaTheme="minorEastAsia" w:hAnsi="Cambria Math" w:cs="Times New Roman"/>
+            <w:sz w:val="28"/>
+            <w:szCs w:val="28"/>
+            <w:lang w:val="en-US"/>
+          </w:rPr>
+          <m:t>U</m:t>
+        </m:r>
+      </m:oMath>
+      <w:r>
+        <w:rPr>
+          <w:rFonts w:ascii="Times New Roman" w:eastAsiaTheme="minorEastAsia" w:hAnsi="Times New Roman" w:cs="Times New Roman"/>
+          <w:sz w:val="28"/>
+          <w:szCs w:val="28"/>
+          <w:lang w:val="en-US"/>
+        </w:rPr>
+        <w:t>, I got</w:t>
+      </w:r>
+      <w:r>
+        <w:rPr>
+          <w:rFonts w:ascii="Times New Roman" w:eastAsiaTheme="minorEastAsia" w:hAnsi="Times New Roman" w:cs="Times New Roman"/>
+          <w:sz w:val="28"/>
+          <w:szCs w:val="28"/>
+          <w:lang w:val="en-US"/>
+        </w:rPr>
+        <w:t xml:space="preserve"> different values of </w:t>
+      </w:r>
+      <m:oMath>
+        <m:r>
+          <w:rPr>
+            <w:rFonts w:ascii="Cambria Math" w:eastAsiaTheme="minorEastAsia" w:hAnsi="Cambria Math" w:cs="Times New Roman"/>
+            <w:sz w:val="28"/>
+            <w:szCs w:val="28"/>
+            <w:lang w:val="en-US"/>
+          </w:rPr>
+          <m:t>s</m:t>
+        </m:r>
+      </m:oMath>
+      <w:r>
+        <w:rPr>
+          <w:rFonts w:ascii="Times New Roman" w:eastAsiaTheme="minorEastAsia" w:hAnsi="Times New Roman" w:cs="Times New Roman"/>
+          <w:sz w:val="28"/>
+          <w:szCs w:val="28"/>
+          <w:lang w:val="en-US"/>
+        </w:rPr>
+        <w:t xml:space="preserve"> </w:t>
+      </w:r>
+      <w:r>
+        <w:rPr>
+          <w:rFonts w:ascii="Times New Roman" w:eastAsiaTheme="minorEastAsia" w:hAnsi="Times New Roman" w:cs="Times New Roman"/>
+          <w:sz w:val="28"/>
+          <w:szCs w:val="28"/>
+          <w:lang w:val="en-US"/>
+        </w:rPr>
+        <w:t xml:space="preserve">using </w:t>
+      </w:r>
+      <w:r>
+        <w:rPr>
+          <w:rFonts w:ascii="Times New Roman" w:eastAsiaTheme="minorEastAsia" w:hAnsi="Times New Roman" w:cs="Times New Roman"/>
+          <w:sz w:val="28"/>
+          <w:szCs w:val="28"/>
+          <w:lang w:val="en-US"/>
+        </w:rPr>
+        <w:t>c</w:t>
+      </w:r>
+      <w:r>
+        <w:rPr>
+          <w:rFonts w:ascii="Times New Roman" w:eastAsiaTheme="minorEastAsia" w:hAnsi="Times New Roman" w:cs="Times New Roman"/>
+          <w:sz w:val="28"/>
+          <w:szCs w:val="28"/>
+          <w:lang w:val="en-US"/>
+        </w:rPr>
+        <w:t xml:space="preserve">ross section values. The </w:t>
+      </w:r>
+      <w:r>
+        <w:rPr>
+          <w:rFonts w:ascii="Times New Roman" w:eastAsiaTheme="minorEastAsia" w:hAnsi="Times New Roman" w:cs="Times New Roman"/>
+          <w:sz w:val="28"/>
+          <w:szCs w:val="28"/>
+          <w:lang w:val="en-US"/>
+        </w:rPr>
+        <w:t>cross-section</w:t>
+      </w:r>
+      <w:r>
+        <w:rPr>
+          <w:rFonts w:ascii="Times New Roman" w:eastAsiaTheme="minorEastAsia" w:hAnsi="Times New Roman" w:cs="Times New Roman"/>
+          <w:sz w:val="28"/>
+          <w:szCs w:val="28"/>
+          <w:lang w:val="en-US"/>
+        </w:rPr>
+        <w:t xml:space="preserve"> values are located</w:t>
+      </w:r>
+      <w:r>
+        <w:rPr>
+          <w:rFonts w:ascii="Times New Roman" w:hAnsi="Times New Roman" w:cs="Times New Roman"/>
+          <w:sz w:val="28"/>
+          <w:szCs w:val="28"/>
+        </w:rPr>
+        <w:t xml:space="preserve"> for the nearest</w:t>
+      </w:r>
+      <w:r>
+        <w:rPr>
+          <w:rFonts w:ascii="Times New Roman" w:hAnsi="Times New Roman" w:cs="Times New Roman"/>
+          <w:sz w:val="28"/>
+          <w:szCs w:val="28"/>
+          <w:lang w:val="en-US"/>
+        </w:rPr>
+        <w:t xml:space="preserve"> incident</w:t>
+      </w:r>
+      <w:r>
+        <w:rPr>
+          <w:rFonts w:ascii="Times New Roman" w:hAnsi="Times New Roman" w:cs="Times New Roman"/>
+          <w:sz w:val="28"/>
+          <w:szCs w:val="28"/>
+          <w:lang w:val="en-US"/>
+        </w:rPr>
+        <w:t xml:space="preserve"> </w:t>
+      </w:r>
+      <w:r>
+        <w:rPr>
+          <w:rFonts w:ascii="Times New Roman" w:hAnsi="Times New Roman" w:cs="Times New Roman"/>
+          <w:sz w:val="28"/>
+          <w:szCs w:val="28"/>
+        </w:rPr>
+        <w:t>energy</w:t>
+      </w:r>
+      <w:r>
+        <w:rPr>
+          <w:rFonts w:ascii="Times New Roman" w:hAnsi="Times New Roman" w:cs="Times New Roman"/>
+          <w:sz w:val="28"/>
+          <w:szCs w:val="28"/>
+          <w:lang w:val="en-US"/>
+        </w:rPr>
+        <w:t xml:space="preserve"> of the neutron </w:t>
+      </w:r>
+      <w:r>
+        <w:rPr>
+          <w:rFonts w:ascii="Times New Roman" w:hAnsi="Times New Roman" w:cs="Times New Roman"/>
+          <w:sz w:val="28"/>
+          <w:szCs w:val="28"/>
+          <w:lang w:val="en-US"/>
+        </w:rPr>
+        <w:t>by using simple mathematical tool of linear interpolation</w:t>
+      </w:r>
+      <w:r>
+        <w:rPr>
+          <w:rFonts w:ascii="Times New Roman" w:hAnsi="Times New Roman" w:cs="Times New Roman"/>
+          <w:sz w:val="28"/>
+          <w:szCs w:val="28"/>
+          <w:lang w:val="en-US"/>
+        </w:rPr>
+        <w:t xml:space="preserve">. </w:t>
+      </w:r>
+      <w:r>
+        <w:rPr>
+          <w:rFonts w:ascii="Times New Roman" w:hAnsi="Times New Roman" w:cs="Times New Roman"/>
+          <w:sz w:val="28"/>
+          <w:szCs w:val="28"/>
+          <w:lang w:val="en-US"/>
+        </w:rPr>
+        <w:t xml:space="preserve">I have used the </w:t>
+      </w:r>
+      <w:r>
+        <w:rPr>
+          <w:rFonts w:ascii="Times New Roman" w:hAnsi="Times New Roman" w:cs="Times New Roman"/>
+          <w:sz w:val="28"/>
+          <w:szCs w:val="28"/>
+          <w:lang w:val="en-US"/>
+        </w:rPr>
+        <w:t xml:space="preserve">built-in interpolation </w:t>
+      </w:r>
+      <w:r>
+        <w:rPr>
+          <w:rFonts w:ascii="Times New Roman" w:hAnsi="Times New Roman" w:cs="Times New Roman"/>
+          <w:sz w:val="28"/>
+          <w:szCs w:val="28"/>
+          <w:lang w:val="en-US"/>
+        </w:rPr>
+        <w:t xml:space="preserve">module </w:t>
+      </w:r>
+      <w:r>
+        <w:rPr>
+          <w:rFonts w:ascii="Times New Roman" w:hAnsi="Times New Roman" w:cs="Times New Roman"/>
+          <w:sz w:val="28"/>
+          <w:szCs w:val="28"/>
+          <w:lang w:val="en-US"/>
+        </w:rPr>
+        <w:t xml:space="preserve">of Python “NumPy” library </w:t>
+      </w:r>
+      <w:r>
+        <w:rPr>
+          <w:rFonts w:ascii="Times New Roman" w:hAnsi="Times New Roman" w:cs="Times New Roman"/>
+          <w:sz w:val="28"/>
+          <w:szCs w:val="28"/>
+          <w:lang w:val="en-US"/>
+        </w:rPr>
+        <w:t>to find the cross-section values</w:t>
+      </w:r>
+      <w:r>
+        <w:rPr>
+          <w:rFonts w:ascii="Times New Roman" w:hAnsi="Times New Roman" w:cs="Times New Roman"/>
+          <w:sz w:val="28"/>
+          <w:szCs w:val="28"/>
+          <w:lang w:val="en-US"/>
+        </w:rPr>
+        <w:t xml:space="preserve"> for </w:t>
+      </w:r>
+      <w:r>
+        <w:rPr>
+          <w:rFonts w:ascii="Times New Roman" w:hAnsi="Times New Roman" w:cs="Times New Roman"/>
+          <w:sz w:val="28"/>
+          <w:szCs w:val="28"/>
+          <w:lang w:val="en-US"/>
+        </w:rPr>
+        <w:t>nearest incident energy values of neutrons.</w:t>
+      </w:r>
+    </w:p>
+    <w:p>
+      <w:pPr>
+        <w:rPr>
+          <w:rFonts w:ascii="Times New Roman" w:eastAsiaTheme="minorEastAsia" w:hAnsi="Times New Roman" w:cs="Times New Roman"/>
+          <w:sz w:val="28"/>
+          <w:szCs w:val="28"/>
+          <w:lang w:val="en-US"/>
+        </w:rPr>
+      </w:pPr>
+    </w:p>
+    <w:p>
+      <w:pPr>
+        <w:rPr>
+          <w:rFonts w:ascii="Times New Roman" w:eastAsiaTheme="minorEastAsia" w:hAnsi="Times New Roman" w:cs="Times New Roman"/>
+          <w:sz w:val="28"/>
+          <w:szCs w:val="28"/>
+          <w:lang w:val="en-US"/>
+        </w:rPr>
+      </w:pPr>
+    </w:p>
+    <w:p>
+      <w:pPr>
+        <w:rPr>
+          <w:rFonts w:ascii="Times New Roman" w:eastAsiaTheme="minorEastAsia" w:hAnsi="Times New Roman" w:cs="Times New Roman"/>
+          <w:sz w:val="28"/>
+          <w:szCs w:val="28"/>
+          <w:lang w:val="en-US"/>
+        </w:rPr>
+      </w:pPr>
+    </w:p>
+    <w:p>
+      <w:pPr>
+        <w:rPr>
+          <w:rFonts w:ascii="Times New Roman" w:eastAsiaTheme="minorEastAsia" w:hAnsi="Times New Roman" w:cs="Times New Roman"/>
+          <w:sz w:val="28"/>
+          <w:szCs w:val="28"/>
+          <w:lang w:val="en-US"/>
+        </w:rPr>
+      </w:pPr>
+    </w:p>
+    <w:p>
+      <w:pPr>
+        <w:rPr>
+          <w:rFonts w:ascii="Times New Roman" w:eastAsiaTheme="minorEastAsia" w:hAnsi="Times New Roman" w:cs="Times New Roman"/>
+          <w:sz w:val="28"/>
+          <w:szCs w:val="28"/>
+          <w:lang w:val="en-US"/>
+        </w:rPr>
+      </w:pPr>
+    </w:p>
+    <w:p>
+      <w:pPr>
+        <w:rPr>
+          <w:rFonts w:ascii="Times New Roman" w:eastAsiaTheme="minorEastAsia" w:hAnsi="Times New Roman" w:cs="Times New Roman"/>
+          <w:sz w:val="28"/>
+          <w:szCs w:val="28"/>
+          <w:lang w:val="en-US"/>
+        </w:rPr>
+      </w:pPr>
+    </w:p>
+    <w:p>
+      <w:pPr>
+        <w:rPr>
+          <w:rFonts w:ascii="Times New Roman" w:eastAsiaTheme="minorEastAsia" w:hAnsi="Times New Roman" w:cs="Times New Roman"/>
+          <w:sz w:val="28"/>
+          <w:szCs w:val="28"/>
+          <w:lang w:val="en-US"/>
+        </w:rPr>
+      </w:pPr>
+    </w:p>
+    <w:p>
+      <w:pPr>
+        <w:rPr>
+          <w:rFonts w:ascii="Times New Roman" w:eastAsiaTheme="minorEastAsia" w:hAnsi="Times New Roman" w:cs="Times New Roman"/>
+          <w:b/>
+          <w:bCs/>
+          <w:sz w:val="28"/>
+          <w:szCs w:val="28"/>
+          <w:lang w:val="en-US"/>
+        </w:rPr>
+      </w:pPr>
+      <w:r>
+        <w:rPr>
+          <w:rFonts w:ascii="Times New Roman" w:eastAsiaTheme="minorEastAsia" w:hAnsi="Times New Roman" w:cs="Times New Roman"/>
+          <w:b/>
+          <w:bCs/>
+          <w:sz w:val="28"/>
+          <w:szCs w:val="28"/>
+          <w:lang w:val="en-US"/>
+        </w:rPr>
+        <w:lastRenderedPageBreak/>
+        <w:t>Graph:</w:t>
+      </w:r>
+    </w:p>
+    <w:p>
+      <w:pPr>
+        <w:rPr>
+          <w:rFonts w:ascii="Times New Roman" w:eastAsiaTheme="minorEastAsia" w:hAnsi="Times New Roman" w:cs="Times New Roman"/>
+          <w:sz w:val="28"/>
+          <w:szCs w:val="28"/>
+          <w:lang w:val="en-US"/>
+        </w:rPr>
+      </w:pPr>
+      <w:r>
+        <w:rPr>
+          <w:rFonts w:ascii="Times New Roman" w:eastAsiaTheme="minorEastAsia" w:hAnsi="Times New Roman" w:cs="Times New Roman"/>
+          <w:sz w:val="28"/>
+          <w:szCs w:val="28"/>
+          <w:lang w:val="en-US"/>
+        </w:rPr>
+        <w:drawing>
+          <wp:inline distT="0" distB="0" distL="0" distR="0" wp14:anchorId="7443DD36" wp14:editId="503D7DFA">
+            <wp:extent cx="8863330" cy="3514725"/>
+            <wp:effectExtent l="0" t="0" r="0" b="9525"/>
+            <wp:docPr id="1" name="Picture 1" descr="Chart, line chart&#10;&#10;Description automatically generated"/>
+            <wp:cNvGraphicFramePr>
+              <a:graphicFrameLocks xmlns:a="http://schemas.openxmlformats.org/drawingml/2006/main" noChangeAspect="1"/>
+            </wp:cNvGraphicFramePr>
+            <a:graphic xmlns:a="http://schemas.openxmlformats.org/drawingml/2006/main">
+              <a:graphicData uri="http://schemas.openxmlformats.org/drawingml/2006/picture">
+                <pic:pic xmlns:pic="http://schemas.openxmlformats.org/drawingml/2006/picture">
+                  <pic:nvPicPr>
+                    <pic:cNvPr id="1" name="Picture 1" descr="Chart, line chart&#10;&#10;Description automatically generated"/>
+                    <pic:cNvPicPr/>
+                  </pic:nvPicPr>
+                  <pic:blipFill>
+                    <a:blip r:embed="rId5"/>
+                    <a:stretch>
+                      <a:fillRect/>
+                    </a:stretch>
+                  </pic:blipFill>
+                  <pic:spPr>
+                    <a:xfrm>
+                      <a:off x="0" y="0"/>
+                      <a:ext cx="8863330" cy="3514725"/>
+                    </a:xfrm>
+                    <a:prstGeom prst="rect">
+                      <a:avLst/>
+                    </a:prstGeom>
+                  </pic:spPr>
+                </pic:pic>
+              </a:graphicData>
+            </a:graphic>
+          </wp:inline>
+        </w:drawing>
+      </w:r>
+    </w:p>
+    <w:p>
+      <w:pPr>
+        <w:rPr>
+          <w:rFonts w:ascii="Times New Roman" w:eastAsiaTheme="minorEastAsia" w:hAnsi="Times New Roman" w:cs="Times New Roman"/>
+          <w:sz w:val="28"/>
+          <w:szCs w:val="28"/>
+          <w:lang w:val="en-US"/>
+        </w:rPr>
+      </w:pPr>
+    </w:p>
+    <w:p>
+      <w:pPr>
+        <w:rPr>
+          <w:rFonts w:ascii="Times New Roman" w:eastAsiaTheme="minorEastAsia" w:hAnsi="Times New Roman" w:cs="Times New Roman"/>
+          <w:sz w:val="28"/>
+          <w:szCs w:val="28"/>
+          <w:lang w:val="en-US"/>
+        </w:rPr>
+      </w:pPr>
+      <w:r>
+        <w:rPr>
+          <w:rFonts w:ascii="Times New Roman" w:eastAsiaTheme="minorEastAsia" w:hAnsi="Times New Roman" w:cs="Times New Roman"/>
+          <w:sz w:val="28"/>
+          <w:szCs w:val="28"/>
+          <w:lang w:val="en-US"/>
+        </w:rPr>
+        <w:t>Fig</w:t>
+      </w:r>
+      <w:r>
+        <w:rPr>
+          <w:rFonts w:ascii="Times New Roman" w:eastAsiaTheme="minorEastAsia" w:hAnsi="Times New Roman" w:cs="Times New Roman"/>
+          <w:sz w:val="28"/>
+          <w:szCs w:val="28"/>
+          <w:lang w:val="en-US"/>
+        </w:rPr>
+        <w:t xml:space="preserve">. 1: </w:t>
+      </w:r>
+      <w:r>
+        <w:rPr>
+          <w:rFonts w:ascii="Times New Roman" w:eastAsiaTheme="minorEastAsia" w:hAnsi="Times New Roman" w:cs="Times New Roman"/>
+          <w:sz w:val="28"/>
+          <w:szCs w:val="28"/>
+        </w:rPr>
+        <w:t>NEA / Incident neutron data / ENDF/B-VIII.0 / Cross sections / U235 / MT=</w:t>
+      </w:r>
+      <w:r>
+        <w:rPr>
+          <w:rFonts w:ascii="Times New Roman" w:eastAsiaTheme="minorEastAsia" w:hAnsi="Times New Roman" w:cs="Times New Roman"/>
+          <w:sz w:val="28"/>
+          <w:szCs w:val="28"/>
+        </w:rPr>
+        <w:t>1:</w:t>
+      </w:r>
+      <w:r>
+        <w:rPr>
+          <w:rFonts w:ascii="Times New Roman" w:eastAsiaTheme="minorEastAsia" w:hAnsi="Times New Roman" w:cs="Times New Roman"/>
+          <w:sz w:val="28"/>
+          <w:szCs w:val="28"/>
+        </w:rPr>
+        <w:t xml:space="preserve"> (n,total) / Cross section</w:t>
+      </w:r>
+    </w:p>
+    <w:p>
+      <w:pPr>
+        <w:rPr>
+          <w:rFonts w:ascii="Times New Roman" w:eastAsiaTheme="minorEastAsia" w:hAnsi="Times New Roman" w:cs="Times New Roman"/>
+          <w:sz w:val="28"/>
+          <w:szCs w:val="28"/>
+          <w:lang w:val="en-US"/>
+        </w:rPr>
+      </w:pPr>
+    </w:p>
+    <w:p>
+      <w:pPr>
+        <w:rPr>
+          <w:rFonts w:ascii="Times New Roman" w:eastAsiaTheme="minorEastAsia" w:hAnsi="Times New Roman" w:cs="Times New Roman"/>
+          <w:sz w:val="28"/>
+          <w:szCs w:val="28"/>
+          <w:lang w:val="en-US"/>
+        </w:rPr>
+      </w:pPr>
+    </w:p>
+    <w:p>
+      <w:pPr>
+        <w:rPr>
+          <w:rFonts w:ascii="Times New Roman" w:eastAsiaTheme="minorEastAsia" w:hAnsi="Times New Roman" w:cs="Times New Roman"/>
+          <w:sz w:val="28"/>
+          <w:szCs w:val="28"/>
+          <w:lang w:val="en-US"/>
+        </w:rPr>
+      </w:pPr>
+    </w:p>
+    <w:p>
+      <w:pPr>
+        <w:rPr>
+          <w:rFonts w:ascii="Times New Roman" w:eastAsiaTheme="minorEastAsia" w:hAnsi="Times New Roman" w:cs="Times New Roman"/>
+          <w:sz w:val="28"/>
+          <w:szCs w:val="28"/>
+          <w:lang w:val="en-US"/>
+        </w:rPr>
+      </w:pPr>
+    </w:p>
+    <w:p>
+      <w:pPr>
+        <w:rPr>
+          <w:rFonts w:ascii="Times New Roman" w:eastAsiaTheme="minorEastAsia" w:hAnsi="Times New Roman" w:cs="Times New Roman"/>
+          <w:b/>
+          <w:bCs/>
+          <w:sz w:val="28"/>
+          <w:szCs w:val="28"/>
+          <w:lang w:val="en-US"/>
+        </w:rPr>
+      </w:pPr>
+      <w:r>
+        <w:rPr>
+          <w:rFonts w:ascii="Times New Roman" w:eastAsiaTheme="minorEastAsia" w:hAnsi="Times New Roman" w:cs="Times New Roman"/>
+          <w:b/>
+          <w:bCs/>
+          <w:sz w:val="28"/>
+          <w:szCs w:val="28"/>
+          <w:lang w:val="en-US"/>
+        </w:rPr>
+        <w:t xml:space="preserve">Mean and standard deviation for </w:t>
+      </w:r>
+      <w:r>
+        <w:rPr>
+          <w:rFonts w:ascii="Times New Roman" w:eastAsiaTheme="minorEastAsia" w:hAnsi="Times New Roman" w:cs="Times New Roman"/>
+          <w:b/>
+          <w:bCs/>
+          <w:sz w:val="28"/>
+          <w:szCs w:val="28"/>
+          <w:lang w:val="en-US"/>
+        </w:rPr>
+        <w:t xml:space="preserve">sampling </w:t>
+      </w:r>
+      <w:r>
+        <w:rPr>
+          <w:rFonts w:ascii="Times New Roman" w:eastAsiaTheme="minorEastAsia" w:hAnsi="Times New Roman" w:cs="Times New Roman"/>
+          <w:b/>
+          <w:bCs/>
+          <w:sz w:val="28"/>
+          <w:szCs w:val="28"/>
+          <w:lang w:val="en-US"/>
+        </w:rPr>
+        <w:t>using</w:t>
+      </w:r>
+      <w:r>
+        <w:rPr>
+          <w:rFonts w:ascii="Times New Roman" w:eastAsiaTheme="minorEastAsia" w:hAnsi="Times New Roman" w:cs="Times New Roman"/>
+          <w:b/>
+          <w:bCs/>
+          <w:sz w:val="28"/>
+          <w:szCs w:val="28"/>
+          <w:lang w:val="en-US"/>
+        </w:rPr>
+        <w:t xml:space="preserve"> random variables:</w:t>
+      </w:r>
+    </w:p>
+    <w:p>
+      <w:pPr>
+        <w:rPr>
+          <w:rFonts w:ascii="Times New Roman" w:eastAsiaTheme="minorEastAsia" w:hAnsi="Times New Roman" w:cs="Times New Roman"/>
+          <w:sz w:val="28"/>
+          <w:szCs w:val="28"/>
+          <w:lang w:val="en-US"/>
+        </w:rPr>
+      </w:pPr>
+      <w:r>
+        <w:rPr>
+          <w:rFonts w:ascii="Times New Roman" w:eastAsiaTheme="minorEastAsia" w:hAnsi="Times New Roman" w:cs="Times New Roman"/>
+          <w:sz w:val="28"/>
+          <w:szCs w:val="28"/>
+          <w:lang w:val="en-US"/>
+        </w:rPr>
+        <w:t xml:space="preserve">After sampling </w:t>
+      </w:r>
+      <m:oMath>
+        <m:r>
+          <w:rPr>
+            <w:rFonts w:ascii="Cambria Math" w:eastAsiaTheme="minorEastAsia" w:hAnsi="Cambria Math" w:cs="Times New Roman"/>
+            <w:sz w:val="28"/>
+            <w:szCs w:val="28"/>
+            <w:lang w:val="en-US"/>
+          </w:rPr>
+          <m:t>n</m:t>
+        </m:r>
+      </m:oMath>
+      <w:r>
+        <w:rPr>
+          <w:rFonts w:ascii="Times New Roman" w:eastAsiaTheme="minorEastAsia" w:hAnsi="Times New Roman" w:cs="Times New Roman"/>
+          <w:sz w:val="28"/>
+          <w:szCs w:val="28"/>
+          <w:lang w:val="en-US"/>
+        </w:rPr>
+        <w:t xml:space="preserve"> values of unknown random variable </w:t>
+      </w:r>
+      <m:oMath>
+        <m:r>
+          <w:rPr>
+            <w:rFonts w:ascii="Cambria Math" w:eastAsiaTheme="minorEastAsia" w:hAnsi="Cambria Math" w:cs="Times New Roman"/>
+            <w:sz w:val="28"/>
+            <w:szCs w:val="28"/>
+            <w:lang w:val="en-US"/>
+          </w:rPr>
+          <m:t>Y</m:t>
+        </m:r>
+      </m:oMath>
+      <w:r>
+        <w:rPr>
+          <w:rFonts w:ascii="Times New Roman" w:eastAsiaTheme="minorEastAsia" w:hAnsi="Times New Roman" w:cs="Times New Roman"/>
+          <w:sz w:val="28"/>
+          <w:szCs w:val="28"/>
+          <w:lang w:val="en-US"/>
+        </w:rPr>
+        <w:t xml:space="preserve">, the expectation value of </w:t>
+      </w:r>
+      <m:oMath>
+        <m:r>
+          <w:rPr>
+            <w:rFonts w:ascii="Cambria Math" w:eastAsiaTheme="minorEastAsia" w:hAnsi="Cambria Math" w:cs="Times New Roman"/>
+            <w:sz w:val="28"/>
+            <w:szCs w:val="28"/>
+            <w:lang w:val="en-US"/>
+          </w:rPr>
+          <m:t>Y</m:t>
+        </m:r>
+      </m:oMath>
+      <w:r>
+        <w:rPr>
+          <w:rFonts w:ascii="Times New Roman" w:eastAsiaTheme="minorEastAsia" w:hAnsi="Times New Roman" w:cs="Times New Roman"/>
+          <w:sz w:val="28"/>
+          <w:szCs w:val="28"/>
+          <w:lang w:val="en-US"/>
+        </w:rPr>
+        <w:t xml:space="preserve"> can be estimated by the mean value of those generated sampling </w:t>
+      </w:r>
+      <m:oMath>
+        <m:r>
+          <w:rPr>
+            <w:rFonts w:ascii="Cambria Math" w:eastAsiaTheme="minorEastAsia" w:hAnsi="Cambria Math" w:cs="Times New Roman"/>
+            <w:sz w:val="28"/>
+            <w:szCs w:val="28"/>
+            <w:lang w:val="en-US"/>
+          </w:rPr>
+          <m:t>n</m:t>
+        </m:r>
+      </m:oMath>
+      <w:r>
+        <w:rPr>
+          <w:rFonts w:ascii="Times New Roman" w:eastAsiaTheme="minorEastAsia" w:hAnsi="Times New Roman" w:cs="Times New Roman"/>
+          <w:sz w:val="28"/>
+          <w:szCs w:val="28"/>
+          <w:lang w:val="en-US"/>
+        </w:rPr>
+        <w:t xml:space="preserve"> values</w:t>
+      </w:r>
+      <w:r>
+        <w:rPr>
+          <w:rFonts w:ascii="Times New Roman" w:eastAsiaTheme="minorEastAsia" w:hAnsi="Times New Roman" w:cs="Times New Roman"/>
+          <w:sz w:val="28"/>
+          <w:szCs w:val="28"/>
+          <w:lang w:val="en-US"/>
+        </w:rPr>
+        <w:t>.</w:t>
+      </w:r>
+    </w:p>
+    <w:p>
+      <w:pPr>
+        <w:rPr>
+          <w:rFonts w:ascii="Times New Roman" w:eastAsiaTheme="minorEastAsia" w:hAnsi="Times New Roman" w:cs="Times New Roman"/>
+          <w:sz w:val="28"/>
+          <w:szCs w:val="28"/>
+          <w:lang w:val="en-US"/>
+        </w:rPr>
+      </w:pPr>
+      <m:oMathPara>
+        <m:oMath>
+          <m:sSub>
+            <m:sSubPr>
+              <m:ctrlPr>
+                <w:rPr>
+                  <w:rFonts w:ascii="Cambria Math" w:eastAsiaTheme="minorEastAsia" w:hAnsi="Cambria Math" w:cs="Times New Roman"/>
+                  <w:i/>
+                  <w:sz w:val="28"/>
+                  <w:szCs w:val="28"/>
+                  <w:lang w:val="en-US"/>
+                </w:rPr>
+              </m:ctrlPr>
+            </m:sSubPr>
+            <m:e>
+              <m:r>
+                <w:rPr>
+                  <w:rFonts w:ascii="Cambria Math" w:eastAsiaTheme="minorEastAsia" w:hAnsi="Cambria Math" w:cs="Times New Roman"/>
+                  <w:sz w:val="28"/>
+                  <w:szCs w:val="28"/>
+                  <w:lang w:val="en-US"/>
+                </w:rPr>
+                <m:t>m</m:t>
+              </m:r>
+            </m:e>
+            <m:sub>
+              <m:r>
+                <w:rPr>
+                  <w:rFonts w:ascii="Cambria Math" w:eastAsiaTheme="minorEastAsia" w:hAnsi="Cambria Math" w:cs="Times New Roman"/>
+                  <w:sz w:val="28"/>
+                  <w:szCs w:val="28"/>
+                  <w:lang w:val="en-US"/>
+                </w:rPr>
+                <m:t>Y</m:t>
+              </m:r>
+            </m:sub>
+          </m:sSub>
+          <m:r>
+            <w:rPr>
+              <w:rFonts w:ascii="Cambria Math" w:eastAsiaTheme="minorEastAsia" w:hAnsi="Cambria Math" w:cs="Times New Roman"/>
+              <w:sz w:val="28"/>
+              <w:szCs w:val="28"/>
+              <w:lang w:val="en-US"/>
+            </w:rPr>
+            <m:t>=</m:t>
+          </m:r>
+          <m:f>
+            <m:fPr>
+              <m:ctrlPr>
+                <w:rPr>
+                  <w:rFonts w:ascii="Cambria Math" w:eastAsiaTheme="minorEastAsia" w:hAnsi="Cambria Math" w:cs="Times New Roman"/>
+                  <w:i/>
+                  <w:sz w:val="28"/>
+                  <w:szCs w:val="28"/>
+                  <w:lang w:val="en-US"/>
+                </w:rPr>
+              </m:ctrlPr>
+            </m:fPr>
+            <m:num>
+              <m:r>
+                <w:rPr>
+                  <w:rFonts w:ascii="Cambria Math" w:eastAsiaTheme="minorEastAsia" w:hAnsi="Cambria Math" w:cs="Times New Roman"/>
+                  <w:sz w:val="28"/>
+                  <w:szCs w:val="28"/>
+                  <w:lang w:val="en-US"/>
+                </w:rPr>
+                <m:t>1</m:t>
+              </m:r>
+            </m:num>
+            <m:den>
+              <m:r>
+                <w:rPr>
+                  <w:rFonts w:ascii="Cambria Math" w:eastAsiaTheme="minorEastAsia" w:hAnsi="Cambria Math" w:cs="Times New Roman"/>
+                  <w:sz w:val="28"/>
+                  <w:szCs w:val="28"/>
+                  <w:lang w:val="en-US"/>
+                </w:rPr>
+                <m:t>n</m:t>
+              </m:r>
+            </m:den>
+          </m:f>
+          <m:nary>
+            <m:naryPr>
+              <m:chr m:val="∑"/>
+              <m:limLoc m:val="undOvr"/>
+              <m:ctrlPr>
+                <w:rPr>
+                  <w:rFonts w:ascii="Cambria Math" w:eastAsiaTheme="minorEastAsia" w:hAnsi="Cambria Math" w:cs="Times New Roman"/>
+                  <w:i/>
+                  <w:sz w:val="28"/>
+                  <w:szCs w:val="28"/>
+                  <w:lang w:val="en-US"/>
+                </w:rPr>
+              </m:ctrlPr>
+            </m:naryPr>
+            <m:sub>
+              <m:r>
+                <w:rPr>
+                  <w:rFonts w:ascii="Cambria Math" w:eastAsiaTheme="minorEastAsia" w:hAnsi="Cambria Math" w:cs="Times New Roman"/>
+                  <w:sz w:val="28"/>
+                  <w:szCs w:val="28"/>
+                  <w:lang w:val="en-US"/>
+                </w:rPr>
+                <m:t>i=1</m:t>
+              </m:r>
+            </m:sub>
+            <m:sup>
+              <m:r>
+                <w:rPr>
+                  <w:rFonts w:ascii="Cambria Math" w:eastAsiaTheme="minorEastAsia" w:hAnsi="Cambria Math" w:cs="Times New Roman"/>
+                  <w:sz w:val="28"/>
+                  <w:szCs w:val="28"/>
+                  <w:lang w:val="en-US"/>
+                </w:rPr>
+                <m:t>n</m:t>
+              </m:r>
+            </m:sup>
+            <m:e>
+              <m:sSub>
+                <m:sSubPr>
+                  <m:ctrlPr>
+                    <w:rPr>
+                      <w:rFonts w:ascii="Cambria Math" w:eastAsiaTheme="minorEastAsia" w:hAnsi="Cambria Math" w:cs="Times New Roman"/>
+                      <w:i/>
+                      <w:sz w:val="28"/>
+                      <w:szCs w:val="28"/>
+                      <w:lang w:val="en-US"/>
+                    </w:rPr>
+                  </m:ctrlPr>
+                </m:sSubPr>
+                <m:e>
+                  <m:r>
+                    <w:rPr>
+                      <w:rFonts w:ascii="Cambria Math" w:eastAsiaTheme="minorEastAsia" w:hAnsi="Cambria Math" w:cs="Times New Roman"/>
+                      <w:sz w:val="28"/>
+                      <w:szCs w:val="28"/>
+                      <w:lang w:val="en-US"/>
+                    </w:rPr>
+                    <m:t>y</m:t>
+                  </m:r>
+                </m:e>
+                <m:sub>
+                  <m:r>
+                    <w:rPr>
+                      <w:rFonts w:ascii="Cambria Math" w:eastAsiaTheme="minorEastAsia" w:hAnsi="Cambria Math" w:cs="Times New Roman"/>
+                      <w:sz w:val="28"/>
+                      <w:szCs w:val="28"/>
+                      <w:lang w:val="en-US"/>
+                    </w:rPr>
+                    <m:t>i</m:t>
+                  </m:r>
+                </m:sub>
+              </m:sSub>
+            </m:e>
+          </m:nary>
+          <m:r>
+            <w:rPr>
+              <w:rFonts w:ascii="Cambria Math" w:eastAsiaTheme="minorEastAsia" w:hAnsi="Cambria Math" w:cs="Times New Roman"/>
+              <w:sz w:val="28"/>
+              <w:szCs w:val="28"/>
+              <w:lang w:val="en-US"/>
+            </w:rPr>
+            <m:t>----[7]</m:t>
+          </m:r>
+        </m:oMath>
+      </m:oMathPara>
+    </w:p>
+    <w:p>
+      <w:pPr>
+        <w:rPr>
+          <w:rFonts w:ascii="Times New Roman" w:eastAsiaTheme="minorEastAsia" w:hAnsi="Times New Roman" w:cs="Times New Roman"/>
+          <w:sz w:val="28"/>
+          <w:szCs w:val="28"/>
+          <w:lang w:val="en-US"/>
+        </w:rPr>
+      </w:pPr>
+      <w:r>
+        <w:rPr>
+          <w:rFonts w:ascii="Times New Roman" w:eastAsiaTheme="minorEastAsia" w:hAnsi="Times New Roman" w:cs="Times New Roman"/>
+          <w:sz w:val="28"/>
+          <w:szCs w:val="28"/>
+          <w:lang w:val="en-US"/>
+        </w:rPr>
+        <w:t xml:space="preserve">According to the central limit theorem, </w:t>
+      </w:r>
+    </w:p>
+    <w:p>
+      <w:pPr>
+        <w:rPr>
+          <w:rFonts w:ascii="Times New Roman" w:eastAsiaTheme="minorEastAsia" w:hAnsi="Times New Roman" w:cs="Times New Roman"/>
+          <w:sz w:val="28"/>
+          <w:szCs w:val="28"/>
+          <w:lang w:val="en-US"/>
+        </w:rPr>
+      </w:pPr>
+      <m:oMathPara>
+        <m:oMath>
+          <m:r>
+            <w:rPr>
+              <w:rFonts w:ascii="Cambria Math" w:eastAsiaTheme="minorEastAsia" w:hAnsi="Cambria Math" w:cs="Times New Roman"/>
+              <w:sz w:val="28"/>
+              <w:szCs w:val="28"/>
+              <w:lang w:val="en-US"/>
+            </w:rPr>
+            <m:t>E</m:t>
+          </m:r>
+          <m:d>
+            <m:dPr>
+              <m:begChr m:val="["/>
+              <m:endChr m:val="]"/>
+              <m:ctrlPr>
+                <w:rPr>
+                  <w:rFonts w:ascii="Cambria Math" w:eastAsiaTheme="minorEastAsia" w:hAnsi="Cambria Math" w:cs="Times New Roman"/>
+                  <w:i/>
+                  <w:sz w:val="28"/>
+                  <w:szCs w:val="28"/>
+                  <w:lang w:val="en-US"/>
+                </w:rPr>
+              </m:ctrlPr>
+            </m:dPr>
+            <m:e>
+              <m:sSub>
+                <m:sSubPr>
+                  <m:ctrlPr>
+                    <w:rPr>
+                      <w:rFonts w:ascii="Cambria Math" w:eastAsiaTheme="minorEastAsia" w:hAnsi="Cambria Math" w:cs="Times New Roman"/>
+                      <w:i/>
+                      <w:sz w:val="28"/>
+                      <w:szCs w:val="28"/>
+                      <w:lang w:val="en-US"/>
+                    </w:rPr>
+                  </m:ctrlPr>
+                </m:sSubPr>
+                <m:e>
+                  <m:r>
+                    <w:rPr>
+                      <w:rFonts w:ascii="Cambria Math" w:eastAsiaTheme="minorEastAsia" w:hAnsi="Cambria Math" w:cs="Times New Roman"/>
+                      <w:sz w:val="28"/>
+                      <w:szCs w:val="28"/>
+                      <w:lang w:val="en-US"/>
+                    </w:rPr>
+                    <m:t>m</m:t>
+                  </m:r>
+                </m:e>
+                <m:sub>
+                  <m:r>
+                    <w:rPr>
+                      <w:rFonts w:ascii="Cambria Math" w:eastAsiaTheme="minorEastAsia" w:hAnsi="Cambria Math" w:cs="Times New Roman"/>
+                      <w:sz w:val="28"/>
+                      <w:szCs w:val="28"/>
+                      <w:lang w:val="en-US"/>
+                    </w:rPr>
+                    <m:t>Y</m:t>
+                  </m:r>
+                </m:sub>
+              </m:sSub>
+            </m:e>
+          </m:d>
+          <m:r>
+            <w:rPr>
+              <w:rFonts w:ascii="Cambria Math" w:eastAsiaTheme="minorEastAsia" w:hAnsi="Cambria Math" w:cs="Times New Roman"/>
+              <w:sz w:val="28"/>
+              <w:szCs w:val="28"/>
+              <w:lang w:val="en-US"/>
+            </w:rPr>
+            <m:t>=E</m:t>
+          </m:r>
+          <m:d>
+            <m:dPr>
+              <m:begChr m:val="["/>
+              <m:endChr m:val="]"/>
+              <m:ctrlPr>
+                <w:rPr>
+                  <w:rFonts w:ascii="Cambria Math" w:eastAsiaTheme="minorEastAsia" w:hAnsi="Cambria Math" w:cs="Times New Roman"/>
+                  <w:i/>
+                  <w:sz w:val="28"/>
+                  <w:szCs w:val="28"/>
+                  <w:lang w:val="en-US"/>
+                </w:rPr>
+              </m:ctrlPr>
+            </m:dPr>
+            <m:e>
+              <m:r>
+                <w:rPr>
+                  <w:rFonts w:ascii="Cambria Math" w:eastAsiaTheme="minorEastAsia" w:hAnsi="Cambria Math" w:cs="Times New Roman"/>
+                  <w:sz w:val="28"/>
+                  <w:szCs w:val="28"/>
+                  <w:lang w:val="en-US"/>
+                </w:rPr>
+                <m:t>Y</m:t>
+              </m:r>
+            </m:e>
+          </m:d>
+          <m:r>
+            <w:rPr>
+              <w:rFonts w:ascii="Cambria Math" w:eastAsiaTheme="minorEastAsia" w:hAnsi="Cambria Math" w:cs="Times New Roman"/>
+              <w:sz w:val="28"/>
+              <w:szCs w:val="28"/>
+              <w:lang w:val="en-US"/>
+            </w:rPr>
+            <m:t>.----[8]</m:t>
+          </m:r>
+        </m:oMath>
+      </m:oMathPara>
+    </w:p>
+    <w:p>
+      <w:pPr>
+        <w:rPr>
+          <w:rFonts w:ascii="Times New Roman" w:eastAsiaTheme="minorEastAsia" w:hAnsi="Times New Roman" w:cs="Times New Roman"/>
+          <w:sz w:val="28"/>
+          <w:szCs w:val="28"/>
+          <w:lang w:val="en-US"/>
+        </w:rPr>
+      </w:pPr>
+    </w:p>
+    <w:p>
+      <w:pPr>
+        <w:rPr>
+          <w:rFonts w:ascii="Times New Roman" w:eastAsiaTheme="minorEastAsia" w:hAnsi="Times New Roman" w:cs="Times New Roman"/>
+          <w:iCs/>
+          <w:sz w:val="28"/>
+          <w:szCs w:val="28"/>
+          <w:lang w:val="en-US"/>
+        </w:rPr>
+      </w:pPr>
+      <w:r>
+        <w:rPr>
+          <w:rFonts w:ascii="Times New Roman" w:eastAsiaTheme="minorEastAsia" w:hAnsi="Times New Roman" w:cs="Times New Roman"/>
+          <w:iCs/>
+          <w:sz w:val="28"/>
+          <w:szCs w:val="28"/>
+          <w:lang w:val="en-US"/>
+        </w:rPr>
+        <w:t xml:space="preserve">In addition to that, variance of mean values of generated samples of the unknown random variable </w:t>
+      </w:r>
+      <m:oMath>
+        <m:r>
+          <w:rPr>
+            <w:rFonts w:ascii="Cambria Math" w:eastAsiaTheme="minorEastAsia" w:hAnsi="Cambria Math" w:cs="Times New Roman"/>
+            <w:sz w:val="28"/>
+            <w:szCs w:val="28"/>
+            <w:lang w:val="en-US"/>
+          </w:rPr>
+          <m:t>Y</m:t>
+        </m:r>
+      </m:oMath>
+      <w:r>
+        <w:rPr>
+          <w:rFonts w:ascii="Times New Roman" w:eastAsiaTheme="minorEastAsia" w:hAnsi="Times New Roman" w:cs="Times New Roman"/>
+          <w:sz w:val="28"/>
+          <w:szCs w:val="28"/>
+          <w:lang w:val="en-US"/>
+        </w:rPr>
+        <w:t xml:space="preserve">, </w:t>
+      </w:r>
+      <m:oMath>
+        <m:sSub>
+          <m:sSubPr>
+            <m:ctrlPr>
+              <w:rPr>
+                <w:rFonts w:ascii="Cambria Math" w:eastAsiaTheme="minorEastAsia" w:hAnsi="Cambria Math" w:cs="Times New Roman"/>
+                <w:i/>
+                <w:iCs/>
+                <w:sz w:val="28"/>
+                <w:szCs w:val="28"/>
+                <w:lang w:val="en-US"/>
+              </w:rPr>
+            </m:ctrlPr>
+          </m:sSubPr>
+          <m:e>
+            <m:sSup>
+              <m:sSupPr>
+                <m:ctrlPr>
+                  <w:rPr>
+                    <w:rFonts w:ascii="Cambria Math" w:eastAsiaTheme="minorEastAsia" w:hAnsi="Cambria Math" w:cs="Times New Roman"/>
+                    <w:i/>
+                    <w:iCs/>
+                    <w:sz w:val="28"/>
+                    <w:szCs w:val="28"/>
+                    <w:lang w:val="en-US"/>
+                  </w:rPr>
+                </m:ctrlPr>
+              </m:sSupPr>
+              <m:e>
+                <m:r>
+                  <w:rPr>
+                    <w:rFonts w:ascii="Cambria Math" w:eastAsiaTheme="minorEastAsia" w:hAnsi="Cambria Math" w:cs="Times New Roman"/>
+                    <w:sz w:val="28"/>
+                    <w:szCs w:val="28"/>
+                    <w:lang w:val="en-US"/>
+                  </w:rPr>
+                  <m:t>σ</m:t>
+                </m:r>
+              </m:e>
+              <m:sup>
+                <m:r>
+                  <w:rPr>
+                    <w:rFonts w:ascii="Cambria Math" w:eastAsiaTheme="minorEastAsia" w:hAnsi="Cambria Math" w:cs="Times New Roman"/>
+                    <w:sz w:val="28"/>
+                    <w:szCs w:val="28"/>
+                    <w:lang w:val="en-US"/>
+                  </w:rPr>
+                  <m:t>2</m:t>
+                </m:r>
+              </m:sup>
+            </m:sSup>
+          </m:e>
+          <m:sub>
+            <m:sSub>
+              <m:sSubPr>
+                <m:ctrlPr>
+                  <w:rPr>
+                    <w:rFonts w:ascii="Cambria Math" w:eastAsiaTheme="minorEastAsia" w:hAnsi="Cambria Math" w:cs="Times New Roman"/>
+                    <w:i/>
+                    <w:iCs/>
+                    <w:sz w:val="28"/>
+                    <w:szCs w:val="28"/>
+                    <w:lang w:val="en-US"/>
+                  </w:rPr>
+                </m:ctrlPr>
+              </m:sSubPr>
+              <m:e>
+                <m:r>
+                  <w:rPr>
+                    <w:rFonts w:ascii="Cambria Math" w:eastAsiaTheme="minorEastAsia" w:hAnsi="Cambria Math" w:cs="Times New Roman"/>
+                    <w:sz w:val="28"/>
+                    <w:szCs w:val="28"/>
+                    <w:lang w:val="en-US"/>
+                  </w:rPr>
+                  <m:t>m</m:t>
+                </m:r>
+              </m:e>
+              <m:sub>
+                <m:r>
+                  <w:rPr>
+                    <w:rFonts w:ascii="Cambria Math" w:eastAsiaTheme="minorEastAsia" w:hAnsi="Cambria Math" w:cs="Times New Roman"/>
+                    <w:sz w:val="28"/>
+                    <w:szCs w:val="28"/>
+                    <w:lang w:val="en-US"/>
+                  </w:rPr>
+                  <m:t>Y</m:t>
+                </m:r>
+              </m:sub>
+            </m:sSub>
+          </m:sub>
+        </m:sSub>
+      </m:oMath>
+      <w:r>
+        <w:rPr>
+          <w:rFonts w:ascii="Times New Roman" w:eastAsiaTheme="minorEastAsia" w:hAnsi="Times New Roman" w:cs="Times New Roman"/>
+          <w:iCs/>
+          <w:sz w:val="28"/>
+          <w:szCs w:val="28"/>
+          <w:lang w:val="en-US"/>
+        </w:rPr>
+        <w:t>:</w:t>
+      </w:r>
+    </w:p>
+    <w:p>
+      <w:pPr>
+        <w:rPr>
+          <w:rFonts w:ascii="Times New Roman" w:eastAsiaTheme="minorEastAsia" w:hAnsi="Times New Roman" w:cs="Times New Roman"/>
+          <w:iCs/>
+          <w:sz w:val="28"/>
+          <w:szCs w:val="28"/>
+          <w:lang w:val="en-US"/>
+        </w:rPr>
+      </w:pPr>
+      <m:oMathPara>
+        <m:oMath>
+          <m:sSub>
+            <m:sSubPr>
+              <m:ctrlPr>
+                <w:rPr>
+                  <w:rFonts w:ascii="Cambria Math" w:eastAsiaTheme="minorEastAsia" w:hAnsi="Cambria Math" w:cs="Times New Roman"/>
+                  <w:i/>
+                  <w:iCs/>
+                  <w:sz w:val="28"/>
+                  <w:szCs w:val="28"/>
+                  <w:lang w:val="en-US"/>
+                </w:rPr>
+              </m:ctrlPr>
+            </m:sSubPr>
+            <m:e>
+              <m:sSup>
+                <m:sSupPr>
+                  <m:ctrlPr>
+                    <w:rPr>
+                      <w:rFonts w:ascii="Cambria Math" w:eastAsiaTheme="minorEastAsia" w:hAnsi="Cambria Math" w:cs="Times New Roman"/>
+                      <w:i/>
+                      <w:iCs/>
+                      <w:sz w:val="28"/>
+                      <w:szCs w:val="28"/>
+                      <w:lang w:val="en-US"/>
+                    </w:rPr>
+                  </m:ctrlPr>
+                </m:sSupPr>
+                <m:e>
+                  <m:r>
+                    <w:rPr>
+                      <w:rFonts w:ascii="Cambria Math" w:eastAsiaTheme="minorEastAsia" w:hAnsi="Cambria Math" w:cs="Times New Roman"/>
+                      <w:sz w:val="28"/>
+                      <w:szCs w:val="28"/>
+                      <w:lang w:val="en-US"/>
+                    </w:rPr>
+                    <m:t>σ</m:t>
+                  </m:r>
+                </m:e>
+                <m:sup>
+                  <m:r>
+                    <w:rPr>
+                      <w:rFonts w:ascii="Cambria Math" w:eastAsiaTheme="minorEastAsia" w:hAnsi="Cambria Math" w:cs="Times New Roman"/>
+                      <w:sz w:val="28"/>
+                      <w:szCs w:val="28"/>
+                      <w:lang w:val="en-US"/>
+                    </w:rPr>
+                    <m:t>2</m:t>
+                  </m:r>
+                </m:sup>
+              </m:sSup>
+            </m:e>
+            <m:sub>
+              <m:sSub>
+                <m:sSubPr>
+                  <m:ctrlPr>
+                    <w:rPr>
+                      <w:rFonts w:ascii="Cambria Math" w:eastAsiaTheme="minorEastAsia" w:hAnsi="Cambria Math" w:cs="Times New Roman"/>
+                      <w:i/>
+                      <w:iCs/>
+                      <w:sz w:val="28"/>
+                      <w:szCs w:val="28"/>
+                      <w:lang w:val="en-US"/>
+                    </w:rPr>
+                  </m:ctrlPr>
+                </m:sSubPr>
+                <m:e>
+                  <m:r>
+                    <w:rPr>
+                      <w:rFonts w:ascii="Cambria Math" w:eastAsiaTheme="minorEastAsia" w:hAnsi="Cambria Math" w:cs="Times New Roman"/>
+                      <w:sz w:val="28"/>
+                      <w:szCs w:val="28"/>
+                      <w:lang w:val="en-US"/>
+                    </w:rPr>
+                    <m:t>m</m:t>
+                  </m:r>
+                </m:e>
+                <m:sub>
+                  <m:r>
+                    <w:rPr>
+                      <w:rFonts w:ascii="Cambria Math" w:eastAsiaTheme="minorEastAsia" w:hAnsi="Cambria Math" w:cs="Times New Roman"/>
+                      <w:sz w:val="28"/>
+                      <w:szCs w:val="28"/>
+                      <w:lang w:val="en-US"/>
+                    </w:rPr>
+                    <m:t>Y</m:t>
+                  </m:r>
+                </m:sub>
+              </m:sSub>
+            </m:sub>
+          </m:sSub>
+          <m:r>
+            <w:rPr>
+              <w:rFonts w:ascii="Cambria Math" w:eastAsiaTheme="minorEastAsia" w:hAnsi="Cambria Math" w:cs="Times New Roman"/>
+              <w:sz w:val="28"/>
+              <w:szCs w:val="28"/>
+              <w:lang w:val="en-US"/>
+            </w:rPr>
+            <m:t>=</m:t>
+          </m:r>
+          <m:f>
+            <m:fPr>
+              <m:ctrlPr>
+                <w:rPr>
+                  <w:rFonts w:ascii="Cambria Math" w:eastAsiaTheme="minorEastAsia" w:hAnsi="Cambria Math" w:cs="Times New Roman"/>
+                  <w:i/>
+                  <w:iCs/>
+                  <w:sz w:val="28"/>
+                  <w:szCs w:val="28"/>
+                  <w:lang w:val="en-US"/>
+                </w:rPr>
+              </m:ctrlPr>
+            </m:fPr>
+            <m:num>
+              <m:nary>
+                <m:naryPr>
+                  <m:chr m:val="∑"/>
+                  <m:limLoc m:val="undOvr"/>
+                  <m:subHide m:val="1"/>
+                  <m:supHide m:val="1"/>
+                  <m:ctrlPr>
+                    <w:rPr>
+                      <w:rFonts w:ascii="Cambria Math" w:eastAsiaTheme="minorEastAsia" w:hAnsi="Cambria Math" w:cs="Times New Roman"/>
+                      <w:i/>
+                      <w:iCs/>
+                      <w:sz w:val="28"/>
+                      <w:szCs w:val="28"/>
+                      <w:lang w:val="en-US"/>
+                    </w:rPr>
+                  </m:ctrlPr>
+                </m:naryPr>
+                <m:sub/>
+                <m:sup/>
+                <m:e>
+                  <m:r>
+                    <w:rPr>
+                      <w:rFonts w:ascii="Cambria Math" w:eastAsiaTheme="minorEastAsia" w:hAnsi="Cambria Math" w:cs="Times New Roman"/>
+                      <w:sz w:val="28"/>
+                      <w:szCs w:val="28"/>
+                      <w:lang w:val="en-US"/>
+                    </w:rPr>
+                    <m:t>E[</m:t>
+                  </m:r>
+                  <m:sSup>
+                    <m:sSupPr>
+                      <m:ctrlPr>
+                        <w:rPr>
+                          <w:rFonts w:ascii="Cambria Math" w:eastAsiaTheme="minorEastAsia" w:hAnsi="Cambria Math" w:cs="Times New Roman"/>
+                          <w:i/>
+                          <w:iCs/>
+                          <w:sz w:val="28"/>
+                          <w:szCs w:val="28"/>
+                          <w:lang w:val="en-US"/>
+                        </w:rPr>
+                      </m:ctrlPr>
+                    </m:sSupPr>
+                    <m:e>
+                      <m:sSub>
+                        <m:sSubPr>
+                          <m:ctrlPr>
+                            <w:rPr>
+                              <w:rFonts w:ascii="Cambria Math" w:eastAsiaTheme="minorEastAsia" w:hAnsi="Cambria Math" w:cs="Times New Roman"/>
+                              <w:i/>
+                              <w:iCs/>
+                              <w:sz w:val="28"/>
+                              <w:szCs w:val="28"/>
+                              <w:lang w:val="en-US"/>
+                            </w:rPr>
+                          </m:ctrlPr>
+                        </m:sSubPr>
+                        <m:e>
+                          <m:r>
+                            <w:rPr>
+                              <w:rFonts w:ascii="Cambria Math" w:eastAsiaTheme="minorEastAsia" w:hAnsi="Cambria Math" w:cs="Times New Roman"/>
+                              <w:sz w:val="28"/>
+                              <w:szCs w:val="28"/>
+                              <w:lang w:val="en-US"/>
+                            </w:rPr>
+                            <m:t>ξ</m:t>
+                          </m:r>
+                        </m:e>
+                        <m:sub>
+                          <m:r>
+                            <w:rPr>
+                              <w:rFonts w:ascii="Cambria Math" w:eastAsiaTheme="minorEastAsia" w:hAnsi="Cambria Math" w:cs="Times New Roman"/>
+                              <w:sz w:val="28"/>
+                              <w:szCs w:val="28"/>
+                              <w:lang w:val="en-US"/>
+                            </w:rPr>
+                            <m:t>i</m:t>
+                          </m:r>
+                        </m:sub>
+                      </m:sSub>
+                    </m:e>
+                    <m:sup>
+                      <m:r>
+                        <w:rPr>
+                          <w:rFonts w:ascii="Cambria Math" w:eastAsiaTheme="minorEastAsia" w:hAnsi="Cambria Math" w:cs="Times New Roman"/>
+                          <w:sz w:val="28"/>
+                          <w:szCs w:val="28"/>
+                          <w:lang w:val="en-US"/>
+                        </w:rPr>
+                        <m:t>2</m:t>
+                      </m:r>
+                    </m:sup>
+                  </m:sSup>
+                  <m:r>
+                    <w:rPr>
+                      <w:rFonts w:ascii="Cambria Math" w:eastAsiaTheme="minorEastAsia" w:hAnsi="Cambria Math" w:cs="Times New Roman"/>
+                      <w:sz w:val="28"/>
+                      <w:szCs w:val="28"/>
+                      <w:lang w:val="en-US"/>
+                    </w:rPr>
+                    <m:t>]</m:t>
+                  </m:r>
+                </m:e>
+              </m:nary>
+            </m:num>
+            <m:den>
+              <m:sSup>
+                <m:sSupPr>
+                  <m:ctrlPr>
+                    <w:rPr>
+                      <w:rFonts w:ascii="Cambria Math" w:eastAsiaTheme="minorEastAsia" w:hAnsi="Cambria Math" w:cs="Times New Roman"/>
+                      <w:i/>
+                      <w:iCs/>
+                      <w:sz w:val="28"/>
+                      <w:szCs w:val="28"/>
+                      <w:lang w:val="en-US"/>
+                    </w:rPr>
+                  </m:ctrlPr>
+                </m:sSupPr>
+                <m:e>
+                  <m:r>
+                    <w:rPr>
+                      <w:rFonts w:ascii="Cambria Math" w:eastAsiaTheme="minorEastAsia" w:hAnsi="Cambria Math" w:cs="Times New Roman"/>
+                      <w:sz w:val="28"/>
+                      <w:szCs w:val="28"/>
+                      <w:lang w:val="en-US"/>
+                    </w:rPr>
+                    <m:t>n</m:t>
+                  </m:r>
+                </m:e>
+                <m:sup>
+                  <m:r>
+                    <w:rPr>
+                      <w:rFonts w:ascii="Cambria Math" w:eastAsiaTheme="minorEastAsia" w:hAnsi="Cambria Math" w:cs="Times New Roman"/>
+                      <w:sz w:val="28"/>
+                      <w:szCs w:val="28"/>
+                      <w:lang w:val="en-US"/>
+                    </w:rPr>
+                    <m:t>2</m:t>
+                  </m:r>
+                </m:sup>
+              </m:sSup>
+            </m:den>
+          </m:f>
+          <m:r>
+            <w:rPr>
+              <w:rFonts w:ascii="Cambria Math" w:eastAsiaTheme="minorEastAsia" w:hAnsi="Cambria Math" w:cs="Times New Roman"/>
+              <w:sz w:val="28"/>
+              <w:szCs w:val="28"/>
+              <w:lang w:val="en-US"/>
+            </w:rPr>
+            <m:t>=</m:t>
+          </m:r>
+          <m:f>
+            <m:fPr>
+              <m:ctrlPr>
+                <w:rPr>
+                  <w:rFonts w:ascii="Cambria Math" w:eastAsiaTheme="minorEastAsia" w:hAnsi="Cambria Math" w:cs="Times New Roman"/>
+                  <w:i/>
+                  <w:iCs/>
+                  <w:sz w:val="28"/>
+                  <w:szCs w:val="28"/>
+                  <w:lang w:val="en-US"/>
+                </w:rPr>
+              </m:ctrlPr>
+            </m:fPr>
+            <m:num>
+              <m:sSub>
+                <m:sSubPr>
+                  <m:ctrlPr>
+                    <w:rPr>
+                      <w:rFonts w:ascii="Cambria Math" w:eastAsiaTheme="minorEastAsia" w:hAnsi="Cambria Math" w:cs="Times New Roman"/>
+                      <w:i/>
+                      <w:iCs/>
+                      <w:sz w:val="28"/>
+                      <w:szCs w:val="28"/>
+                      <w:lang w:val="en-US"/>
+                    </w:rPr>
+                  </m:ctrlPr>
+                </m:sSubPr>
+                <m:e>
+                  <m:sSup>
+                    <m:sSupPr>
+                      <m:ctrlPr>
+                        <w:rPr>
+                          <w:rFonts w:ascii="Cambria Math" w:eastAsiaTheme="minorEastAsia" w:hAnsi="Cambria Math" w:cs="Times New Roman"/>
+                          <w:i/>
+                          <w:iCs/>
+                          <w:sz w:val="28"/>
+                          <w:szCs w:val="28"/>
+                          <w:lang w:val="en-US"/>
+                        </w:rPr>
+                      </m:ctrlPr>
+                    </m:sSupPr>
+                    <m:e>
+                      <m:r>
+                        <w:rPr>
+                          <w:rFonts w:ascii="Cambria Math" w:eastAsiaTheme="minorEastAsia" w:hAnsi="Cambria Math" w:cs="Times New Roman"/>
+                          <w:sz w:val="28"/>
+                          <w:szCs w:val="28"/>
+                          <w:lang w:val="en-US"/>
+                        </w:rPr>
+                        <m:t>σ</m:t>
+                      </m:r>
+                    </m:e>
+                    <m:sup>
+                      <m:r>
+                        <w:rPr>
+                          <w:rFonts w:ascii="Cambria Math" w:eastAsiaTheme="minorEastAsia" w:hAnsi="Cambria Math" w:cs="Times New Roman"/>
+                          <w:sz w:val="28"/>
+                          <w:szCs w:val="28"/>
+                          <w:lang w:val="en-US"/>
+                        </w:rPr>
+                        <m:t>2</m:t>
+                      </m:r>
+                    </m:sup>
+                  </m:sSup>
+                </m:e>
+                <m:sub>
+                  <m:r>
+                    <w:rPr>
+                      <w:rFonts w:ascii="Cambria Math" w:eastAsiaTheme="minorEastAsia" w:hAnsi="Cambria Math" w:cs="Times New Roman"/>
+                      <w:sz w:val="28"/>
+                      <w:szCs w:val="28"/>
+                      <w:lang w:val="en-US"/>
+                    </w:rPr>
+                    <m:t>Y</m:t>
+                  </m:r>
+                </m:sub>
+              </m:sSub>
+            </m:num>
+            <m:den>
+              <m:sSup>
+                <m:sSupPr>
+                  <m:ctrlPr>
+                    <w:rPr>
+                      <w:rFonts w:ascii="Cambria Math" w:eastAsiaTheme="minorEastAsia" w:hAnsi="Cambria Math" w:cs="Times New Roman"/>
+                      <w:i/>
+                      <w:iCs/>
+                      <w:sz w:val="28"/>
+                      <w:szCs w:val="28"/>
+                      <w:lang w:val="en-US"/>
+                    </w:rPr>
+                  </m:ctrlPr>
+                </m:sSupPr>
+                <m:e>
+                  <m:r>
+                    <w:rPr>
+                      <w:rFonts w:ascii="Cambria Math" w:eastAsiaTheme="minorEastAsia" w:hAnsi="Cambria Math" w:cs="Times New Roman"/>
+                      <w:sz w:val="28"/>
+                      <w:szCs w:val="28"/>
+                      <w:lang w:val="en-US"/>
+                    </w:rPr>
+                    <m:t>n</m:t>
+                  </m:r>
+                </m:e>
+                <m:sup>
+                  <m:r>
+                    <w:rPr>
+                      <w:rFonts w:ascii="Cambria Math" w:eastAsiaTheme="minorEastAsia" w:hAnsi="Cambria Math" w:cs="Times New Roman"/>
+                      <w:sz w:val="28"/>
+                      <w:szCs w:val="28"/>
+                      <w:lang w:val="en-US"/>
+                    </w:rPr>
+                    <m:t xml:space="preserve"> </m:t>
+                  </m:r>
+                </m:sup>
+              </m:sSup>
+            </m:den>
+          </m:f>
+          <m:r>
+            <w:rPr>
+              <w:rFonts w:ascii="Cambria Math" w:eastAsiaTheme="minorEastAsia" w:hAnsi="Cambria Math" w:cs="Times New Roman"/>
+              <w:sz w:val="28"/>
+              <w:szCs w:val="28"/>
+              <w:lang w:val="en-US"/>
+            </w:rPr>
+            <m:t>----[9]</m:t>
+          </m:r>
+        </m:oMath>
+      </m:oMathPara>
+    </w:p>
+    <w:p>
+      <w:pPr>
+        <w:rPr>
+          <w:rFonts w:ascii="Times New Roman" w:eastAsiaTheme="minorEastAsia" w:hAnsi="Times New Roman" w:cs="Times New Roman"/>
+          <w:iCs/>
+          <w:sz w:val="28"/>
+          <w:szCs w:val="28"/>
+          <w:lang w:val="en-US"/>
+        </w:rPr>
+      </w:pPr>
+      <w:r>
+        <w:rPr>
+          <w:rFonts w:ascii="Times New Roman" w:eastAsiaTheme="minorEastAsia" w:hAnsi="Times New Roman" w:cs="Times New Roman"/>
+          <w:iCs/>
+          <w:sz w:val="28"/>
+          <w:szCs w:val="28"/>
+          <w:lang w:val="en-US"/>
+        </w:rPr>
+        <w:t>where</w:t>
+      </w:r>
+      <w:r>
+        <w:rPr>
+          <w:rFonts w:ascii="Times New Roman" w:eastAsiaTheme="minorEastAsia" w:hAnsi="Times New Roman" w:cs="Times New Roman"/>
+          <w:iCs/>
+          <w:sz w:val="28"/>
+          <w:szCs w:val="28"/>
+          <w:lang w:val="en-US"/>
+        </w:rPr>
+        <w:br/>
+      </w:r>
+      <m:oMathPara>
+        <m:oMath>
+          <m:sSub>
+            <m:sSubPr>
+              <m:ctrlPr>
+                <w:rPr>
+                  <w:rFonts w:ascii="Cambria Math" w:eastAsiaTheme="minorEastAsia" w:hAnsi="Cambria Math" w:cs="Times New Roman"/>
+                  <w:i/>
+                  <w:iCs/>
+                  <w:sz w:val="28"/>
+                  <w:szCs w:val="28"/>
+                  <w:lang w:val="en-US"/>
+                </w:rPr>
+              </m:ctrlPr>
+            </m:sSubPr>
+            <m:e>
+              <m:r>
+                <w:rPr>
+                  <w:rFonts w:ascii="Cambria Math" w:eastAsiaTheme="minorEastAsia" w:hAnsi="Cambria Math" w:cs="Times New Roman"/>
+                  <w:sz w:val="28"/>
+                  <w:szCs w:val="28"/>
+                  <w:lang w:val="en-US"/>
+                </w:rPr>
+                <m:t>ξ</m:t>
+              </m:r>
+            </m:e>
+            <m:sub>
+              <m:r>
+                <w:rPr>
+                  <w:rFonts w:ascii="Cambria Math" w:eastAsiaTheme="minorEastAsia" w:hAnsi="Cambria Math" w:cs="Times New Roman"/>
+                  <w:sz w:val="28"/>
+                  <w:szCs w:val="28"/>
+                  <w:lang w:val="en-US"/>
+                </w:rPr>
+                <m:t>i</m:t>
+              </m:r>
+            </m:sub>
+          </m:sSub>
+          <m:r>
+            <w:rPr>
+              <w:rFonts w:ascii="Cambria Math" w:eastAsiaTheme="minorEastAsia" w:hAnsi="Cambria Math" w:cs="Times New Roman"/>
+              <w:sz w:val="28"/>
+              <w:szCs w:val="28"/>
+              <w:lang w:val="en-US"/>
+            </w:rPr>
+            <m:t>≡</m:t>
+          </m:r>
+          <m:sSub>
+            <m:sSubPr>
+              <m:ctrlPr>
+                <w:rPr>
+                  <w:rFonts w:ascii="Cambria Math" w:eastAsiaTheme="minorEastAsia" w:hAnsi="Cambria Math" w:cs="Times New Roman"/>
+                  <w:i/>
+                  <w:iCs/>
+                  <w:sz w:val="28"/>
+                  <w:szCs w:val="28"/>
+                  <w:lang w:val="en-US"/>
+                </w:rPr>
+              </m:ctrlPr>
+            </m:sSubPr>
+            <m:e>
+              <m:r>
+                <w:rPr>
+                  <w:rFonts w:ascii="Cambria Math" w:eastAsiaTheme="minorEastAsia" w:hAnsi="Cambria Math" w:cs="Times New Roman"/>
+                  <w:sz w:val="28"/>
+                  <w:szCs w:val="28"/>
+                  <w:lang w:val="en-US"/>
+                </w:rPr>
+                <m:t>y</m:t>
+              </m:r>
+            </m:e>
+            <m:sub>
+              <m:r>
+                <w:rPr>
+                  <w:rFonts w:ascii="Cambria Math" w:eastAsiaTheme="minorEastAsia" w:hAnsi="Cambria Math" w:cs="Times New Roman"/>
+                  <w:sz w:val="28"/>
+                  <w:szCs w:val="28"/>
+                  <w:lang w:val="en-US"/>
+                </w:rPr>
+                <m:t>i</m:t>
+              </m:r>
+            </m:sub>
+          </m:sSub>
+          <m:r>
+            <w:rPr>
+              <w:rFonts w:ascii="Cambria Math" w:eastAsiaTheme="minorEastAsia" w:hAnsi="Cambria Math" w:cs="Times New Roman"/>
+              <w:sz w:val="28"/>
+              <w:szCs w:val="28"/>
+              <w:lang w:val="en-US"/>
+            </w:rPr>
+            <m:t>-E</m:t>
+          </m:r>
+          <m:d>
+            <m:dPr>
+              <m:begChr m:val="["/>
+              <m:endChr m:val="]"/>
+              <m:ctrlPr>
+                <w:rPr>
+                  <w:rFonts w:ascii="Cambria Math" w:eastAsiaTheme="minorEastAsia" w:hAnsi="Cambria Math" w:cs="Times New Roman"/>
+                  <w:i/>
+                  <w:sz w:val="28"/>
+                  <w:szCs w:val="28"/>
+                  <w:lang w:val="en-US"/>
+                </w:rPr>
+              </m:ctrlPr>
+            </m:dPr>
+            <m:e>
+              <m:r>
+                <w:rPr>
+                  <w:rFonts w:ascii="Cambria Math" w:eastAsiaTheme="minorEastAsia" w:hAnsi="Cambria Math" w:cs="Times New Roman"/>
+                  <w:sz w:val="28"/>
+                  <w:szCs w:val="28"/>
+                  <w:lang w:val="en-US"/>
+                </w:rPr>
+                <m:t>Y</m:t>
+              </m:r>
+            </m:e>
+          </m:d>
+          <m:r>
+            <w:rPr>
+              <w:rFonts w:ascii="Cambria Math" w:eastAsiaTheme="minorEastAsia" w:hAnsi="Cambria Math" w:cs="Times New Roman"/>
+              <w:sz w:val="28"/>
+              <w:szCs w:val="28"/>
+              <w:lang w:val="en-US"/>
+            </w:rPr>
+            <m:t>.----[10]</m:t>
+          </m:r>
+        </m:oMath>
+      </m:oMathPara>
+    </w:p>
+    <w:p>
+      <w:pPr>
+        <w:rPr>
+          <w:rFonts w:ascii="Times New Roman" w:eastAsiaTheme="minorEastAsia" w:hAnsi="Times New Roman" w:cs="Times New Roman"/>
+          <w:iCs/>
+          <w:sz w:val="28"/>
+          <w:szCs w:val="28"/>
+          <w:lang w:val="en-US"/>
+        </w:rPr>
+      </w:pPr>
+    </w:p>
+    <w:p>
+      <w:pPr>
+        <w:rPr>
+          <w:rFonts w:ascii="Times New Roman" w:eastAsiaTheme="minorEastAsia" w:hAnsi="Times New Roman" w:cs="Times New Roman"/>
+          <w:iCs/>
+          <w:sz w:val="28"/>
+          <w:szCs w:val="28"/>
+          <w:lang w:val="en-US"/>
+        </w:rPr>
+      </w:pPr>
+    </w:p>
+    <w:p>
+      <w:pPr>
+        <w:rPr>
+          <w:rFonts w:ascii="Times New Roman" w:eastAsiaTheme="minorEastAsia" w:hAnsi="Times New Roman" w:cs="Times New Roman"/>
+          <w:iCs/>
+          <w:sz w:val="28"/>
+          <w:szCs w:val="28"/>
+          <w:lang w:val="en-US"/>
+        </w:rPr>
+      </w:pPr>
+    </w:p>
+    <w:p>
+      <w:pPr>
+        <w:rPr>
+          <w:rFonts w:ascii="Times New Roman" w:eastAsiaTheme="minorEastAsia" w:hAnsi="Times New Roman" w:cs="Times New Roman"/>
+          <w:iCs/>
+          <w:sz w:val="28"/>
+          <w:szCs w:val="28"/>
+          <w:lang w:val="en-US"/>
+        </w:rPr>
+      </w:pPr>
+    </w:p>
+    <w:p>
+      <w:pPr>
+        <w:rPr>
+          <w:rFonts w:ascii="Times New Roman" w:eastAsiaTheme="minorEastAsia" w:hAnsi="Times New Roman" w:cs="Times New Roman"/>
+          <w:iCs/>
+          <w:sz w:val="28"/>
+          <w:szCs w:val="28"/>
+          <w:lang w:val="en-US"/>
+        </w:rPr>
+      </w:pPr>
+    </w:p>
+    <w:p>
+      <w:pPr>
+        <w:rPr>
+          <w:rFonts w:ascii="Times New Roman" w:eastAsiaTheme="minorEastAsia" w:hAnsi="Times New Roman" w:cs="Times New Roman"/>
+          <w:iCs/>
+          <w:sz w:val="28"/>
+          <w:szCs w:val="28"/>
+          <w:lang w:val="en-US"/>
+        </w:rPr>
+      </w:pPr>
+      <w:r>
+        <w:rPr>
+          <w:rFonts w:ascii="Times New Roman" w:eastAsiaTheme="minorEastAsia" w:hAnsi="Times New Roman" w:cs="Times New Roman"/>
+          <w:iCs/>
+          <w:sz w:val="28"/>
+          <w:szCs w:val="28"/>
+          <w:lang w:val="en-US"/>
+        </w:rPr>
+        <w:t xml:space="preserve">However, the value of </w:t>
+      </w:r>
+      <m:oMath>
+        <m:sSub>
+          <m:sSubPr>
+            <m:ctrlPr>
+              <w:rPr>
+                <w:rFonts w:ascii="Cambria Math" w:eastAsiaTheme="minorEastAsia" w:hAnsi="Cambria Math" w:cs="Times New Roman"/>
+                <w:i/>
+                <w:iCs/>
+                <w:sz w:val="28"/>
+                <w:szCs w:val="28"/>
+                <w:lang w:val="en-US"/>
+              </w:rPr>
+            </m:ctrlPr>
+          </m:sSubPr>
+          <m:e>
+            <m:sSup>
+              <m:sSupPr>
+                <m:ctrlPr>
+                  <w:rPr>
+                    <w:rFonts w:ascii="Cambria Math" w:eastAsiaTheme="minorEastAsia" w:hAnsi="Cambria Math" w:cs="Times New Roman"/>
+                    <w:i/>
+                    <w:iCs/>
+                    <w:sz w:val="28"/>
+                    <w:szCs w:val="28"/>
+                    <w:lang w:val="en-US"/>
+                  </w:rPr>
+                </m:ctrlPr>
+              </m:sSupPr>
+              <m:e>
+                <m:r>
+                  <w:rPr>
+                    <w:rFonts w:ascii="Cambria Math" w:eastAsiaTheme="minorEastAsia" w:hAnsi="Cambria Math" w:cs="Times New Roman"/>
+                    <w:sz w:val="28"/>
+                    <w:szCs w:val="28"/>
+                    <w:lang w:val="en-US"/>
+                  </w:rPr>
+                  <m:t>σ</m:t>
+                </m:r>
+              </m:e>
+              <m:sup>
+                <m:r>
+                  <w:rPr>
+                    <w:rFonts w:ascii="Cambria Math" w:eastAsiaTheme="minorEastAsia" w:hAnsi="Cambria Math" w:cs="Times New Roman"/>
+                    <w:sz w:val="28"/>
+                    <w:szCs w:val="28"/>
+                    <w:lang w:val="en-US"/>
+                  </w:rPr>
+                  <m:t>2</m:t>
+                </m:r>
+              </m:sup>
+            </m:sSup>
+          </m:e>
+          <m:sub>
+            <m:r>
+              <w:rPr>
+                <w:rFonts w:ascii="Cambria Math" w:eastAsiaTheme="minorEastAsia" w:hAnsi="Cambria Math" w:cs="Times New Roman"/>
+                <w:sz w:val="28"/>
+                <w:szCs w:val="28"/>
+                <w:lang w:val="en-US"/>
+              </w:rPr>
+              <m:t>Y</m:t>
+            </m:r>
+          </m:sub>
+        </m:sSub>
+      </m:oMath>
+      <w:r>
+        <w:rPr>
+          <w:rFonts w:ascii="Times New Roman" w:eastAsiaTheme="minorEastAsia" w:hAnsi="Times New Roman" w:cs="Times New Roman"/>
+          <w:iCs/>
+          <w:sz w:val="28"/>
+          <w:szCs w:val="28"/>
+          <w:lang w:val="en-US"/>
+        </w:rPr>
+        <w:t xml:space="preserve"> is difficult to obtain but it can be estimated if a considerably large number of samples are taken e.g., </w:t>
+      </w:r>
+      <m:oMath>
+        <m:r>
+          <w:rPr>
+            <w:rFonts w:ascii="Cambria Math" w:eastAsiaTheme="minorEastAsia" w:hAnsi="Cambria Math" w:cs="Times New Roman"/>
+            <w:sz w:val="28"/>
+            <w:szCs w:val="28"/>
+            <w:lang w:val="en-US"/>
+          </w:rPr>
+          <m:t>n&gt;10000</m:t>
+        </m:r>
+      </m:oMath>
+      <w:r>
+        <w:rPr>
+          <w:rFonts w:ascii="Times New Roman" w:eastAsiaTheme="minorEastAsia" w:hAnsi="Times New Roman" w:cs="Times New Roman"/>
+          <w:iCs/>
+          <w:sz w:val="28"/>
+          <w:szCs w:val="28"/>
+          <w:lang w:val="en-US"/>
+        </w:rPr>
+        <w:t>.</w:t>
+      </w:r>
+    </w:p>
+    <w:p>
+      <w:pPr>
+        <w:rPr>
+          <w:rFonts w:ascii="Times New Roman" w:eastAsiaTheme="minorEastAsia" w:hAnsi="Times New Roman" w:cs="Times New Roman"/>
+          <w:sz w:val="28"/>
+          <w:szCs w:val="28"/>
+          <w:lang w:val="en-US"/>
+        </w:rPr>
+      </w:pPr>
+      <w:r>
+        <w:rPr>
+          <w:rFonts w:ascii="Times New Roman" w:eastAsiaTheme="minorEastAsia" w:hAnsi="Times New Roman" w:cs="Times New Roman"/>
+          <w:iCs/>
+          <w:sz w:val="28"/>
+          <w:szCs w:val="28"/>
+          <w:lang w:val="en-US"/>
+        </w:rPr>
+        <w:t>Therefore,</w:t>
+      </w:r>
+      <w:r>
+        <w:rPr>
+          <w:rFonts w:ascii="Times New Roman" w:eastAsiaTheme="minorEastAsia" w:hAnsi="Times New Roman" w:cs="Times New Roman"/>
+          <w:iCs/>
+          <w:sz w:val="28"/>
+          <w:szCs w:val="28"/>
+          <w:lang w:val="en-US"/>
+        </w:rPr>
+        <w:t xml:space="preserve"> variance</w:t>
+      </w:r>
+      <w:r>
+        <w:rPr>
+          <w:rFonts w:ascii="Times New Roman" w:eastAsiaTheme="minorEastAsia" w:hAnsi="Times New Roman" w:cs="Times New Roman"/>
+          <w:iCs/>
+          <w:sz w:val="28"/>
+          <w:szCs w:val="28"/>
+          <w:lang w:val="en-US"/>
+        </w:rPr>
+        <w:br/>
+      </w:r>
+      <m:oMathPara>
+        <m:oMath>
+          <m:sSub>
+            <m:sSubPr>
+              <m:ctrlPr>
+                <w:rPr>
+                  <w:rFonts w:ascii="Cambria Math" w:eastAsiaTheme="minorEastAsia" w:hAnsi="Cambria Math" w:cs="Times New Roman"/>
+                  <w:i/>
+                  <w:iCs/>
+                  <w:sz w:val="28"/>
+                  <w:szCs w:val="28"/>
+                  <w:lang w:val="en-US"/>
+                </w:rPr>
+              </m:ctrlPr>
+            </m:sSubPr>
+            <m:e>
+              <m:sSup>
+                <m:sSupPr>
+                  <m:ctrlPr>
+                    <w:rPr>
+                      <w:rFonts w:ascii="Cambria Math" w:eastAsiaTheme="minorEastAsia" w:hAnsi="Cambria Math" w:cs="Times New Roman"/>
+                      <w:i/>
+                      <w:iCs/>
+                      <w:sz w:val="28"/>
+                      <w:szCs w:val="28"/>
+                      <w:lang w:val="en-US"/>
+                    </w:rPr>
+                  </m:ctrlPr>
+                </m:sSupPr>
+                <m:e>
+                  <m:r>
+                    <w:rPr>
+                      <w:rFonts w:ascii="Cambria Math" w:eastAsiaTheme="minorEastAsia" w:hAnsi="Cambria Math" w:cs="Times New Roman"/>
+                      <w:sz w:val="28"/>
+                      <w:szCs w:val="28"/>
+                      <w:lang w:val="en-US"/>
+                    </w:rPr>
+                    <m:t>σ</m:t>
+                  </m:r>
+                </m:e>
+                <m:sup>
+                  <m:r>
+                    <w:rPr>
+                      <w:rFonts w:ascii="Cambria Math" w:eastAsiaTheme="minorEastAsia" w:hAnsi="Cambria Math" w:cs="Times New Roman"/>
+                      <w:sz w:val="28"/>
+                      <w:szCs w:val="28"/>
+                      <w:lang w:val="en-US"/>
+                    </w:rPr>
+                    <m:t>2</m:t>
+                  </m:r>
+                </m:sup>
+              </m:sSup>
+            </m:e>
+            <m:sub>
+              <m:r>
+                <w:rPr>
+                  <w:rFonts w:ascii="Cambria Math" w:eastAsiaTheme="minorEastAsia" w:hAnsi="Cambria Math" w:cs="Times New Roman"/>
+                  <w:sz w:val="28"/>
+                  <w:szCs w:val="28"/>
+                  <w:lang w:val="en-US"/>
+                </w:rPr>
+                <m:t>Y</m:t>
+              </m:r>
+            </m:sub>
+          </m:sSub>
+          <m:r>
+            <w:rPr>
+              <w:rFonts w:ascii="Cambria Math" w:eastAsiaTheme="minorEastAsia" w:hAnsi="Cambria Math" w:cs="Times New Roman"/>
+              <w:sz w:val="28"/>
+              <w:szCs w:val="28"/>
+              <w:lang w:val="en-US"/>
+            </w:rPr>
+            <m:t xml:space="preserve">= </m:t>
+          </m:r>
+          <m:f>
+            <m:fPr>
+              <m:ctrlPr>
+                <w:rPr>
+                  <w:rFonts w:ascii="Cambria Math" w:eastAsiaTheme="minorEastAsia" w:hAnsi="Cambria Math" w:cs="Times New Roman"/>
+                  <w:i/>
+                  <w:iCs/>
+                  <w:sz w:val="28"/>
+                  <w:szCs w:val="28"/>
+                  <w:lang w:val="en-US"/>
+                </w:rPr>
+              </m:ctrlPr>
+            </m:fPr>
+            <m:num>
+              <m:r>
+                <w:rPr>
+                  <w:rFonts w:ascii="Cambria Math" w:eastAsiaTheme="minorEastAsia" w:hAnsi="Cambria Math" w:cs="Times New Roman"/>
+                  <w:sz w:val="28"/>
+                  <w:szCs w:val="28"/>
+                  <w:lang w:val="en-US"/>
+                </w:rPr>
+                <m:t>1</m:t>
+              </m:r>
+            </m:num>
+            <m:den>
+              <m:r>
+                <w:rPr>
+                  <w:rFonts w:ascii="Cambria Math" w:eastAsiaTheme="minorEastAsia" w:hAnsi="Cambria Math" w:cs="Times New Roman"/>
+                  <w:sz w:val="28"/>
+                  <w:szCs w:val="28"/>
+                  <w:lang w:val="en-US"/>
+                </w:rPr>
+                <m:t>n</m:t>
+              </m:r>
+            </m:den>
+          </m:f>
+          <m:nary>
+            <m:naryPr>
+              <m:chr m:val="∑"/>
+              <m:limLoc m:val="undOvr"/>
+              <m:ctrlPr>
+                <w:rPr>
+                  <w:rFonts w:ascii="Cambria Math" w:eastAsiaTheme="minorEastAsia" w:hAnsi="Cambria Math" w:cs="Times New Roman"/>
+                  <w:i/>
+                  <w:iCs/>
+                  <w:sz w:val="28"/>
+                  <w:szCs w:val="28"/>
+                  <w:lang w:val="en-US"/>
+                </w:rPr>
+              </m:ctrlPr>
+            </m:naryPr>
+            <m:sub>
+              <m:r>
+                <w:rPr>
+                  <w:rFonts w:ascii="Cambria Math" w:eastAsiaTheme="minorEastAsia" w:hAnsi="Cambria Math" w:cs="Times New Roman"/>
+                  <w:sz w:val="28"/>
+                  <w:szCs w:val="28"/>
+                  <w:lang w:val="en-US"/>
+                </w:rPr>
+                <m:t>i=1</m:t>
+              </m:r>
+            </m:sub>
+            <m:sup>
+              <m:r>
+                <w:rPr>
+                  <w:rFonts w:ascii="Cambria Math" w:eastAsiaTheme="minorEastAsia" w:hAnsi="Cambria Math" w:cs="Times New Roman"/>
+                  <w:sz w:val="28"/>
+                  <w:szCs w:val="28"/>
+                  <w:lang w:val="en-US"/>
+                </w:rPr>
+                <m:t>n</m:t>
+              </m:r>
+            </m:sup>
+            <m:e>
+              <m:sSup>
+                <m:sSupPr>
+                  <m:ctrlPr>
+                    <w:rPr>
+                      <w:rFonts w:ascii="Cambria Math" w:eastAsiaTheme="minorEastAsia" w:hAnsi="Cambria Math" w:cs="Times New Roman"/>
+                      <w:i/>
+                      <w:iCs/>
+                      <w:sz w:val="28"/>
+                      <w:szCs w:val="28"/>
+                      <w:lang w:val="en-US"/>
+                    </w:rPr>
+                  </m:ctrlPr>
+                </m:sSupPr>
+                <m:e>
+                  <m:r>
+                    <w:rPr>
+                      <w:rFonts w:ascii="Cambria Math" w:eastAsiaTheme="minorEastAsia" w:hAnsi="Cambria Math" w:cs="Times New Roman"/>
+                      <w:sz w:val="28"/>
+                      <w:szCs w:val="28"/>
+                      <w:lang w:val="en-US"/>
+                    </w:rPr>
+                    <m:t>(</m:t>
+                  </m:r>
+                  <m:sSub>
+                    <m:sSubPr>
+                      <m:ctrlPr>
+                        <w:rPr>
+                          <w:rFonts w:ascii="Cambria Math" w:eastAsiaTheme="minorEastAsia" w:hAnsi="Cambria Math" w:cs="Times New Roman"/>
+                          <w:i/>
+                          <w:iCs/>
+                          <w:sz w:val="28"/>
+                          <w:szCs w:val="28"/>
+                          <w:lang w:val="en-US"/>
+                        </w:rPr>
+                      </m:ctrlPr>
+                    </m:sSubPr>
+                    <m:e>
+                      <m:r>
+                        <w:rPr>
+                          <w:rFonts w:ascii="Cambria Math" w:eastAsiaTheme="minorEastAsia" w:hAnsi="Cambria Math" w:cs="Times New Roman"/>
+                          <w:sz w:val="28"/>
+                          <w:szCs w:val="28"/>
+                          <w:lang w:val="en-US"/>
+                        </w:rPr>
+                        <m:t>y</m:t>
+                      </m:r>
+                    </m:e>
+                    <m:sub>
+                      <m:r>
+                        <w:rPr>
+                          <w:rFonts w:ascii="Cambria Math" w:eastAsiaTheme="minorEastAsia" w:hAnsi="Cambria Math" w:cs="Times New Roman"/>
+                          <w:sz w:val="28"/>
+                          <w:szCs w:val="28"/>
+                          <w:lang w:val="en-US"/>
+                        </w:rPr>
+                        <m:t>i</m:t>
+                      </m:r>
+                    </m:sub>
+                  </m:sSub>
+                  <m:r>
+                    <w:rPr>
+                      <w:rFonts w:ascii="Cambria Math" w:eastAsiaTheme="minorEastAsia" w:hAnsi="Cambria Math" w:cs="Times New Roman"/>
+                      <w:sz w:val="28"/>
+                      <w:szCs w:val="28"/>
+                      <w:lang w:val="en-US"/>
+                    </w:rPr>
+                    <m:t>-</m:t>
+                  </m:r>
+                  <m:sSub>
+                    <m:sSubPr>
+                      <m:ctrlPr>
+                        <w:rPr>
+                          <w:rFonts w:ascii="Cambria Math" w:eastAsiaTheme="minorEastAsia" w:hAnsi="Cambria Math" w:cs="Times New Roman"/>
+                          <w:i/>
+                          <w:iCs/>
+                          <w:sz w:val="28"/>
+                          <w:szCs w:val="28"/>
+                          <w:lang w:val="en-US"/>
+                        </w:rPr>
+                      </m:ctrlPr>
+                    </m:sSubPr>
+                    <m:e>
+                      <m:r>
+                        <w:rPr>
+                          <w:rFonts w:ascii="Cambria Math" w:eastAsiaTheme="minorEastAsia" w:hAnsi="Cambria Math" w:cs="Times New Roman"/>
+                          <w:sz w:val="28"/>
+                          <w:szCs w:val="28"/>
+                          <w:lang w:val="en-US"/>
+                        </w:rPr>
+                        <m:t>m</m:t>
+                      </m:r>
+                    </m:e>
+                    <m:sub>
+                      <m:r>
+                        <w:rPr>
+                          <w:rFonts w:ascii="Cambria Math" w:eastAsiaTheme="minorEastAsia" w:hAnsi="Cambria Math" w:cs="Times New Roman"/>
+                          <w:sz w:val="28"/>
+                          <w:szCs w:val="28"/>
+                          <w:lang w:val="en-US"/>
+                        </w:rPr>
+                        <m:t>Y</m:t>
+                      </m:r>
+                    </m:sub>
+                  </m:sSub>
+                  <m:r>
+                    <w:rPr>
+                      <w:rFonts w:ascii="Cambria Math" w:eastAsiaTheme="minorEastAsia" w:hAnsi="Cambria Math" w:cs="Times New Roman"/>
+                      <w:sz w:val="28"/>
+                      <w:szCs w:val="28"/>
+                      <w:lang w:val="en-US"/>
+                    </w:rPr>
+                    <m:t>)</m:t>
+                  </m:r>
+                </m:e>
+                <m:sup>
+                  <m:r>
+                    <w:rPr>
+                      <w:rFonts w:ascii="Cambria Math" w:eastAsiaTheme="minorEastAsia" w:hAnsi="Cambria Math" w:cs="Times New Roman"/>
+                      <w:sz w:val="28"/>
+                      <w:szCs w:val="28"/>
+                      <w:lang w:val="en-US"/>
+                    </w:rPr>
+                    <m:t>2</m:t>
+                  </m:r>
+                </m:sup>
+              </m:sSup>
+            </m:e>
+          </m:nary>
+          <m:r>
+            <w:rPr>
+              <w:rFonts w:ascii="Cambria Math" w:eastAsiaTheme="minorEastAsia" w:hAnsi="Cambria Math" w:cs="Times New Roman"/>
+              <w:sz w:val="28"/>
+              <w:szCs w:val="28"/>
+              <w:lang w:val="en-US"/>
+            </w:rPr>
+            <m:t>=</m:t>
+          </m:r>
+          <m:f>
+            <m:fPr>
+              <m:ctrlPr>
+                <w:rPr>
+                  <w:rFonts w:ascii="Cambria Math" w:eastAsiaTheme="minorEastAsia" w:hAnsi="Cambria Math" w:cs="Times New Roman"/>
+                  <w:i/>
+                  <w:iCs/>
+                  <w:sz w:val="28"/>
+                  <w:szCs w:val="28"/>
+                  <w:lang w:val="en-US"/>
+                </w:rPr>
+              </m:ctrlPr>
+            </m:fPr>
+            <m:num>
+              <m:r>
+                <w:rPr>
+                  <w:rFonts w:ascii="Cambria Math" w:eastAsiaTheme="minorEastAsia" w:hAnsi="Cambria Math" w:cs="Times New Roman"/>
+                  <w:sz w:val="28"/>
+                  <w:szCs w:val="28"/>
+                  <w:lang w:val="en-US"/>
+                </w:rPr>
+                <m:t>1</m:t>
+              </m:r>
+            </m:num>
+            <m:den>
+              <m:r>
+                <w:rPr>
+                  <w:rFonts w:ascii="Cambria Math" w:eastAsiaTheme="minorEastAsia" w:hAnsi="Cambria Math" w:cs="Times New Roman"/>
+                  <w:sz w:val="28"/>
+                  <w:szCs w:val="28"/>
+                  <w:lang w:val="en-US"/>
+                </w:rPr>
+                <m:t>n</m:t>
+              </m:r>
+            </m:den>
+          </m:f>
+          <m:nary>
+            <m:naryPr>
+              <m:chr m:val="∑"/>
+              <m:limLoc m:val="undOvr"/>
+              <m:ctrlPr>
+                <w:rPr>
+                  <w:rFonts w:ascii="Cambria Math" w:eastAsiaTheme="minorEastAsia" w:hAnsi="Cambria Math" w:cs="Times New Roman"/>
+                  <w:i/>
+                  <w:iCs/>
+                  <w:sz w:val="28"/>
+                  <w:szCs w:val="28"/>
+                  <w:lang w:val="en-US"/>
+                </w:rPr>
+              </m:ctrlPr>
+            </m:naryPr>
+            <m:sub>
+              <m:r>
+                <w:rPr>
+                  <w:rFonts w:ascii="Cambria Math" w:eastAsiaTheme="minorEastAsia" w:hAnsi="Cambria Math" w:cs="Times New Roman"/>
+                  <w:sz w:val="28"/>
+                  <w:szCs w:val="28"/>
+                  <w:lang w:val="en-US"/>
+                </w:rPr>
+                <m:t>i=1</m:t>
+              </m:r>
+            </m:sub>
+            <m:sup>
+              <m:r>
+                <w:rPr>
+                  <w:rFonts w:ascii="Cambria Math" w:eastAsiaTheme="minorEastAsia" w:hAnsi="Cambria Math" w:cs="Times New Roman"/>
+                  <w:sz w:val="28"/>
+                  <w:szCs w:val="28"/>
+                  <w:lang w:val="en-US"/>
+                </w:rPr>
+                <m:t>n</m:t>
+              </m:r>
+            </m:sup>
+            <m:e>
+              <m:sSup>
+                <m:sSupPr>
+                  <m:ctrlPr>
+                    <w:rPr>
+                      <w:rFonts w:ascii="Cambria Math" w:eastAsiaTheme="minorEastAsia" w:hAnsi="Cambria Math" w:cs="Times New Roman"/>
+                      <w:i/>
+                      <w:iCs/>
+                      <w:sz w:val="28"/>
+                      <w:szCs w:val="28"/>
+                      <w:lang w:val="en-US"/>
+                    </w:rPr>
+                  </m:ctrlPr>
+                </m:sSupPr>
+                <m:e>
+                  <m:sSup>
+                    <m:sSupPr>
+                      <m:ctrlPr>
+                        <w:rPr>
+                          <w:rFonts w:ascii="Cambria Math" w:eastAsiaTheme="minorEastAsia" w:hAnsi="Cambria Math" w:cs="Times New Roman"/>
+                          <w:i/>
+                          <w:iCs/>
+                          <w:sz w:val="28"/>
+                          <w:szCs w:val="28"/>
+                          <w:lang w:val="en-US"/>
+                        </w:rPr>
+                      </m:ctrlPr>
+                    </m:sSupPr>
+                    <m:e>
+                      <m:sSub>
+                        <m:sSubPr>
+                          <m:ctrlPr>
+                            <w:rPr>
+                              <w:rFonts w:ascii="Cambria Math" w:eastAsiaTheme="minorEastAsia" w:hAnsi="Cambria Math" w:cs="Times New Roman"/>
+                              <w:i/>
+                              <w:iCs/>
+                              <w:sz w:val="28"/>
+                              <w:szCs w:val="28"/>
+                              <w:lang w:val="en-US"/>
+                            </w:rPr>
+                          </m:ctrlPr>
+                        </m:sSubPr>
+                        <m:e>
+                          <m:r>
+                            <w:rPr>
+                              <w:rFonts w:ascii="Cambria Math" w:eastAsiaTheme="minorEastAsia" w:hAnsi="Cambria Math" w:cs="Times New Roman"/>
+                              <w:sz w:val="28"/>
+                              <w:szCs w:val="28"/>
+                              <w:lang w:val="en-US"/>
+                            </w:rPr>
+                            <m:t>y</m:t>
+                          </m:r>
+                        </m:e>
+                        <m:sub>
+                          <m:r>
+                            <w:rPr>
+                              <w:rFonts w:ascii="Cambria Math" w:eastAsiaTheme="minorEastAsia" w:hAnsi="Cambria Math" w:cs="Times New Roman"/>
+                              <w:sz w:val="28"/>
+                              <w:szCs w:val="28"/>
+                              <w:lang w:val="en-US"/>
+                            </w:rPr>
+                            <m:t>i</m:t>
+                          </m:r>
+                        </m:sub>
+                      </m:sSub>
+                    </m:e>
+                    <m:sup>
+                      <m:r>
+                        <w:rPr>
+                          <w:rFonts w:ascii="Cambria Math" w:eastAsiaTheme="minorEastAsia" w:hAnsi="Cambria Math" w:cs="Times New Roman"/>
+                          <w:sz w:val="28"/>
+                          <w:szCs w:val="28"/>
+                          <w:lang w:val="en-US"/>
+                        </w:rPr>
+                        <m:t>2</m:t>
+                      </m:r>
+                    </m:sup>
+                  </m:sSup>
+                  <m:r>
+                    <w:rPr>
+                      <w:rFonts w:ascii="Cambria Math" w:eastAsiaTheme="minorEastAsia" w:hAnsi="Cambria Math" w:cs="Times New Roman"/>
+                      <w:sz w:val="28"/>
+                      <w:szCs w:val="28"/>
+                      <w:lang w:val="en-US"/>
+                    </w:rPr>
+                    <m:t>-</m:t>
+                  </m:r>
+                  <m:sSup>
+                    <m:sSupPr>
+                      <m:ctrlPr>
+                        <w:rPr>
+                          <w:rFonts w:ascii="Cambria Math" w:eastAsiaTheme="minorEastAsia" w:hAnsi="Cambria Math" w:cs="Times New Roman"/>
+                          <w:i/>
+                          <w:iCs/>
+                          <w:sz w:val="28"/>
+                          <w:szCs w:val="28"/>
+                          <w:lang w:val="en-US"/>
+                        </w:rPr>
+                      </m:ctrlPr>
+                    </m:sSupPr>
+                    <m:e>
+                      <m:sSub>
+                        <m:sSubPr>
+                          <m:ctrlPr>
+                            <w:rPr>
+                              <w:rFonts w:ascii="Cambria Math" w:eastAsiaTheme="minorEastAsia" w:hAnsi="Cambria Math" w:cs="Times New Roman"/>
+                              <w:i/>
+                              <w:iCs/>
+                              <w:sz w:val="28"/>
+                              <w:szCs w:val="28"/>
+                              <w:lang w:val="en-US"/>
+                            </w:rPr>
+                          </m:ctrlPr>
+                        </m:sSubPr>
+                        <m:e>
+                          <m:r>
+                            <w:rPr>
+                              <w:rFonts w:ascii="Cambria Math" w:eastAsiaTheme="minorEastAsia" w:hAnsi="Cambria Math" w:cs="Times New Roman"/>
+                              <w:sz w:val="28"/>
+                              <w:szCs w:val="28"/>
+                              <w:lang w:val="en-US"/>
+                            </w:rPr>
+                            <m:t>m</m:t>
+                          </m:r>
+                        </m:e>
+                        <m:sub>
+                          <m:r>
+                            <w:rPr>
+                              <w:rFonts w:ascii="Cambria Math" w:eastAsiaTheme="minorEastAsia" w:hAnsi="Cambria Math" w:cs="Times New Roman"/>
+                              <w:sz w:val="28"/>
+                              <w:szCs w:val="28"/>
+                              <w:lang w:val="en-US"/>
+                            </w:rPr>
+                            <m:t>Y</m:t>
+                          </m:r>
+                        </m:sub>
+                      </m:sSub>
+                    </m:e>
+                    <m:sup>
+                      <m:r>
+                        <w:rPr>
+                          <w:rFonts w:ascii="Cambria Math" w:eastAsiaTheme="minorEastAsia" w:hAnsi="Cambria Math" w:cs="Times New Roman"/>
+                          <w:sz w:val="28"/>
+                          <w:szCs w:val="28"/>
+                          <w:lang w:val="en-US"/>
+                        </w:rPr>
+                        <m:t>2</m:t>
+                      </m:r>
+                    </m:sup>
+                  </m:sSup>
+                </m:e>
+                <m:sup>
+                  <m:r>
+                    <w:rPr>
+                      <w:rFonts w:ascii="Cambria Math" w:eastAsiaTheme="minorEastAsia" w:hAnsi="Cambria Math" w:cs="Times New Roman"/>
+                      <w:sz w:val="28"/>
+                      <w:szCs w:val="28"/>
+                      <w:lang w:val="en-US"/>
+                    </w:rPr>
+                    <m:t xml:space="preserve"> </m:t>
+                  </m:r>
+                </m:sup>
+              </m:sSup>
+              <m:r>
+                <w:rPr>
+                  <w:rFonts w:ascii="Cambria Math" w:eastAsiaTheme="minorEastAsia" w:hAnsi="Cambria Math" w:cs="Times New Roman"/>
+                  <w:sz w:val="28"/>
+                  <w:szCs w:val="28"/>
+                  <w:lang w:val="en-US"/>
+                </w:rPr>
+                <m:t>.</m:t>
+              </m:r>
+            </m:e>
+          </m:nary>
+          <m:r>
+            <w:rPr>
+              <w:rFonts w:ascii="Cambria Math" w:eastAsiaTheme="minorEastAsia" w:hAnsi="Cambria Math" w:cs="Times New Roman"/>
+              <w:sz w:val="28"/>
+              <w:szCs w:val="28"/>
+              <w:lang w:val="en-US"/>
+            </w:rPr>
+            <m:t>----[11]</m:t>
+          </m:r>
+        </m:oMath>
+      </m:oMathPara>
+    </w:p>
+    <w:p>
+      <w:pPr>
+        <w:rPr>
+          <w:rFonts w:ascii="Times New Roman" w:eastAsiaTheme="minorEastAsia" w:hAnsi="Times New Roman" w:cs="Times New Roman"/>
+          <w:iCs/>
+          <w:sz w:val="28"/>
+          <w:szCs w:val="28"/>
+          <w:lang w:val="en-US"/>
+        </w:rPr>
+      </w:pPr>
+    </w:p>
+    <w:p>
+      <w:pPr>
+        <w:rPr>
+          <w:rFonts w:ascii="Times New Roman" w:eastAsiaTheme="minorEastAsia" w:hAnsi="Times New Roman" w:cs="Times New Roman"/>
+          <w:iCs/>
+          <w:sz w:val="28"/>
+          <w:szCs w:val="28"/>
+          <w:lang w:val="en-US"/>
+        </w:rPr>
+      </w:pPr>
+      <w:r>
+        <w:rPr>
+          <w:rFonts w:ascii="Times New Roman" w:eastAsiaTheme="minorEastAsia" w:hAnsi="Times New Roman" w:cs="Times New Roman"/>
+          <w:iCs/>
+          <w:sz w:val="28"/>
+          <w:szCs w:val="28"/>
+          <w:lang w:val="en-US"/>
+        </w:rPr>
+        <w:t xml:space="preserve">Hence, we just need to update the values of </w:t>
+      </w:r>
+      <m:oMath>
+        <m:nary>
+          <m:naryPr>
+            <m:chr m:val="∑"/>
+            <m:limLoc m:val="undOvr"/>
+            <m:subHide m:val="1"/>
+            <m:supHide m:val="1"/>
+            <m:ctrlPr>
+              <w:rPr>
+                <w:rFonts w:ascii="Cambria Math" w:eastAsiaTheme="minorEastAsia" w:hAnsi="Cambria Math" w:cs="Times New Roman"/>
+                <w:i/>
+                <w:iCs/>
+                <w:sz w:val="28"/>
+                <w:szCs w:val="28"/>
+                <w:lang w:val="en-US"/>
+              </w:rPr>
+            </m:ctrlPr>
+          </m:naryPr>
+          <m:sub/>
+          <m:sup/>
+          <m:e>
+            <m:sSup>
+              <m:sSupPr>
+                <m:ctrlPr>
+                  <w:rPr>
+                    <w:rFonts w:ascii="Cambria Math" w:eastAsiaTheme="minorEastAsia" w:hAnsi="Cambria Math" w:cs="Times New Roman"/>
+                    <w:i/>
+                    <w:iCs/>
+                    <w:sz w:val="28"/>
+                    <w:szCs w:val="28"/>
+                    <w:lang w:val="en-US"/>
+                  </w:rPr>
+                </m:ctrlPr>
+              </m:sSupPr>
+              <m:e>
+                <m:sSub>
+                  <m:sSubPr>
+                    <m:ctrlPr>
+                      <w:rPr>
+                        <w:rFonts w:ascii="Cambria Math" w:eastAsiaTheme="minorEastAsia" w:hAnsi="Cambria Math" w:cs="Times New Roman"/>
+                        <w:i/>
+                        <w:iCs/>
+                        <w:sz w:val="28"/>
+                        <w:szCs w:val="28"/>
+                        <w:lang w:val="en-US"/>
+                      </w:rPr>
+                    </m:ctrlPr>
+                  </m:sSubPr>
+                  <m:e>
+                    <m:r>
+                      <w:rPr>
+                        <w:rFonts w:ascii="Cambria Math" w:eastAsiaTheme="minorEastAsia" w:hAnsi="Cambria Math" w:cs="Times New Roman"/>
+                        <w:sz w:val="28"/>
+                        <w:szCs w:val="28"/>
+                        <w:lang w:val="en-US"/>
+                      </w:rPr>
+                      <m:t>y</m:t>
+                    </m:r>
+                  </m:e>
+                  <m:sub>
+                    <m:r>
+                      <w:rPr>
+                        <w:rFonts w:ascii="Cambria Math" w:eastAsiaTheme="minorEastAsia" w:hAnsi="Cambria Math" w:cs="Times New Roman"/>
+                        <w:sz w:val="28"/>
+                        <w:szCs w:val="28"/>
+                        <w:lang w:val="en-US"/>
+                      </w:rPr>
+                      <m:t>i</m:t>
+                    </m:r>
+                  </m:sub>
+                </m:sSub>
+              </m:e>
+              <m:sup>
+                <m:r>
+                  <w:rPr>
+                    <w:rFonts w:ascii="Cambria Math" w:eastAsiaTheme="minorEastAsia" w:hAnsi="Cambria Math" w:cs="Times New Roman"/>
+                    <w:sz w:val="28"/>
+                    <w:szCs w:val="28"/>
+                    <w:lang w:val="en-US"/>
+                  </w:rPr>
+                  <m:t>2</m:t>
+                </m:r>
+              </m:sup>
+            </m:sSup>
+          </m:e>
+        </m:nary>
+      </m:oMath>
+      <w:r>
+        <w:rPr>
+          <w:rFonts w:ascii="Times New Roman" w:eastAsiaTheme="minorEastAsia" w:hAnsi="Times New Roman" w:cs="Times New Roman"/>
+          <w:iCs/>
+          <w:sz w:val="28"/>
+          <w:szCs w:val="28"/>
+          <w:lang w:val="en-US"/>
+        </w:rPr>
+        <w:t xml:space="preserve"> and </w:t>
+      </w:r>
+      <m:oMath>
+        <m:nary>
+          <m:naryPr>
+            <m:chr m:val="∑"/>
+            <m:limLoc m:val="undOvr"/>
+            <m:subHide m:val="1"/>
+            <m:supHide m:val="1"/>
+            <m:ctrlPr>
+              <w:rPr>
+                <w:rFonts w:ascii="Cambria Math" w:eastAsiaTheme="minorEastAsia" w:hAnsi="Cambria Math" w:cs="Times New Roman"/>
+                <w:i/>
+                <w:iCs/>
+                <w:sz w:val="28"/>
+                <w:szCs w:val="28"/>
+                <w:lang w:val="en-US"/>
+              </w:rPr>
+            </m:ctrlPr>
+          </m:naryPr>
+          <m:sub/>
+          <m:sup/>
+          <m:e>
+            <m:sSup>
+              <m:sSupPr>
+                <m:ctrlPr>
+                  <w:rPr>
+                    <w:rFonts w:ascii="Cambria Math" w:eastAsiaTheme="minorEastAsia" w:hAnsi="Cambria Math" w:cs="Times New Roman"/>
+                    <w:i/>
+                    <w:iCs/>
+                    <w:sz w:val="28"/>
+                    <w:szCs w:val="28"/>
+                    <w:lang w:val="en-US"/>
+                  </w:rPr>
+                </m:ctrlPr>
+              </m:sSupPr>
+              <m:e>
+                <m:sSub>
+                  <m:sSubPr>
+                    <m:ctrlPr>
+                      <w:rPr>
+                        <w:rFonts w:ascii="Cambria Math" w:eastAsiaTheme="minorEastAsia" w:hAnsi="Cambria Math" w:cs="Times New Roman"/>
+                        <w:i/>
+                        <w:iCs/>
+                        <w:sz w:val="28"/>
+                        <w:szCs w:val="28"/>
+                        <w:lang w:val="en-US"/>
+                      </w:rPr>
+                    </m:ctrlPr>
+                  </m:sSubPr>
+                  <m:e>
+                    <m:r>
+                      <w:rPr>
+                        <w:rFonts w:ascii="Cambria Math" w:eastAsiaTheme="minorEastAsia" w:hAnsi="Cambria Math" w:cs="Times New Roman"/>
+                        <w:sz w:val="28"/>
+                        <w:szCs w:val="28"/>
+                        <w:lang w:val="en-US"/>
+                      </w:rPr>
+                      <m:t>y</m:t>
+                    </m:r>
+                  </m:e>
+                  <m:sub>
+                    <m:r>
+                      <w:rPr>
+                        <w:rFonts w:ascii="Cambria Math" w:eastAsiaTheme="minorEastAsia" w:hAnsi="Cambria Math" w:cs="Times New Roman"/>
+                        <w:sz w:val="28"/>
+                        <w:szCs w:val="28"/>
+                        <w:lang w:val="en-US"/>
+                      </w:rPr>
+                      <m:t>i</m:t>
+                    </m:r>
+                  </m:sub>
+                </m:sSub>
+              </m:e>
+              <m:sup>
+                <m:r>
+                  <w:rPr>
+                    <w:rFonts w:ascii="Cambria Math" w:eastAsiaTheme="minorEastAsia" w:hAnsi="Cambria Math" w:cs="Times New Roman"/>
+                    <w:sz w:val="28"/>
+                    <w:szCs w:val="28"/>
+                    <w:lang w:val="en-US"/>
+                  </w:rPr>
+                  <m:t xml:space="preserve"> </m:t>
+                </m:r>
+              </m:sup>
+            </m:sSup>
+          </m:e>
+        </m:nary>
+      </m:oMath>
+      <w:r>
+        <w:rPr>
+          <w:rFonts w:ascii="Times New Roman" w:eastAsiaTheme="minorEastAsia" w:hAnsi="Times New Roman" w:cs="Times New Roman"/>
+          <w:iCs/>
+          <w:sz w:val="28"/>
+          <w:szCs w:val="28"/>
+          <w:lang w:val="en-US"/>
+        </w:rPr>
+        <w:t xml:space="preserve">to estimate the </w:t>
+      </w:r>
+      <m:oMath>
+        <m:r>
+          <w:rPr>
+            <w:rFonts w:ascii="Cambria Math" w:eastAsiaTheme="minorEastAsia" w:hAnsi="Cambria Math" w:cs="Times New Roman"/>
+            <w:sz w:val="28"/>
+            <w:szCs w:val="28"/>
+            <w:lang w:val="en-US"/>
+          </w:rPr>
+          <m:t>E[Y]</m:t>
+        </m:r>
+      </m:oMath>
+      <w:r>
+        <w:rPr>
+          <w:rFonts w:ascii="Times New Roman" w:eastAsiaTheme="minorEastAsia" w:hAnsi="Times New Roman" w:cs="Times New Roman"/>
+          <w:sz w:val="28"/>
+          <w:szCs w:val="28"/>
+          <w:lang w:val="en-US"/>
+        </w:rPr>
+        <w:t xml:space="preserve"> and </w:t>
+      </w:r>
+      <m:oMath>
+        <m:sSub>
+          <m:sSubPr>
+            <m:ctrlPr>
+              <w:rPr>
+                <w:rFonts w:ascii="Cambria Math" w:eastAsiaTheme="minorEastAsia" w:hAnsi="Cambria Math" w:cs="Times New Roman"/>
+                <w:i/>
+                <w:iCs/>
+                <w:sz w:val="28"/>
+                <w:szCs w:val="28"/>
+                <w:lang w:val="en-US"/>
+              </w:rPr>
+            </m:ctrlPr>
+          </m:sSubPr>
+          <m:e>
+            <m:sSup>
+              <m:sSupPr>
+                <m:ctrlPr>
+                  <w:rPr>
+                    <w:rFonts w:ascii="Cambria Math" w:eastAsiaTheme="minorEastAsia" w:hAnsi="Cambria Math" w:cs="Times New Roman"/>
+                    <w:i/>
+                    <w:iCs/>
+                    <w:sz w:val="28"/>
+                    <w:szCs w:val="28"/>
+                    <w:lang w:val="en-US"/>
+                  </w:rPr>
+                </m:ctrlPr>
+              </m:sSupPr>
+              <m:e>
+                <m:r>
+                  <w:rPr>
+                    <w:rFonts w:ascii="Cambria Math" w:eastAsiaTheme="minorEastAsia" w:hAnsi="Cambria Math" w:cs="Times New Roman"/>
+                    <w:sz w:val="28"/>
+                    <w:szCs w:val="28"/>
+                    <w:lang w:val="en-US"/>
+                  </w:rPr>
+                  <m:t>σ</m:t>
+                </m:r>
+              </m:e>
+              <m:sup>
+                <m:r>
+                  <w:rPr>
+                    <w:rFonts w:ascii="Cambria Math" w:eastAsiaTheme="minorEastAsia" w:hAnsi="Cambria Math" w:cs="Times New Roman"/>
+                    <w:sz w:val="28"/>
+                    <w:szCs w:val="28"/>
+                    <w:lang w:val="en-US"/>
+                  </w:rPr>
+                  <m:t>2</m:t>
+                </m:r>
+              </m:sup>
+            </m:sSup>
+          </m:e>
+          <m:sub>
+            <m:sSub>
+              <m:sSubPr>
+                <m:ctrlPr>
+                  <w:rPr>
+                    <w:rFonts w:ascii="Cambria Math" w:eastAsiaTheme="minorEastAsia" w:hAnsi="Cambria Math" w:cs="Times New Roman"/>
+                    <w:i/>
+                    <w:iCs/>
+                    <w:sz w:val="28"/>
+                    <w:szCs w:val="28"/>
+                    <w:lang w:val="en-US"/>
+                  </w:rPr>
+                </m:ctrlPr>
+              </m:sSubPr>
+              <m:e>
+                <m:r>
+                  <w:rPr>
+                    <w:rFonts w:ascii="Cambria Math" w:eastAsiaTheme="minorEastAsia" w:hAnsi="Cambria Math" w:cs="Times New Roman"/>
+                    <w:sz w:val="28"/>
+                    <w:szCs w:val="28"/>
+                    <w:lang w:val="en-US"/>
+                  </w:rPr>
+                  <m:t>m</m:t>
+                </m:r>
+              </m:e>
+              <m:sub>
+                <m:r>
+                  <w:rPr>
+                    <w:rFonts w:ascii="Cambria Math" w:eastAsiaTheme="minorEastAsia" w:hAnsi="Cambria Math" w:cs="Times New Roman"/>
+                    <w:sz w:val="28"/>
+                    <w:szCs w:val="28"/>
+                    <w:lang w:val="en-US"/>
+                  </w:rPr>
+                  <m:t>Y</m:t>
+                </m:r>
+              </m:sub>
+            </m:sSub>
+          </m:sub>
+        </m:sSub>
+      </m:oMath>
+      <w:r>
+        <w:rPr>
+          <w:rFonts w:ascii="Times New Roman" w:eastAsiaTheme="minorEastAsia" w:hAnsi="Times New Roman" w:cs="Times New Roman"/>
+          <w:iCs/>
+          <w:sz w:val="28"/>
+          <w:szCs w:val="28"/>
+          <w:lang w:val="en-US"/>
+        </w:rPr>
+        <w:t xml:space="preserve">after collecting a new sample of </w:t>
+      </w:r>
+      <m:oMath>
+        <m:r>
+          <w:rPr>
+            <w:rFonts w:ascii="Cambria Math" w:eastAsiaTheme="minorEastAsia" w:hAnsi="Cambria Math" w:cs="Times New Roman"/>
+            <w:sz w:val="28"/>
+            <w:szCs w:val="28"/>
+            <w:lang w:val="en-US"/>
+          </w:rPr>
+          <m:t>Y</m:t>
+        </m:r>
+      </m:oMath>
+      <w:r>
+        <w:rPr>
+          <w:rFonts w:ascii="Times New Roman" w:eastAsiaTheme="minorEastAsia" w:hAnsi="Times New Roman" w:cs="Times New Roman"/>
+          <w:sz w:val="28"/>
+          <w:szCs w:val="28"/>
+          <w:lang w:val="en-US"/>
+        </w:rPr>
+        <w:t>.</w:t>
+      </w:r>
+    </w:p>
+    <w:p>
+      <w:pPr>
+        <w:rPr>
+          <w:rFonts w:ascii="Times New Roman" w:eastAsiaTheme="minorEastAsia" w:hAnsi="Times New Roman" w:cs="Times New Roman"/>
+          <w:iCs/>
+          <w:sz w:val="28"/>
+          <w:szCs w:val="28"/>
+          <w:lang w:val="en-US"/>
+        </w:rPr>
+      </w:pPr>
+      <w:r>
+        <w:rPr>
+          <w:rFonts w:ascii="Times New Roman" w:eastAsiaTheme="minorEastAsia" w:hAnsi="Times New Roman" w:cs="Times New Roman"/>
+          <w:iCs/>
+          <w:sz w:val="28"/>
+          <w:szCs w:val="28"/>
+          <w:lang w:val="en-US"/>
+        </w:rPr>
+        <w:t xml:space="preserve">And the standard deviations </w:t>
+      </w:r>
+      <m:oMath>
+        <m:r>
+          <w:rPr>
+            <w:rFonts w:ascii="Cambria Math" w:eastAsiaTheme="minorEastAsia" w:hAnsi="Cambria Math" w:cs="Times New Roman"/>
+            <w:sz w:val="28"/>
+            <w:szCs w:val="28"/>
+            <w:lang w:val="en-US"/>
+          </w:rPr>
+          <m:t>σ</m:t>
+        </m:r>
+      </m:oMath>
+      <w:r>
+        <w:rPr>
+          <w:rFonts w:ascii="Times New Roman" w:eastAsiaTheme="minorEastAsia" w:hAnsi="Times New Roman" w:cs="Times New Roman"/>
+          <w:iCs/>
+          <w:sz w:val="28"/>
+          <w:szCs w:val="28"/>
+          <w:lang w:val="en-US"/>
+        </w:rPr>
+        <w:t xml:space="preserve"> are found by</w:t>
+      </w:r>
+      <w:r>
+        <w:rPr>
+          <w:rFonts w:ascii="Times New Roman" w:eastAsiaTheme="minorEastAsia" w:hAnsi="Times New Roman" w:cs="Times New Roman"/>
+          <w:iCs/>
+          <w:sz w:val="28"/>
+          <w:szCs w:val="28"/>
+          <w:lang w:val="en-US"/>
+        </w:rPr>
+        <w:t>,</w:t>
+      </w:r>
+      <w:r>
+        <w:rPr>
+          <w:rFonts w:ascii="Times New Roman" w:eastAsiaTheme="minorEastAsia" w:hAnsi="Times New Roman" w:cs="Times New Roman"/>
+          <w:iCs/>
+          <w:sz w:val="28"/>
+          <w:szCs w:val="28"/>
+          <w:lang w:val="en-US"/>
+        </w:rPr>
+        <w:br/>
+      </w:r>
+      <m:oMathPara>
+        <m:oMath>
+          <m:sSub>
+            <m:sSubPr>
+              <m:ctrlPr>
+                <w:rPr>
+                  <w:rFonts w:ascii="Cambria Math" w:eastAsiaTheme="minorEastAsia" w:hAnsi="Cambria Math" w:cs="Times New Roman"/>
+                  <w:i/>
+                  <w:iCs/>
+                  <w:sz w:val="28"/>
+                  <w:szCs w:val="28"/>
+                  <w:lang w:val="en-US"/>
+                </w:rPr>
+              </m:ctrlPr>
+            </m:sSubPr>
+            <m:e>
+              <m:sSup>
+                <m:sSupPr>
+                  <m:ctrlPr>
+                    <w:rPr>
+                      <w:rFonts w:ascii="Cambria Math" w:eastAsiaTheme="minorEastAsia" w:hAnsi="Cambria Math" w:cs="Times New Roman"/>
+                      <w:i/>
+                      <w:iCs/>
+                      <w:sz w:val="28"/>
+                      <w:szCs w:val="28"/>
+                      <w:lang w:val="en-US"/>
+                    </w:rPr>
+                  </m:ctrlPr>
+                </m:sSupPr>
+                <m:e>
+                  <m:r>
+                    <w:rPr>
+                      <w:rFonts w:ascii="Cambria Math" w:eastAsiaTheme="minorEastAsia" w:hAnsi="Cambria Math" w:cs="Times New Roman"/>
+                      <w:sz w:val="28"/>
+                      <w:szCs w:val="28"/>
+                      <w:lang w:val="en-US"/>
+                    </w:rPr>
+                    <m:t>σ</m:t>
+                  </m:r>
+                </m:e>
+                <m:sup>
+                  <m:r>
+                    <w:rPr>
+                      <w:rFonts w:ascii="Cambria Math" w:eastAsiaTheme="minorEastAsia" w:hAnsi="Cambria Math" w:cs="Times New Roman"/>
+                      <w:sz w:val="28"/>
+                      <w:szCs w:val="28"/>
+                      <w:lang w:val="en-US"/>
+                    </w:rPr>
+                    <m:t xml:space="preserve"> </m:t>
+                  </m:r>
+                </m:sup>
+              </m:sSup>
+            </m:e>
+            <m:sub>
+              <m:sSub>
+                <m:sSubPr>
+                  <m:ctrlPr>
+                    <w:rPr>
+                      <w:rFonts w:ascii="Cambria Math" w:eastAsiaTheme="minorEastAsia" w:hAnsi="Cambria Math" w:cs="Times New Roman"/>
+                      <w:i/>
+                      <w:iCs/>
+                      <w:sz w:val="28"/>
+                      <w:szCs w:val="28"/>
+                      <w:lang w:val="en-US"/>
+                    </w:rPr>
+                  </m:ctrlPr>
+                </m:sSubPr>
+                <m:e>
+                  <m:r>
+                    <w:rPr>
+                      <w:rFonts w:ascii="Cambria Math" w:eastAsiaTheme="minorEastAsia" w:hAnsi="Cambria Math" w:cs="Times New Roman"/>
+                      <w:sz w:val="28"/>
+                      <w:szCs w:val="28"/>
+                      <w:lang w:val="en-US"/>
+                    </w:rPr>
+                    <m:t>m</m:t>
+                  </m:r>
+                </m:e>
+                <m:sub>
+                  <m:r>
+                    <w:rPr>
+                      <w:rFonts w:ascii="Cambria Math" w:eastAsiaTheme="minorEastAsia" w:hAnsi="Cambria Math" w:cs="Times New Roman"/>
+                      <w:sz w:val="28"/>
+                      <w:szCs w:val="28"/>
+                      <w:lang w:val="en-US"/>
+                    </w:rPr>
+                    <m:t>Y</m:t>
+                  </m:r>
+                </m:sub>
+              </m:sSub>
+            </m:sub>
+          </m:sSub>
+          <m:r>
+            <w:rPr>
+              <w:rFonts w:ascii="Cambria Math" w:eastAsiaTheme="minorEastAsia" w:hAnsi="Cambria Math" w:cs="Times New Roman"/>
+              <w:sz w:val="28"/>
+              <w:szCs w:val="28"/>
+              <w:lang w:val="en-US"/>
+            </w:rPr>
+            <m:t>=</m:t>
+          </m:r>
+          <m:f>
+            <m:fPr>
+              <m:ctrlPr>
+                <w:rPr>
+                  <w:rFonts w:ascii="Cambria Math" w:eastAsiaTheme="minorEastAsia" w:hAnsi="Cambria Math" w:cs="Times New Roman"/>
+                  <w:i/>
+                  <w:iCs/>
+                  <w:sz w:val="28"/>
+                  <w:szCs w:val="28"/>
+                  <w:lang w:val="en-US"/>
+                </w:rPr>
+              </m:ctrlPr>
+            </m:fPr>
+            <m:num>
+              <m:sSub>
+                <m:sSubPr>
+                  <m:ctrlPr>
+                    <w:rPr>
+                      <w:rFonts w:ascii="Cambria Math" w:eastAsiaTheme="minorEastAsia" w:hAnsi="Cambria Math" w:cs="Times New Roman"/>
+                      <w:i/>
+                      <w:iCs/>
+                      <w:sz w:val="28"/>
+                      <w:szCs w:val="28"/>
+                      <w:lang w:val="en-US"/>
+                    </w:rPr>
+                  </m:ctrlPr>
+                </m:sSubPr>
+                <m:e>
+                  <m:sSup>
+                    <m:sSupPr>
+                      <m:ctrlPr>
+                        <w:rPr>
+                          <w:rFonts w:ascii="Cambria Math" w:eastAsiaTheme="minorEastAsia" w:hAnsi="Cambria Math" w:cs="Times New Roman"/>
+                          <w:i/>
+                          <w:iCs/>
+                          <w:sz w:val="28"/>
+                          <w:szCs w:val="28"/>
+                          <w:lang w:val="en-US"/>
+                        </w:rPr>
+                      </m:ctrlPr>
+                    </m:sSupPr>
+                    <m:e>
+                      <m:r>
+                        <w:rPr>
+                          <w:rFonts w:ascii="Cambria Math" w:eastAsiaTheme="minorEastAsia" w:hAnsi="Cambria Math" w:cs="Times New Roman"/>
+                          <w:sz w:val="28"/>
+                          <w:szCs w:val="28"/>
+                          <w:lang w:val="en-US"/>
+                        </w:rPr>
+                        <m:t>σ</m:t>
+                      </m:r>
+                    </m:e>
+                    <m:sup>
+                      <m:r>
+                        <w:rPr>
+                          <w:rFonts w:ascii="Cambria Math" w:eastAsiaTheme="minorEastAsia" w:hAnsi="Cambria Math" w:cs="Times New Roman"/>
+                          <w:sz w:val="28"/>
+                          <w:szCs w:val="28"/>
+                          <w:lang w:val="en-US"/>
+                        </w:rPr>
+                        <m:t xml:space="preserve"> </m:t>
+                      </m:r>
+                    </m:sup>
+                  </m:sSup>
+                </m:e>
+                <m:sub>
+                  <m:r>
+                    <w:rPr>
+                      <w:rFonts w:ascii="Cambria Math" w:eastAsiaTheme="minorEastAsia" w:hAnsi="Cambria Math" w:cs="Times New Roman"/>
+                      <w:sz w:val="28"/>
+                      <w:szCs w:val="28"/>
+                      <w:lang w:val="en-US"/>
+                    </w:rPr>
+                    <m:t>Y</m:t>
+                  </m:r>
+                </m:sub>
+              </m:sSub>
+            </m:num>
+            <m:den>
+              <m:sSup>
+                <m:sSupPr>
+                  <m:ctrlPr>
+                    <w:rPr>
+                      <w:rFonts w:ascii="Cambria Math" w:eastAsiaTheme="minorEastAsia" w:hAnsi="Cambria Math" w:cs="Times New Roman"/>
+                      <w:i/>
+                      <w:iCs/>
+                      <w:sz w:val="28"/>
+                      <w:szCs w:val="28"/>
+                      <w:lang w:val="en-US"/>
+                    </w:rPr>
+                  </m:ctrlPr>
+                </m:sSupPr>
+                <m:e>
+                  <m:rad>
+                    <m:radPr>
+                      <m:degHide m:val="1"/>
+                      <m:ctrlPr>
+                        <w:rPr>
+                          <w:rFonts w:ascii="Cambria Math" w:eastAsiaTheme="minorEastAsia" w:hAnsi="Cambria Math" w:cs="Times New Roman"/>
+                          <w:i/>
+                          <w:iCs/>
+                          <w:sz w:val="28"/>
+                          <w:szCs w:val="28"/>
+                          <w:lang w:val="en-US"/>
+                        </w:rPr>
+                      </m:ctrlPr>
+                    </m:radPr>
+                    <m:deg/>
+                    <m:e>
+                      <m:r>
+                        <w:rPr>
+                          <w:rFonts w:ascii="Cambria Math" w:eastAsiaTheme="minorEastAsia" w:hAnsi="Cambria Math" w:cs="Times New Roman"/>
+                          <w:sz w:val="28"/>
+                          <w:szCs w:val="28"/>
+                          <w:lang w:val="en-US"/>
+                        </w:rPr>
+                        <m:t>n</m:t>
+                      </m:r>
+                    </m:e>
+                  </m:rad>
+                </m:e>
+                <m:sup>
+                  <m:r>
+                    <w:rPr>
+                      <w:rFonts w:ascii="Cambria Math" w:eastAsiaTheme="minorEastAsia" w:hAnsi="Cambria Math" w:cs="Times New Roman"/>
+                      <w:sz w:val="28"/>
+                      <w:szCs w:val="28"/>
+                      <w:lang w:val="en-US"/>
+                    </w:rPr>
+                    <m:t xml:space="preserve"> </m:t>
+                  </m:r>
+                </m:sup>
+              </m:sSup>
+            </m:den>
+          </m:f>
+          <m:r>
+            <w:rPr>
+              <w:rFonts w:ascii="Cambria Math" w:eastAsiaTheme="minorEastAsia" w:hAnsi="Cambria Math" w:cs="Times New Roman"/>
+              <w:sz w:val="28"/>
+              <w:szCs w:val="28"/>
+              <w:lang w:val="en-US"/>
+            </w:rPr>
+            <m:t>.----</m:t>
+          </m:r>
+          <m:d>
+            <m:dPr>
+              <m:begChr m:val="["/>
+              <m:endChr m:val="]"/>
+              <m:ctrlPr>
+                <w:rPr>
+                  <w:rFonts w:ascii="Cambria Math" w:eastAsiaTheme="minorEastAsia" w:hAnsi="Cambria Math" w:cs="Times New Roman"/>
+                  <w:i/>
+                  <w:iCs/>
+                  <w:sz w:val="28"/>
+                  <w:szCs w:val="28"/>
+                  <w:lang w:val="en-US"/>
+                </w:rPr>
+              </m:ctrlPr>
+            </m:dPr>
+            <m:e>
+              <m:r>
+                <w:rPr>
+                  <w:rFonts w:ascii="Cambria Math" w:eastAsiaTheme="minorEastAsia" w:hAnsi="Cambria Math" w:cs="Times New Roman"/>
+                  <w:sz w:val="28"/>
+                  <w:szCs w:val="28"/>
+                  <w:lang w:val="en-US"/>
+                </w:rPr>
+                <m:t>12</m:t>
+              </m:r>
+            </m:e>
+          </m:d>
+        </m:oMath>
+      </m:oMathPara>
+    </w:p>
+    <w:p>
+      <w:pPr>
+        <w:rPr>
+          <w:rFonts w:ascii="Times New Roman" w:eastAsiaTheme="minorEastAsia" w:hAnsi="Times New Roman" w:cs="Times New Roman"/>
+          <w:sz w:val="28"/>
+          <w:szCs w:val="28"/>
+          <w:lang w:val="en-US"/>
+        </w:rPr>
+      </w:pPr>
+    </w:p>
+    <w:p>
+      <w:pPr>
+        <w:rPr>
+          <w:rFonts w:ascii="Times New Roman" w:eastAsiaTheme="minorEastAsia" w:hAnsi="Times New Roman" w:cs="Times New Roman"/>
+          <w:sz w:val="28"/>
+          <w:szCs w:val="28"/>
+          <w:lang w:val="en-US"/>
+        </w:rPr>
+      </w:pPr>
+    </w:p>
+    <w:p>
+      <w:pPr>
+        <w:rPr>
+          <w:rFonts w:ascii="Times New Roman" w:eastAsiaTheme="minorEastAsia" w:hAnsi="Times New Roman" w:cs="Times New Roman"/>
+          <w:sz w:val="28"/>
+          <w:szCs w:val="28"/>
+          <w:lang w:val="en-US"/>
+        </w:rPr>
+      </w:pPr>
+    </w:p>
+    <w:p>
+      <w:pPr>
+        <w:rPr>
+          <w:rFonts w:ascii="Times New Roman" w:eastAsiaTheme="minorEastAsia" w:hAnsi="Times New Roman" w:cs="Times New Roman"/>
+          <w:sz w:val="28"/>
+          <w:szCs w:val="28"/>
+          <w:lang w:val="en-US"/>
+        </w:rPr>
+      </w:pPr>
+    </w:p>
+    <w:p>
+      <w:pPr>
+        <w:rPr>
+          <w:rFonts w:ascii="Times New Roman" w:eastAsiaTheme="minorEastAsia" w:hAnsi="Times New Roman" w:cs="Times New Roman"/>
+          <w:b/>
+          <w:bCs/>
+          <w:sz w:val="28"/>
+          <w:szCs w:val="28"/>
+          <w:lang w:val="en-US"/>
+        </w:rPr>
+      </w:pPr>
+      <w:r>
+        <w:rPr>
+          <w:rFonts w:ascii="Times New Roman" w:eastAsiaTheme="minorEastAsia" w:hAnsi="Times New Roman" w:cs="Times New Roman"/>
+          <w:b/>
+          <w:bCs/>
+          <w:sz w:val="28"/>
+          <w:szCs w:val="28"/>
+          <w:lang w:val="en-US"/>
+        </w:rPr>
+        <w:t>Results:</w:t>
+      </w:r>
+    </w:p>
+    <w:p>
+      <w:pPr>
+        <w:rPr>
+          <w:rFonts w:ascii="Times New Roman" w:eastAsiaTheme="minorEastAsia" w:hAnsi="Times New Roman" w:cs="Times New Roman"/>
+          <w:sz w:val="28"/>
+          <w:szCs w:val="28"/>
+          <w:lang w:val="en-US"/>
+        </w:rPr>
+      </w:pPr>
+      <w:r>
+        <w:rPr>
+          <w:rFonts w:ascii="Times New Roman" w:eastAsiaTheme="minorEastAsia" w:hAnsi="Times New Roman" w:cs="Times New Roman"/>
+          <w:sz w:val="28"/>
+          <w:szCs w:val="28"/>
+          <w:u w:val="single"/>
+          <w:lang w:val="en-US"/>
+        </w:rPr>
+        <w:t xml:space="preserve">For </w:t>
+      </w:r>
+      <w:r>
+        <w:rPr>
+          <w:rFonts w:ascii="Times New Roman" w:eastAsiaTheme="minorEastAsia" w:hAnsi="Times New Roman" w:cs="Times New Roman"/>
+          <w:sz w:val="28"/>
+          <w:szCs w:val="28"/>
+          <w:u w:val="single"/>
+          <w:lang w:val="en-US"/>
+        </w:rPr>
+        <w:t>U</w:t>
+      </w:r>
+      <w:r>
+        <w:rPr>
+          <w:rFonts w:ascii="Times New Roman" w:eastAsiaTheme="minorEastAsia" w:hAnsi="Times New Roman" w:cs="Times New Roman"/>
+          <w:sz w:val="28"/>
+          <w:szCs w:val="28"/>
+          <w:u w:val="single"/>
+          <w:lang w:val="en-US"/>
+        </w:rPr>
+        <w:t xml:space="preserve">-235 nuclide of </w:t>
+      </w:r>
+      <w:r>
+        <w:rPr>
+          <w:rFonts w:ascii="Times New Roman" w:eastAsiaTheme="minorEastAsia" w:hAnsi="Times New Roman" w:cs="Times New Roman"/>
+          <w:sz w:val="28"/>
+          <w:szCs w:val="28"/>
+          <w:u w:val="single"/>
+          <w:lang w:val="en-US"/>
+        </w:rPr>
+        <w:t xml:space="preserve">atomic number density, </w:t>
+      </w:r>
+      <m:oMath>
+        <m:r>
+          <w:rPr>
+            <w:rFonts w:ascii="Cambria Math" w:hAnsi="Cambria Math" w:cs="Times New Roman"/>
+            <w:sz w:val="28"/>
+            <w:szCs w:val="28"/>
+            <w:u w:val="single"/>
+            <w:lang w:val="en-US"/>
+          </w:rPr>
+          <m:t>N=</m:t>
+        </m:r>
+        <m:r>
+          <w:rPr>
+            <w:rFonts w:ascii="Cambria Math" w:eastAsiaTheme="minorEastAsia" w:hAnsi="Cambria Math" w:cs="Times New Roman"/>
+            <w:sz w:val="28"/>
+            <w:szCs w:val="28"/>
+            <w:u w:val="single"/>
+            <w:lang w:val="en-US"/>
+          </w:rPr>
+          <m:t>7.98×</m:t>
+        </m:r>
+        <m:sSup>
+          <m:sSupPr>
+            <m:ctrlPr>
+              <w:rPr>
+                <w:rFonts w:ascii="Cambria Math" w:eastAsiaTheme="minorEastAsia" w:hAnsi="Cambria Math" w:cs="Times New Roman"/>
+                <w:i/>
+                <w:sz w:val="28"/>
+                <w:szCs w:val="28"/>
+                <w:u w:val="single"/>
+                <w:lang w:val="en-US"/>
+              </w:rPr>
+            </m:ctrlPr>
+          </m:sSupPr>
+          <m:e>
+            <m:r>
+              <w:rPr>
+                <w:rFonts w:ascii="Cambria Math" w:eastAsiaTheme="minorEastAsia" w:hAnsi="Cambria Math" w:cs="Times New Roman"/>
+                <w:sz w:val="28"/>
+                <w:szCs w:val="28"/>
+                <w:u w:val="single"/>
+                <w:lang w:val="en-US"/>
+              </w:rPr>
+              <m:t>10</m:t>
+            </m:r>
+          </m:e>
+          <m:sup>
+            <m:r>
+              <w:rPr>
+                <w:rFonts w:ascii="Cambria Math" w:eastAsiaTheme="minorEastAsia" w:hAnsi="Cambria Math" w:cs="Times New Roman"/>
+                <w:sz w:val="28"/>
+                <w:szCs w:val="28"/>
+                <w:u w:val="single"/>
+                <w:lang w:val="en-US"/>
+              </w:rPr>
+              <m:t>21</m:t>
+            </m:r>
+          </m:sup>
+        </m:sSup>
+      </m:oMath>
+      <w:r>
+        <w:rPr>
+          <w:rFonts w:ascii="Times New Roman" w:eastAsiaTheme="minorEastAsia" w:hAnsi="Times New Roman" w:cs="Times New Roman"/>
+          <w:sz w:val="28"/>
+          <w:szCs w:val="28"/>
+          <w:u w:val="single"/>
+          <w:lang w:val="en-US"/>
+        </w:rPr>
+        <w:t xml:space="preserve"> atoms/</w:t>
+      </w:r>
+      <w:r>
+        <w:rPr>
+          <w:rFonts w:ascii="Times New Roman" w:eastAsiaTheme="minorEastAsia" w:hAnsi="Times New Roman" w:cs="Times New Roman"/>
+          <w:sz w:val="28"/>
+          <w:szCs w:val="28"/>
+          <w:u w:val="single"/>
+          <w:lang w:val="en-US"/>
+        </w:rPr>
+        <w:t>cm</w:t>
+      </w:r>
+      <w:r>
+        <w:rPr>
+          <w:rFonts w:ascii="Times New Roman" w:eastAsiaTheme="minorEastAsia" w:hAnsi="Times New Roman" w:cs="Times New Roman"/>
+          <w:sz w:val="28"/>
+          <w:szCs w:val="28"/>
+          <w:u w:val="single"/>
+          <w:vertAlign w:val="superscript"/>
+          <w:lang w:val="en-US"/>
+        </w:rPr>
+        <w:t>3</w:t>
+      </w:r>
+      <w:r>
+        <w:rPr>
+          <w:rFonts w:ascii="Times New Roman" w:eastAsiaTheme="minorEastAsia" w:hAnsi="Times New Roman" w:cs="Times New Roman"/>
+          <w:sz w:val="28"/>
+          <w:szCs w:val="28"/>
+          <w:u w:val="single"/>
+          <w:vertAlign w:val="superscript"/>
+          <w:lang w:val="en-US"/>
+        </w:rPr>
+        <w:t xml:space="preserve"> </w:t>
+      </w:r>
+      <w:r>
+        <w:rPr>
+          <w:rFonts w:ascii="Times New Roman" w:eastAsiaTheme="minorEastAsia" w:hAnsi="Times New Roman" w:cs="Times New Roman"/>
+          <w:sz w:val="28"/>
+          <w:szCs w:val="28"/>
+          <w:lang w:val="en-US"/>
+        </w:rPr>
+        <w:t>[2]</w:t>
+      </w:r>
+      <w:r>
+        <w:rPr>
+          <w:rFonts w:ascii="Times New Roman" w:eastAsiaTheme="minorEastAsia" w:hAnsi="Times New Roman" w:cs="Times New Roman"/>
+          <w:sz w:val="28"/>
+          <w:szCs w:val="28"/>
+          <w:lang w:val="en-US"/>
+        </w:rPr>
+        <w:t>:</w:t>
+      </w:r>
+    </w:p>
+    <w:p>
+      <w:pPr>
+        <w:rPr>
+          <w:rFonts w:ascii="Times New Roman" w:eastAsiaTheme="minorEastAsia" w:hAnsi="Times New Roman" w:cs="Times New Roman"/>
+          <w:sz w:val="28"/>
+          <w:szCs w:val="28"/>
+          <w:lang w:val="en-US"/>
+        </w:rPr>
+      </w:pPr>
+      <w:r>
+        <w:rPr>
+          <w:rFonts w:ascii="Times New Roman" w:eastAsiaTheme="minorEastAsia" w:hAnsi="Times New Roman" w:cs="Times New Roman"/>
+          <w:sz w:val="28"/>
+          <w:szCs w:val="28"/>
+          <w:lang w:val="en-US"/>
+        </w:rPr>
+        <w:t>Mean distance traversed by neutrons till first collision</w:t>
+      </w:r>
+      <w:r>
+        <w:rPr>
+          <w:rFonts w:ascii="Times New Roman" w:eastAsiaTheme="minorEastAsia" w:hAnsi="Times New Roman" w:cs="Times New Roman"/>
+          <w:sz w:val="28"/>
+          <w:szCs w:val="28"/>
+          <w:lang w:val="en-US"/>
+        </w:rPr>
+        <w:t>,</w:t>
+      </w:r>
+      <w:r>
+        <w:rPr>
+          <w:rFonts w:ascii="Cambria Math" w:eastAsiaTheme="minorEastAsia" w:hAnsi="Cambria Math" w:cs="Times New Roman"/>
+          <w:i/>
+          <w:sz w:val="28"/>
+          <w:szCs w:val="28"/>
+          <w:lang w:val="en-US"/>
+        </w:rPr>
+        <w:t xml:space="preserve"> </w:t>
+      </w:r>
+      <m:oMath>
+        <m:acc>
+          <m:accPr>
+            <m:chr m:val="̅"/>
+            <m:ctrlPr>
+              <w:rPr>
+                <w:rFonts w:ascii="Cambria Math" w:eastAsiaTheme="minorEastAsia" w:hAnsi="Cambria Math" w:cs="Times New Roman"/>
+                <w:i/>
+                <w:sz w:val="28"/>
+                <w:szCs w:val="28"/>
+                <w:lang w:val="en-US"/>
+              </w:rPr>
+            </m:ctrlPr>
+          </m:accPr>
+          <m:e>
+            <m:r>
+              <w:rPr>
+                <w:rFonts w:ascii="Cambria Math" w:eastAsiaTheme="minorEastAsia" w:hAnsi="Cambria Math" w:cs="Times New Roman"/>
+                <w:sz w:val="28"/>
+                <w:szCs w:val="28"/>
+                <w:lang w:val="en-US"/>
+              </w:rPr>
+              <m:t>s</m:t>
+            </m:r>
+          </m:e>
+        </m:acc>
+      </m:oMath>
+      <w:r>
+        <w:rPr>
+          <w:rFonts w:ascii="Times New Roman" w:eastAsiaTheme="minorEastAsia" w:hAnsi="Times New Roman" w:cs="Times New Roman"/>
+          <w:sz w:val="28"/>
+          <w:szCs w:val="28"/>
+          <w:lang w:val="en-US"/>
+        </w:rPr>
+        <w:t xml:space="preserve"> (in cm): 16.4919</w:t>
+      </w:r>
+    </w:p>
+    <w:p>
+      <w:pPr>
+        <w:rPr>
+          <w:rFonts w:ascii="Times New Roman" w:eastAsiaTheme="minorEastAsia" w:hAnsi="Times New Roman" w:cs="Times New Roman"/>
+          <w:sz w:val="28"/>
+          <w:szCs w:val="28"/>
+          <w:lang w:val="en-US"/>
+        </w:rPr>
+      </w:pPr>
+      <w:r>
+        <w:rPr>
+          <w:rFonts w:ascii="Times New Roman" w:eastAsiaTheme="minorEastAsia" w:hAnsi="Times New Roman" w:cs="Times New Roman"/>
+          <w:sz w:val="28"/>
+          <w:szCs w:val="28"/>
+          <w:lang w:val="en-US"/>
+        </w:rPr>
+        <w:t>Standard deviation of mean distance traversed by neutrons till first collision</w:t>
+      </w:r>
+      <w:r>
+        <w:rPr>
+          <w:rFonts w:ascii="Times New Roman" w:eastAsiaTheme="minorEastAsia" w:hAnsi="Times New Roman" w:cs="Times New Roman"/>
+          <w:sz w:val="28"/>
+          <w:szCs w:val="28"/>
+          <w:lang w:val="en-US"/>
+        </w:rPr>
+        <w:t>,</w:t>
+      </w:r>
+      <w:r>
+        <w:rPr>
+          <w:rFonts w:ascii="Cambria Math" w:eastAsiaTheme="minorEastAsia" w:hAnsi="Cambria Math" w:cs="Times New Roman"/>
+          <w:i/>
+          <w:sz w:val="28"/>
+          <w:szCs w:val="28"/>
+          <w:lang w:val="en-US"/>
+        </w:rPr>
+        <w:t xml:space="preserve"> </w:t>
+      </w:r>
+      <m:oMath>
+        <m:sSub>
+          <m:sSubPr>
+            <m:ctrlPr>
+              <w:rPr>
+                <w:rFonts w:ascii="Cambria Math" w:hAnsi="Cambria Math" w:cs="Times New Roman"/>
+                <w:i/>
+                <w:sz w:val="28"/>
+                <w:szCs w:val="28"/>
+                <w:lang w:val="en-US"/>
+              </w:rPr>
+            </m:ctrlPr>
+          </m:sSubPr>
+          <m:e>
+            <m:r>
+              <w:rPr>
+                <w:rFonts w:ascii="Cambria Math" w:hAnsi="Cambria Math" w:cs="Times New Roman"/>
+                <w:sz w:val="28"/>
+                <w:szCs w:val="28"/>
+                <w:lang w:val="en-US"/>
+              </w:rPr>
+              <m:t>σ</m:t>
+            </m:r>
+          </m:e>
+          <m:sub>
+            <m:r>
+              <w:rPr>
+                <w:rFonts w:ascii="Cambria Math" w:hAnsi="Cambria Math" w:cs="Times New Roman"/>
+                <w:sz w:val="28"/>
+                <w:szCs w:val="28"/>
+                <w:lang w:val="en-US"/>
+              </w:rPr>
+              <m:t>s</m:t>
+            </m:r>
+          </m:sub>
+        </m:sSub>
+      </m:oMath>
+      <w:r>
+        <w:rPr>
+          <w:rFonts w:ascii="Times New Roman" w:eastAsiaTheme="minorEastAsia" w:hAnsi="Times New Roman" w:cs="Times New Roman"/>
+          <w:sz w:val="28"/>
+          <w:szCs w:val="28"/>
+          <w:lang w:val="en-US"/>
+        </w:rPr>
+        <w:t xml:space="preserve"> (in cm): 0.005</w:t>
+      </w:r>
+      <w:r>
+        <w:rPr>
+          <w:rFonts w:ascii="Times New Roman" w:eastAsiaTheme="minorEastAsia" w:hAnsi="Times New Roman" w:cs="Times New Roman"/>
+          <w:sz w:val="28"/>
+          <w:szCs w:val="28"/>
+          <w:lang w:val="en-US"/>
+        </w:rPr>
+        <w:t>3</w:t>
+      </w:r>
+    </w:p>
+    <w:p>
+      <w:pPr>
+        <w:rPr>
+          <w:rFonts w:ascii="Times New Roman" w:eastAsiaTheme="minorEastAsia" w:hAnsi="Times New Roman" w:cs="Times New Roman"/>
+          <w:sz w:val="28"/>
+          <w:szCs w:val="28"/>
+          <w:lang w:val="en-US"/>
+        </w:rPr>
+      </w:pPr>
+    </w:p>
+    <w:p>
+      <w:pPr>
+        <w:rPr>
+          <w:rFonts w:ascii="Times New Roman" w:eastAsiaTheme="minorEastAsia" w:hAnsi="Times New Roman" w:cs="Times New Roman"/>
+          <w:b/>
+          <w:bCs/>
+          <w:sz w:val="28"/>
+          <w:szCs w:val="28"/>
+          <w:lang w:val="en-US"/>
+        </w:rPr>
+      </w:pPr>
+      <w:r>
+        <w:rPr>
+          <w:rFonts w:ascii="Times New Roman" w:eastAsiaTheme="minorEastAsia" w:hAnsi="Times New Roman" w:cs="Times New Roman"/>
+          <w:b/>
+          <w:bCs/>
+          <w:sz w:val="28"/>
+          <w:szCs w:val="28"/>
+          <w:lang w:val="en-US"/>
+        </w:rPr>
+        <w:t>Discussions:</w:t>
+      </w:r>
+    </w:p>
+    <w:p>
+      <w:pPr>
+        <w:rPr>
+          <w:rFonts w:ascii="Times New Roman" w:eastAsiaTheme="minorEastAsia" w:hAnsi="Times New Roman" w:cs="Times New Roman"/>
+          <w:sz w:val="28"/>
+          <w:szCs w:val="28"/>
+          <w:lang w:val="en-US"/>
+        </w:rPr>
+      </w:pPr>
+      <w:r>
+        <w:rPr>
+          <w:rFonts w:ascii="Times New Roman" w:eastAsiaTheme="minorEastAsia" w:hAnsi="Times New Roman" w:cs="Times New Roman"/>
+          <w:iCs/>
+          <w:sz w:val="28"/>
+          <w:szCs w:val="28"/>
+          <w:lang w:val="en-US"/>
+        </w:rPr>
+        <w:t>When collecting more</w:t>
+      </w:r>
+      <w:r>
+        <w:rPr>
+          <w:rFonts w:ascii="Times New Roman" w:eastAsiaTheme="minorEastAsia" w:hAnsi="Times New Roman" w:cs="Times New Roman"/>
+          <w:iCs/>
+          <w:sz w:val="28"/>
+          <w:szCs w:val="28"/>
+          <w:lang w:val="en-US"/>
+        </w:rPr>
+        <w:t xml:space="preserve"> random</w:t>
+      </w:r>
+      <w:r>
+        <w:rPr>
+          <w:rFonts w:ascii="Times New Roman" w:eastAsiaTheme="minorEastAsia" w:hAnsi="Times New Roman" w:cs="Times New Roman"/>
+          <w:iCs/>
+          <w:sz w:val="28"/>
+          <w:szCs w:val="28"/>
+          <w:lang w:val="en-US"/>
+        </w:rPr>
+        <w:t xml:space="preserve"> samples </w:t>
+      </w:r>
+      <m:oMath>
+        <m:sSub>
+          <m:sSubPr>
+            <m:ctrlPr>
+              <w:rPr>
+                <w:rFonts w:ascii="Cambria Math" w:eastAsiaTheme="minorEastAsia" w:hAnsi="Cambria Math" w:cs="Times New Roman"/>
+                <w:i/>
+                <w:iCs/>
+                <w:sz w:val="28"/>
+                <w:szCs w:val="28"/>
+                <w:lang w:val="en-US"/>
+              </w:rPr>
+            </m:ctrlPr>
+          </m:sSubPr>
+          <m:e>
+            <m:r>
+              <w:rPr>
+                <w:rFonts w:ascii="Cambria Math" w:eastAsiaTheme="minorEastAsia" w:hAnsi="Cambria Math" w:cs="Times New Roman"/>
+                <w:sz w:val="28"/>
+                <w:szCs w:val="28"/>
+                <w:lang w:val="en-US"/>
+              </w:rPr>
+              <m:t>y</m:t>
+            </m:r>
+          </m:e>
+          <m:sub>
+            <m:r>
+              <w:rPr>
+                <w:rFonts w:ascii="Cambria Math" w:eastAsiaTheme="minorEastAsia" w:hAnsi="Cambria Math" w:cs="Times New Roman"/>
+                <w:sz w:val="28"/>
+                <w:szCs w:val="28"/>
+                <w:lang w:val="en-US"/>
+              </w:rPr>
+              <m:t>i</m:t>
+            </m:r>
+          </m:sub>
+        </m:sSub>
+      </m:oMath>
+      <w:r>
+        <w:rPr>
+          <w:rFonts w:ascii="Times New Roman" w:eastAsiaTheme="minorEastAsia" w:hAnsi="Times New Roman" w:cs="Times New Roman"/>
+          <w:iCs/>
+          <w:sz w:val="28"/>
+          <w:szCs w:val="28"/>
+          <w:lang w:val="en-US"/>
+        </w:rPr>
+        <w:t xml:space="preserve">, the estimated </w:t>
+      </w:r>
+      <m:oMath>
+        <m:sSub>
+          <m:sSubPr>
+            <m:ctrlPr>
+              <w:rPr>
+                <w:rFonts w:ascii="Cambria Math" w:eastAsiaTheme="minorEastAsia" w:hAnsi="Cambria Math" w:cs="Times New Roman"/>
+                <w:i/>
+                <w:iCs/>
+                <w:sz w:val="28"/>
+                <w:szCs w:val="28"/>
+                <w:lang w:val="en-US"/>
+              </w:rPr>
+            </m:ctrlPr>
+          </m:sSubPr>
+          <m:e>
+            <m:sSup>
+              <m:sSupPr>
+                <m:ctrlPr>
+                  <w:rPr>
+                    <w:rFonts w:ascii="Cambria Math" w:eastAsiaTheme="minorEastAsia" w:hAnsi="Cambria Math" w:cs="Times New Roman"/>
+                    <w:i/>
+                    <w:iCs/>
+                    <w:sz w:val="28"/>
+                    <w:szCs w:val="28"/>
+                    <w:lang w:val="en-US"/>
+                  </w:rPr>
+                </m:ctrlPr>
+              </m:sSupPr>
+              <m:e>
+                <m:r>
+                  <w:rPr>
+                    <w:rFonts w:ascii="Cambria Math" w:eastAsiaTheme="minorEastAsia" w:hAnsi="Cambria Math" w:cs="Times New Roman"/>
+                    <w:sz w:val="28"/>
+                    <w:szCs w:val="28"/>
+                    <w:lang w:val="en-US"/>
+                  </w:rPr>
+                  <m:t>σ</m:t>
+                </m:r>
+              </m:e>
+              <m:sup>
+                <m:r>
+                  <w:rPr>
+                    <w:rFonts w:ascii="Cambria Math" w:eastAsiaTheme="minorEastAsia" w:hAnsi="Cambria Math" w:cs="Times New Roman"/>
+                    <w:sz w:val="28"/>
+                    <w:szCs w:val="28"/>
+                    <w:lang w:val="en-US"/>
+                  </w:rPr>
+                  <m:t>2</m:t>
+                </m:r>
+              </m:sup>
+            </m:sSup>
+          </m:e>
+          <m:sub>
+            <m:sSub>
+              <m:sSubPr>
+                <m:ctrlPr>
+                  <w:rPr>
+                    <w:rFonts w:ascii="Cambria Math" w:eastAsiaTheme="minorEastAsia" w:hAnsi="Cambria Math" w:cs="Times New Roman"/>
+                    <w:i/>
+                    <w:iCs/>
+                    <w:sz w:val="28"/>
+                    <w:szCs w:val="28"/>
+                    <w:lang w:val="en-US"/>
+                  </w:rPr>
+                </m:ctrlPr>
+              </m:sSubPr>
+              <m:e>
+                <m:r>
+                  <w:rPr>
+                    <w:rFonts w:ascii="Cambria Math" w:eastAsiaTheme="minorEastAsia" w:hAnsi="Cambria Math" w:cs="Times New Roman"/>
+                    <w:sz w:val="28"/>
+                    <w:szCs w:val="28"/>
+                    <w:lang w:val="en-US"/>
+                  </w:rPr>
+                  <m:t>m</m:t>
+                </m:r>
+              </m:e>
+              <m:sub>
+                <m:r>
+                  <w:rPr>
+                    <w:rFonts w:ascii="Cambria Math" w:eastAsiaTheme="minorEastAsia" w:hAnsi="Cambria Math" w:cs="Times New Roman"/>
+                    <w:sz w:val="28"/>
+                    <w:szCs w:val="28"/>
+                    <w:lang w:val="en-US"/>
+                  </w:rPr>
+                  <m:t>Y</m:t>
+                </m:r>
+              </m:sub>
+            </m:sSub>
+          </m:sub>
+        </m:sSub>
+      </m:oMath>
+      <w:r>
+        <w:rPr>
+          <w:rFonts w:ascii="Times New Roman" w:eastAsiaTheme="minorEastAsia" w:hAnsi="Times New Roman" w:cs="Times New Roman"/>
+          <w:iCs/>
+          <w:sz w:val="28"/>
+          <w:szCs w:val="28"/>
+          <w:lang w:val="en-US"/>
+        </w:rPr>
+        <w:t xml:space="preserve"> will usually decrease; however, the real error in </w:t>
+      </w:r>
+      <m:oMath>
+        <m:sSub>
+          <m:sSubPr>
+            <m:ctrlPr>
+              <w:rPr>
+                <w:rFonts w:ascii="Cambria Math" w:eastAsiaTheme="minorEastAsia" w:hAnsi="Cambria Math" w:cs="Times New Roman"/>
+                <w:i/>
+                <w:sz w:val="28"/>
+                <w:szCs w:val="28"/>
+                <w:lang w:val="en-US"/>
+              </w:rPr>
+            </m:ctrlPr>
+          </m:sSubPr>
+          <m:e>
+            <m:r>
+              <w:rPr>
+                <w:rFonts w:ascii="Cambria Math" w:eastAsiaTheme="minorEastAsia" w:hAnsi="Cambria Math" w:cs="Times New Roman"/>
+                <w:sz w:val="28"/>
+                <w:szCs w:val="28"/>
+                <w:lang w:val="en-US"/>
+              </w:rPr>
+              <m:t>m</m:t>
+            </m:r>
+          </m:e>
+          <m:sub>
+            <m:r>
+              <w:rPr>
+                <w:rFonts w:ascii="Cambria Math" w:eastAsiaTheme="minorEastAsia" w:hAnsi="Cambria Math" w:cs="Times New Roman"/>
+                <w:sz w:val="28"/>
+                <w:szCs w:val="28"/>
+                <w:lang w:val="en-US"/>
+              </w:rPr>
+              <m:t>Y</m:t>
+            </m:r>
+          </m:sub>
+        </m:sSub>
+      </m:oMath>
+      <w:r>
+        <w:rPr>
+          <w:rFonts w:ascii="Times New Roman" w:eastAsiaTheme="minorEastAsia" w:hAnsi="Times New Roman" w:cs="Times New Roman"/>
+          <w:sz w:val="28"/>
+          <w:szCs w:val="28"/>
+          <w:lang w:val="en-US"/>
+        </w:rPr>
+        <w:t xml:space="preserve"> is never known and it may even increase when more samples are collected.</w:t>
+      </w:r>
+      <w:r>
+        <w:rPr>
+          <w:rFonts w:ascii="Times New Roman" w:eastAsiaTheme="minorEastAsia" w:hAnsi="Times New Roman" w:cs="Times New Roman"/>
+          <w:sz w:val="28"/>
+          <w:szCs w:val="28"/>
+          <w:lang w:val="en-US"/>
+        </w:rPr>
+        <w:t xml:space="preserve"> Hence, error might be present in the value of </w:t>
+      </w:r>
+      <w:r>
+        <w:rPr>
+          <w:rFonts w:ascii="Times New Roman" w:eastAsiaTheme="minorEastAsia" w:hAnsi="Times New Roman" w:cs="Times New Roman"/>
+          <w:sz w:val="28"/>
+          <w:szCs w:val="28"/>
+          <w:lang w:val="en-US"/>
+        </w:rPr>
+        <w:t>m</w:t>
+      </w:r>
+      <w:r>
+        <w:rPr>
+          <w:rFonts w:ascii="Times New Roman" w:eastAsiaTheme="minorEastAsia" w:hAnsi="Times New Roman" w:cs="Times New Roman"/>
+          <w:sz w:val="28"/>
+          <w:szCs w:val="28"/>
+          <w:lang w:val="en-US"/>
+        </w:rPr>
+        <w:t>ean distance traversed by neutrons till first collision</w:t>
+      </w:r>
+      <w:r>
+        <w:rPr>
+          <w:rFonts w:ascii="Times New Roman" w:eastAsiaTheme="minorEastAsia" w:hAnsi="Times New Roman" w:cs="Times New Roman"/>
+          <w:sz w:val="28"/>
+          <w:szCs w:val="28"/>
+          <w:lang w:val="en-US"/>
+        </w:rPr>
+        <w:t>. That</w:t>
+      </w:r>
+      <w:r>
+        <w:rPr>
+          <w:rFonts w:ascii="Times New Roman" w:eastAsiaTheme="minorEastAsia" w:hAnsi="Times New Roman" w:cs="Times New Roman"/>
+          <w:sz w:val="28"/>
+          <w:szCs w:val="28"/>
+          <w:lang w:val="en-US"/>
+        </w:rPr>
+        <w:t xml:space="preserve"> is why I have obtained a </w:t>
+      </w:r>
+      <w:r>
+        <w:rPr>
+          <w:rFonts w:ascii="Times New Roman" w:eastAsiaTheme="minorEastAsia" w:hAnsi="Times New Roman" w:cs="Times New Roman"/>
+          <w:sz w:val="28"/>
+          <w:szCs w:val="28"/>
+          <w:lang w:val="en-US"/>
+        </w:rPr>
+        <w:t xml:space="preserve">standard </w:t>
+      </w:r>
+      <w:r>
+        <w:rPr>
+          <w:rFonts w:ascii="Times New Roman" w:eastAsiaTheme="minorEastAsia" w:hAnsi="Times New Roman" w:cs="Times New Roman"/>
+          <w:sz w:val="28"/>
+          <w:szCs w:val="28"/>
+          <w:lang w:val="en-US"/>
+        </w:rPr>
+        <w:t xml:space="preserve">deviation </w:t>
+      </w:r>
+      <w:r>
+        <w:rPr>
+          <w:rFonts w:ascii="Times New Roman" w:eastAsiaTheme="minorEastAsia" w:hAnsi="Times New Roman" w:cs="Times New Roman"/>
+          <w:sz w:val="28"/>
+          <w:szCs w:val="28"/>
+          <w:lang w:val="en-US"/>
+        </w:rPr>
+        <w:t>of the</w:t>
+      </w:r>
+      <w:r>
+        <w:rPr>
+          <w:rFonts w:ascii="Times New Roman" w:eastAsiaTheme="minorEastAsia" w:hAnsi="Times New Roman" w:cs="Times New Roman"/>
+          <w:sz w:val="28"/>
+          <w:szCs w:val="28"/>
+          <w:lang w:val="en-US"/>
+        </w:rPr>
+        <w:t>se</w:t>
+      </w:r>
+      <w:r>
+        <w:rPr>
+          <w:rFonts w:ascii="Times New Roman" w:eastAsiaTheme="minorEastAsia" w:hAnsi="Times New Roman" w:cs="Times New Roman"/>
+          <w:sz w:val="28"/>
+          <w:szCs w:val="28"/>
+          <w:lang w:val="en-US"/>
+        </w:rPr>
+        <w:t xml:space="preserve"> values </w:t>
+      </w:r>
+      <w:r>
+        <w:rPr>
+          <w:rFonts w:ascii="Times New Roman" w:eastAsiaTheme="minorEastAsia" w:hAnsi="Times New Roman" w:cs="Times New Roman"/>
+          <w:sz w:val="28"/>
+          <w:szCs w:val="28"/>
+          <w:lang w:val="en-US"/>
+        </w:rPr>
+        <w:t xml:space="preserve">and observed a </w:t>
+      </w:r>
+      <w:r>
+        <w:rPr>
+          <w:rFonts w:ascii="Times New Roman" w:eastAsiaTheme="minorEastAsia" w:hAnsi="Times New Roman" w:cs="Times New Roman"/>
+          <w:sz w:val="28"/>
+          <w:szCs w:val="28"/>
+          <w:lang w:val="en-US"/>
+        </w:rPr>
+        <w:t>spread of 0.0053cm among the values</w:t>
+      </w:r>
+      <w:r>
+        <w:rPr>
+          <w:rFonts w:ascii="Times New Roman" w:eastAsiaTheme="minorEastAsia" w:hAnsi="Times New Roman" w:cs="Times New Roman"/>
+          <w:sz w:val="28"/>
+          <w:szCs w:val="28"/>
+          <w:lang w:val="en-US"/>
+        </w:rPr>
+        <w:t>.</w:t>
+      </w:r>
+    </w:p>
+    <w:p>
+      <w:pPr>
+        <w:rPr>
+          <w:rFonts w:ascii="Times New Roman" w:eastAsiaTheme="minorEastAsia" w:hAnsi="Times New Roman" w:cs="Times New Roman"/>
+          <w:sz w:val="28"/>
+          <w:szCs w:val="28"/>
+          <w:lang w:val="en-US"/>
+        </w:rPr>
+      </w:pPr>
+      <w:r>
+        <w:rPr>
+          <w:rFonts w:ascii="Times New Roman" w:eastAsiaTheme="minorEastAsia" w:hAnsi="Times New Roman" w:cs="Times New Roman"/>
+          <w:sz w:val="28"/>
+          <w:szCs w:val="28"/>
+          <w:lang w:val="en-US"/>
+        </w:rPr>
+        <w:t xml:space="preserve">However, </w:t>
+      </w:r>
+      <w:r>
+        <w:rPr>
+          <w:rFonts w:ascii="Times New Roman" w:eastAsiaTheme="minorEastAsia" w:hAnsi="Times New Roman" w:cs="Times New Roman"/>
+          <w:sz w:val="28"/>
+          <w:szCs w:val="28"/>
+          <w:lang w:val="en-US"/>
+        </w:rPr>
+        <w:t xml:space="preserve">if we have an in homogeneous medium, we can also use the above transition kernel </w:t>
+      </w:r>
+      <w:r>
+        <w:rPr>
+          <w:rFonts w:ascii="Times New Roman" w:eastAsiaTheme="minorEastAsia" w:hAnsi="Times New Roman" w:cs="Times New Roman"/>
+          <w:sz w:val="28"/>
+          <w:szCs w:val="28"/>
+          <w:lang w:val="en-US"/>
+        </w:rPr>
+        <w:t xml:space="preserve">and its corresponding </w:t>
+      </w:r>
+      <w:r>
+        <w:rPr>
+          <w:rFonts w:ascii="Times New Roman" w:eastAsiaTheme="minorEastAsia" w:hAnsi="Times New Roman" w:cs="Times New Roman"/>
+          <w:sz w:val="28"/>
+          <w:szCs w:val="28"/>
+          <w:lang w:val="en-US"/>
+        </w:rPr>
+        <w:t xml:space="preserve">cumulative </w:t>
+      </w:r>
+      <w:r>
+        <w:rPr>
+          <w:rFonts w:ascii="Times New Roman" w:eastAsiaTheme="minorEastAsia" w:hAnsi="Times New Roman" w:cs="Times New Roman"/>
+          <w:sz w:val="28"/>
+          <w:szCs w:val="28"/>
+          <w:lang w:val="en-US"/>
+        </w:rPr>
+        <w:t>di</w:t>
+      </w:r>
+      <w:r>
+        <w:rPr>
+          <w:rFonts w:ascii="Times New Roman" w:eastAsiaTheme="minorEastAsia" w:hAnsi="Times New Roman" w:cs="Times New Roman"/>
+          <w:sz w:val="28"/>
+          <w:szCs w:val="28"/>
+          <w:lang w:val="en-US"/>
+        </w:rPr>
+        <w:t>stribution functions. We can make use of the phenomenon that neutron</w:t>
+      </w:r>
+      <w:r>
+        <w:rPr>
+          <w:rFonts w:ascii="Times New Roman" w:eastAsiaTheme="minorEastAsia" w:hAnsi="Times New Roman" w:cs="Times New Roman"/>
+          <w:sz w:val="28"/>
+          <w:szCs w:val="28"/>
+          <w:lang w:val="en-US"/>
+        </w:rPr>
+        <w:t xml:space="preserve">s have no history and use the </w:t>
+      </w:r>
+      <w:r>
+        <w:rPr>
+          <w:rFonts w:ascii="Times New Roman" w:eastAsiaTheme="minorEastAsia" w:hAnsi="Times New Roman" w:cs="Times New Roman"/>
+          <w:sz w:val="28"/>
+          <w:szCs w:val="28"/>
+          <w:lang w:val="en-US"/>
+        </w:rPr>
+        <w:t xml:space="preserve">cross-sections of the medium it </w:t>
+      </w:r>
+      <w:r>
+        <w:rPr>
+          <w:rFonts w:ascii="Times New Roman" w:eastAsiaTheme="minorEastAsia" w:hAnsi="Times New Roman" w:cs="Times New Roman"/>
+          <w:sz w:val="28"/>
+          <w:szCs w:val="28"/>
+          <w:lang w:val="en-US"/>
+        </w:rPr>
+        <w:t>is in wh</w:t>
+      </w:r>
+      <w:r>
+        <w:rPr>
+          <w:rFonts w:ascii="Times New Roman" w:eastAsiaTheme="minorEastAsia" w:hAnsi="Times New Roman" w:cs="Times New Roman"/>
+          <w:sz w:val="28"/>
+          <w:szCs w:val="28"/>
+          <w:lang w:val="en-US"/>
+        </w:rPr>
+        <w:t>en undergoing</w:t>
+      </w:r>
+      <w:r>
+        <w:rPr>
+          <w:rFonts w:ascii="Times New Roman" w:eastAsiaTheme="minorEastAsia" w:hAnsi="Times New Roman" w:cs="Times New Roman"/>
+          <w:sz w:val="28"/>
+          <w:szCs w:val="28"/>
+          <w:lang w:val="en-US"/>
+        </w:rPr>
+        <w:t xml:space="preserve"> collision.</w:t>
+      </w:r>
+    </w:p>
+    <w:p>
+      <w:pPr>
+        <w:rPr>
+          <w:rFonts w:ascii="Times New Roman" w:eastAsiaTheme="minorEastAsia" w:hAnsi="Times New Roman" w:cs="Times New Roman"/>
+          <w:sz w:val="28"/>
+          <w:szCs w:val="28"/>
+          <w:lang w:val="en-US"/>
+        </w:rPr>
+      </w:pPr>
+      <w:r>
+        <w:rPr>
+          <w:rFonts w:ascii="Times New Roman" w:eastAsiaTheme="minorEastAsia" w:hAnsi="Times New Roman" w:cs="Times New Roman"/>
+          <w:sz w:val="28"/>
+          <w:szCs w:val="28"/>
+          <w:lang w:val="en-US"/>
+        </w:rPr>
+        <w:t>The</w:t>
+      </w:r>
+      <w:r>
+        <w:rPr>
+          <w:rFonts w:ascii="Times New Roman" w:eastAsiaTheme="minorEastAsia" w:hAnsi="Times New Roman" w:cs="Times New Roman"/>
+          <w:sz w:val="28"/>
+          <w:szCs w:val="28"/>
+          <w:lang w:val="en-US"/>
+        </w:rPr>
+        <w:t xml:space="preserve"> </w:t>
+      </w:r>
+      <w:r>
+        <w:rPr>
+          <w:rFonts w:ascii="Times New Roman" w:eastAsiaTheme="minorEastAsia" w:hAnsi="Times New Roman" w:cs="Times New Roman"/>
+          <w:sz w:val="28"/>
+          <w:szCs w:val="28"/>
+          <w:lang w:val="en-US"/>
+        </w:rPr>
+        <w:t>computations used the</w:t>
+      </w:r>
+      <w:r>
+        <w:rPr>
+          <w:rFonts w:ascii="Times New Roman" w:eastAsiaTheme="minorEastAsia" w:hAnsi="Times New Roman" w:cs="Times New Roman"/>
+          <w:sz w:val="28"/>
+          <w:szCs w:val="28"/>
+          <w:lang w:val="en-US"/>
+        </w:rPr>
+        <w:t xml:space="preserve"> values of </w:t>
+      </w:r>
+      <w:r>
+        <w:rPr>
+          <w:rFonts w:ascii="Times New Roman" w:eastAsiaTheme="minorEastAsia" w:hAnsi="Times New Roman" w:cs="Times New Roman"/>
+          <w:sz w:val="28"/>
+          <w:szCs w:val="28"/>
+          <w:lang w:val="en-US"/>
+        </w:rPr>
+        <w:t>(microscopic)</w:t>
+      </w:r>
+      <w:r>
+        <w:rPr>
+          <w:rFonts w:ascii="Times New Roman" w:eastAsiaTheme="minorEastAsia" w:hAnsi="Times New Roman" w:cs="Times New Roman"/>
+          <w:sz w:val="28"/>
+          <w:szCs w:val="28"/>
+          <w:lang w:val="en-US"/>
+        </w:rPr>
+        <w:t>cross</w:t>
+      </w:r>
+      <w:r>
+        <w:rPr>
+          <w:rFonts w:ascii="Times New Roman" w:eastAsiaTheme="minorEastAsia" w:hAnsi="Times New Roman" w:cs="Times New Roman"/>
+          <w:sz w:val="28"/>
+          <w:szCs w:val="28"/>
+          <w:lang w:val="en-US"/>
+        </w:rPr>
+        <w:t xml:space="preserve">-sections </w:t>
+      </w:r>
+      <w:r>
+        <w:rPr>
+          <w:rFonts w:ascii="Times New Roman" w:eastAsiaTheme="minorEastAsia" w:hAnsi="Times New Roman" w:cs="Times New Roman"/>
+          <w:sz w:val="28"/>
+          <w:szCs w:val="28"/>
+          <w:lang w:val="en-US"/>
+        </w:rPr>
+        <w:t xml:space="preserve">and their corresponding incident energies for neutrons are </w:t>
+      </w:r>
+      <w:r>
+        <w:rPr>
+          <w:rFonts w:ascii="Times New Roman" w:eastAsiaTheme="minorEastAsia" w:hAnsi="Times New Roman" w:cs="Times New Roman"/>
+          <w:sz w:val="28"/>
+          <w:szCs w:val="28"/>
+          <w:lang w:val="en-US"/>
+        </w:rPr>
+        <w:t>about &lt;41000 in the da</w:t>
+      </w:r>
+      <w:r>
+        <w:rPr>
+          <w:rFonts w:ascii="Times New Roman" w:eastAsiaTheme="minorEastAsia" w:hAnsi="Times New Roman" w:cs="Times New Roman"/>
+          <w:sz w:val="28"/>
+          <w:szCs w:val="28"/>
+          <w:lang w:val="en-US"/>
+        </w:rPr>
+        <w:t xml:space="preserve">tabase </w:t>
+      </w:r>
+      <w:r>
+        <w:rPr>
+          <w:rFonts w:ascii="Times New Roman" w:eastAsiaTheme="minorEastAsia" w:hAnsi="Times New Roman" w:cs="Times New Roman"/>
+          <w:sz w:val="28"/>
+          <w:szCs w:val="28"/>
+          <w:lang w:val="en-US"/>
+        </w:rPr>
+        <w:t>with</w:t>
+      </w:r>
+      <w:r>
+        <w:rPr>
+          <w:rFonts w:ascii="Times New Roman" w:eastAsiaTheme="minorEastAsia" w:hAnsi="Times New Roman" w:cs="Times New Roman"/>
+          <w:sz w:val="28"/>
+          <w:szCs w:val="28"/>
+          <w:lang w:val="en-US"/>
+        </w:rPr>
+        <w:t xml:space="preserve">in the range of </w:t>
+      </w:r>
+      <w:r>
+        <w:rPr>
+          <w:rFonts w:ascii="Times New Roman" w:eastAsiaTheme="minorEastAsia" w:hAnsi="Times New Roman" w:cs="Times New Roman"/>
+          <w:sz w:val="28"/>
+          <w:szCs w:val="28"/>
+          <w:lang w:val="en-US"/>
+        </w:rPr>
+        <w:t>1</w:t>
+      </w:r>
+      <w:r>
+        <w:rPr>
+          <w:rFonts w:ascii="Times New Roman" w:eastAsiaTheme="minorEastAsia" w:hAnsi="Times New Roman" w:cs="Times New Roman"/>
+          <w:sz w:val="28"/>
+          <w:szCs w:val="28"/>
+          <w:lang w:val="en-US"/>
+        </w:rPr>
+        <w:t>0µ</w:t>
+      </w:r>
+      <w:r>
+        <w:rPr>
+          <w:rFonts w:ascii="Times New Roman" w:eastAsiaTheme="minorEastAsia" w:hAnsi="Times New Roman" w:cs="Times New Roman"/>
+          <w:sz w:val="28"/>
+          <w:szCs w:val="28"/>
+          <w:lang w:val="en-US"/>
+        </w:rPr>
+        <w:t>eV to 20MeV. Nevert</w:t>
+      </w:r>
+      <w:r>
+        <w:rPr>
+          <w:rFonts w:ascii="Times New Roman" w:eastAsiaTheme="minorEastAsia" w:hAnsi="Times New Roman" w:cs="Times New Roman"/>
+          <w:sz w:val="28"/>
+          <w:szCs w:val="28"/>
+          <w:lang w:val="en-US"/>
+        </w:rPr>
+        <w:t xml:space="preserve">heless, it is not given that increasing the number </w:t>
+      </w:r>
+      <w:r>
+        <w:rPr>
+          <w:rFonts w:ascii="Times New Roman" w:eastAsiaTheme="minorEastAsia" w:hAnsi="Times New Roman" w:cs="Times New Roman"/>
+          <w:sz w:val="28"/>
+          <w:szCs w:val="28"/>
+          <w:lang w:val="en-US"/>
+        </w:rPr>
+        <w:t xml:space="preserve">of the values used will give better results in terms of lower of deviation. </w:t>
+      </w:r>
+      <w:r>
+        <w:rPr>
+          <w:rFonts w:ascii="Times New Roman" w:eastAsiaTheme="minorEastAsia" w:hAnsi="Times New Roman" w:cs="Times New Roman"/>
+          <w:sz w:val="28"/>
+          <w:szCs w:val="28"/>
+          <w:lang w:val="en-US"/>
+        </w:rPr>
+        <w:t>It can also increase the computational cost for larger sets of values</w:t>
+      </w:r>
+      <w:r>
+        <w:rPr>
+          <w:rFonts w:ascii="Times New Roman" w:eastAsiaTheme="minorEastAsia" w:hAnsi="Times New Roman" w:cs="Times New Roman"/>
+          <w:sz w:val="28"/>
+          <w:szCs w:val="28"/>
+          <w:lang w:val="en-US"/>
+        </w:rPr>
+        <w:t xml:space="preserve"> due to searching of the values </w:t>
+      </w:r>
+      <w:r>
+        <w:rPr>
+          <w:rFonts w:ascii="Times New Roman" w:eastAsiaTheme="minorEastAsia" w:hAnsi="Times New Roman" w:cs="Times New Roman"/>
+          <w:sz w:val="28"/>
+          <w:szCs w:val="28"/>
+          <w:lang w:val="en-US"/>
+        </w:rPr>
+        <w:t>and</w:t>
+      </w:r>
+      <w:r>
+        <w:rPr>
+          <w:rFonts w:ascii="Times New Roman" w:eastAsiaTheme="minorEastAsia" w:hAnsi="Times New Roman" w:cs="Times New Roman"/>
+          <w:sz w:val="28"/>
+          <w:szCs w:val="28"/>
+          <w:lang w:val="en-US"/>
+        </w:rPr>
+        <w:t xml:space="preserve"> interpolating them</w:t>
+      </w:r>
+      <w:r>
+        <w:rPr>
+          <w:rFonts w:ascii="Times New Roman" w:eastAsiaTheme="minorEastAsia" w:hAnsi="Times New Roman" w:cs="Times New Roman"/>
+          <w:sz w:val="28"/>
+          <w:szCs w:val="28"/>
+          <w:lang w:val="en-US"/>
+        </w:rPr>
+        <w:t xml:space="preserve"> for nearest incident energies. </w:t>
+      </w:r>
+    </w:p>
+    <w:p>
+      <w:pPr>
+        <w:rPr>
+          <w:rFonts w:ascii="Times New Roman" w:eastAsiaTheme="minorEastAsia" w:hAnsi="Times New Roman" w:cs="Times New Roman"/>
+          <w:sz w:val="28"/>
+          <w:szCs w:val="28"/>
+          <w:lang w:val="en-US"/>
+        </w:rPr>
+      </w:pPr>
+      <w:r>
+        <w:rPr>
+          <w:rFonts w:ascii="Times New Roman" w:eastAsiaTheme="minorEastAsia" w:hAnsi="Times New Roman" w:cs="Times New Roman"/>
+          <w:sz w:val="28"/>
+          <w:szCs w:val="28"/>
+          <w:lang w:val="en-US"/>
+        </w:rPr>
+        <w:t>The interpolation used</w:t>
+      </w:r>
+      <w:r>
+        <w:rPr>
+          <w:rFonts w:ascii="Times New Roman" w:eastAsiaTheme="minorEastAsia" w:hAnsi="Times New Roman" w:cs="Times New Roman"/>
+          <w:sz w:val="28"/>
+          <w:szCs w:val="28"/>
+          <w:lang w:val="en-US"/>
+        </w:rPr>
+        <w:t xml:space="preserve"> to obtain nearest incident </w:t>
+      </w:r>
+      <w:r>
+        <w:rPr>
+          <w:rFonts w:ascii="Times New Roman" w:eastAsiaTheme="minorEastAsia" w:hAnsi="Times New Roman" w:cs="Times New Roman"/>
+          <w:sz w:val="28"/>
+          <w:szCs w:val="28"/>
+          <w:lang w:val="en-US"/>
+        </w:rPr>
+        <w:t>energy of neutron for a particular microscopic cross-section</w:t>
+      </w:r>
+      <w:r>
+        <w:rPr>
+          <w:rFonts w:ascii="Times New Roman" w:eastAsiaTheme="minorEastAsia" w:hAnsi="Times New Roman" w:cs="Times New Roman"/>
+          <w:sz w:val="28"/>
+          <w:szCs w:val="28"/>
+          <w:lang w:val="en-US"/>
+        </w:rPr>
+        <w:t xml:space="preserve"> in the regions of </w:t>
+      </w:r>
+      <w:r>
+        <w:rPr>
+          <w:rFonts w:ascii="Times New Roman" w:eastAsiaTheme="minorEastAsia" w:hAnsi="Times New Roman" w:cs="Times New Roman"/>
+          <w:sz w:val="28"/>
+          <w:szCs w:val="28"/>
+          <w:lang w:val="en-US"/>
+        </w:rPr>
+        <w:t xml:space="preserve">many sharp peaks </w:t>
+      </w:r>
+      <w:r>
+        <w:rPr>
+          <w:rFonts w:ascii="Times New Roman" w:eastAsiaTheme="minorEastAsia" w:hAnsi="Times New Roman" w:cs="Times New Roman"/>
+          <w:sz w:val="28"/>
+          <w:szCs w:val="28"/>
+          <w:lang w:val="en-US"/>
+        </w:rPr>
+        <w:t>might have contributed to some deviation in the resul</w:t>
+      </w:r>
+      <w:r>
+        <w:rPr>
+          <w:rFonts w:ascii="Times New Roman" w:eastAsiaTheme="minorEastAsia" w:hAnsi="Times New Roman" w:cs="Times New Roman"/>
+          <w:sz w:val="28"/>
+          <w:szCs w:val="28"/>
+          <w:lang w:val="en-US"/>
+        </w:rPr>
+        <w:t xml:space="preserve">ts. </w:t>
+      </w:r>
+      <w:r>
+        <w:rPr>
+          <w:rFonts w:ascii="Times New Roman" w:eastAsiaTheme="minorEastAsia" w:hAnsi="Times New Roman" w:cs="Times New Roman"/>
+          <w:sz w:val="28"/>
+          <w:szCs w:val="28"/>
+          <w:lang w:val="en-US"/>
+        </w:rPr>
+        <w:t>[</w:t>
+      </w:r>
+      <w:r>
+        <w:rPr>
+          <w:rFonts w:ascii="Times New Roman" w:eastAsiaTheme="minorEastAsia" w:hAnsi="Times New Roman" w:cs="Times New Roman"/>
+          <w:sz w:val="28"/>
+          <w:szCs w:val="28"/>
+          <w:lang w:val="en-US"/>
+        </w:rPr>
+        <w:t>Fig. 1</w:t>
+      </w:r>
+      <w:r>
+        <w:rPr>
+          <w:rFonts w:ascii="Times New Roman" w:eastAsiaTheme="minorEastAsia" w:hAnsi="Times New Roman" w:cs="Times New Roman"/>
+          <w:sz w:val="28"/>
+          <w:szCs w:val="28"/>
+          <w:lang w:val="en-US"/>
+        </w:rPr>
+        <w:t>]</w:t>
+      </w:r>
+    </w:p>
+    <w:p>
+      <w:pPr>
+        <w:rPr>
+          <w:rFonts w:ascii="Times New Roman" w:eastAsiaTheme="minorEastAsia" w:hAnsi="Times New Roman" w:cs="Times New Roman"/>
+          <w:sz w:val="28"/>
+          <w:szCs w:val="28"/>
+          <w:lang w:val="en-US"/>
+        </w:rPr>
+      </w:pPr>
+    </w:p>
+    <w:p>
+      <w:pPr>
+        <w:rPr>
+          <w:rFonts w:ascii="Times New Roman" w:eastAsiaTheme="minorEastAsia" w:hAnsi="Times New Roman" w:cs="Times New Roman"/>
+          <w:sz w:val="28"/>
+          <w:szCs w:val="28"/>
+          <w:lang w:val="en-US"/>
+        </w:rPr>
+      </w:pPr>
+    </w:p>
+    <w:p>
+      <w:pPr>
+        <w:rPr>
+          <w:rFonts w:ascii="Times New Roman" w:eastAsiaTheme="minorEastAsia" w:hAnsi="Times New Roman" w:cs="Times New Roman"/>
+          <w:b/>
+          <w:bCs/>
+          <w:sz w:val="28"/>
+          <w:szCs w:val="28"/>
+          <w:lang w:val="en-US"/>
+        </w:rPr>
+      </w:pPr>
+      <w:r>
+        <w:rPr>
+          <w:rFonts w:ascii="Times New Roman" w:eastAsiaTheme="minorEastAsia" w:hAnsi="Times New Roman" w:cs="Times New Roman"/>
+          <w:b/>
+          <w:bCs/>
+          <w:sz w:val="28"/>
+          <w:szCs w:val="28"/>
+          <w:lang w:val="en-US"/>
+        </w:rPr>
+        <w:t xml:space="preserve">References: </w:t>
+      </w:r>
+    </w:p>
+    <w:p>
+      <w:pPr>
+        <w:pStyle w:val="ListParagraph"/>
+        <w:numPr>
+          <w:ilvl w:val="0"/>
+          <w:numId w:val="1"/>
+        </w:numPr>
+        <w:rPr>
+          <w:rFonts w:ascii="Times New Roman" w:eastAsiaTheme="minorEastAsia" w:hAnsi="Times New Roman" w:cs="Times New Roman"/>
+          <w:sz w:val="28"/>
+          <w:szCs w:val="28"/>
+        </w:rPr>
+      </w:pPr>
+      <w:r>
+        <w:rPr>
+          <w:rFonts w:ascii="Times New Roman" w:eastAsiaTheme="minorEastAsia" w:hAnsi="Times New Roman" w:cs="Times New Roman"/>
+          <w:sz w:val="28"/>
+          <w:szCs w:val="28"/>
+        </w:rPr>
+        <w:t>J. R. Lamarsh, A. J. Baratta, Introduction to Nuclear Engineering, 3d ed., Prentice-Hall, 2001, ISBN: 0-201-82498-1</w:t>
+      </w:r>
+      <w:r>
+        <w:rPr>
+          <w:rFonts w:ascii="Times New Roman" w:eastAsiaTheme="minorEastAsia" w:hAnsi="Times New Roman" w:cs="Times New Roman"/>
+          <w:sz w:val="28"/>
+          <w:szCs w:val="28"/>
+          <w:lang w:val="en-US"/>
+        </w:rPr>
+        <w:t>.</w:t>
+      </w:r>
+    </w:p>
+    <w:p>
+      <w:pPr>
+        <w:pStyle w:val="ListParagraph"/>
+        <w:numPr>
+          <w:ilvl w:val="0"/>
+          <w:numId w:val="1"/>
+        </w:numPr>
+        <w:rPr>
+          <w:rFonts w:ascii="Times New Roman" w:eastAsiaTheme="minorEastAsia" w:hAnsi="Times New Roman" w:cs="Times New Roman"/>
+          <w:sz w:val="28"/>
+          <w:szCs w:val="28"/>
+          <w:lang w:val="en-US"/>
+        </w:rPr>
+      </w:pPr>
+      <w:hyperlink r:id="rId6" w:history="1">
+        <w:r>
+          <w:rPr>
+            <w:rStyle w:val="Hyperlink"/>
+            <w:rFonts w:ascii="Times New Roman" w:eastAsiaTheme="minorEastAsia" w:hAnsi="Times New Roman" w:cs="Times New Roman"/>
+            <w:sz w:val="28"/>
+            <w:szCs w:val="28"/>
+          </w:rPr>
+          <w:t>Lessons on Monte Carlo methods and simulations in nuclear technology</w:t>
+        </w:r>
+        <w:r>
+          <w:rPr>
+            <w:rStyle w:val="Hyperlink"/>
+            <w:rFonts w:ascii="Times New Roman" w:eastAsiaTheme="minorEastAsia" w:hAnsi="Times New Roman" w:cs="Times New Roman"/>
+            <w:sz w:val="28"/>
+            <w:szCs w:val="28"/>
+            <w:lang w:val="en-US"/>
+          </w:rPr>
+          <w:t>:</w:t>
+        </w:r>
+        <w:r>
+          <w:rPr>
+            <w:rStyle w:val="Hyperlink"/>
+            <w:rFonts w:ascii="Times New Roman" w:eastAsiaTheme="minorEastAsia" w:hAnsi="Times New Roman" w:cs="Times New Roman"/>
+            <w:sz w:val="28"/>
+            <w:szCs w:val="28"/>
+            <w:lang w:val="en-US"/>
+          </w:rPr>
+          <w:t xml:space="preserve"> </w:t>
+        </w:r>
+        <w:r>
+          <w:rPr>
+            <w:rStyle w:val="Hyperlink"/>
+            <w:rFonts w:ascii="Times New Roman" w:eastAsiaTheme="minorEastAsia" w:hAnsi="Times New Roman" w:cs="Times New Roman"/>
+            <w:sz w:val="28"/>
+            <w:szCs w:val="28"/>
+            <w:lang w:val="en-US"/>
+          </w:rPr>
+          <w:t>Topic</w:t>
+        </w:r>
+        <w:r>
+          <w:rPr>
+            <w:rStyle w:val="Hyperlink"/>
+            <w:rFonts w:ascii="Times New Roman" w:eastAsiaTheme="minorEastAsia" w:hAnsi="Times New Roman" w:cs="Times New Roman"/>
+            <w:sz w:val="28"/>
+            <w:szCs w:val="28"/>
+            <w:lang w:val="en-US"/>
+          </w:rPr>
+          <w:t>s</w:t>
+        </w:r>
+        <w:r>
+          <w:rPr>
+            <w:rStyle w:val="Hyperlink"/>
+            <w:rFonts w:ascii="Times New Roman" w:eastAsiaTheme="minorEastAsia" w:hAnsi="Times New Roman" w:cs="Times New Roman"/>
+            <w:sz w:val="28"/>
+            <w:szCs w:val="28"/>
+            <w:lang w:val="en-US"/>
+          </w:rPr>
+          <w:t>-</w:t>
+        </w:r>
+        <w:r>
+          <w:rPr>
+            <w:rStyle w:val="Hyperlink"/>
+            <w:rFonts w:ascii="Times New Roman" w:eastAsiaTheme="minorEastAsia" w:hAnsi="Times New Roman" w:cs="Times New Roman"/>
+            <w:sz w:val="28"/>
+            <w:szCs w:val="28"/>
+            <w:lang w:val="en-US"/>
+          </w:rPr>
+          <w:t xml:space="preserve"> </w:t>
+        </w:r>
+        <w:r>
+          <w:rPr>
+            <w:rStyle w:val="Hyperlink"/>
+            <w:rFonts w:ascii="Times New Roman" w:eastAsiaTheme="minorEastAsia" w:hAnsi="Times New Roman" w:cs="Times New Roman"/>
+            <w:sz w:val="28"/>
+            <w:szCs w:val="28"/>
+            <w:lang w:val="en-US"/>
+          </w:rPr>
+          <w:t>2.4</w:t>
+        </w:r>
+        <w:r>
+          <w:rPr>
+            <w:rStyle w:val="Hyperlink"/>
+            <w:rFonts w:ascii="Times New Roman" w:eastAsiaTheme="minorEastAsia" w:hAnsi="Times New Roman" w:cs="Times New Roman"/>
+            <w:sz w:val="28"/>
+            <w:szCs w:val="28"/>
+            <w:lang w:val="en-US"/>
+          </w:rPr>
+          <w:t xml:space="preserve">, </w:t>
+        </w:r>
+        <w:r>
+          <w:rPr>
+            <w:rStyle w:val="Hyperlink"/>
+            <w:rFonts w:ascii="Times New Roman" w:eastAsiaTheme="minorEastAsia" w:hAnsi="Times New Roman" w:cs="Times New Roman"/>
+            <w:sz w:val="28"/>
+            <w:szCs w:val="28"/>
+            <w:lang w:val="en-US"/>
+          </w:rPr>
+          <w:t>2.5</w:t>
+        </w:r>
+        <w:r>
+          <w:rPr>
+            <w:rStyle w:val="Hyperlink"/>
+            <w:rFonts w:ascii="Times New Roman" w:eastAsiaTheme="minorEastAsia" w:hAnsi="Times New Roman" w:cs="Times New Roman"/>
+            <w:sz w:val="28"/>
+            <w:szCs w:val="28"/>
+            <w:lang w:val="en-US"/>
+          </w:rPr>
+          <w:t xml:space="preserve"> and 4.3</w:t>
+        </w:r>
+      </w:hyperlink>
+      <w:r>
+        <w:rPr>
+          <w:rFonts w:ascii="Times New Roman" w:eastAsiaTheme="minorEastAsia" w:hAnsi="Times New Roman" w:cs="Times New Roman"/>
+          <w:sz w:val="28"/>
+          <w:szCs w:val="28"/>
+          <w:lang w:val="en-US"/>
+        </w:rPr>
+        <w:t>.</w:t>
+      </w:r>
+    </w:p>
+    <w:p>
+      <w:pPr>
+        <w:pStyle w:val="ListParagraph"/>
+        <w:numPr>
+          <w:ilvl w:val="0"/>
+          <w:numId w:val="1"/>
+        </w:numPr>
+        <w:rPr>
+          <w:rFonts w:ascii="Times New Roman" w:eastAsiaTheme="minorEastAsia" w:hAnsi="Times New Roman" w:cs="Times New Roman"/>
+          <w:sz w:val="28"/>
+          <w:szCs w:val="28"/>
+          <w:lang w:val="en-US"/>
+        </w:rPr>
+      </w:pPr>
+      <w:hyperlink r:id="rId7" w:history="1">
+        <w:r>
+          <w:rPr>
+            <w:rStyle w:val="Hyperlink"/>
+            <w:rFonts w:ascii="Times New Roman" w:eastAsiaTheme="minorEastAsia" w:hAnsi="Times New Roman" w:cs="Times New Roman"/>
+            <w:sz w:val="28"/>
+            <w:szCs w:val="28"/>
+            <w:lang w:val="en-US"/>
+          </w:rPr>
+          <w:t xml:space="preserve">JANIS database for </w:t>
+        </w:r>
+        <w:r>
+          <w:rPr>
+            <w:rStyle w:val="Hyperlink"/>
+            <w:rFonts w:ascii="Times New Roman" w:eastAsiaTheme="minorEastAsia" w:hAnsi="Times New Roman" w:cs="Times New Roman"/>
+            <w:sz w:val="28"/>
+            <w:szCs w:val="28"/>
+            <w:lang w:val="en-US"/>
+          </w:rPr>
+          <w:t>cross-section values with</w:t>
+        </w:r>
+        <w:r>
+          <w:rPr>
+            <w:rStyle w:val="Hyperlink"/>
+            <w:rFonts w:ascii="Times New Roman" w:eastAsiaTheme="minorEastAsia" w:hAnsi="Times New Roman" w:cs="Times New Roman"/>
+            <w:sz w:val="28"/>
+            <w:szCs w:val="28"/>
+            <w:lang w:val="en-US"/>
+          </w:rPr>
+          <w:t xml:space="preserve"> corresponding</w:t>
+        </w:r>
+        <w:r>
+          <w:rPr>
+            <w:rStyle w:val="Hyperlink"/>
+            <w:rFonts w:ascii="Times New Roman" w:eastAsiaTheme="minorEastAsia" w:hAnsi="Times New Roman" w:cs="Times New Roman"/>
+            <w:sz w:val="28"/>
+            <w:szCs w:val="28"/>
+            <w:lang w:val="en-US"/>
+          </w:rPr>
+          <w:t xml:space="preserve"> incident n</w:t>
+        </w:r>
+        <w:r>
+          <w:rPr>
+            <w:rStyle w:val="Hyperlink"/>
+            <w:rFonts w:ascii="Times New Roman" w:eastAsiaTheme="minorEastAsia" w:hAnsi="Times New Roman" w:cs="Times New Roman"/>
+            <w:sz w:val="28"/>
+            <w:szCs w:val="28"/>
+            <w:lang w:val="en-US"/>
+          </w:rPr>
+          <w:t>eutron energies</w:t>
+        </w:r>
+        <w:r>
+          <w:rPr>
+            <w:rStyle w:val="Hyperlink"/>
+            <w:rFonts w:ascii="Times New Roman" w:eastAsiaTheme="minorEastAsia" w:hAnsi="Times New Roman" w:cs="Times New Roman"/>
+            <w:sz w:val="28"/>
+            <w:szCs w:val="28"/>
+            <w:lang w:val="en-US"/>
+          </w:rPr>
+          <w:t xml:space="preserve"> (ENDF</w:t>
+        </w:r>
+        <w:r>
+          <w:rPr>
+            <w:rStyle w:val="Hyperlink"/>
+            <w:rFonts w:ascii="Times New Roman" w:eastAsiaTheme="minorEastAsia" w:hAnsi="Times New Roman" w:cs="Times New Roman"/>
+            <w:sz w:val="28"/>
+            <w:szCs w:val="28"/>
+            <w:lang w:val="en-US"/>
+          </w:rPr>
+          <w:t xml:space="preserve"> B</w:t>
+        </w:r>
+        <w:r>
+          <w:rPr>
+            <w:rStyle w:val="Hyperlink"/>
+            <w:rFonts w:ascii="Times New Roman" w:eastAsiaTheme="minorEastAsia" w:hAnsi="Times New Roman" w:cs="Times New Roman"/>
+            <w:sz w:val="28"/>
+            <w:szCs w:val="28"/>
+            <w:lang w:val="en-US"/>
+          </w:rPr>
+          <w:t>-</w:t>
+        </w:r>
+        <w:r>
+          <w:rPr>
+            <w:rStyle w:val="Hyperlink"/>
+            <w:rFonts w:ascii="Times New Roman" w:eastAsiaTheme="minorEastAsia" w:hAnsi="Times New Roman" w:cs="Times New Roman"/>
+            <w:sz w:val="28"/>
+            <w:szCs w:val="28"/>
+            <w:lang w:val="en-US"/>
+          </w:rPr>
+          <w:t>VIII</w:t>
+        </w:r>
+        <w:r>
+          <w:rPr>
+            <w:rStyle w:val="Hyperlink"/>
+            <w:rFonts w:ascii="Times New Roman" w:eastAsiaTheme="minorEastAsia" w:hAnsi="Times New Roman" w:cs="Times New Roman"/>
+            <w:sz w:val="28"/>
+            <w:szCs w:val="28"/>
+            <w:lang w:val="en-US"/>
+          </w:rPr>
+          <w:t>.0</w:t>
+        </w:r>
+        <w:r>
+          <w:rPr>
+            <w:rStyle w:val="Hyperlink"/>
+            <w:rFonts w:ascii="Times New Roman" w:eastAsiaTheme="minorEastAsia" w:hAnsi="Times New Roman" w:cs="Times New Roman"/>
+            <w:sz w:val="28"/>
+            <w:szCs w:val="28"/>
+            <w:lang w:val="en-US"/>
+          </w:rPr>
+          <w:t>)</w:t>
+        </w:r>
+      </w:hyperlink>
+      <w:r>
+        <w:rPr>
+          <w:rFonts w:ascii="Times New Roman" w:eastAsiaTheme="minorEastAsia" w:hAnsi="Times New Roman" w:cs="Times New Roman"/>
+          <w:sz w:val="28"/>
+          <w:szCs w:val="28"/>
+          <w:lang w:val="en-US"/>
+        </w:rPr>
+        <w:t>.</w:t>
+      </w:r>
     </w:p>
     <w:sectPr>
       <w:pgSz w:w="16838" w:h="11906" w:orient="landscape"/>
@@ -2884,6 +7852,243 @@
     </w:sectPr>
   </w:body>
 </w:document>
+</file>
+
+<file path=word/numbering.xml><?xml version="1.0" encoding="utf-8"?>
+<w:numbering xmlns:wpc="http://schemas.microsoft.com/office/word/2010/wordprocessingCanvas" xmlns:cx="http://schemas.microsoft.com/office/drawing/2014/chartex" xmlns:cx1="http://schemas.microsoft.com/office/drawing/2015/9/8/chartex" xmlns:cx2="http://schemas.microsoft.com/office/drawing/2015/10/21/chartex" xmlns:cx3="http://schemas.microsoft.com/office/drawing/2016/5/9/chartex" xmlns:cx4="http://schemas.microsoft.com/office/drawing/2016/5/10/chartex" xmlns:cx5="http://schemas.microsoft.com/office/drawing/2016/5/11/chartex" xmlns:cx6="http://schemas.microsoft.com/office/drawing/2016/5/12/chartex" xmlns:cx7="http://schemas.microsoft.com/office/drawing/2016/5/13/chartex" xmlns:cx8="http://schemas.microsoft.com/office/drawing/2016/5/14/chartex" xmlns:mc="http://schemas.openxmlformats.org/markup-compatibility/2006" xmlns:aink="http://schemas.microsoft.com/office/drawing/2016/ink" xmlns:am3d="http://schemas.microsoft.com/office/drawing/2017/model3d" xmlns:o="urn:schemas-microsoft-com:office:office" xmlns:oel="http://schemas.microsoft.com/office/2019/extlst" xmlns:r="http://schemas.openxmlformats.org/officeDocument/2006/relationships" xmlns:m="http://schemas.openxmlformats.org/officeDocument/2006/math" xmlns:v="urn:schemas-microsoft-com:vml" xmlns:wp14="http://schemas.microsoft.com/office/word/2010/wordprocessingDrawing" xmlns:wp="http://schemas.openxmlformats.org/drawingml/2006/wordprocessingDrawing" xmlns:w10="urn:schemas-microsoft-com:office:word" xmlns:w="http://schemas.openxmlformats.org/wordprocessingml/2006/main" xmlns:w14="http://schemas.microsoft.com/office/word/2010/wordml" xmlns:w15="http://schemas.microsoft.com/office/word/2012/wordml" xmlns:w16cex="http://schemas.microsoft.com/office/word/2018/wordml/cex" xmlns:w16cid="http://schemas.microsoft.com/office/word/2016/wordml/cid" xmlns:w16="http://schemas.microsoft.com/office/word/2018/wordml" xmlns:w16sdtdh="http://schemas.microsoft.com/office/word/2020/wordml/sdtdatahash" xmlns:w16se="http://schemas.microsoft.com/office/word/2015/wordml/symex" xmlns:wpg="http://schemas.microsoft.com/office/word/2010/wordprocessingGroup" xmlns:wpi="http://schemas.microsoft.com/office/word/2010/wordprocessingInk" xmlns:wne="http://schemas.microsoft.com/office/word/2006/wordml" xmlns:wps="http://schemas.microsoft.com/office/word/2010/wordprocessingShape" mc:Ignorable="w14 w15 w16se w16cid w16 w16cex w16sdtdh wp14">
+  <w:abstractNum w:abstractNumId="0" w15:restartNumberingAfterBreak="0">
+    <w:nsid w:val="6C787E03"/>
+    <w:multiLevelType w:val="hybridMultilevel"/>
+    <w:tmpl w:val="D826A226"/>
+    <w:lvl w:ilvl="0" w:tplc="20000001">
+      <w:start w:val="1"/>
+      <w:numFmt w:val="bullet"/>
+      <w:lvlText w:val=""/>
+      <w:lvlJc w:val="left"/>
+      <w:pPr>
+        <w:ind w:left="720" w:hanging="360"/>
+      </w:pPr>
+      <w:rPr>
+        <w:rFonts w:ascii="Symbol" w:hAnsi="Symbol" w:hint="default"/>
+      </w:rPr>
+    </w:lvl>
+    <w:lvl w:ilvl="1" w:tplc="20000003" w:tentative="1">
+      <w:start w:val="1"/>
+      <w:numFmt w:val="bullet"/>
+      <w:lvlText w:val="o"/>
+      <w:lvlJc w:val="left"/>
+      <w:pPr>
+        <w:ind w:left="1440" w:hanging="360"/>
+      </w:pPr>
+      <w:rPr>
+        <w:rFonts w:ascii="Courier New" w:hAnsi="Courier New" w:cs="Courier New" w:hint="default"/>
+      </w:rPr>
+    </w:lvl>
+    <w:lvl w:ilvl="2" w:tplc="20000005" w:tentative="1">
+      <w:start w:val="1"/>
+      <w:numFmt w:val="bullet"/>
+      <w:lvlText w:val=""/>
+      <w:lvlJc w:val="left"/>
+      <w:pPr>
+        <w:ind w:left="2160" w:hanging="360"/>
+      </w:pPr>
+      <w:rPr>
+        <w:rFonts w:ascii="Wingdings" w:hAnsi="Wingdings" w:hint="default"/>
+      </w:rPr>
+    </w:lvl>
+    <w:lvl w:ilvl="3" w:tplc="20000001" w:tentative="1">
+      <w:start w:val="1"/>
+      <w:numFmt w:val="bullet"/>
+      <w:lvlText w:val=""/>
+      <w:lvlJc w:val="left"/>
+      <w:pPr>
+        <w:ind w:left="2880" w:hanging="360"/>
+      </w:pPr>
+      <w:rPr>
+        <w:rFonts w:ascii="Symbol" w:hAnsi="Symbol" w:hint="default"/>
+      </w:rPr>
+    </w:lvl>
+    <w:lvl w:ilvl="4" w:tplc="20000003" w:tentative="1">
+      <w:start w:val="1"/>
+      <w:numFmt w:val="bullet"/>
+      <w:lvlText w:val="o"/>
+      <w:lvlJc w:val="left"/>
+      <w:pPr>
+        <w:ind w:left="3600" w:hanging="360"/>
+      </w:pPr>
+      <w:rPr>
+        <w:rFonts w:ascii="Courier New" w:hAnsi="Courier New" w:cs="Courier New" w:hint="default"/>
+      </w:rPr>
+    </w:lvl>
+    <w:lvl w:ilvl="5" w:tplc="20000005" w:tentative="1">
+      <w:start w:val="1"/>
+      <w:numFmt w:val="bullet"/>
+      <w:lvlText w:val=""/>
+      <w:lvlJc w:val="left"/>
+      <w:pPr>
+        <w:ind w:left="4320" w:hanging="360"/>
+      </w:pPr>
+      <w:rPr>
+        <w:rFonts w:ascii="Wingdings" w:hAnsi="Wingdings" w:hint="default"/>
+      </w:rPr>
+    </w:lvl>
+    <w:lvl w:ilvl="6" w:tplc="20000001" w:tentative="1">
+      <w:start w:val="1"/>
+      <w:numFmt w:val="bullet"/>
+      <w:lvlText w:val=""/>
+      <w:lvlJc w:val="left"/>
+      <w:pPr>
+        <w:ind w:left="5040" w:hanging="360"/>
+      </w:pPr>
+      <w:rPr>
+        <w:rFonts w:ascii="Symbol" w:hAnsi="Symbol" w:hint="default"/>
+      </w:rPr>
+    </w:lvl>
+    <w:lvl w:ilvl="7" w:tplc="20000003" w:tentative="1">
+      <w:start w:val="1"/>
+      <w:numFmt w:val="bullet"/>
+      <w:lvlText w:val="o"/>
+      <w:lvlJc w:val="left"/>
+      <w:pPr>
+        <w:ind w:left="5760" w:hanging="360"/>
+      </w:pPr>
+      <w:rPr>
+        <w:rFonts w:ascii="Courier New" w:hAnsi="Courier New" w:cs="Courier New" w:hint="default"/>
+      </w:rPr>
+    </w:lvl>
+    <w:lvl w:ilvl="8" w:tplc="20000005" w:tentative="1">
+      <w:start w:val="1"/>
+      <w:numFmt w:val="bullet"/>
+      <w:lvlText w:val=""/>
+      <w:lvlJc w:val="left"/>
+      <w:pPr>
+        <w:ind w:left="6480" w:hanging="360"/>
+      </w:pPr>
+      <w:rPr>
+        <w:rFonts w:ascii="Wingdings" w:hAnsi="Wingdings" w:hint="default"/>
+      </w:rPr>
+    </w:lvl>
+  </w:abstractNum>
+  <w:abstractNum w:abstractNumId="1" w15:restartNumberingAfterBreak="0">
+    <w:nsid w:val="7FE6671D"/>
+    <w:multiLevelType w:val="multilevel"/>
+    <w:tmpl w:val="0284BB02"/>
+    <w:lvl w:ilvl="0">
+      <w:start w:val="1"/>
+      <w:numFmt w:val="decimal"/>
+      <w:lvlText w:val="%1."/>
+      <w:lvlJc w:val="left"/>
+      <w:pPr>
+        <w:tabs>
+          <w:tab w:val="num" w:pos="720"/>
+        </w:tabs>
+        <w:ind w:left="720" w:hanging="360"/>
+      </w:pPr>
+    </w:lvl>
+    <w:lvl w:ilvl="1" w:tentative="1">
+      <w:start w:val="1"/>
+      <w:numFmt w:val="decimal"/>
+      <w:lvlText w:val="%2."/>
+      <w:lvlJc w:val="left"/>
+      <w:pPr>
+        <w:tabs>
+          <w:tab w:val="num" w:pos="1440"/>
+        </w:tabs>
+        <w:ind w:left="1440" w:hanging="360"/>
+      </w:pPr>
+    </w:lvl>
+    <w:lvl w:ilvl="2" w:tentative="1">
+      <w:start w:val="1"/>
+      <w:numFmt w:val="decimal"/>
+      <w:lvlText w:val="%3."/>
+      <w:lvlJc w:val="left"/>
+      <w:pPr>
+        <w:tabs>
+          <w:tab w:val="num" w:pos="2160"/>
+        </w:tabs>
+        <w:ind w:left="2160" w:hanging="360"/>
+      </w:pPr>
+    </w:lvl>
+    <w:lvl w:ilvl="3" w:tentative="1">
+      <w:start w:val="1"/>
+      <w:numFmt w:val="decimal"/>
+      <w:lvlText w:val="%4."/>
+      <w:lvlJc w:val="left"/>
+      <w:pPr>
+        <w:tabs>
+          <w:tab w:val="num" w:pos="2880"/>
+        </w:tabs>
+        <w:ind w:left="2880" w:hanging="360"/>
+      </w:pPr>
+    </w:lvl>
+    <w:lvl w:ilvl="4" w:tentative="1">
+      <w:start w:val="1"/>
+      <w:numFmt w:val="decimal"/>
+      <w:lvlText w:val="%5."/>
+      <w:lvlJc w:val="left"/>
+      <w:pPr>
+        <w:tabs>
+          <w:tab w:val="num" w:pos="3600"/>
+        </w:tabs>
+        <w:ind w:left="3600" w:hanging="360"/>
+      </w:pPr>
+    </w:lvl>
+    <w:lvl w:ilvl="5" w:tentative="1">
+      <w:start w:val="1"/>
+      <w:numFmt w:val="decimal"/>
+      <w:lvlText w:val="%6."/>
+      <w:lvlJc w:val="left"/>
+      <w:pPr>
+        <w:tabs>
+          <w:tab w:val="num" w:pos="4320"/>
+        </w:tabs>
+        <w:ind w:left="4320" w:hanging="360"/>
+      </w:pPr>
+    </w:lvl>
+    <w:lvl w:ilvl="6" w:tentative="1">
+      <w:start w:val="1"/>
+      <w:numFmt w:val="decimal"/>
+      <w:lvlText w:val="%7."/>
+      <w:lvlJc w:val="left"/>
+      <w:pPr>
+        <w:tabs>
+          <w:tab w:val="num" w:pos="5040"/>
+        </w:tabs>
+        <w:ind w:left="5040" w:hanging="360"/>
+      </w:pPr>
+    </w:lvl>
+    <w:lvl w:ilvl="7" w:tentative="1">
+      <w:start w:val="1"/>
+      <w:numFmt w:val="decimal"/>
+      <w:lvlText w:val="%8."/>
+      <w:lvlJc w:val="left"/>
+      <w:pPr>
+        <w:tabs>
+          <w:tab w:val="num" w:pos="5760"/>
+        </w:tabs>
+        <w:ind w:left="5760" w:hanging="360"/>
+      </w:pPr>
+    </w:lvl>
+    <w:lvl w:ilvl="8" w:tentative="1">
+      <w:start w:val="1"/>
+      <w:numFmt w:val="decimal"/>
+      <w:lvlText w:val="%9."/>
+      <w:lvlJc w:val="left"/>
+      <w:pPr>
+        <w:tabs>
+          <w:tab w:val="num" w:pos="6480"/>
+        </w:tabs>
+        <w:ind w:left="6480" w:hanging="360"/>
+      </w:pPr>
+    </w:lvl>
+  </w:abstractNum>
+  <w:num w:numId="1" w16cid:durableId="883325909">
+    <w:abstractNumId w:val="0"/>
+  </w:num>
+  <w:num w:numId="2" w16cid:durableId="1066563850">
+    <w:abstractNumId w:val="1"/>
+  </w:num>
+</w:numbering>
 </file>
 
 <file path=word/styles.xml><?xml version="1.0" encoding="utf-8"?>
@@ -3288,7 +8493,6 @@
   <w:style w:type="character" w:default="1" w:styleId="DefaultParagraphFont">
     <w:name w:val="Default Paragraph Font"/>
     <w:uiPriority w:val="1"/>
-    <w:semiHidden/>
     <w:unhideWhenUsed/>
   </w:style>
   <w:style w:type="table" w:default="1" w:styleId="TableNormal">
@@ -3344,6 +8548,17 @@
     <w:rPr>
       <w:color w:val="808080"/>
     </w:rPr>
+  </w:style>
+  <w:style w:type="paragraph" w:styleId="ListParagraph">
+    <w:name w:val="List Paragraph"/>
+    <w:basedOn w:val="Normal"/>
+    <w:uiPriority w:val="34"/>
+    <w:qFormat/>
+    <w:rsid w:val="00473993"/>
+    <w:pPr>
+      <w:ind w:left="720"/>
+      <w:contextualSpacing/>
+    </w:pPr>
   </w:style>
 </w:styles>
 </file>

--- a/MC_Methods/HA/HA03/Problem.docx
+++ b/MC_Methods/HA/HA03/Problem.docx
@@ -176,7 +176,23 @@
           <w:sz w:val="28"/>
           <w:szCs w:val="28"/>
         </w:rPr>
-        <w:t>energy. You can download the cross-section tables e.g., from the JANIS database.</w:t>
+        <w:t>energy. You can download the cross-section tables e.g., from </w:t>
+      </w:r>
+      <w:r>
+        <w:rPr>
+          <w:rFonts w:ascii="Times New Roman" w:hAnsi="Times New Roman" w:cs="Times New Roman"/>
+          <w:sz w:val="28"/>
+          <w:szCs w:val="28"/>
+        </w:rPr>
+        <w:t>the JANIS database</w:t>
+      </w:r>
+      <w:r>
+        <w:rPr>
+          <w:rFonts w:ascii="Times New Roman" w:hAnsi="Times New Roman" w:cs="Times New Roman"/>
+          <w:sz w:val="28"/>
+          <w:szCs w:val="28"/>
+        </w:rPr>
+        <w:t>.</w:t>
       </w:r>
     </w:p>
     <w:p>
@@ -230,23 +246,95 @@
         <w:t>- Perform a simple sampling simulation to evaluate the mean distance that fission neutrons fly to the first collision. Collect at least several thousand samples and compute the </w:t>
       </w:r>
       <w:r>
+        <w:rPr>
+          <w:rFonts w:ascii="Times New Roman" w:hAnsi="Times New Roman" w:cs="Times New Roman"/>
+          <w:sz w:val="28"/>
+          <w:szCs w:val="28"/>
+        </w:rPr>
+        <w:t>mean distance and the standard deviation of the mean distance.</w:t>
+      </w:r>
+    </w:p>
+    <w:p>
+      <w:pPr>
+        <w:rPr>
+          <w:rFonts w:ascii="Times New Roman" w:hAnsi="Times New Roman" w:cs="Times New Roman"/>
+          <w:sz w:val="28"/>
+          <w:szCs w:val="28"/>
+          <w:lang w:val="en-US"/>
+        </w:rPr>
+      </w:pPr>
+    </w:p>
+    <w:p>
+      <w:pPr>
+        <w:rPr>
+          <w:rFonts w:ascii="Times New Roman" w:hAnsi="Times New Roman" w:cs="Times New Roman"/>
+          <w:sz w:val="28"/>
+          <w:szCs w:val="28"/>
+          <w:lang w:val="en-US"/>
+        </w:rPr>
+      </w:pPr>
+    </w:p>
+    <w:p>
+      <w:pPr>
+        <w:rPr>
+          <w:rFonts w:ascii="Times New Roman" w:hAnsi="Times New Roman" w:cs="Times New Roman"/>
+          <w:sz w:val="28"/>
+          <w:szCs w:val="28"/>
+          <w:lang w:val="en-US"/>
+        </w:rPr>
+      </w:pPr>
+    </w:p>
+    <w:p>
+      <w:pPr>
+        <w:rPr>
+          <w:rFonts w:ascii="Times New Roman" w:hAnsi="Times New Roman" w:cs="Times New Roman"/>
+          <w:sz w:val="28"/>
+          <w:szCs w:val="28"/>
+          <w:lang w:val="en-US"/>
+        </w:rPr>
+      </w:pPr>
+    </w:p>
+    <w:p>
+      <w:pPr>
+        <w:rPr>
+          <w:rFonts w:ascii="Times New Roman" w:hAnsi="Times New Roman" w:cs="Times New Roman"/>
+          <w:sz w:val="28"/>
+          <w:szCs w:val="28"/>
+          <w:lang w:val="en-US"/>
+        </w:rPr>
+      </w:pPr>
+    </w:p>
+    <w:p>
+      <w:pPr>
+        <w:rPr>
+          <w:rFonts w:ascii="Times New Roman" w:hAnsi="Times New Roman" w:cs="Times New Roman"/>
+          <w:sz w:val="28"/>
+          <w:szCs w:val="28"/>
+          <w:lang w:val="en-US"/>
+        </w:rPr>
+      </w:pPr>
+    </w:p>
+    <w:p>
+      <w:pPr>
+        <w:rPr>
+          <w:rFonts w:ascii="Times New Roman" w:hAnsi="Times New Roman" w:cs="Times New Roman"/>
+          <w:sz w:val="28"/>
+          <w:szCs w:val="28"/>
+          <w:lang w:val="en-US"/>
+        </w:rPr>
+      </w:pPr>
+    </w:p>
+    <w:p>
+      <w:pPr>
         <w:rPr>
           <w:rFonts w:ascii="Times New Roman" w:hAnsi="Times New Roman" w:cs="Times New Roman"/>
           <w:b/>
           <w:bCs/>
           <w:sz w:val="28"/>
           <w:szCs w:val="28"/>
-        </w:rPr>
-        <w:t>mean distance</w:t>
-      </w:r>
-      <w:r>
-        <w:rPr>
-          <w:rFonts w:ascii="Times New Roman" w:hAnsi="Times New Roman" w:cs="Times New Roman"/>
-          <w:sz w:val="28"/>
-          <w:szCs w:val="28"/>
-        </w:rPr>
-        <w:t> and the </w:t>
-      </w:r>
+          <w:lang w:val="en-US"/>
+        </w:rPr>
+      </w:pPr>
       <w:r>
         <w:rPr>
           <w:rFonts w:ascii="Times New Roman" w:hAnsi="Times New Roman" w:cs="Times New Roman"/>
@@ -254,16 +342,10 @@
           <w:bCs/>
           <w:sz w:val="28"/>
           <w:szCs w:val="28"/>
-        </w:rPr>
-        <w:t>standard deviation</w:t>
-      </w:r>
-      <w:r>
-        <w:rPr>
-          <w:rFonts w:ascii="Times New Roman" w:hAnsi="Times New Roman" w:cs="Times New Roman"/>
-          <w:sz w:val="28"/>
-          <w:szCs w:val="28"/>
-        </w:rPr>
-        <w:t> </w:t>
+          <w:lang w:val="en-US"/>
+        </w:rPr>
+        <w:lastRenderedPageBreak/>
+        <w:t>Nuclear Fission</w:t>
       </w:r>
       <w:r>
         <w:rPr>
@@ -272,77 +354,200 @@
           <w:bCs/>
           <w:sz w:val="28"/>
           <w:szCs w:val="28"/>
-        </w:rPr>
-        <w:t>of the mean distance</w:t>
-      </w:r>
-      <w:r>
-        <w:rPr>
-          <w:rFonts w:ascii="Times New Roman" w:hAnsi="Times New Roman" w:cs="Times New Roman"/>
-          <w:sz w:val="28"/>
-          <w:szCs w:val="28"/>
+          <w:lang w:val="en-US"/>
+        </w:rPr>
+        <w:t>:</w:t>
+      </w:r>
+    </w:p>
+    <w:p>
+      <w:pPr>
+        <w:rPr>
+          <w:rFonts w:ascii="Times New Roman" w:hAnsi="Times New Roman" w:cs="Times New Roman"/>
+          <w:sz w:val="28"/>
+          <w:szCs w:val="28"/>
+          <w:lang w:val="en-US"/>
+        </w:rPr>
+      </w:pPr>
+      <w:r>
+        <w:rPr>
+          <w:rFonts w:ascii="Times New Roman" w:hAnsi="Times New Roman" w:cs="Times New Roman"/>
+          <w:sz w:val="28"/>
+          <w:szCs w:val="28"/>
+          <w:lang w:val="en-US"/>
+        </w:rPr>
+        <w:t xml:space="preserve">Each uranium-235 (U-235) atom has 92 protons and 143 neutrons, for a total of 235. The particle arrangement within uranium-235 is somewhat unstable, and the nucleus can dissolve if energized by an outside source. When a U-235 nucleus absorbs an </w:t>
+      </w:r>
+      <w:r>
+        <w:rPr>
+          <w:rFonts w:ascii="Times New Roman" w:hAnsi="Times New Roman" w:cs="Times New Roman"/>
+          <w:sz w:val="28"/>
+          <w:szCs w:val="28"/>
+          <w:lang w:val="en-US"/>
+        </w:rPr>
+        <w:t>added</w:t>
+      </w:r>
+      <w:r>
+        <w:rPr>
+          <w:rFonts w:ascii="Times New Roman" w:hAnsi="Times New Roman" w:cs="Times New Roman"/>
+          <w:sz w:val="28"/>
+          <w:szCs w:val="28"/>
+          <w:lang w:val="en-US"/>
+        </w:rPr>
+        <w:t xml:space="preserve"> neutron, it swiftly splits into two halves. This is known as fission. When a U-235 nucleus divides, two or three neutrons are released. As a result, the chance of starting a chain reaction exists.</w:t>
+      </w:r>
+    </w:p>
+    <w:p>
+      <w:pPr>
+        <w:rPr>
+          <w:rFonts w:ascii="Times New Roman" w:hAnsi="Times New Roman" w:cs="Times New Roman"/>
+          <w:sz w:val="28"/>
+          <w:szCs w:val="28"/>
+          <w:lang w:val="en-US"/>
+        </w:rPr>
+      </w:pPr>
+    </w:p>
+    <w:p>
+      <w:pPr>
+        <w:rPr>
+          <w:rFonts w:ascii="Times New Roman" w:hAnsi="Times New Roman" w:cs="Times New Roman"/>
+          <w:sz w:val="28"/>
+          <w:szCs w:val="28"/>
+          <w:lang w:val="en-US"/>
+        </w:rPr>
+      </w:pPr>
+      <w:r>
+        <w:rPr>
+          <w:rFonts w:ascii="Times New Roman" w:hAnsi="Times New Roman" w:cs="Times New Roman"/>
+          <w:sz w:val="28"/>
+          <w:szCs w:val="28"/>
+          <w:lang w:val="en-US"/>
+        </w:rPr>
+        <w:t xml:space="preserve">The task at hand </w:t>
+      </w:r>
+      <w:r>
+        <w:rPr>
+          <w:rFonts w:ascii="Times New Roman" w:hAnsi="Times New Roman" w:cs="Times New Roman"/>
+          <w:sz w:val="28"/>
+          <w:szCs w:val="28"/>
+          <w:lang w:val="en-US"/>
+        </w:rPr>
+        <w:t xml:space="preserve">is to calculate the </w:t>
+      </w:r>
+      <w:r>
+        <w:rPr>
+          <w:rFonts w:ascii="Times New Roman" w:hAnsi="Times New Roman" w:cs="Times New Roman"/>
+          <w:sz w:val="28"/>
+          <w:szCs w:val="28"/>
+        </w:rPr>
+        <w:t>mean distance that the fission neutrons fly till their first collision</w:t>
+      </w:r>
+      <w:r>
+        <w:rPr>
+          <w:rFonts w:ascii="Times New Roman" w:hAnsi="Times New Roman" w:cs="Times New Roman"/>
+          <w:sz w:val="28"/>
+          <w:szCs w:val="28"/>
+          <w:lang w:val="en-US"/>
         </w:rPr>
         <w:t>.</w:t>
       </w:r>
-    </w:p>
-    <w:p>
-      <w:pPr>
-        <w:rPr>
-          <w:rFonts w:ascii="Times New Roman" w:hAnsi="Times New Roman" w:cs="Times New Roman"/>
-          <w:sz w:val="28"/>
-          <w:szCs w:val="28"/>
-          <w:lang w:val="en-US"/>
-        </w:rPr>
-      </w:pPr>
-    </w:p>
-    <w:p>
-      <w:pPr>
-        <w:rPr>
-          <w:rFonts w:ascii="Times New Roman" w:hAnsi="Times New Roman" w:cs="Times New Roman"/>
-          <w:sz w:val="28"/>
-          <w:szCs w:val="28"/>
-          <w:lang w:val="en-US"/>
-        </w:rPr>
-      </w:pPr>
-    </w:p>
-    <w:p>
-      <w:pPr>
-        <w:rPr>
-          <w:rFonts w:ascii="Times New Roman" w:hAnsi="Times New Roman" w:cs="Times New Roman"/>
-          <w:sz w:val="28"/>
-          <w:szCs w:val="28"/>
-          <w:lang w:val="en-US"/>
-        </w:rPr>
-      </w:pPr>
-    </w:p>
-    <w:p>
-      <w:pPr>
-        <w:rPr>
-          <w:rFonts w:ascii="Times New Roman" w:hAnsi="Times New Roman" w:cs="Times New Roman"/>
-          <w:sz w:val="28"/>
-          <w:szCs w:val="28"/>
-          <w:lang w:val="en-US"/>
-        </w:rPr>
-      </w:pPr>
-    </w:p>
-    <w:p>
-      <w:pPr>
-        <w:rPr>
-          <w:rFonts w:ascii="Times New Roman" w:hAnsi="Times New Roman" w:cs="Times New Roman"/>
-          <w:sz w:val="28"/>
-          <w:szCs w:val="28"/>
-          <w:lang w:val="en-US"/>
-        </w:rPr>
-      </w:pPr>
-    </w:p>
-    <w:p>
-      <w:pPr>
-        <w:rPr>
-          <w:rFonts w:ascii="Times New Roman" w:hAnsi="Times New Roman" w:cs="Times New Roman"/>
-          <w:sz w:val="28"/>
-          <w:szCs w:val="28"/>
-          <w:lang w:val="en-US"/>
-        </w:rPr>
-      </w:pPr>
+      <w:r>
+        <w:rPr>
+          <w:rFonts w:ascii="Times New Roman" w:hAnsi="Times New Roman" w:cs="Times New Roman"/>
+          <w:sz w:val="28"/>
+          <w:szCs w:val="28"/>
+          <w:lang w:val="en-US"/>
+        </w:rPr>
+        <w:t xml:space="preserve"> To accomplish </w:t>
+      </w:r>
+      <w:r>
+        <w:rPr>
+          <w:rFonts w:ascii="Times New Roman" w:hAnsi="Times New Roman" w:cs="Times New Roman"/>
+          <w:sz w:val="28"/>
+          <w:szCs w:val="28"/>
+          <w:lang w:val="en-US"/>
+        </w:rPr>
+        <w:t xml:space="preserve">the said task, I </w:t>
+      </w:r>
+      <w:r>
+        <w:rPr>
+          <w:rFonts w:ascii="Times New Roman" w:hAnsi="Times New Roman" w:cs="Times New Roman"/>
+          <w:sz w:val="28"/>
+          <w:szCs w:val="28"/>
+          <w:lang w:val="en-US"/>
+        </w:rPr>
+        <w:t xml:space="preserve">took </w:t>
+      </w:r>
+      <w:r>
+        <w:rPr>
+          <w:rFonts w:ascii="Times New Roman" w:hAnsi="Times New Roman" w:cs="Times New Roman"/>
+          <w:sz w:val="28"/>
+          <w:szCs w:val="28"/>
+          <w:lang w:val="en-US"/>
+        </w:rPr>
+        <w:t xml:space="preserve">into consideration </w:t>
+      </w:r>
+      <w:r>
+        <w:rPr>
+          <w:rFonts w:ascii="Times New Roman" w:hAnsi="Times New Roman" w:cs="Times New Roman"/>
+          <w:sz w:val="28"/>
+          <w:szCs w:val="28"/>
+          <w:lang w:val="en-US"/>
+        </w:rPr>
+        <w:t xml:space="preserve">a particular system </w:t>
+      </w:r>
+      <w:r>
+        <w:rPr>
+          <w:rFonts w:ascii="Times New Roman" w:hAnsi="Times New Roman" w:cs="Times New Roman"/>
+          <w:sz w:val="28"/>
+          <w:szCs w:val="28"/>
+          <w:lang w:val="en-US"/>
+        </w:rPr>
+        <w:t>mentioned before</w:t>
+      </w:r>
+      <w:r>
+        <w:rPr>
+          <w:rFonts w:ascii="Times New Roman" w:hAnsi="Times New Roman" w:cs="Times New Roman"/>
+          <w:sz w:val="28"/>
+          <w:szCs w:val="28"/>
+          <w:lang w:val="en-US"/>
+        </w:rPr>
+        <w:t xml:space="preserve"> in the </w:t>
+      </w:r>
+      <w:r>
+        <w:rPr>
+          <w:rFonts w:ascii="Times New Roman" w:hAnsi="Times New Roman" w:cs="Times New Roman"/>
+          <w:sz w:val="28"/>
+          <w:szCs w:val="28"/>
+          <w:lang w:val="en-US"/>
+        </w:rPr>
+        <w:t>problem</w:t>
+      </w:r>
+      <w:r>
+        <w:rPr>
+          <w:rFonts w:ascii="Times New Roman" w:hAnsi="Times New Roman" w:cs="Times New Roman"/>
+          <w:sz w:val="28"/>
+          <w:szCs w:val="28"/>
+          <w:lang w:val="en-US"/>
+        </w:rPr>
+        <w:t xml:space="preserve"> i.e., </w:t>
+      </w:r>
+      <w:r>
+        <w:rPr>
+          <w:rFonts w:ascii="Times New Roman" w:hAnsi="Times New Roman" w:cs="Times New Roman"/>
+          <w:sz w:val="28"/>
+          <w:szCs w:val="28"/>
+        </w:rPr>
+        <w:t>an infinite system composed of a single fissile nuclide at a reasonable mass density</w:t>
+      </w:r>
+      <w:r>
+        <w:rPr>
+          <w:rFonts w:ascii="Times New Roman" w:hAnsi="Times New Roman" w:cs="Times New Roman"/>
+          <w:sz w:val="28"/>
+          <w:szCs w:val="28"/>
+          <w:lang w:val="en-US"/>
+        </w:rPr>
+        <w:t>.</w:t>
+      </w:r>
     </w:p>
     <w:p>
       <w:pPr>
@@ -374,310 +579,25 @@
           <w:szCs w:val="28"/>
           <w:lang w:val="en-US"/>
         </w:rPr>
-        <w:lastRenderedPageBreak/>
-        <w:t>Nuclear Fission</w:t>
-      </w:r>
-      <w:r>
-        <w:rPr>
-          <w:rFonts w:ascii="Times New Roman" w:hAnsi="Times New Roman" w:cs="Times New Roman"/>
-          <w:b/>
-          <w:bCs/>
-          <w:sz w:val="28"/>
-          <w:szCs w:val="28"/>
-          <w:lang w:val="en-US"/>
-        </w:rPr>
-        <w:t>:</w:t>
-      </w:r>
-    </w:p>
-    <w:p>
-      <w:pPr>
-        <w:rPr>
-          <w:rFonts w:ascii="Times New Roman" w:hAnsi="Times New Roman" w:cs="Times New Roman"/>
-          <w:sz w:val="28"/>
-          <w:szCs w:val="28"/>
-          <w:lang w:val="en-US"/>
-        </w:rPr>
-      </w:pPr>
-      <w:r>
-        <w:rPr>
-          <w:rFonts w:ascii="Times New Roman" w:hAnsi="Times New Roman" w:cs="Times New Roman"/>
-          <w:sz w:val="28"/>
-          <w:szCs w:val="28"/>
-          <w:lang w:val="en-US"/>
-        </w:rPr>
-        <w:t>Each uranium-235 (U-235) atom has 92 protons and 143 neutrons, for a total of 235. The particle arrangement within uranium-235 is somewhat unstable, and the nucleus can dissolve if energized by an outside source. When a U-235 nucleus absorbs an additional neutron, it swiftly splits into two halves. This is known as fission. When a U-235 nucleus divides, two or three neutrons are released. As a result, the chance of starting a chain reaction exists.</w:t>
-      </w:r>
-    </w:p>
-    <w:p>
-      <w:pPr>
-        <w:rPr>
-          <w:rFonts w:ascii="Times New Roman" w:hAnsi="Times New Roman" w:cs="Times New Roman"/>
-          <w:sz w:val="28"/>
-          <w:szCs w:val="28"/>
-          <w:lang w:val="en-US"/>
-        </w:rPr>
-      </w:pPr>
-    </w:p>
-    <w:p>
-      <w:pPr>
-        <w:rPr>
-          <w:rFonts w:ascii="Times New Roman" w:hAnsi="Times New Roman" w:cs="Times New Roman"/>
-          <w:sz w:val="28"/>
-          <w:szCs w:val="28"/>
-          <w:lang w:val="en-US"/>
-        </w:rPr>
-      </w:pPr>
-      <w:r>
-        <w:rPr>
-          <w:rFonts w:ascii="Times New Roman" w:hAnsi="Times New Roman" w:cs="Times New Roman"/>
-          <w:sz w:val="28"/>
-          <w:szCs w:val="28"/>
-          <w:lang w:val="en-US"/>
-        </w:rPr>
-        <w:t xml:space="preserve">The task at hand </w:t>
-      </w:r>
-      <w:r>
-        <w:rPr>
-          <w:rFonts w:ascii="Times New Roman" w:hAnsi="Times New Roman" w:cs="Times New Roman"/>
-          <w:sz w:val="28"/>
-          <w:szCs w:val="28"/>
-          <w:lang w:val="en-US"/>
-        </w:rPr>
-        <w:t xml:space="preserve">is to calculate the </w:t>
-      </w:r>
-      <w:r>
-        <w:rPr>
-          <w:rFonts w:ascii="Times New Roman" w:hAnsi="Times New Roman" w:cs="Times New Roman"/>
-          <w:sz w:val="28"/>
-          <w:szCs w:val="28"/>
-        </w:rPr>
-        <w:t>mean distance that the fission neutrons fly till their first collision</w:t>
-      </w:r>
-      <w:r>
-        <w:rPr>
-          <w:rFonts w:ascii="Times New Roman" w:hAnsi="Times New Roman" w:cs="Times New Roman"/>
-          <w:sz w:val="28"/>
-          <w:szCs w:val="28"/>
-          <w:lang w:val="en-US"/>
-        </w:rPr>
-        <w:t>.</w:t>
-      </w:r>
-      <w:r>
-        <w:rPr>
-          <w:rFonts w:ascii="Times New Roman" w:hAnsi="Times New Roman" w:cs="Times New Roman"/>
-          <w:sz w:val="28"/>
-          <w:szCs w:val="28"/>
-          <w:lang w:val="en-US"/>
-        </w:rPr>
-        <w:t xml:space="preserve"> To accomplish </w:t>
-      </w:r>
-      <w:r>
-        <w:rPr>
-          <w:rFonts w:ascii="Times New Roman" w:hAnsi="Times New Roman" w:cs="Times New Roman"/>
-          <w:sz w:val="28"/>
-          <w:szCs w:val="28"/>
-          <w:lang w:val="en-US"/>
-        </w:rPr>
-        <w:t xml:space="preserve">the said task, I </w:t>
-      </w:r>
-      <w:r>
-        <w:rPr>
-          <w:rFonts w:ascii="Times New Roman" w:hAnsi="Times New Roman" w:cs="Times New Roman"/>
-          <w:sz w:val="28"/>
-          <w:szCs w:val="28"/>
-          <w:lang w:val="en-US"/>
-        </w:rPr>
-        <w:t xml:space="preserve">took </w:t>
-      </w:r>
-      <w:r>
-        <w:rPr>
-          <w:rFonts w:ascii="Times New Roman" w:hAnsi="Times New Roman" w:cs="Times New Roman"/>
-          <w:sz w:val="28"/>
-          <w:szCs w:val="28"/>
-          <w:lang w:val="en-US"/>
-        </w:rPr>
-        <w:t xml:space="preserve">into consideration </w:t>
-      </w:r>
-      <w:r>
-        <w:rPr>
-          <w:rFonts w:ascii="Times New Roman" w:hAnsi="Times New Roman" w:cs="Times New Roman"/>
-          <w:sz w:val="28"/>
-          <w:szCs w:val="28"/>
-          <w:lang w:val="en-US"/>
-        </w:rPr>
-        <w:t xml:space="preserve">a particular system </w:t>
-      </w:r>
-      <w:r>
-        <w:rPr>
-          <w:rFonts w:ascii="Times New Roman" w:hAnsi="Times New Roman" w:cs="Times New Roman"/>
-          <w:sz w:val="28"/>
-          <w:szCs w:val="28"/>
-          <w:lang w:val="en-US"/>
-        </w:rPr>
-        <w:t>mentioned before</w:t>
-      </w:r>
-      <w:r>
-        <w:rPr>
-          <w:rFonts w:ascii="Times New Roman" w:hAnsi="Times New Roman" w:cs="Times New Roman"/>
-          <w:sz w:val="28"/>
-          <w:szCs w:val="28"/>
-          <w:lang w:val="en-US"/>
-        </w:rPr>
-        <w:t xml:space="preserve"> in the </w:t>
-      </w:r>
-      <w:r>
-        <w:rPr>
-          <w:rFonts w:ascii="Times New Roman" w:hAnsi="Times New Roman" w:cs="Times New Roman"/>
-          <w:sz w:val="28"/>
-          <w:szCs w:val="28"/>
-          <w:lang w:val="en-US"/>
-        </w:rPr>
-        <w:t>problem</w:t>
-      </w:r>
-      <w:r>
-        <w:rPr>
-          <w:rFonts w:ascii="Times New Roman" w:hAnsi="Times New Roman" w:cs="Times New Roman"/>
-          <w:sz w:val="28"/>
-          <w:szCs w:val="28"/>
-          <w:lang w:val="en-US"/>
-        </w:rPr>
-        <w:t xml:space="preserve"> i.e., </w:t>
-      </w:r>
-      <w:r>
-        <w:rPr>
-          <w:rFonts w:ascii="Times New Roman" w:hAnsi="Times New Roman" w:cs="Times New Roman"/>
-          <w:sz w:val="28"/>
-          <w:szCs w:val="28"/>
-        </w:rPr>
-        <w:t>an infinite system composed of a single fissile nuclide at a reasonable mass density</w:t>
-      </w:r>
-      <w:r>
-        <w:rPr>
-          <w:rFonts w:ascii="Times New Roman" w:hAnsi="Times New Roman" w:cs="Times New Roman"/>
-          <w:sz w:val="28"/>
-          <w:szCs w:val="28"/>
-          <w:lang w:val="en-US"/>
-        </w:rPr>
-        <w:t>.</w:t>
-      </w:r>
-    </w:p>
-    <w:p>
-      <w:pPr>
-        <w:rPr>
-          <w:rFonts w:ascii="Times New Roman" w:hAnsi="Times New Roman" w:cs="Times New Roman"/>
-          <w:sz w:val="28"/>
-          <w:szCs w:val="28"/>
-          <w:lang w:val="en-US"/>
-        </w:rPr>
-      </w:pPr>
-    </w:p>
-    <w:p>
-      <w:pPr>
-        <w:rPr>
-          <w:rFonts w:ascii="Times New Roman" w:hAnsi="Times New Roman" w:cs="Times New Roman"/>
-          <w:sz w:val="28"/>
-          <w:szCs w:val="28"/>
-          <w:lang w:val="en-US"/>
-        </w:rPr>
-      </w:pPr>
-    </w:p>
-    <w:p>
-      <w:pPr>
-        <w:rPr>
-          <w:rFonts w:ascii="Times New Roman" w:hAnsi="Times New Roman" w:cs="Times New Roman"/>
-          <w:sz w:val="28"/>
-          <w:szCs w:val="28"/>
-          <w:lang w:val="en-US"/>
-        </w:rPr>
-      </w:pPr>
-    </w:p>
-    <w:p>
-      <w:pPr>
-        <w:rPr>
-          <w:rFonts w:ascii="Times New Roman" w:hAnsi="Times New Roman" w:cs="Times New Roman"/>
-          <w:sz w:val="28"/>
-          <w:szCs w:val="28"/>
-          <w:lang w:val="en-US"/>
-        </w:rPr>
-      </w:pPr>
-    </w:p>
-    <w:p>
-      <w:pPr>
-        <w:rPr>
-          <w:rFonts w:ascii="Times New Roman" w:hAnsi="Times New Roman" w:cs="Times New Roman"/>
-          <w:sz w:val="28"/>
-          <w:szCs w:val="28"/>
-          <w:lang w:val="en-US"/>
-        </w:rPr>
-      </w:pPr>
-    </w:p>
-    <w:p>
-      <w:pPr>
-        <w:rPr>
-          <w:rFonts w:ascii="Times New Roman" w:hAnsi="Times New Roman" w:cs="Times New Roman"/>
-          <w:sz w:val="28"/>
-          <w:szCs w:val="28"/>
-          <w:lang w:val="en-US"/>
-        </w:rPr>
-      </w:pPr>
-    </w:p>
-    <w:p>
-      <w:pPr>
-        <w:rPr>
-          <w:rFonts w:ascii="Times New Roman" w:hAnsi="Times New Roman" w:cs="Times New Roman"/>
-          <w:sz w:val="28"/>
-          <w:szCs w:val="28"/>
-          <w:lang w:val="en-US"/>
-        </w:rPr>
-      </w:pPr>
-    </w:p>
-    <w:p>
-      <w:pPr>
-        <w:rPr>
-          <w:rFonts w:ascii="Times New Roman" w:hAnsi="Times New Roman" w:cs="Times New Roman"/>
-          <w:sz w:val="28"/>
-          <w:szCs w:val="28"/>
-          <w:lang w:val="en-US"/>
-        </w:rPr>
-      </w:pPr>
-    </w:p>
-    <w:p>
-      <w:pPr>
-        <w:rPr>
-          <w:rFonts w:ascii="Times New Roman" w:hAnsi="Times New Roman" w:cs="Times New Roman"/>
-          <w:sz w:val="28"/>
-          <w:szCs w:val="28"/>
-          <w:lang w:val="en-US"/>
-        </w:rPr>
-      </w:pPr>
-    </w:p>
-    <w:p>
-      <w:pPr>
-        <w:rPr>
-          <w:rFonts w:ascii="Times New Roman" w:hAnsi="Times New Roman" w:cs="Times New Roman"/>
-          <w:sz w:val="28"/>
-          <w:szCs w:val="28"/>
-          <w:lang w:val="en-US"/>
-        </w:rPr>
-      </w:pPr>
-    </w:p>
-    <w:p>
-      <w:pPr>
-        <w:rPr>
-          <w:rFonts w:ascii="Times New Roman" w:hAnsi="Times New Roman" w:cs="Times New Roman"/>
-          <w:sz w:val="28"/>
-          <w:szCs w:val="28"/>
-          <w:lang w:val="en-US"/>
-        </w:rPr>
-      </w:pPr>
-      <w:r>
-        <w:rPr>
-          <w:rFonts w:ascii="Times New Roman" w:hAnsi="Times New Roman" w:cs="Times New Roman"/>
-          <w:sz w:val="28"/>
-          <w:szCs w:val="28"/>
-          <w:lang w:val="en-US"/>
-        </w:rPr>
-        <w:lastRenderedPageBreak/>
+        <w:t>Transition Kernel:</w:t>
+      </w:r>
+    </w:p>
+    <w:p>
+      <w:pPr>
+        <w:rPr>
+          <w:rFonts w:ascii="Times New Roman" w:hAnsi="Times New Roman" w:cs="Times New Roman"/>
+          <w:sz w:val="28"/>
+          <w:szCs w:val="28"/>
+          <w:lang w:val="en-US"/>
+        </w:rPr>
+      </w:pPr>
+      <w:r>
+        <w:rPr>
+          <w:rFonts w:ascii="Times New Roman" w:hAnsi="Times New Roman" w:cs="Times New Roman"/>
+          <w:sz w:val="28"/>
+          <w:szCs w:val="28"/>
+          <w:lang w:val="en-US"/>
+        </w:rPr>
         <w:t>We know that transition kernel</w:t>
       </w:r>
       <w:r>
@@ -698,6 +618,7 @@
         </w:rPr>
         <w:t xml:space="preserve"> </w:t>
       </w:r>
+      <w:bookmarkStart w:id="1" w:name="_Hlk121389392"/>
       <m:oMath>
         <m:r>
           <w:rPr>
@@ -709,6 +630,7 @@
           <m:t>T</m:t>
         </m:r>
       </m:oMath>
+      <w:bookmarkEnd w:id="1"/>
       <w:r>
         <w:rPr>
           <w:rFonts w:ascii="Times New Roman" w:eastAsiaTheme="minorEastAsia" w:hAnsi="Times New Roman" w:cs="Times New Roman"/>
@@ -815,8 +737,17 @@
           <w:rFonts w:ascii="Times New Roman" w:hAnsi="Times New Roman" w:cs="Times New Roman"/>
           <w:sz w:val="28"/>
           <w:szCs w:val="28"/>
-        </w:rPr>
-        <w:t>Perform a simple sampling simulation to evaluate the mean distance that fission neutrons fly to the first collision</w:t>
+          <w:lang w:val="en-US"/>
+        </w:rPr>
+        <w:t>perform</w:t>
+      </w:r>
+      <w:r>
+        <w:rPr>
+          <w:rFonts w:ascii="Times New Roman" w:hAnsi="Times New Roman" w:cs="Times New Roman"/>
+          <w:sz w:val="28"/>
+          <w:szCs w:val="28"/>
+        </w:rPr>
+        <w:t xml:space="preserve"> a simple sampling simulation to evaluate the mean distance that fission neutrons fly to the first collision</w:t>
       </w:r>
       <w:r>
         <w:rPr>
@@ -834,7 +765,43 @@
           <w:szCs w:val="28"/>
           <w:lang w:val="en-US"/>
         </w:rPr>
-        <w:t xml:space="preserve">I make use of the cumulative density function </w:t>
+        <w:t>I ma</w:t>
+      </w:r>
+      <w:r>
+        <w:rPr>
+          <w:rFonts w:ascii="Times New Roman" w:hAnsi="Times New Roman" w:cs="Times New Roman"/>
+          <w:sz w:val="28"/>
+          <w:szCs w:val="28"/>
+          <w:lang w:val="en-US"/>
+        </w:rPr>
+        <w:t>d</w:t>
+      </w:r>
+      <w:r>
+        <w:rPr>
+          <w:rFonts w:ascii="Times New Roman" w:hAnsi="Times New Roman" w:cs="Times New Roman"/>
+          <w:sz w:val="28"/>
+          <w:szCs w:val="28"/>
+          <w:lang w:val="en-US"/>
+        </w:rPr>
+        <w:t>e use of the cumulative d</w:t>
+      </w:r>
+      <w:r>
+        <w:rPr>
+          <w:rFonts w:ascii="Times New Roman" w:hAnsi="Times New Roman" w:cs="Times New Roman"/>
+          <w:sz w:val="28"/>
+          <w:szCs w:val="28"/>
+          <w:lang w:val="en-US"/>
+        </w:rPr>
+        <w:t>istribution</w:t>
+      </w:r>
+      <w:r>
+        <w:rPr>
+          <w:rFonts w:ascii="Times New Roman" w:hAnsi="Times New Roman" w:cs="Times New Roman"/>
+          <w:sz w:val="28"/>
+          <w:szCs w:val="28"/>
+          <w:lang w:val="en-US"/>
+        </w:rPr>
+        <w:t xml:space="preserve"> function </w:t>
       </w:r>
       <w:r>
         <w:rPr>
@@ -852,7 +819,7 @@
           <w:szCs w:val="28"/>
           <w:lang w:val="en-US"/>
         </w:rPr>
-        <w:t xml:space="preserve">. </w:t>
+        <w:t xml:space="preserve"> </w:t>
       </w:r>
     </w:p>
     <w:p>
@@ -1056,7 +1023,16 @@
           <w:szCs w:val="28"/>
           <w:lang w:val="en-US"/>
         </w:rPr>
-        <w:t xml:space="preserve">Where, </w:t>
+        <w:t>w</w:t>
+      </w:r>
+      <w:r>
+        <w:rPr>
+          <w:rFonts w:ascii="Times New Roman" w:eastAsiaTheme="minorEastAsia" w:hAnsi="Times New Roman" w:cs="Times New Roman"/>
+          <w:sz w:val="28"/>
+          <w:szCs w:val="28"/>
+          <w:lang w:val="en-US"/>
+        </w:rPr>
+        <w:t xml:space="preserve">here, </w:t>
       </w:r>
       <m:oMath>
         <m:nary>
@@ -1216,6 +1192,7 @@
           <w:szCs w:val="28"/>
           <w:lang w:val="en-US"/>
         </w:rPr>
+        <w:lastRenderedPageBreak/>
         <w:t>Knowledge concerning the physics of the fission process is summarized in various nuclear data libraries such as JEFF,</w:t>
       </w:r>
       <w:r>
@@ -1398,7 +1375,43 @@
           <w:szCs w:val="28"/>
           <w:lang w:val="en-US"/>
         </w:rPr>
-        <w:t xml:space="preserve"> from ENDF VIII </w:t>
+        <w:t xml:space="preserve"> from ENDF </w:t>
+      </w:r>
+      <w:r>
+        <w:rPr>
+          <w:rFonts w:ascii="Times New Roman" w:eastAsiaTheme="minorEastAsia" w:hAnsi="Times New Roman" w:cs="Times New Roman"/>
+          <w:sz w:val="28"/>
+          <w:szCs w:val="28"/>
+          <w:lang w:val="en-US"/>
+        </w:rPr>
+        <w:t>B-</w:t>
+      </w:r>
+      <w:r>
+        <w:rPr>
+          <w:rFonts w:ascii="Times New Roman" w:eastAsiaTheme="minorEastAsia" w:hAnsi="Times New Roman" w:cs="Times New Roman"/>
+          <w:sz w:val="28"/>
+          <w:szCs w:val="28"/>
+          <w:lang w:val="en-US"/>
+        </w:rPr>
+        <w:t>VIII</w:t>
+      </w:r>
+      <w:r>
+        <w:rPr>
+          <w:rFonts w:ascii="Times New Roman" w:eastAsiaTheme="minorEastAsia" w:hAnsi="Times New Roman" w:cs="Times New Roman"/>
+          <w:sz w:val="28"/>
+          <w:szCs w:val="28"/>
+          <w:lang w:val="en-US"/>
+        </w:rPr>
+        <w:t>.0</w:t>
+      </w:r>
+      <w:r>
+        <w:rPr>
+          <w:rFonts w:ascii="Times New Roman" w:eastAsiaTheme="minorEastAsia" w:hAnsi="Times New Roman" w:cs="Times New Roman"/>
+          <w:sz w:val="28"/>
+          <w:szCs w:val="28"/>
+          <w:lang w:val="en-US"/>
+        </w:rPr>
+        <w:t xml:space="preserve"> </w:t>
       </w:r>
       <w:r>
         <w:rPr>
@@ -1517,7 +1530,25 @@
           <w:szCs w:val="28"/>
           <w:lang w:val="en-US"/>
         </w:rPr>
-        <w:t xml:space="preserve"> by the help of cumulative density function and</w:t>
+        <w:t xml:space="preserve"> by the help of cumulative d</w:t>
+      </w:r>
+      <w:r>
+        <w:rPr>
+          <w:rFonts w:ascii="Times New Roman" w:eastAsiaTheme="minorEastAsia" w:hAnsi="Times New Roman" w:cs="Times New Roman"/>
+          <w:sz w:val="28"/>
+          <w:szCs w:val="28"/>
+          <w:lang w:val="en-US"/>
+        </w:rPr>
+        <w:t>istribution</w:t>
+      </w:r>
+      <w:r>
+        <w:rPr>
+          <w:rFonts w:ascii="Times New Roman" w:eastAsiaTheme="minorEastAsia" w:hAnsi="Times New Roman" w:cs="Times New Roman"/>
+          <w:sz w:val="28"/>
+          <w:szCs w:val="28"/>
+          <w:lang w:val="en-US"/>
+        </w:rPr>
+        <w:t xml:space="preserve"> function and</w:t>
       </w:r>
       <w:r>
         <w:rPr>
@@ -1548,65 +1579,301 @@
           <w:lang w:val="en-US"/>
         </w:rPr>
       </w:pPr>
-    </w:p>
-    <w:p>
-      <w:pPr>
-        <w:rPr>
-          <w:rFonts w:ascii="Times New Roman" w:eastAsiaTheme="minorEastAsia" w:hAnsi="Times New Roman" w:cs="Times New Roman"/>
-          <w:sz w:val="28"/>
-          <w:szCs w:val="28"/>
-          <w:lang w:val="en-US"/>
-        </w:rPr>
-      </w:pPr>
-    </w:p>
-    <w:p>
-      <w:pPr>
-        <w:rPr>
-          <w:rFonts w:ascii="Times New Roman" w:eastAsiaTheme="minorEastAsia" w:hAnsi="Times New Roman" w:cs="Times New Roman"/>
-          <w:sz w:val="28"/>
-          <w:szCs w:val="28"/>
-          <w:lang w:val="en-US"/>
-        </w:rPr>
-      </w:pPr>
-    </w:p>
-    <w:p>
-      <w:pPr>
-        <w:rPr>
-          <w:rFonts w:ascii="Times New Roman" w:eastAsiaTheme="minorEastAsia" w:hAnsi="Times New Roman" w:cs="Times New Roman"/>
-          <w:sz w:val="28"/>
-          <w:szCs w:val="28"/>
-          <w:lang w:val="en-US"/>
-        </w:rPr>
-      </w:pPr>
-    </w:p>
-    <w:p>
-      <w:pPr>
-        <w:rPr>
-          <w:rFonts w:ascii="Times New Roman" w:eastAsiaTheme="minorEastAsia" w:hAnsi="Times New Roman" w:cs="Times New Roman"/>
-          <w:sz w:val="28"/>
-          <w:szCs w:val="28"/>
-          <w:lang w:val="en-US"/>
-        </w:rPr>
-      </w:pPr>
-    </w:p>
-    <w:p>
-      <w:pPr>
-        <w:rPr>
-          <w:rFonts w:ascii="Times New Roman" w:eastAsiaTheme="minorEastAsia" w:hAnsi="Times New Roman" w:cs="Times New Roman"/>
-          <w:sz w:val="28"/>
-          <w:szCs w:val="28"/>
-          <w:lang w:val="en-US"/>
-        </w:rPr>
-      </w:pPr>
-      <w:r>
-        <w:rPr>
-          <w:rFonts w:ascii="Times New Roman" w:eastAsiaTheme="minorEastAsia" w:hAnsi="Times New Roman" w:cs="Times New Roman"/>
-          <w:sz w:val="28"/>
-          <w:szCs w:val="28"/>
-          <w:lang w:val="en-US"/>
-        </w:rPr>
-        <w:lastRenderedPageBreak/>
-        <w:t xml:space="preserve">Therefore, the cumulative density function of the </w:t>
+      <w:r>
+        <w:rPr>
+          <w:rFonts w:ascii="Times New Roman" w:eastAsiaTheme="minorEastAsia" w:hAnsi="Times New Roman" w:cs="Times New Roman"/>
+          <w:sz w:val="28"/>
+          <w:szCs w:val="28"/>
+          <w:lang w:val="en-US"/>
+        </w:rPr>
+        <w:t xml:space="preserve">We know </w:t>
+      </w:r>
+      <w:r>
+        <w:rPr>
+          <w:rFonts w:ascii="Times New Roman" w:eastAsiaTheme="minorEastAsia" w:hAnsi="Times New Roman" w:cs="Times New Roman"/>
+          <w:sz w:val="28"/>
+          <w:szCs w:val="28"/>
+          <w:lang w:val="en-US"/>
+        </w:rPr>
+        <w:t>that</w:t>
+      </w:r>
+      <w:r>
+        <w:rPr>
+          <w:rFonts w:ascii="Times New Roman" w:eastAsiaTheme="minorEastAsia" w:hAnsi="Times New Roman" w:cs="Times New Roman"/>
+          <w:sz w:val="28"/>
+          <w:szCs w:val="28"/>
+          <w:lang w:val="en-US"/>
+        </w:rPr>
+        <w:br/>
+      </w:r>
+      <m:oMathPara>
+        <m:oMath>
+          <m:nary>
+            <m:naryPr>
+              <m:chr m:val="∑"/>
+              <m:limLoc m:val="subSup"/>
+              <m:supHide m:val="1"/>
+              <m:ctrlPr>
+                <w:rPr>
+                  <w:rFonts w:ascii="Cambria Math" w:hAnsi="Cambria Math" w:cs="Times New Roman"/>
+                  <w:i/>
+                  <w:sz w:val="28"/>
+                  <w:szCs w:val="28"/>
+                  <w:lang w:val="en-US"/>
+                </w:rPr>
+              </m:ctrlPr>
+            </m:naryPr>
+            <m:sub>
+              <m:r>
+                <w:rPr>
+                  <w:rFonts w:ascii="Cambria Math" w:hAnsi="Cambria Math" w:cs="Times New Roman"/>
+                  <w:sz w:val="28"/>
+                  <w:szCs w:val="28"/>
+                  <w:lang w:val="en-US"/>
+                </w:rPr>
+                <m:t>t</m:t>
+              </m:r>
+            </m:sub>
+            <m:sup/>
+            <m:e>
+              <m:r>
+                <w:rPr>
+                  <w:rFonts w:ascii="Cambria Math" w:hAnsi="Cambria Math" w:cs="Times New Roman"/>
+                  <w:sz w:val="28"/>
+                  <w:szCs w:val="28"/>
+                  <w:lang w:val="en-US"/>
+                </w:rPr>
+                <m:t xml:space="preserve"> </m:t>
+              </m:r>
+            </m:e>
+          </m:nary>
+          <m:r>
+            <w:rPr>
+              <w:rFonts w:ascii="Cambria Math" w:hAnsi="Cambria Math" w:cs="Times New Roman"/>
+              <w:sz w:val="28"/>
+              <w:szCs w:val="28"/>
+              <w:lang w:val="en-US"/>
+            </w:rPr>
+            <m:t>=N</m:t>
+          </m:r>
+          <w:bookmarkStart w:id="2" w:name="_Hlk121355647"/>
+          <m:sSub>
+            <m:sSubPr>
+              <m:ctrlPr>
+                <w:rPr>
+                  <w:rFonts w:ascii="Cambria Math" w:hAnsi="Cambria Math" w:cs="Times New Roman"/>
+                  <w:i/>
+                  <w:sz w:val="28"/>
+                  <w:szCs w:val="28"/>
+                  <w:lang w:val="en-US"/>
+                </w:rPr>
+              </m:ctrlPr>
+            </m:sSubPr>
+            <m:e>
+              <m:r>
+                <w:rPr>
+                  <w:rFonts w:ascii="Cambria Math" w:hAnsi="Cambria Math" w:cs="Times New Roman"/>
+                  <w:sz w:val="28"/>
+                  <w:szCs w:val="28"/>
+                  <w:lang w:val="en-US"/>
+                </w:rPr>
+                <m:t>σ</m:t>
+              </m:r>
+            </m:e>
+            <m:sub>
+              <m:r>
+                <w:rPr>
+                  <w:rFonts w:ascii="Cambria Math" w:hAnsi="Cambria Math" w:cs="Times New Roman"/>
+                  <w:sz w:val="28"/>
+                  <w:szCs w:val="28"/>
+                  <w:lang w:val="en-US"/>
+                </w:rPr>
+                <m:t>t</m:t>
+              </m:r>
+            </m:sub>
+          </m:sSub>
+          <w:bookmarkEnd w:id="2"/>
+          <m:r>
+            <w:rPr>
+              <w:rFonts w:ascii="Cambria Math" w:hAnsi="Cambria Math" w:cs="Times New Roman"/>
+              <w:sz w:val="28"/>
+              <w:szCs w:val="28"/>
+              <w:lang w:val="en-US"/>
+            </w:rPr>
+            <m:t>----[2]</m:t>
+          </m:r>
+        </m:oMath>
+      </m:oMathPara>
+    </w:p>
+    <w:p>
+      <w:pPr>
+        <w:rPr>
+          <w:rFonts w:ascii="Times New Roman" w:eastAsiaTheme="minorEastAsia" w:hAnsi="Times New Roman" w:cs="Times New Roman"/>
+          <w:sz w:val="28"/>
+          <w:szCs w:val="28"/>
+          <w:lang w:val="en-US"/>
+        </w:rPr>
+      </w:pPr>
+    </w:p>
+    <w:p>
+      <w:pPr>
+        <w:rPr>
+          <w:rFonts w:ascii="Times New Roman" w:eastAsiaTheme="minorEastAsia" w:hAnsi="Times New Roman" w:cs="Times New Roman"/>
+          <w:sz w:val="28"/>
+          <w:szCs w:val="28"/>
+          <w:lang w:val="en-US"/>
+        </w:rPr>
+      </w:pPr>
+      <w:r>
+        <w:rPr>
+          <w:rFonts w:ascii="Times New Roman" w:eastAsiaTheme="minorEastAsia" w:hAnsi="Times New Roman" w:cs="Times New Roman"/>
+          <w:sz w:val="28"/>
+          <w:szCs w:val="28"/>
+          <w:lang w:val="en-US"/>
+        </w:rPr>
+        <w:t xml:space="preserve">where, </w:t>
+      </w:r>
+      <m:oMath>
+        <m:r>
+          <w:rPr>
+            <w:rFonts w:ascii="Cambria Math" w:hAnsi="Cambria Math" w:cs="Times New Roman"/>
+            <w:sz w:val="28"/>
+            <w:szCs w:val="28"/>
+            <w:lang w:val="en-US"/>
+          </w:rPr>
+          <m:t>N</m:t>
+        </m:r>
+      </m:oMath>
+      <w:r>
+        <w:rPr>
+          <w:rFonts w:ascii="Times New Roman" w:eastAsiaTheme="minorEastAsia" w:hAnsi="Times New Roman" w:cs="Times New Roman"/>
+          <w:sz w:val="28"/>
+          <w:szCs w:val="28"/>
+          <w:lang w:val="en-US"/>
+        </w:rPr>
+        <w:t xml:space="preserve"> is the </w:t>
+      </w:r>
+      <w:r>
+        <w:rPr>
+          <w:rFonts w:ascii="Times New Roman" w:eastAsiaTheme="minorEastAsia" w:hAnsi="Times New Roman" w:cs="Times New Roman"/>
+          <w:sz w:val="28"/>
+          <w:szCs w:val="28"/>
+          <w:lang w:val="en-US"/>
+        </w:rPr>
+        <w:t xml:space="preserve">atomic number density and </w:t>
+      </w:r>
+      <m:oMath>
+        <m:sSub>
+          <m:sSubPr>
+            <m:ctrlPr>
+              <w:rPr>
+                <w:rFonts w:ascii="Cambria Math" w:hAnsi="Cambria Math" w:cs="Times New Roman"/>
+                <w:i/>
+                <w:sz w:val="28"/>
+                <w:szCs w:val="28"/>
+                <w:lang w:val="en-US"/>
+              </w:rPr>
+            </m:ctrlPr>
+          </m:sSubPr>
+          <m:e>
+            <m:r>
+              <w:rPr>
+                <w:rFonts w:ascii="Cambria Math" w:hAnsi="Cambria Math" w:cs="Times New Roman"/>
+                <w:sz w:val="28"/>
+                <w:szCs w:val="28"/>
+                <w:lang w:val="en-US"/>
+              </w:rPr>
+              <m:t>σ</m:t>
+            </m:r>
+          </m:e>
+          <m:sub>
+            <m:r>
+              <w:rPr>
+                <w:rFonts w:ascii="Cambria Math" w:hAnsi="Cambria Math" w:cs="Times New Roman"/>
+                <w:sz w:val="28"/>
+                <w:szCs w:val="28"/>
+                <w:lang w:val="en-US"/>
+              </w:rPr>
+              <m:t>t</m:t>
+            </m:r>
+          </m:sub>
+        </m:sSub>
+      </m:oMath>
+      <w:r>
+        <w:rPr>
+          <w:rFonts w:ascii="Times New Roman" w:eastAsiaTheme="minorEastAsia" w:hAnsi="Times New Roman" w:cs="Times New Roman"/>
+          <w:sz w:val="28"/>
+          <w:szCs w:val="28"/>
+          <w:lang w:val="en-US"/>
+        </w:rPr>
+        <w:t xml:space="preserve"> is the microscop</w:t>
+      </w:r>
+      <w:proofErr w:type="spellStart"/>
+      <w:r>
+        <w:rPr>
+          <w:rFonts w:ascii="Times New Roman" w:eastAsiaTheme="minorEastAsia" w:hAnsi="Times New Roman" w:cs="Times New Roman"/>
+          <w:sz w:val="28"/>
+          <w:szCs w:val="28"/>
+          <w:lang w:val="en-US"/>
+        </w:rPr>
+        <w:t>ic</w:t>
+      </w:r>
+      <w:proofErr w:type="spellEnd"/>
+      <w:r>
+        <w:rPr>
+          <w:rFonts w:ascii="Times New Roman" w:eastAsiaTheme="minorEastAsia" w:hAnsi="Times New Roman" w:cs="Times New Roman"/>
+          <w:sz w:val="28"/>
+          <w:szCs w:val="28"/>
+          <w:lang w:val="en-US"/>
+        </w:rPr>
+        <w:t xml:space="preserve"> cross-section.</w:t>
+      </w:r>
+    </w:p>
+    <w:p>
+      <w:pPr>
+        <w:rPr>
+          <w:rFonts w:ascii="Times New Roman" w:eastAsiaTheme="minorEastAsia" w:hAnsi="Times New Roman" w:cs="Times New Roman"/>
+          <w:sz w:val="28"/>
+          <w:szCs w:val="28"/>
+          <w:lang w:val="en-US"/>
+        </w:rPr>
+      </w:pPr>
+    </w:p>
+    <w:p>
+      <w:pPr>
+        <w:rPr>
+          <w:rFonts w:ascii="Times New Roman" w:eastAsiaTheme="minorEastAsia" w:hAnsi="Times New Roman" w:cs="Times New Roman"/>
+          <w:sz w:val="28"/>
+          <w:szCs w:val="28"/>
+          <w:lang w:val="en-US"/>
+        </w:rPr>
+      </w:pPr>
+      <w:r>
+        <w:rPr>
+          <w:rFonts w:ascii="Times New Roman" w:eastAsiaTheme="minorEastAsia" w:hAnsi="Times New Roman" w:cs="Times New Roman"/>
+          <w:sz w:val="28"/>
+          <w:szCs w:val="28"/>
+          <w:lang w:val="en-US"/>
+        </w:rPr>
+        <w:t xml:space="preserve">Therefore, the cumulative </w:t>
+      </w:r>
+      <w:r>
+        <w:rPr>
+          <w:rFonts w:ascii="Times New Roman" w:eastAsiaTheme="minorEastAsia" w:hAnsi="Times New Roman" w:cs="Times New Roman"/>
+          <w:sz w:val="28"/>
+          <w:szCs w:val="28"/>
+          <w:lang w:val="en-US"/>
+        </w:rPr>
+        <w:t>distribution</w:t>
+      </w:r>
+      <w:r>
+        <w:rPr>
+          <w:rFonts w:ascii="Times New Roman" w:eastAsiaTheme="minorEastAsia" w:hAnsi="Times New Roman" w:cs="Times New Roman"/>
+          <w:sz w:val="28"/>
+          <w:szCs w:val="28"/>
+          <w:lang w:val="en-US"/>
+        </w:rPr>
+        <w:t xml:space="preserve"> function of the </w:t>
       </w:r>
       <w:r>
         <w:rPr>
@@ -2051,7 +2318,7 @@
               <w:szCs w:val="28"/>
               <w:lang w:val="en-US"/>
             </w:rPr>
-            <m:t>-----[2]</m:t>
+            <m:t>-----[3]</m:t>
           </m:r>
           <m:r>
             <m:rPr>
@@ -2086,16 +2353,6 @@
           <w:lang w:val="en-US"/>
         </w:rPr>
       </w:pPr>
-    </w:p>
-    <w:p>
-      <w:pPr>
-        <w:rPr>
-          <w:rFonts w:ascii="Times New Roman" w:eastAsiaTheme="minorEastAsia" w:hAnsi="Times New Roman" w:cs="Times New Roman"/>
-          <w:sz w:val="28"/>
-          <w:szCs w:val="28"/>
-          <w:lang w:val="en-US"/>
-        </w:rPr>
-      </w:pPr>
       <w:r>
         <w:rPr>
           <w:rFonts w:ascii="Times New Roman" w:eastAsiaTheme="minorEastAsia" w:hAnsi="Times New Roman" w:cs="Times New Roman"/>
@@ -2144,7 +2401,25 @@
           <w:szCs w:val="28"/>
           <w:lang w:val="en-US"/>
         </w:rPr>
-        <w:t xml:space="preserve"> which resides in the interval </w:t>
+        <w:t xml:space="preserve"> which </w:t>
+      </w:r>
+      <w:r>
+        <w:rPr>
+          <w:rFonts w:ascii="Times New Roman" w:eastAsiaTheme="minorEastAsia" w:hAnsi="Times New Roman" w:cs="Times New Roman"/>
+          <w:sz w:val="28"/>
+          <w:szCs w:val="28"/>
+          <w:lang w:val="en-US"/>
+        </w:rPr>
+        <w:t>lives</w:t>
+      </w:r>
+      <w:r>
+        <w:rPr>
+          <w:rFonts w:ascii="Times New Roman" w:eastAsiaTheme="minorEastAsia" w:hAnsi="Times New Roman" w:cs="Times New Roman"/>
+          <w:sz w:val="28"/>
+          <w:szCs w:val="28"/>
+          <w:lang w:val="en-US"/>
+        </w:rPr>
+        <w:t xml:space="preserve"> in the interval </w:t>
       </w:r>
       <m:oMath>
         <m:d>
@@ -2208,7 +2483,7 @@
             <w:szCs w:val="28"/>
             <w:lang w:val="en-US"/>
           </w:rPr>
-          <m:t>[2]</m:t>
+          <m:t>[3]</m:t>
         </m:r>
       </m:oMath>
       <w:r>
@@ -2358,7 +2633,7 @@
                   <w:szCs w:val="28"/>
                   <w:lang w:val="en-US"/>
                 </w:rPr>
-                <m:t>3</m:t>
+                <m:t>4</m:t>
               </m:r>
             </m:e>
           </m:d>
@@ -2381,6 +2656,7 @@
           <w:szCs w:val="28"/>
           <w:lang w:val="en-US"/>
         </w:rPr>
+        <w:lastRenderedPageBreak/>
         <w:t xml:space="preserve">Therefore, we can make </w:t>
       </w:r>
       <m:oMath>
@@ -2569,6 +2845,15 @@
                   </m:r>
                 </m:e>
               </m:d>
+              <m:r>
+                <w:rPr>
+                  <w:rFonts w:ascii="Cambria Math" w:eastAsiaTheme="minorEastAsia" w:hAnsi="Cambria Math" w:cs="Times New Roman"/>
+                  <w:sz w:val="28"/>
+                  <w:szCs w:val="28"/>
+                  <w:lang w:val="en-US"/>
+                </w:rPr>
+                <m:t>.</m:t>
+              </m:r>
             </m:e>
           </m:func>
           <m:r>
@@ -2578,10 +2863,20 @@
               <w:szCs w:val="28"/>
               <w:lang w:val="en-US"/>
             </w:rPr>
-            <m:t>----[4]</m:t>
+            <m:t>----[5]</m:t>
           </m:r>
         </m:oMath>
       </m:oMathPara>
+    </w:p>
+    <w:p>
+      <w:pPr>
+        <w:rPr>
+          <w:rFonts w:ascii="Times New Roman" w:eastAsiaTheme="minorEastAsia" w:hAnsi="Times New Roman" w:cs="Times New Roman"/>
+          <w:sz w:val="28"/>
+          <w:szCs w:val="28"/>
+          <w:lang w:val="en-US"/>
+        </w:rPr>
+      </w:pPr>
     </w:p>
     <w:p>
       <w:pPr>
@@ -2701,7 +2996,7 @@
             <w:szCs w:val="28"/>
             <w:lang w:val="en-US"/>
           </w:rPr>
-          <m:t>[4]</m:t>
+          <m:t>[5]</m:t>
         </m:r>
       </m:oMath>
       <w:r>
@@ -2852,6 +3147,15 @@
                   </m:r>
                 </m:e>
               </m:d>
+              <m:r>
+                <w:rPr>
+                  <w:rFonts w:ascii="Cambria Math" w:eastAsiaTheme="minorEastAsia" w:hAnsi="Cambria Math" w:cs="Times New Roman"/>
+                  <w:sz w:val="28"/>
+                  <w:szCs w:val="28"/>
+                  <w:lang w:val="en-US"/>
+                </w:rPr>
+                <m:t>.</m:t>
+              </m:r>
             </m:e>
           </m:func>
           <m:r>
@@ -2861,7 +3165,7 @@
               <w:szCs w:val="28"/>
               <w:lang w:val="en-US"/>
             </w:rPr>
-            <m:t>----[5]</m:t>
+            <m:t>----[6]</m:t>
           </m:r>
         </m:oMath>
       </m:oMathPara>
@@ -2875,6 +3179,4747 @@
           <w:lang w:val="en-US"/>
         </w:rPr>
       </w:pPr>
+    </w:p>
+    <w:p>
+      <w:pPr>
+        <w:rPr>
+          <w:rFonts w:ascii="Times New Roman" w:eastAsiaTheme="minorEastAsia" w:hAnsi="Times New Roman" w:cs="Times New Roman"/>
+          <w:sz w:val="28"/>
+          <w:szCs w:val="28"/>
+          <w:lang w:val="en-US"/>
+        </w:rPr>
+      </w:pPr>
+      <w:r>
+        <w:rPr>
+          <w:rFonts w:ascii="Times New Roman" w:eastAsiaTheme="minorEastAsia" w:hAnsi="Times New Roman" w:cs="Times New Roman"/>
+          <w:sz w:val="28"/>
+          <w:szCs w:val="28"/>
+          <w:lang w:val="en-US"/>
+        </w:rPr>
+        <w:t xml:space="preserve">By generating random values </w:t>
+      </w:r>
+      <w:r>
+        <w:rPr>
+          <w:rFonts w:ascii="Times New Roman" w:eastAsiaTheme="minorEastAsia" w:hAnsi="Times New Roman" w:cs="Times New Roman"/>
+          <w:sz w:val="28"/>
+          <w:szCs w:val="28"/>
+          <w:lang w:val="en-US"/>
+        </w:rPr>
+        <w:t xml:space="preserve">of </w:t>
+      </w:r>
+      <m:oMath>
+        <m:r>
+          <m:rPr>
+            <m:scr m:val="script"/>
+          </m:rPr>
+          <w:rPr>
+            <w:rFonts w:ascii="Cambria Math" w:eastAsiaTheme="minorEastAsia" w:hAnsi="Cambria Math" w:cs="Times New Roman"/>
+            <w:sz w:val="28"/>
+            <w:szCs w:val="28"/>
+            <w:lang w:val="en-US"/>
+          </w:rPr>
+          <m:t>U</m:t>
+        </m:r>
+      </m:oMath>
+      <w:r>
+        <w:rPr>
+          <w:rFonts w:ascii="Times New Roman" w:eastAsiaTheme="minorEastAsia" w:hAnsi="Times New Roman" w:cs="Times New Roman"/>
+          <w:sz w:val="28"/>
+          <w:szCs w:val="28"/>
+          <w:lang w:val="en-US"/>
+        </w:rPr>
+        <w:t>, I got</w:t>
+      </w:r>
+      <w:r>
+        <w:rPr>
+          <w:rFonts w:ascii="Times New Roman" w:eastAsiaTheme="minorEastAsia" w:hAnsi="Times New Roman" w:cs="Times New Roman"/>
+          <w:sz w:val="28"/>
+          <w:szCs w:val="28"/>
+          <w:lang w:val="en-US"/>
+        </w:rPr>
+        <w:t xml:space="preserve"> different values of </w:t>
+      </w:r>
+      <m:oMath>
+        <m:r>
+          <w:rPr>
+            <w:rFonts w:ascii="Cambria Math" w:eastAsiaTheme="minorEastAsia" w:hAnsi="Cambria Math" w:cs="Times New Roman"/>
+            <w:sz w:val="28"/>
+            <w:szCs w:val="28"/>
+            <w:lang w:val="en-US"/>
+          </w:rPr>
+          <m:t>s</m:t>
+        </m:r>
+      </m:oMath>
+      <w:r>
+        <w:rPr>
+          <w:rFonts w:ascii="Times New Roman" w:eastAsiaTheme="minorEastAsia" w:hAnsi="Times New Roman" w:cs="Times New Roman"/>
+          <w:sz w:val="28"/>
+          <w:szCs w:val="28"/>
+          <w:lang w:val="en-US"/>
+        </w:rPr>
+        <w:t xml:space="preserve"> </w:t>
+      </w:r>
+      <w:r>
+        <w:rPr>
+          <w:rFonts w:ascii="Times New Roman" w:eastAsiaTheme="minorEastAsia" w:hAnsi="Times New Roman" w:cs="Times New Roman"/>
+          <w:sz w:val="28"/>
+          <w:szCs w:val="28"/>
+          <w:lang w:val="en-US"/>
+        </w:rPr>
+        <w:t xml:space="preserve">using </w:t>
+      </w:r>
+      <w:r>
+        <w:rPr>
+          <w:rFonts w:ascii="Times New Roman" w:eastAsiaTheme="minorEastAsia" w:hAnsi="Times New Roman" w:cs="Times New Roman"/>
+          <w:sz w:val="28"/>
+          <w:szCs w:val="28"/>
+          <w:lang w:val="en-US"/>
+        </w:rPr>
+        <w:t>c</w:t>
+      </w:r>
+      <w:r>
+        <w:rPr>
+          <w:rFonts w:ascii="Times New Roman" w:eastAsiaTheme="minorEastAsia" w:hAnsi="Times New Roman" w:cs="Times New Roman"/>
+          <w:sz w:val="28"/>
+          <w:szCs w:val="28"/>
+          <w:lang w:val="en-US"/>
+        </w:rPr>
+        <w:t xml:space="preserve">ross section values. The </w:t>
+      </w:r>
+      <w:r>
+        <w:rPr>
+          <w:rFonts w:ascii="Times New Roman" w:eastAsiaTheme="minorEastAsia" w:hAnsi="Times New Roman" w:cs="Times New Roman"/>
+          <w:sz w:val="28"/>
+          <w:szCs w:val="28"/>
+          <w:lang w:val="en-US"/>
+        </w:rPr>
+        <w:t>cross-section</w:t>
+      </w:r>
+      <w:r>
+        <w:rPr>
+          <w:rFonts w:ascii="Times New Roman" w:eastAsiaTheme="minorEastAsia" w:hAnsi="Times New Roman" w:cs="Times New Roman"/>
+          <w:sz w:val="28"/>
+          <w:szCs w:val="28"/>
+          <w:lang w:val="en-US"/>
+        </w:rPr>
+        <w:t xml:space="preserve"> values are located</w:t>
+      </w:r>
+      <w:r>
+        <w:rPr>
+          <w:rFonts w:ascii="Times New Roman" w:hAnsi="Times New Roman" w:cs="Times New Roman"/>
+          <w:sz w:val="28"/>
+          <w:szCs w:val="28"/>
+        </w:rPr>
+        <w:t xml:space="preserve"> for the nearest</w:t>
+      </w:r>
+      <w:r>
+        <w:rPr>
+          <w:rFonts w:ascii="Times New Roman" w:hAnsi="Times New Roman" w:cs="Times New Roman"/>
+          <w:sz w:val="28"/>
+          <w:szCs w:val="28"/>
+          <w:lang w:val="en-US"/>
+        </w:rPr>
+        <w:t xml:space="preserve"> incident</w:t>
+      </w:r>
+      <w:r>
+        <w:rPr>
+          <w:rFonts w:ascii="Times New Roman" w:hAnsi="Times New Roman" w:cs="Times New Roman"/>
+          <w:sz w:val="28"/>
+          <w:szCs w:val="28"/>
+          <w:lang w:val="en-US"/>
+        </w:rPr>
+        <w:t xml:space="preserve"> </w:t>
+      </w:r>
+      <w:r>
+        <w:rPr>
+          <w:rFonts w:ascii="Times New Roman" w:hAnsi="Times New Roman" w:cs="Times New Roman"/>
+          <w:sz w:val="28"/>
+          <w:szCs w:val="28"/>
+        </w:rPr>
+        <w:t>energy</w:t>
+      </w:r>
+      <w:r>
+        <w:rPr>
+          <w:rFonts w:ascii="Times New Roman" w:hAnsi="Times New Roman" w:cs="Times New Roman"/>
+          <w:sz w:val="28"/>
+          <w:szCs w:val="28"/>
+          <w:lang w:val="en-US"/>
+        </w:rPr>
+        <w:t xml:space="preserve"> of the neutron </w:t>
+      </w:r>
+      <w:r>
+        <w:rPr>
+          <w:rFonts w:ascii="Times New Roman" w:hAnsi="Times New Roman" w:cs="Times New Roman"/>
+          <w:sz w:val="28"/>
+          <w:szCs w:val="28"/>
+          <w:lang w:val="en-US"/>
+        </w:rPr>
+        <w:t>by using simple mathematical tool of linear interpolation</w:t>
+      </w:r>
+      <w:r>
+        <w:rPr>
+          <w:rFonts w:ascii="Times New Roman" w:hAnsi="Times New Roman" w:cs="Times New Roman"/>
+          <w:sz w:val="28"/>
+          <w:szCs w:val="28"/>
+          <w:lang w:val="en-US"/>
+        </w:rPr>
+        <w:t xml:space="preserve">. </w:t>
+      </w:r>
+      <w:r>
+        <w:rPr>
+          <w:rFonts w:ascii="Times New Roman" w:hAnsi="Times New Roman" w:cs="Times New Roman"/>
+          <w:sz w:val="28"/>
+          <w:szCs w:val="28"/>
+          <w:lang w:val="en-US"/>
+        </w:rPr>
+        <w:t xml:space="preserve">I have used the </w:t>
+      </w:r>
+      <w:r>
+        <w:rPr>
+          <w:rFonts w:ascii="Times New Roman" w:hAnsi="Times New Roman" w:cs="Times New Roman"/>
+          <w:sz w:val="28"/>
+          <w:szCs w:val="28"/>
+          <w:lang w:val="en-US"/>
+        </w:rPr>
+        <w:t xml:space="preserve">built-in interpolation </w:t>
+      </w:r>
+      <w:r>
+        <w:rPr>
+          <w:rFonts w:ascii="Times New Roman" w:hAnsi="Times New Roman" w:cs="Times New Roman"/>
+          <w:sz w:val="28"/>
+          <w:szCs w:val="28"/>
+          <w:lang w:val="en-US"/>
+        </w:rPr>
+        <w:t xml:space="preserve">module </w:t>
+      </w:r>
+      <w:r>
+        <w:rPr>
+          <w:rFonts w:ascii="Times New Roman" w:hAnsi="Times New Roman" w:cs="Times New Roman"/>
+          <w:sz w:val="28"/>
+          <w:szCs w:val="28"/>
+          <w:lang w:val="en-US"/>
+        </w:rPr>
+        <w:t xml:space="preserve">of Python “NumPy” library </w:t>
+      </w:r>
+      <w:r>
+        <w:rPr>
+          <w:rFonts w:ascii="Times New Roman" w:hAnsi="Times New Roman" w:cs="Times New Roman"/>
+          <w:sz w:val="28"/>
+          <w:szCs w:val="28"/>
+          <w:lang w:val="en-US"/>
+        </w:rPr>
+        <w:t>to find the cross-section values</w:t>
+      </w:r>
+      <w:r>
+        <w:rPr>
+          <w:rFonts w:ascii="Times New Roman" w:hAnsi="Times New Roman" w:cs="Times New Roman"/>
+          <w:sz w:val="28"/>
+          <w:szCs w:val="28"/>
+          <w:lang w:val="en-US"/>
+        </w:rPr>
+        <w:t xml:space="preserve"> for </w:t>
+      </w:r>
+      <w:r>
+        <w:rPr>
+          <w:rFonts w:ascii="Times New Roman" w:hAnsi="Times New Roman" w:cs="Times New Roman"/>
+          <w:sz w:val="28"/>
+          <w:szCs w:val="28"/>
+          <w:lang w:val="en-US"/>
+        </w:rPr>
+        <w:t>nearest incident energy values of neutrons.</w:t>
+      </w:r>
+    </w:p>
+    <w:p>
+      <w:pPr>
+        <w:rPr>
+          <w:rFonts w:ascii="Times New Roman" w:eastAsiaTheme="minorEastAsia" w:hAnsi="Times New Roman" w:cs="Times New Roman"/>
+          <w:sz w:val="28"/>
+          <w:szCs w:val="28"/>
+          <w:lang w:val="en-US"/>
+        </w:rPr>
+      </w:pPr>
+    </w:p>
+    <w:p>
+      <w:pPr>
+        <w:rPr>
+          <w:rFonts w:ascii="Times New Roman" w:eastAsiaTheme="minorEastAsia" w:hAnsi="Times New Roman" w:cs="Times New Roman"/>
+          <w:sz w:val="28"/>
+          <w:szCs w:val="28"/>
+          <w:lang w:val="en-US"/>
+        </w:rPr>
+      </w:pPr>
+    </w:p>
+    <w:p>
+      <w:pPr>
+        <w:rPr>
+          <w:rFonts w:ascii="Times New Roman" w:eastAsiaTheme="minorEastAsia" w:hAnsi="Times New Roman" w:cs="Times New Roman"/>
+          <w:sz w:val="28"/>
+          <w:szCs w:val="28"/>
+          <w:lang w:val="en-US"/>
+        </w:rPr>
+      </w:pPr>
+    </w:p>
+    <w:p>
+      <w:pPr>
+        <w:rPr>
+          <w:rFonts w:ascii="Times New Roman" w:eastAsiaTheme="minorEastAsia" w:hAnsi="Times New Roman" w:cs="Times New Roman"/>
+          <w:sz w:val="28"/>
+          <w:szCs w:val="28"/>
+          <w:lang w:val="en-US"/>
+        </w:rPr>
+      </w:pPr>
+    </w:p>
+    <w:p>
+      <w:pPr>
+        <w:rPr>
+          <w:rFonts w:ascii="Times New Roman" w:eastAsiaTheme="minorEastAsia" w:hAnsi="Times New Roman" w:cs="Times New Roman"/>
+          <w:sz w:val="28"/>
+          <w:szCs w:val="28"/>
+          <w:lang w:val="en-US"/>
+        </w:rPr>
+      </w:pPr>
+    </w:p>
+    <w:p>
+      <w:pPr>
+        <w:rPr>
+          <w:rFonts w:ascii="Times New Roman" w:eastAsiaTheme="minorEastAsia" w:hAnsi="Times New Roman" w:cs="Times New Roman"/>
+          <w:sz w:val="28"/>
+          <w:szCs w:val="28"/>
+          <w:lang w:val="en-US"/>
+        </w:rPr>
+      </w:pPr>
+    </w:p>
+    <w:p>
+      <w:pPr>
+        <w:rPr>
+          <w:rFonts w:ascii="Times New Roman" w:eastAsiaTheme="minorEastAsia" w:hAnsi="Times New Roman" w:cs="Times New Roman"/>
+          <w:sz w:val="28"/>
+          <w:szCs w:val="28"/>
+          <w:lang w:val="en-US"/>
+        </w:rPr>
+      </w:pPr>
+    </w:p>
+    <w:p>
+      <w:pPr>
+        <w:rPr>
+          <w:rFonts w:ascii="Times New Roman" w:eastAsiaTheme="minorEastAsia" w:hAnsi="Times New Roman" w:cs="Times New Roman"/>
+          <w:b/>
+          <w:bCs/>
+          <w:sz w:val="28"/>
+          <w:szCs w:val="28"/>
+          <w:lang w:val="en-US"/>
+        </w:rPr>
+      </w:pPr>
+      <w:r>
+        <w:rPr>
+          <w:rFonts w:ascii="Times New Roman" w:eastAsiaTheme="minorEastAsia" w:hAnsi="Times New Roman" w:cs="Times New Roman"/>
+          <w:b/>
+          <w:bCs/>
+          <w:sz w:val="28"/>
+          <w:szCs w:val="28"/>
+          <w:lang w:val="en-US"/>
+        </w:rPr>
+        <w:lastRenderedPageBreak/>
+        <w:t>Graph:</w:t>
+      </w:r>
+    </w:p>
+    <w:p>
+      <w:pPr>
+        <w:rPr>
+          <w:rFonts w:ascii="Times New Roman" w:eastAsiaTheme="minorEastAsia" w:hAnsi="Times New Roman" w:cs="Times New Roman"/>
+          <w:sz w:val="28"/>
+          <w:szCs w:val="28"/>
+          <w:lang w:val="en-US"/>
+        </w:rPr>
+      </w:pPr>
+      <w:r>
+        <w:rPr>
+          <w:rFonts w:ascii="Times New Roman" w:eastAsiaTheme="minorEastAsia" w:hAnsi="Times New Roman" w:cs="Times New Roman"/>
+          <w:noProof/>
+          <w:sz w:val="28"/>
+          <w:szCs w:val="28"/>
+          <w:lang w:val="en-US"/>
+        </w:rPr>
+        <w:drawing>
+          <wp:inline distT="0" distB="0" distL="0" distR="0" wp14:anchorId="7443DD36" wp14:editId="503D7DFA">
+            <wp:extent cx="8863330" cy="3514725"/>
+            <wp:effectExtent l="0" t="0" r="0" b="9525"/>
+            <wp:docPr id="1" name="Picture 1" descr="Chart, line chart&#10;&#10;Description automatically generated"/>
+            <wp:cNvGraphicFramePr>
+              <a:graphicFrameLocks xmlns:a="http://schemas.openxmlformats.org/drawingml/2006/main" noChangeAspect="1"/>
+            </wp:cNvGraphicFramePr>
+            <a:graphic xmlns:a="http://schemas.openxmlformats.org/drawingml/2006/main">
+              <a:graphicData uri="http://schemas.openxmlformats.org/drawingml/2006/picture">
+                <pic:pic xmlns:pic="http://schemas.openxmlformats.org/drawingml/2006/picture">
+                  <pic:nvPicPr>
+                    <pic:cNvPr id="1" name="Picture 1" descr="Chart, line chart&#10;&#10;Description automatically generated"/>
+                    <pic:cNvPicPr/>
+                  </pic:nvPicPr>
+                  <pic:blipFill>
+                    <a:blip r:embed="rId5"/>
+                    <a:stretch>
+                      <a:fillRect/>
+                    </a:stretch>
+                  </pic:blipFill>
+                  <pic:spPr>
+                    <a:xfrm>
+                      <a:off x="0" y="0"/>
+                      <a:ext cx="8863330" cy="3514725"/>
+                    </a:xfrm>
+                    <a:prstGeom prst="rect">
+                      <a:avLst/>
+                    </a:prstGeom>
+                  </pic:spPr>
+                </pic:pic>
+              </a:graphicData>
+            </a:graphic>
+          </wp:inline>
+        </w:drawing>
+      </w:r>
+    </w:p>
+    <w:p>
+      <w:pPr>
+        <w:rPr>
+          <w:rFonts w:ascii="Times New Roman" w:eastAsiaTheme="minorEastAsia" w:hAnsi="Times New Roman" w:cs="Times New Roman"/>
+          <w:sz w:val="28"/>
+          <w:szCs w:val="28"/>
+          <w:lang w:val="en-US"/>
+        </w:rPr>
+      </w:pPr>
+    </w:p>
+    <w:p>
+      <w:pPr>
+        <w:rPr>
+          <w:rFonts w:ascii="Times New Roman" w:eastAsiaTheme="minorEastAsia" w:hAnsi="Times New Roman" w:cs="Times New Roman"/>
+          <w:sz w:val="28"/>
+          <w:szCs w:val="28"/>
+          <w:lang w:val="en-US"/>
+        </w:rPr>
+      </w:pPr>
+      <w:r>
+        <w:rPr>
+          <w:rFonts w:ascii="Times New Roman" w:eastAsiaTheme="minorEastAsia" w:hAnsi="Times New Roman" w:cs="Times New Roman"/>
+          <w:sz w:val="28"/>
+          <w:szCs w:val="28"/>
+          <w:lang w:val="en-US"/>
+        </w:rPr>
+        <w:t>Fig</w:t>
+      </w:r>
+      <w:r>
+        <w:rPr>
+          <w:rFonts w:ascii="Times New Roman" w:eastAsiaTheme="minorEastAsia" w:hAnsi="Times New Roman" w:cs="Times New Roman"/>
+          <w:sz w:val="28"/>
+          <w:szCs w:val="28"/>
+          <w:lang w:val="en-US"/>
+        </w:rPr>
+        <w:t xml:space="preserve">. 1: </w:t>
+      </w:r>
+      <w:r>
+        <w:rPr>
+          <w:rFonts w:ascii="Times New Roman" w:eastAsiaTheme="minorEastAsia" w:hAnsi="Times New Roman" w:cs="Times New Roman"/>
+          <w:sz w:val="28"/>
+          <w:szCs w:val="28"/>
+        </w:rPr>
+        <w:t>NEA / Incident neutron data / ENDF/B-VIII.0 / Cross sections / U235 / MT=1: (</w:t>
+      </w:r>
+      <w:proofErr w:type="spellStart"/>
+      <w:r>
+        <w:rPr>
+          <w:rFonts w:ascii="Times New Roman" w:eastAsiaTheme="minorEastAsia" w:hAnsi="Times New Roman" w:cs="Times New Roman"/>
+          <w:sz w:val="28"/>
+          <w:szCs w:val="28"/>
+        </w:rPr>
+        <w:t>n,total</w:t>
+      </w:r>
+      <w:proofErr w:type="spellEnd"/>
+      <w:r>
+        <w:rPr>
+          <w:rFonts w:ascii="Times New Roman" w:eastAsiaTheme="minorEastAsia" w:hAnsi="Times New Roman" w:cs="Times New Roman"/>
+          <w:sz w:val="28"/>
+          <w:szCs w:val="28"/>
+        </w:rPr>
+        <w:t>) / Cross section</w:t>
+      </w:r>
+    </w:p>
+    <w:p>
+      <w:pPr>
+        <w:rPr>
+          <w:rFonts w:ascii="Times New Roman" w:eastAsiaTheme="minorEastAsia" w:hAnsi="Times New Roman" w:cs="Times New Roman"/>
+          <w:sz w:val="28"/>
+          <w:szCs w:val="28"/>
+          <w:lang w:val="en-US"/>
+        </w:rPr>
+      </w:pPr>
+    </w:p>
+    <w:p>
+      <w:pPr>
+        <w:rPr>
+          <w:rFonts w:ascii="Times New Roman" w:eastAsiaTheme="minorEastAsia" w:hAnsi="Times New Roman" w:cs="Times New Roman"/>
+          <w:sz w:val="28"/>
+          <w:szCs w:val="28"/>
+          <w:lang w:val="en-US"/>
+        </w:rPr>
+      </w:pPr>
+    </w:p>
+    <w:p>
+      <w:pPr>
+        <w:rPr>
+          <w:rFonts w:ascii="Times New Roman" w:eastAsiaTheme="minorEastAsia" w:hAnsi="Times New Roman" w:cs="Times New Roman"/>
+          <w:sz w:val="28"/>
+          <w:szCs w:val="28"/>
+          <w:lang w:val="en-US"/>
+        </w:rPr>
+      </w:pPr>
+    </w:p>
+    <w:p>
+      <w:pPr>
+        <w:rPr>
+          <w:rFonts w:ascii="Times New Roman" w:eastAsiaTheme="minorEastAsia" w:hAnsi="Times New Roman" w:cs="Times New Roman"/>
+          <w:sz w:val="28"/>
+          <w:szCs w:val="28"/>
+          <w:lang w:val="en-US"/>
+        </w:rPr>
+      </w:pPr>
+    </w:p>
+    <w:p>
+      <w:pPr>
+        <w:rPr>
+          <w:rFonts w:ascii="Times New Roman" w:eastAsiaTheme="minorEastAsia" w:hAnsi="Times New Roman" w:cs="Times New Roman"/>
+          <w:b/>
+          <w:bCs/>
+          <w:sz w:val="28"/>
+          <w:szCs w:val="28"/>
+          <w:lang w:val="en-US"/>
+        </w:rPr>
+      </w:pPr>
+      <w:r>
+        <w:rPr>
+          <w:rFonts w:ascii="Times New Roman" w:eastAsiaTheme="minorEastAsia" w:hAnsi="Times New Roman" w:cs="Times New Roman"/>
+          <w:b/>
+          <w:bCs/>
+          <w:sz w:val="28"/>
+          <w:szCs w:val="28"/>
+          <w:lang w:val="en-US"/>
+        </w:rPr>
+        <w:t xml:space="preserve">Mean and standard deviation for </w:t>
+      </w:r>
+      <w:r>
+        <w:rPr>
+          <w:rFonts w:ascii="Times New Roman" w:eastAsiaTheme="minorEastAsia" w:hAnsi="Times New Roman" w:cs="Times New Roman"/>
+          <w:b/>
+          <w:bCs/>
+          <w:sz w:val="28"/>
+          <w:szCs w:val="28"/>
+          <w:lang w:val="en-US"/>
+        </w:rPr>
+        <w:t xml:space="preserve">sampling </w:t>
+      </w:r>
+      <w:r>
+        <w:rPr>
+          <w:rFonts w:ascii="Times New Roman" w:eastAsiaTheme="minorEastAsia" w:hAnsi="Times New Roman" w:cs="Times New Roman"/>
+          <w:b/>
+          <w:bCs/>
+          <w:sz w:val="28"/>
+          <w:szCs w:val="28"/>
+          <w:lang w:val="en-US"/>
+        </w:rPr>
+        <w:t>using</w:t>
+      </w:r>
+      <w:r>
+        <w:rPr>
+          <w:rFonts w:ascii="Times New Roman" w:eastAsiaTheme="minorEastAsia" w:hAnsi="Times New Roman" w:cs="Times New Roman"/>
+          <w:b/>
+          <w:bCs/>
+          <w:sz w:val="28"/>
+          <w:szCs w:val="28"/>
+          <w:lang w:val="en-US"/>
+        </w:rPr>
+        <w:t xml:space="preserve"> random variables:</w:t>
+      </w:r>
+    </w:p>
+    <w:p>
+      <w:pPr>
+        <w:rPr>
+          <w:rFonts w:ascii="Times New Roman" w:eastAsiaTheme="minorEastAsia" w:hAnsi="Times New Roman" w:cs="Times New Roman"/>
+          <w:sz w:val="28"/>
+          <w:szCs w:val="28"/>
+          <w:lang w:val="en-US"/>
+        </w:rPr>
+      </w:pPr>
+      <w:r>
+        <w:rPr>
+          <w:rFonts w:ascii="Times New Roman" w:eastAsiaTheme="minorEastAsia" w:hAnsi="Times New Roman" w:cs="Times New Roman"/>
+          <w:sz w:val="28"/>
+          <w:szCs w:val="28"/>
+          <w:lang w:val="en-US"/>
+        </w:rPr>
+        <w:t xml:space="preserve">After sampling </w:t>
+      </w:r>
+      <m:oMath>
+        <m:r>
+          <w:rPr>
+            <w:rFonts w:ascii="Cambria Math" w:eastAsiaTheme="minorEastAsia" w:hAnsi="Cambria Math" w:cs="Times New Roman"/>
+            <w:sz w:val="28"/>
+            <w:szCs w:val="28"/>
+            <w:lang w:val="en-US"/>
+          </w:rPr>
+          <m:t>n</m:t>
+        </m:r>
+      </m:oMath>
+      <w:r>
+        <w:rPr>
+          <w:rFonts w:ascii="Times New Roman" w:eastAsiaTheme="minorEastAsia" w:hAnsi="Times New Roman" w:cs="Times New Roman"/>
+          <w:sz w:val="28"/>
+          <w:szCs w:val="28"/>
+          <w:lang w:val="en-US"/>
+        </w:rPr>
+        <w:t xml:space="preserve"> values of unknown random variable </w:t>
+      </w:r>
+      <m:oMath>
+        <m:r>
+          <w:rPr>
+            <w:rFonts w:ascii="Cambria Math" w:eastAsiaTheme="minorEastAsia" w:hAnsi="Cambria Math" w:cs="Times New Roman"/>
+            <w:sz w:val="28"/>
+            <w:szCs w:val="28"/>
+            <w:lang w:val="en-US"/>
+          </w:rPr>
+          <m:t>Y</m:t>
+        </m:r>
+      </m:oMath>
+      <w:r>
+        <w:rPr>
+          <w:rFonts w:ascii="Times New Roman" w:eastAsiaTheme="minorEastAsia" w:hAnsi="Times New Roman" w:cs="Times New Roman"/>
+          <w:sz w:val="28"/>
+          <w:szCs w:val="28"/>
+          <w:lang w:val="en-US"/>
+        </w:rPr>
+        <w:t xml:space="preserve">, the expectation value of </w:t>
+      </w:r>
+      <m:oMath>
+        <m:r>
+          <w:rPr>
+            <w:rFonts w:ascii="Cambria Math" w:eastAsiaTheme="minorEastAsia" w:hAnsi="Cambria Math" w:cs="Times New Roman"/>
+            <w:sz w:val="28"/>
+            <w:szCs w:val="28"/>
+            <w:lang w:val="en-US"/>
+          </w:rPr>
+          <m:t>Y</m:t>
+        </m:r>
+      </m:oMath>
+      <w:r>
+        <w:rPr>
+          <w:rFonts w:ascii="Times New Roman" w:eastAsiaTheme="minorEastAsia" w:hAnsi="Times New Roman" w:cs="Times New Roman"/>
+          <w:sz w:val="28"/>
+          <w:szCs w:val="28"/>
+          <w:lang w:val="en-US"/>
+        </w:rPr>
+        <w:t xml:space="preserve"> can be estimated by the mean value of those generated sampling </w:t>
+      </w:r>
+      <m:oMath>
+        <m:r>
+          <w:rPr>
+            <w:rFonts w:ascii="Cambria Math" w:eastAsiaTheme="minorEastAsia" w:hAnsi="Cambria Math" w:cs="Times New Roman"/>
+            <w:sz w:val="28"/>
+            <w:szCs w:val="28"/>
+            <w:lang w:val="en-US"/>
+          </w:rPr>
+          <m:t>n</m:t>
+        </m:r>
+      </m:oMath>
+      <w:r>
+        <w:rPr>
+          <w:rFonts w:ascii="Times New Roman" w:eastAsiaTheme="minorEastAsia" w:hAnsi="Times New Roman" w:cs="Times New Roman"/>
+          <w:sz w:val="28"/>
+          <w:szCs w:val="28"/>
+          <w:lang w:val="en-US"/>
+        </w:rPr>
+        <w:t xml:space="preserve"> values</w:t>
+      </w:r>
+      <w:r>
+        <w:rPr>
+          <w:rFonts w:ascii="Times New Roman" w:eastAsiaTheme="minorEastAsia" w:hAnsi="Times New Roman" w:cs="Times New Roman"/>
+          <w:sz w:val="28"/>
+          <w:szCs w:val="28"/>
+          <w:lang w:val="en-US"/>
+        </w:rPr>
+        <w:t>.</w:t>
+      </w:r>
+    </w:p>
+    <w:p>
+      <w:pPr>
+        <w:rPr>
+          <w:rFonts w:ascii="Times New Roman" w:eastAsiaTheme="minorEastAsia" w:hAnsi="Times New Roman" w:cs="Times New Roman"/>
+          <w:sz w:val="28"/>
+          <w:szCs w:val="28"/>
+          <w:lang w:val="en-US"/>
+        </w:rPr>
+      </w:pPr>
+      <m:oMathPara>
+        <m:oMath>
+          <m:sSub>
+            <m:sSubPr>
+              <m:ctrlPr>
+                <w:rPr>
+                  <w:rFonts w:ascii="Cambria Math" w:eastAsiaTheme="minorEastAsia" w:hAnsi="Cambria Math" w:cs="Times New Roman"/>
+                  <w:i/>
+                  <w:sz w:val="28"/>
+                  <w:szCs w:val="28"/>
+                  <w:lang w:val="en-US"/>
+                </w:rPr>
+              </m:ctrlPr>
+            </m:sSubPr>
+            <m:e>
+              <m:r>
+                <w:rPr>
+                  <w:rFonts w:ascii="Cambria Math" w:eastAsiaTheme="minorEastAsia" w:hAnsi="Cambria Math" w:cs="Times New Roman"/>
+                  <w:sz w:val="28"/>
+                  <w:szCs w:val="28"/>
+                  <w:lang w:val="en-US"/>
+                </w:rPr>
+                <m:t>m</m:t>
+              </m:r>
+            </m:e>
+            <m:sub>
+              <m:r>
+                <w:rPr>
+                  <w:rFonts w:ascii="Cambria Math" w:eastAsiaTheme="minorEastAsia" w:hAnsi="Cambria Math" w:cs="Times New Roman"/>
+                  <w:sz w:val="28"/>
+                  <w:szCs w:val="28"/>
+                  <w:lang w:val="en-US"/>
+                </w:rPr>
+                <m:t>Y</m:t>
+              </m:r>
+            </m:sub>
+          </m:sSub>
+          <m:r>
+            <w:rPr>
+              <w:rFonts w:ascii="Cambria Math" w:eastAsiaTheme="minorEastAsia" w:hAnsi="Cambria Math" w:cs="Times New Roman"/>
+              <w:sz w:val="28"/>
+              <w:szCs w:val="28"/>
+              <w:lang w:val="en-US"/>
+            </w:rPr>
+            <m:t>=</m:t>
+          </m:r>
+          <m:f>
+            <m:fPr>
+              <m:ctrlPr>
+                <w:rPr>
+                  <w:rFonts w:ascii="Cambria Math" w:eastAsiaTheme="minorEastAsia" w:hAnsi="Cambria Math" w:cs="Times New Roman"/>
+                  <w:i/>
+                  <w:sz w:val="28"/>
+                  <w:szCs w:val="28"/>
+                  <w:lang w:val="en-US"/>
+                </w:rPr>
+              </m:ctrlPr>
+            </m:fPr>
+            <m:num>
+              <m:r>
+                <w:rPr>
+                  <w:rFonts w:ascii="Cambria Math" w:eastAsiaTheme="minorEastAsia" w:hAnsi="Cambria Math" w:cs="Times New Roman"/>
+                  <w:sz w:val="28"/>
+                  <w:szCs w:val="28"/>
+                  <w:lang w:val="en-US"/>
+                </w:rPr>
+                <m:t>1</m:t>
+              </m:r>
+            </m:num>
+            <m:den>
+              <m:r>
+                <w:rPr>
+                  <w:rFonts w:ascii="Cambria Math" w:eastAsiaTheme="minorEastAsia" w:hAnsi="Cambria Math" w:cs="Times New Roman"/>
+                  <w:sz w:val="28"/>
+                  <w:szCs w:val="28"/>
+                  <w:lang w:val="en-US"/>
+                </w:rPr>
+                <m:t>n</m:t>
+              </m:r>
+            </m:den>
+          </m:f>
+          <m:nary>
+            <m:naryPr>
+              <m:chr m:val="∑"/>
+              <m:limLoc m:val="undOvr"/>
+              <m:ctrlPr>
+                <w:rPr>
+                  <w:rFonts w:ascii="Cambria Math" w:eastAsiaTheme="minorEastAsia" w:hAnsi="Cambria Math" w:cs="Times New Roman"/>
+                  <w:i/>
+                  <w:sz w:val="28"/>
+                  <w:szCs w:val="28"/>
+                  <w:lang w:val="en-US"/>
+                </w:rPr>
+              </m:ctrlPr>
+            </m:naryPr>
+            <m:sub>
+              <m:r>
+                <w:rPr>
+                  <w:rFonts w:ascii="Cambria Math" w:eastAsiaTheme="minorEastAsia" w:hAnsi="Cambria Math" w:cs="Times New Roman"/>
+                  <w:sz w:val="28"/>
+                  <w:szCs w:val="28"/>
+                  <w:lang w:val="en-US"/>
+                </w:rPr>
+                <m:t>i=1</m:t>
+              </m:r>
+            </m:sub>
+            <m:sup>
+              <m:r>
+                <w:rPr>
+                  <w:rFonts w:ascii="Cambria Math" w:eastAsiaTheme="minorEastAsia" w:hAnsi="Cambria Math" w:cs="Times New Roman"/>
+                  <w:sz w:val="28"/>
+                  <w:szCs w:val="28"/>
+                  <w:lang w:val="en-US"/>
+                </w:rPr>
+                <m:t>n</m:t>
+              </m:r>
+            </m:sup>
+            <m:e>
+              <m:sSub>
+                <m:sSubPr>
+                  <m:ctrlPr>
+                    <w:rPr>
+                      <w:rFonts w:ascii="Cambria Math" w:eastAsiaTheme="minorEastAsia" w:hAnsi="Cambria Math" w:cs="Times New Roman"/>
+                      <w:i/>
+                      <w:sz w:val="28"/>
+                      <w:szCs w:val="28"/>
+                      <w:lang w:val="en-US"/>
+                    </w:rPr>
+                  </m:ctrlPr>
+                </m:sSubPr>
+                <m:e>
+                  <m:r>
+                    <w:rPr>
+                      <w:rFonts w:ascii="Cambria Math" w:eastAsiaTheme="minorEastAsia" w:hAnsi="Cambria Math" w:cs="Times New Roman"/>
+                      <w:sz w:val="28"/>
+                      <w:szCs w:val="28"/>
+                      <w:lang w:val="en-US"/>
+                    </w:rPr>
+                    <m:t>y</m:t>
+                  </m:r>
+                </m:e>
+                <m:sub>
+                  <m:r>
+                    <w:rPr>
+                      <w:rFonts w:ascii="Cambria Math" w:eastAsiaTheme="minorEastAsia" w:hAnsi="Cambria Math" w:cs="Times New Roman"/>
+                      <w:sz w:val="28"/>
+                      <w:szCs w:val="28"/>
+                      <w:lang w:val="en-US"/>
+                    </w:rPr>
+                    <m:t>i</m:t>
+                  </m:r>
+                </m:sub>
+              </m:sSub>
+            </m:e>
+          </m:nary>
+          <m:r>
+            <w:rPr>
+              <w:rFonts w:ascii="Cambria Math" w:eastAsiaTheme="minorEastAsia" w:hAnsi="Cambria Math" w:cs="Times New Roman"/>
+              <w:sz w:val="28"/>
+              <w:szCs w:val="28"/>
+              <w:lang w:val="en-US"/>
+            </w:rPr>
+            <m:t>----[7]</m:t>
+          </m:r>
+        </m:oMath>
+      </m:oMathPara>
+    </w:p>
+    <w:p>
+      <w:pPr>
+        <w:rPr>
+          <w:rFonts w:ascii="Times New Roman" w:eastAsiaTheme="minorEastAsia" w:hAnsi="Times New Roman" w:cs="Times New Roman"/>
+          <w:sz w:val="28"/>
+          <w:szCs w:val="28"/>
+          <w:lang w:val="en-US"/>
+        </w:rPr>
+      </w:pPr>
+      <w:r>
+        <w:rPr>
+          <w:rFonts w:ascii="Times New Roman" w:eastAsiaTheme="minorEastAsia" w:hAnsi="Times New Roman" w:cs="Times New Roman"/>
+          <w:sz w:val="28"/>
+          <w:szCs w:val="28"/>
+          <w:lang w:val="en-US"/>
+        </w:rPr>
+        <w:t xml:space="preserve">According to the central limit theorem, </w:t>
+      </w:r>
+    </w:p>
+    <w:p>
+      <w:pPr>
+        <w:rPr>
+          <w:rFonts w:ascii="Times New Roman" w:eastAsiaTheme="minorEastAsia" w:hAnsi="Times New Roman" w:cs="Times New Roman"/>
+          <w:sz w:val="28"/>
+          <w:szCs w:val="28"/>
+          <w:lang w:val="en-US"/>
+        </w:rPr>
+      </w:pPr>
+      <m:oMathPara>
+        <m:oMath>
+          <m:r>
+            <w:rPr>
+              <w:rFonts w:ascii="Cambria Math" w:eastAsiaTheme="minorEastAsia" w:hAnsi="Cambria Math" w:cs="Times New Roman"/>
+              <w:sz w:val="28"/>
+              <w:szCs w:val="28"/>
+              <w:lang w:val="en-US"/>
+            </w:rPr>
+            <m:t>E</m:t>
+          </m:r>
+          <m:d>
+            <m:dPr>
+              <m:begChr m:val="["/>
+              <m:endChr m:val="]"/>
+              <m:ctrlPr>
+                <w:rPr>
+                  <w:rFonts w:ascii="Cambria Math" w:eastAsiaTheme="minorEastAsia" w:hAnsi="Cambria Math" w:cs="Times New Roman"/>
+                  <w:i/>
+                  <w:sz w:val="28"/>
+                  <w:szCs w:val="28"/>
+                  <w:lang w:val="en-US"/>
+                </w:rPr>
+              </m:ctrlPr>
+            </m:dPr>
+            <m:e>
+              <m:sSub>
+                <m:sSubPr>
+                  <m:ctrlPr>
+                    <w:rPr>
+                      <w:rFonts w:ascii="Cambria Math" w:eastAsiaTheme="minorEastAsia" w:hAnsi="Cambria Math" w:cs="Times New Roman"/>
+                      <w:i/>
+                      <w:sz w:val="28"/>
+                      <w:szCs w:val="28"/>
+                      <w:lang w:val="en-US"/>
+                    </w:rPr>
+                  </m:ctrlPr>
+                </m:sSubPr>
+                <m:e>
+                  <m:r>
+                    <w:rPr>
+                      <w:rFonts w:ascii="Cambria Math" w:eastAsiaTheme="minorEastAsia" w:hAnsi="Cambria Math" w:cs="Times New Roman"/>
+                      <w:sz w:val="28"/>
+                      <w:szCs w:val="28"/>
+                      <w:lang w:val="en-US"/>
+                    </w:rPr>
+                    <m:t>m</m:t>
+                  </m:r>
+                </m:e>
+                <m:sub>
+                  <m:r>
+                    <w:rPr>
+                      <w:rFonts w:ascii="Cambria Math" w:eastAsiaTheme="minorEastAsia" w:hAnsi="Cambria Math" w:cs="Times New Roman"/>
+                      <w:sz w:val="28"/>
+                      <w:szCs w:val="28"/>
+                      <w:lang w:val="en-US"/>
+                    </w:rPr>
+                    <m:t>Y</m:t>
+                  </m:r>
+                </m:sub>
+              </m:sSub>
+            </m:e>
+          </m:d>
+          <m:r>
+            <w:rPr>
+              <w:rFonts w:ascii="Cambria Math" w:eastAsiaTheme="minorEastAsia" w:hAnsi="Cambria Math" w:cs="Times New Roman"/>
+              <w:sz w:val="28"/>
+              <w:szCs w:val="28"/>
+              <w:lang w:val="en-US"/>
+            </w:rPr>
+            <m:t>=E</m:t>
+          </m:r>
+          <m:d>
+            <m:dPr>
+              <m:begChr m:val="["/>
+              <m:endChr m:val="]"/>
+              <m:ctrlPr>
+                <w:rPr>
+                  <w:rFonts w:ascii="Cambria Math" w:eastAsiaTheme="minorEastAsia" w:hAnsi="Cambria Math" w:cs="Times New Roman"/>
+                  <w:i/>
+                  <w:sz w:val="28"/>
+                  <w:szCs w:val="28"/>
+                  <w:lang w:val="en-US"/>
+                </w:rPr>
+              </m:ctrlPr>
+            </m:dPr>
+            <m:e>
+              <m:r>
+                <w:rPr>
+                  <w:rFonts w:ascii="Cambria Math" w:eastAsiaTheme="minorEastAsia" w:hAnsi="Cambria Math" w:cs="Times New Roman"/>
+                  <w:sz w:val="28"/>
+                  <w:szCs w:val="28"/>
+                  <w:lang w:val="en-US"/>
+                </w:rPr>
+                <m:t>Y</m:t>
+              </m:r>
+            </m:e>
+          </m:d>
+          <m:r>
+            <w:rPr>
+              <w:rFonts w:ascii="Cambria Math" w:eastAsiaTheme="minorEastAsia" w:hAnsi="Cambria Math" w:cs="Times New Roman"/>
+              <w:sz w:val="28"/>
+              <w:szCs w:val="28"/>
+              <w:lang w:val="en-US"/>
+            </w:rPr>
+            <m:t>.----[8]</m:t>
+          </m:r>
+        </m:oMath>
+      </m:oMathPara>
+    </w:p>
+    <w:p>
+      <w:pPr>
+        <w:rPr>
+          <w:rFonts w:ascii="Times New Roman" w:eastAsiaTheme="minorEastAsia" w:hAnsi="Times New Roman" w:cs="Times New Roman"/>
+          <w:sz w:val="28"/>
+          <w:szCs w:val="28"/>
+          <w:lang w:val="en-US"/>
+        </w:rPr>
+      </w:pPr>
+    </w:p>
+    <w:p>
+      <w:pPr>
+        <w:rPr>
+          <w:rFonts w:ascii="Times New Roman" w:eastAsiaTheme="minorEastAsia" w:hAnsi="Times New Roman" w:cs="Times New Roman"/>
+          <w:iCs/>
+          <w:sz w:val="28"/>
+          <w:szCs w:val="28"/>
+          <w:lang w:val="en-US"/>
+        </w:rPr>
+      </w:pPr>
+      <w:r>
+        <w:rPr>
+          <w:rFonts w:ascii="Times New Roman" w:eastAsiaTheme="minorEastAsia" w:hAnsi="Times New Roman" w:cs="Times New Roman"/>
+          <w:iCs/>
+          <w:sz w:val="28"/>
+          <w:szCs w:val="28"/>
+          <w:lang w:val="en-US"/>
+        </w:rPr>
+        <w:t xml:space="preserve">In addition to that, variance of mean values of generated samples of the unknown random variable </w:t>
+      </w:r>
+      <m:oMath>
+        <m:r>
+          <w:rPr>
+            <w:rFonts w:ascii="Cambria Math" w:eastAsiaTheme="minorEastAsia" w:hAnsi="Cambria Math" w:cs="Times New Roman"/>
+            <w:sz w:val="28"/>
+            <w:szCs w:val="28"/>
+            <w:lang w:val="en-US"/>
+          </w:rPr>
+          <m:t>Y</m:t>
+        </m:r>
+      </m:oMath>
+      <w:r>
+        <w:rPr>
+          <w:rFonts w:ascii="Times New Roman" w:eastAsiaTheme="minorEastAsia" w:hAnsi="Times New Roman" w:cs="Times New Roman"/>
+          <w:sz w:val="28"/>
+          <w:szCs w:val="28"/>
+          <w:lang w:val="en-US"/>
+        </w:rPr>
+        <w:t xml:space="preserve">, </w:t>
+      </w:r>
+      <m:oMath>
+        <m:sSub>
+          <m:sSubPr>
+            <m:ctrlPr>
+              <w:rPr>
+                <w:rFonts w:ascii="Cambria Math" w:eastAsiaTheme="minorEastAsia" w:hAnsi="Cambria Math" w:cs="Times New Roman"/>
+                <w:i/>
+                <w:iCs/>
+                <w:sz w:val="28"/>
+                <w:szCs w:val="28"/>
+                <w:lang w:val="en-US"/>
+              </w:rPr>
+            </m:ctrlPr>
+          </m:sSubPr>
+          <m:e>
+            <m:sSup>
+              <m:sSupPr>
+                <m:ctrlPr>
+                  <w:rPr>
+                    <w:rFonts w:ascii="Cambria Math" w:eastAsiaTheme="minorEastAsia" w:hAnsi="Cambria Math" w:cs="Times New Roman"/>
+                    <w:i/>
+                    <w:iCs/>
+                    <w:sz w:val="28"/>
+                    <w:szCs w:val="28"/>
+                    <w:lang w:val="en-US"/>
+                  </w:rPr>
+                </m:ctrlPr>
+              </m:sSupPr>
+              <m:e>
+                <m:r>
+                  <w:rPr>
+                    <w:rFonts w:ascii="Cambria Math" w:eastAsiaTheme="minorEastAsia" w:hAnsi="Cambria Math" w:cs="Times New Roman"/>
+                    <w:sz w:val="28"/>
+                    <w:szCs w:val="28"/>
+                    <w:lang w:val="en-US"/>
+                  </w:rPr>
+                  <m:t>σ</m:t>
+                </m:r>
+              </m:e>
+              <m:sup>
+                <m:r>
+                  <w:rPr>
+                    <w:rFonts w:ascii="Cambria Math" w:eastAsiaTheme="minorEastAsia" w:hAnsi="Cambria Math" w:cs="Times New Roman"/>
+                    <w:sz w:val="28"/>
+                    <w:szCs w:val="28"/>
+                    <w:lang w:val="en-US"/>
+                  </w:rPr>
+                  <m:t>2</m:t>
+                </m:r>
+              </m:sup>
+            </m:sSup>
+          </m:e>
+          <m:sub>
+            <m:sSub>
+              <m:sSubPr>
+                <m:ctrlPr>
+                  <w:rPr>
+                    <w:rFonts w:ascii="Cambria Math" w:eastAsiaTheme="minorEastAsia" w:hAnsi="Cambria Math" w:cs="Times New Roman"/>
+                    <w:i/>
+                    <w:iCs/>
+                    <w:sz w:val="28"/>
+                    <w:szCs w:val="28"/>
+                    <w:lang w:val="en-US"/>
+                  </w:rPr>
+                </m:ctrlPr>
+              </m:sSubPr>
+              <m:e>
+                <m:r>
+                  <w:rPr>
+                    <w:rFonts w:ascii="Cambria Math" w:eastAsiaTheme="minorEastAsia" w:hAnsi="Cambria Math" w:cs="Times New Roman"/>
+                    <w:sz w:val="28"/>
+                    <w:szCs w:val="28"/>
+                    <w:lang w:val="en-US"/>
+                  </w:rPr>
+                  <m:t>m</m:t>
+                </m:r>
+              </m:e>
+              <m:sub>
+                <m:r>
+                  <w:rPr>
+                    <w:rFonts w:ascii="Cambria Math" w:eastAsiaTheme="minorEastAsia" w:hAnsi="Cambria Math" w:cs="Times New Roman"/>
+                    <w:sz w:val="28"/>
+                    <w:szCs w:val="28"/>
+                    <w:lang w:val="en-US"/>
+                  </w:rPr>
+                  <m:t>Y</m:t>
+                </m:r>
+              </m:sub>
+            </m:sSub>
+          </m:sub>
+        </m:sSub>
+      </m:oMath>
+      <w:r>
+        <w:rPr>
+          <w:rFonts w:ascii="Times New Roman" w:eastAsiaTheme="minorEastAsia" w:hAnsi="Times New Roman" w:cs="Times New Roman"/>
+          <w:iCs/>
+          <w:sz w:val="28"/>
+          <w:szCs w:val="28"/>
+          <w:lang w:val="en-US"/>
+        </w:rPr>
+        <w:t>:</w:t>
+      </w:r>
+    </w:p>
+    <w:p>
+      <w:pPr>
+        <w:rPr>
+          <w:rFonts w:ascii="Times New Roman" w:eastAsiaTheme="minorEastAsia" w:hAnsi="Times New Roman" w:cs="Times New Roman"/>
+          <w:iCs/>
+          <w:sz w:val="28"/>
+          <w:szCs w:val="28"/>
+          <w:lang w:val="en-US"/>
+        </w:rPr>
+      </w:pPr>
+      <m:oMathPara>
+        <m:oMath>
+          <m:sSub>
+            <m:sSubPr>
+              <m:ctrlPr>
+                <w:rPr>
+                  <w:rFonts w:ascii="Cambria Math" w:eastAsiaTheme="minorEastAsia" w:hAnsi="Cambria Math" w:cs="Times New Roman"/>
+                  <w:i/>
+                  <w:iCs/>
+                  <w:sz w:val="28"/>
+                  <w:szCs w:val="28"/>
+                  <w:lang w:val="en-US"/>
+                </w:rPr>
+              </m:ctrlPr>
+            </m:sSubPr>
+            <m:e>
+              <m:sSup>
+                <m:sSupPr>
+                  <m:ctrlPr>
+                    <w:rPr>
+                      <w:rFonts w:ascii="Cambria Math" w:eastAsiaTheme="minorEastAsia" w:hAnsi="Cambria Math" w:cs="Times New Roman"/>
+                      <w:i/>
+                      <w:iCs/>
+                      <w:sz w:val="28"/>
+                      <w:szCs w:val="28"/>
+                      <w:lang w:val="en-US"/>
+                    </w:rPr>
+                  </m:ctrlPr>
+                </m:sSupPr>
+                <m:e>
+                  <m:r>
+                    <w:rPr>
+                      <w:rFonts w:ascii="Cambria Math" w:eastAsiaTheme="minorEastAsia" w:hAnsi="Cambria Math" w:cs="Times New Roman"/>
+                      <w:sz w:val="28"/>
+                      <w:szCs w:val="28"/>
+                      <w:lang w:val="en-US"/>
+                    </w:rPr>
+                    <m:t>σ</m:t>
+                  </m:r>
+                </m:e>
+                <m:sup>
+                  <m:r>
+                    <w:rPr>
+                      <w:rFonts w:ascii="Cambria Math" w:eastAsiaTheme="minorEastAsia" w:hAnsi="Cambria Math" w:cs="Times New Roman"/>
+                      <w:sz w:val="28"/>
+                      <w:szCs w:val="28"/>
+                      <w:lang w:val="en-US"/>
+                    </w:rPr>
+                    <m:t>2</m:t>
+                  </m:r>
+                </m:sup>
+              </m:sSup>
+            </m:e>
+            <m:sub>
+              <m:sSub>
+                <m:sSubPr>
+                  <m:ctrlPr>
+                    <w:rPr>
+                      <w:rFonts w:ascii="Cambria Math" w:eastAsiaTheme="minorEastAsia" w:hAnsi="Cambria Math" w:cs="Times New Roman"/>
+                      <w:i/>
+                      <w:iCs/>
+                      <w:sz w:val="28"/>
+                      <w:szCs w:val="28"/>
+                      <w:lang w:val="en-US"/>
+                    </w:rPr>
+                  </m:ctrlPr>
+                </m:sSubPr>
+                <m:e>
+                  <m:r>
+                    <w:rPr>
+                      <w:rFonts w:ascii="Cambria Math" w:eastAsiaTheme="minorEastAsia" w:hAnsi="Cambria Math" w:cs="Times New Roman"/>
+                      <w:sz w:val="28"/>
+                      <w:szCs w:val="28"/>
+                      <w:lang w:val="en-US"/>
+                    </w:rPr>
+                    <m:t>m</m:t>
+                  </m:r>
+                </m:e>
+                <m:sub>
+                  <m:r>
+                    <w:rPr>
+                      <w:rFonts w:ascii="Cambria Math" w:eastAsiaTheme="minorEastAsia" w:hAnsi="Cambria Math" w:cs="Times New Roman"/>
+                      <w:sz w:val="28"/>
+                      <w:szCs w:val="28"/>
+                      <w:lang w:val="en-US"/>
+                    </w:rPr>
+                    <m:t>Y</m:t>
+                  </m:r>
+                </m:sub>
+              </m:sSub>
+            </m:sub>
+          </m:sSub>
+          <m:r>
+            <w:rPr>
+              <w:rFonts w:ascii="Cambria Math" w:eastAsiaTheme="minorEastAsia" w:hAnsi="Cambria Math" w:cs="Times New Roman"/>
+              <w:sz w:val="28"/>
+              <w:szCs w:val="28"/>
+              <w:lang w:val="en-US"/>
+            </w:rPr>
+            <m:t>=</m:t>
+          </m:r>
+          <m:f>
+            <m:fPr>
+              <m:ctrlPr>
+                <w:rPr>
+                  <w:rFonts w:ascii="Cambria Math" w:eastAsiaTheme="minorEastAsia" w:hAnsi="Cambria Math" w:cs="Times New Roman"/>
+                  <w:i/>
+                  <w:iCs/>
+                  <w:sz w:val="28"/>
+                  <w:szCs w:val="28"/>
+                  <w:lang w:val="en-US"/>
+                </w:rPr>
+              </m:ctrlPr>
+            </m:fPr>
+            <m:num>
+              <m:nary>
+                <m:naryPr>
+                  <m:chr m:val="∑"/>
+                  <m:limLoc m:val="undOvr"/>
+                  <m:subHide m:val="1"/>
+                  <m:supHide m:val="1"/>
+                  <m:ctrlPr>
+                    <w:rPr>
+                      <w:rFonts w:ascii="Cambria Math" w:eastAsiaTheme="minorEastAsia" w:hAnsi="Cambria Math" w:cs="Times New Roman"/>
+                      <w:i/>
+                      <w:iCs/>
+                      <w:sz w:val="28"/>
+                      <w:szCs w:val="28"/>
+                      <w:lang w:val="en-US"/>
+                    </w:rPr>
+                  </m:ctrlPr>
+                </m:naryPr>
+                <m:sub/>
+                <m:sup/>
+                <m:e>
+                  <m:r>
+                    <w:rPr>
+                      <w:rFonts w:ascii="Cambria Math" w:eastAsiaTheme="minorEastAsia" w:hAnsi="Cambria Math" w:cs="Times New Roman"/>
+                      <w:sz w:val="28"/>
+                      <w:szCs w:val="28"/>
+                      <w:lang w:val="en-US"/>
+                    </w:rPr>
+                    <m:t>E[</m:t>
+                  </m:r>
+                  <m:sSup>
+                    <m:sSupPr>
+                      <m:ctrlPr>
+                        <w:rPr>
+                          <w:rFonts w:ascii="Cambria Math" w:eastAsiaTheme="minorEastAsia" w:hAnsi="Cambria Math" w:cs="Times New Roman"/>
+                          <w:i/>
+                          <w:iCs/>
+                          <w:sz w:val="28"/>
+                          <w:szCs w:val="28"/>
+                          <w:lang w:val="en-US"/>
+                        </w:rPr>
+                      </m:ctrlPr>
+                    </m:sSupPr>
+                    <m:e>
+                      <m:sSub>
+                        <m:sSubPr>
+                          <m:ctrlPr>
+                            <w:rPr>
+                              <w:rFonts w:ascii="Cambria Math" w:eastAsiaTheme="minorEastAsia" w:hAnsi="Cambria Math" w:cs="Times New Roman"/>
+                              <w:i/>
+                              <w:iCs/>
+                              <w:sz w:val="28"/>
+                              <w:szCs w:val="28"/>
+                              <w:lang w:val="en-US"/>
+                            </w:rPr>
+                          </m:ctrlPr>
+                        </m:sSubPr>
+                        <m:e>
+                          <m:r>
+                            <w:rPr>
+                              <w:rFonts w:ascii="Cambria Math" w:eastAsiaTheme="minorEastAsia" w:hAnsi="Cambria Math" w:cs="Times New Roman"/>
+                              <w:sz w:val="28"/>
+                              <w:szCs w:val="28"/>
+                              <w:lang w:val="en-US"/>
+                            </w:rPr>
+                            <m:t>ξ</m:t>
+                          </m:r>
+                        </m:e>
+                        <m:sub>
+                          <m:r>
+                            <w:rPr>
+                              <w:rFonts w:ascii="Cambria Math" w:eastAsiaTheme="minorEastAsia" w:hAnsi="Cambria Math" w:cs="Times New Roman"/>
+                              <w:sz w:val="28"/>
+                              <w:szCs w:val="28"/>
+                              <w:lang w:val="en-US"/>
+                            </w:rPr>
+                            <m:t>i</m:t>
+                          </m:r>
+                        </m:sub>
+                      </m:sSub>
+                    </m:e>
+                    <m:sup>
+                      <m:r>
+                        <w:rPr>
+                          <w:rFonts w:ascii="Cambria Math" w:eastAsiaTheme="minorEastAsia" w:hAnsi="Cambria Math" w:cs="Times New Roman"/>
+                          <w:sz w:val="28"/>
+                          <w:szCs w:val="28"/>
+                          <w:lang w:val="en-US"/>
+                        </w:rPr>
+                        <m:t>2</m:t>
+                      </m:r>
+                    </m:sup>
+                  </m:sSup>
+                  <m:r>
+                    <w:rPr>
+                      <w:rFonts w:ascii="Cambria Math" w:eastAsiaTheme="minorEastAsia" w:hAnsi="Cambria Math" w:cs="Times New Roman"/>
+                      <w:sz w:val="28"/>
+                      <w:szCs w:val="28"/>
+                      <w:lang w:val="en-US"/>
+                    </w:rPr>
+                    <m:t>]</m:t>
+                  </m:r>
+                </m:e>
+              </m:nary>
+            </m:num>
+            <m:den>
+              <m:sSup>
+                <m:sSupPr>
+                  <m:ctrlPr>
+                    <w:rPr>
+                      <w:rFonts w:ascii="Cambria Math" w:eastAsiaTheme="minorEastAsia" w:hAnsi="Cambria Math" w:cs="Times New Roman"/>
+                      <w:i/>
+                      <w:iCs/>
+                      <w:sz w:val="28"/>
+                      <w:szCs w:val="28"/>
+                      <w:lang w:val="en-US"/>
+                    </w:rPr>
+                  </m:ctrlPr>
+                </m:sSupPr>
+                <m:e>
+                  <m:r>
+                    <w:rPr>
+                      <w:rFonts w:ascii="Cambria Math" w:eastAsiaTheme="minorEastAsia" w:hAnsi="Cambria Math" w:cs="Times New Roman"/>
+                      <w:sz w:val="28"/>
+                      <w:szCs w:val="28"/>
+                      <w:lang w:val="en-US"/>
+                    </w:rPr>
+                    <m:t>n</m:t>
+                  </m:r>
+                </m:e>
+                <m:sup>
+                  <m:r>
+                    <w:rPr>
+                      <w:rFonts w:ascii="Cambria Math" w:eastAsiaTheme="minorEastAsia" w:hAnsi="Cambria Math" w:cs="Times New Roman"/>
+                      <w:sz w:val="28"/>
+                      <w:szCs w:val="28"/>
+                      <w:lang w:val="en-US"/>
+                    </w:rPr>
+                    <m:t>2</m:t>
+                  </m:r>
+                </m:sup>
+              </m:sSup>
+            </m:den>
+          </m:f>
+          <m:r>
+            <w:rPr>
+              <w:rFonts w:ascii="Cambria Math" w:eastAsiaTheme="minorEastAsia" w:hAnsi="Cambria Math" w:cs="Times New Roman"/>
+              <w:sz w:val="28"/>
+              <w:szCs w:val="28"/>
+              <w:lang w:val="en-US"/>
+            </w:rPr>
+            <m:t>=</m:t>
+          </m:r>
+          <m:f>
+            <m:fPr>
+              <m:ctrlPr>
+                <w:rPr>
+                  <w:rFonts w:ascii="Cambria Math" w:eastAsiaTheme="minorEastAsia" w:hAnsi="Cambria Math" w:cs="Times New Roman"/>
+                  <w:i/>
+                  <w:iCs/>
+                  <w:sz w:val="28"/>
+                  <w:szCs w:val="28"/>
+                  <w:lang w:val="en-US"/>
+                </w:rPr>
+              </m:ctrlPr>
+            </m:fPr>
+            <m:num>
+              <m:sSub>
+                <m:sSubPr>
+                  <m:ctrlPr>
+                    <w:rPr>
+                      <w:rFonts w:ascii="Cambria Math" w:eastAsiaTheme="minorEastAsia" w:hAnsi="Cambria Math" w:cs="Times New Roman"/>
+                      <w:i/>
+                      <w:iCs/>
+                      <w:sz w:val="28"/>
+                      <w:szCs w:val="28"/>
+                      <w:lang w:val="en-US"/>
+                    </w:rPr>
+                  </m:ctrlPr>
+                </m:sSubPr>
+                <m:e>
+                  <m:sSup>
+                    <m:sSupPr>
+                      <m:ctrlPr>
+                        <w:rPr>
+                          <w:rFonts w:ascii="Cambria Math" w:eastAsiaTheme="minorEastAsia" w:hAnsi="Cambria Math" w:cs="Times New Roman"/>
+                          <w:i/>
+                          <w:iCs/>
+                          <w:sz w:val="28"/>
+                          <w:szCs w:val="28"/>
+                          <w:lang w:val="en-US"/>
+                        </w:rPr>
+                      </m:ctrlPr>
+                    </m:sSupPr>
+                    <m:e>
+                      <m:r>
+                        <w:rPr>
+                          <w:rFonts w:ascii="Cambria Math" w:eastAsiaTheme="minorEastAsia" w:hAnsi="Cambria Math" w:cs="Times New Roman"/>
+                          <w:sz w:val="28"/>
+                          <w:szCs w:val="28"/>
+                          <w:lang w:val="en-US"/>
+                        </w:rPr>
+                        <m:t>σ</m:t>
+                      </m:r>
+                    </m:e>
+                    <m:sup>
+                      <m:r>
+                        <w:rPr>
+                          <w:rFonts w:ascii="Cambria Math" w:eastAsiaTheme="minorEastAsia" w:hAnsi="Cambria Math" w:cs="Times New Roman"/>
+                          <w:sz w:val="28"/>
+                          <w:szCs w:val="28"/>
+                          <w:lang w:val="en-US"/>
+                        </w:rPr>
+                        <m:t>2</m:t>
+                      </m:r>
+                    </m:sup>
+                  </m:sSup>
+                </m:e>
+                <m:sub>
+                  <m:r>
+                    <w:rPr>
+                      <w:rFonts w:ascii="Cambria Math" w:eastAsiaTheme="minorEastAsia" w:hAnsi="Cambria Math" w:cs="Times New Roman"/>
+                      <w:sz w:val="28"/>
+                      <w:szCs w:val="28"/>
+                      <w:lang w:val="en-US"/>
+                    </w:rPr>
+                    <m:t>Y</m:t>
+                  </m:r>
+                </m:sub>
+              </m:sSub>
+            </m:num>
+            <m:den>
+              <m:sSup>
+                <m:sSupPr>
+                  <m:ctrlPr>
+                    <w:rPr>
+                      <w:rFonts w:ascii="Cambria Math" w:eastAsiaTheme="minorEastAsia" w:hAnsi="Cambria Math" w:cs="Times New Roman"/>
+                      <w:i/>
+                      <w:iCs/>
+                      <w:sz w:val="28"/>
+                      <w:szCs w:val="28"/>
+                      <w:lang w:val="en-US"/>
+                    </w:rPr>
+                  </m:ctrlPr>
+                </m:sSupPr>
+                <m:e>
+                  <m:r>
+                    <w:rPr>
+                      <w:rFonts w:ascii="Cambria Math" w:eastAsiaTheme="minorEastAsia" w:hAnsi="Cambria Math" w:cs="Times New Roman"/>
+                      <w:sz w:val="28"/>
+                      <w:szCs w:val="28"/>
+                      <w:lang w:val="en-US"/>
+                    </w:rPr>
+                    <m:t>n</m:t>
+                  </m:r>
+                </m:e>
+                <m:sup>
+                  <m:r>
+                    <w:rPr>
+                      <w:rFonts w:ascii="Cambria Math" w:eastAsiaTheme="minorEastAsia" w:hAnsi="Cambria Math" w:cs="Times New Roman"/>
+                      <w:sz w:val="28"/>
+                      <w:szCs w:val="28"/>
+                      <w:lang w:val="en-US"/>
+                    </w:rPr>
+                    <m:t xml:space="preserve"> </m:t>
+                  </m:r>
+                </m:sup>
+              </m:sSup>
+            </m:den>
+          </m:f>
+          <m:r>
+            <w:rPr>
+              <w:rFonts w:ascii="Cambria Math" w:eastAsiaTheme="minorEastAsia" w:hAnsi="Cambria Math" w:cs="Times New Roman"/>
+              <w:sz w:val="28"/>
+              <w:szCs w:val="28"/>
+              <w:lang w:val="en-US"/>
+            </w:rPr>
+            <m:t>----[9]</m:t>
+          </m:r>
+        </m:oMath>
+      </m:oMathPara>
+    </w:p>
+    <w:p>
+      <w:pPr>
+        <w:rPr>
+          <w:rFonts w:ascii="Times New Roman" w:eastAsiaTheme="minorEastAsia" w:hAnsi="Times New Roman" w:cs="Times New Roman"/>
+          <w:iCs/>
+          <w:sz w:val="28"/>
+          <w:szCs w:val="28"/>
+          <w:lang w:val="en-US"/>
+        </w:rPr>
+      </w:pPr>
+      <w:r>
+        <w:rPr>
+          <w:rFonts w:ascii="Times New Roman" w:eastAsiaTheme="minorEastAsia" w:hAnsi="Times New Roman" w:cs="Times New Roman"/>
+          <w:iCs/>
+          <w:sz w:val="28"/>
+          <w:szCs w:val="28"/>
+          <w:lang w:val="en-US"/>
+        </w:rPr>
+        <w:t>where</w:t>
+      </w:r>
+      <w:r>
+        <w:rPr>
+          <w:rFonts w:ascii="Times New Roman" w:eastAsiaTheme="minorEastAsia" w:hAnsi="Times New Roman" w:cs="Times New Roman"/>
+          <w:iCs/>
+          <w:sz w:val="28"/>
+          <w:szCs w:val="28"/>
+          <w:lang w:val="en-US"/>
+        </w:rPr>
+        <w:br/>
+      </w:r>
+      <m:oMathPara>
+        <m:oMath>
+          <m:sSub>
+            <m:sSubPr>
+              <m:ctrlPr>
+                <w:rPr>
+                  <w:rFonts w:ascii="Cambria Math" w:eastAsiaTheme="minorEastAsia" w:hAnsi="Cambria Math" w:cs="Times New Roman"/>
+                  <w:i/>
+                  <w:iCs/>
+                  <w:sz w:val="28"/>
+                  <w:szCs w:val="28"/>
+                  <w:lang w:val="en-US"/>
+                </w:rPr>
+              </m:ctrlPr>
+            </m:sSubPr>
+            <m:e>
+              <m:r>
+                <w:rPr>
+                  <w:rFonts w:ascii="Cambria Math" w:eastAsiaTheme="minorEastAsia" w:hAnsi="Cambria Math" w:cs="Times New Roman"/>
+                  <w:sz w:val="28"/>
+                  <w:szCs w:val="28"/>
+                  <w:lang w:val="en-US"/>
+                </w:rPr>
+                <m:t>ξ</m:t>
+              </m:r>
+            </m:e>
+            <m:sub>
+              <m:r>
+                <w:rPr>
+                  <w:rFonts w:ascii="Cambria Math" w:eastAsiaTheme="minorEastAsia" w:hAnsi="Cambria Math" w:cs="Times New Roman"/>
+                  <w:sz w:val="28"/>
+                  <w:szCs w:val="28"/>
+                  <w:lang w:val="en-US"/>
+                </w:rPr>
+                <m:t>i</m:t>
+              </m:r>
+            </m:sub>
+          </m:sSub>
+          <m:r>
+            <w:rPr>
+              <w:rFonts w:ascii="Cambria Math" w:eastAsiaTheme="minorEastAsia" w:hAnsi="Cambria Math" w:cs="Times New Roman"/>
+              <w:sz w:val="28"/>
+              <w:szCs w:val="28"/>
+              <w:lang w:val="en-US"/>
+            </w:rPr>
+            <m:t>≡</m:t>
+          </m:r>
+          <m:sSub>
+            <m:sSubPr>
+              <m:ctrlPr>
+                <w:rPr>
+                  <w:rFonts w:ascii="Cambria Math" w:eastAsiaTheme="minorEastAsia" w:hAnsi="Cambria Math" w:cs="Times New Roman"/>
+                  <w:i/>
+                  <w:iCs/>
+                  <w:sz w:val="28"/>
+                  <w:szCs w:val="28"/>
+                  <w:lang w:val="en-US"/>
+                </w:rPr>
+              </m:ctrlPr>
+            </m:sSubPr>
+            <m:e>
+              <m:r>
+                <w:rPr>
+                  <w:rFonts w:ascii="Cambria Math" w:eastAsiaTheme="minorEastAsia" w:hAnsi="Cambria Math" w:cs="Times New Roman"/>
+                  <w:sz w:val="28"/>
+                  <w:szCs w:val="28"/>
+                  <w:lang w:val="en-US"/>
+                </w:rPr>
+                <m:t>y</m:t>
+              </m:r>
+            </m:e>
+            <m:sub>
+              <m:r>
+                <w:rPr>
+                  <w:rFonts w:ascii="Cambria Math" w:eastAsiaTheme="minorEastAsia" w:hAnsi="Cambria Math" w:cs="Times New Roman"/>
+                  <w:sz w:val="28"/>
+                  <w:szCs w:val="28"/>
+                  <w:lang w:val="en-US"/>
+                </w:rPr>
+                <m:t>i</m:t>
+              </m:r>
+            </m:sub>
+          </m:sSub>
+          <m:r>
+            <w:rPr>
+              <w:rFonts w:ascii="Cambria Math" w:eastAsiaTheme="minorEastAsia" w:hAnsi="Cambria Math" w:cs="Times New Roman"/>
+              <w:sz w:val="28"/>
+              <w:szCs w:val="28"/>
+              <w:lang w:val="en-US"/>
+            </w:rPr>
+            <m:t>-E</m:t>
+          </m:r>
+          <m:d>
+            <m:dPr>
+              <m:begChr m:val="["/>
+              <m:endChr m:val="]"/>
+              <m:ctrlPr>
+                <w:rPr>
+                  <w:rFonts w:ascii="Cambria Math" w:eastAsiaTheme="minorEastAsia" w:hAnsi="Cambria Math" w:cs="Times New Roman"/>
+                  <w:i/>
+                  <w:sz w:val="28"/>
+                  <w:szCs w:val="28"/>
+                  <w:lang w:val="en-US"/>
+                </w:rPr>
+              </m:ctrlPr>
+            </m:dPr>
+            <m:e>
+              <m:r>
+                <w:rPr>
+                  <w:rFonts w:ascii="Cambria Math" w:eastAsiaTheme="minorEastAsia" w:hAnsi="Cambria Math" w:cs="Times New Roman"/>
+                  <w:sz w:val="28"/>
+                  <w:szCs w:val="28"/>
+                  <w:lang w:val="en-US"/>
+                </w:rPr>
+                <m:t>Y</m:t>
+              </m:r>
+            </m:e>
+          </m:d>
+          <m:r>
+            <w:rPr>
+              <w:rFonts w:ascii="Cambria Math" w:eastAsiaTheme="minorEastAsia" w:hAnsi="Cambria Math" w:cs="Times New Roman"/>
+              <w:sz w:val="28"/>
+              <w:szCs w:val="28"/>
+              <w:lang w:val="en-US"/>
+            </w:rPr>
+            <m:t>.----[10]</m:t>
+          </m:r>
+        </m:oMath>
+      </m:oMathPara>
+    </w:p>
+    <w:p>
+      <w:pPr>
+        <w:rPr>
+          <w:rFonts w:ascii="Times New Roman" w:eastAsiaTheme="minorEastAsia" w:hAnsi="Times New Roman" w:cs="Times New Roman"/>
+          <w:iCs/>
+          <w:sz w:val="28"/>
+          <w:szCs w:val="28"/>
+          <w:lang w:val="en-US"/>
+        </w:rPr>
+      </w:pPr>
+    </w:p>
+    <w:p>
+      <w:pPr>
+        <w:rPr>
+          <w:rFonts w:ascii="Times New Roman" w:eastAsiaTheme="minorEastAsia" w:hAnsi="Times New Roman" w:cs="Times New Roman"/>
+          <w:iCs/>
+          <w:sz w:val="28"/>
+          <w:szCs w:val="28"/>
+          <w:lang w:val="en-US"/>
+        </w:rPr>
+      </w:pPr>
+    </w:p>
+    <w:p>
+      <w:pPr>
+        <w:rPr>
+          <w:rFonts w:ascii="Times New Roman" w:eastAsiaTheme="minorEastAsia" w:hAnsi="Times New Roman" w:cs="Times New Roman"/>
+          <w:iCs/>
+          <w:sz w:val="28"/>
+          <w:szCs w:val="28"/>
+          <w:lang w:val="en-US"/>
+        </w:rPr>
+      </w:pPr>
+    </w:p>
+    <w:p>
+      <w:pPr>
+        <w:rPr>
+          <w:rFonts w:ascii="Times New Roman" w:eastAsiaTheme="minorEastAsia" w:hAnsi="Times New Roman" w:cs="Times New Roman"/>
+          <w:iCs/>
+          <w:sz w:val="28"/>
+          <w:szCs w:val="28"/>
+          <w:lang w:val="en-US"/>
+        </w:rPr>
+      </w:pPr>
+    </w:p>
+    <w:p>
+      <w:pPr>
+        <w:rPr>
+          <w:rFonts w:ascii="Times New Roman" w:eastAsiaTheme="minorEastAsia" w:hAnsi="Times New Roman" w:cs="Times New Roman"/>
+          <w:iCs/>
+          <w:sz w:val="28"/>
+          <w:szCs w:val="28"/>
+          <w:lang w:val="en-US"/>
+        </w:rPr>
+      </w:pPr>
+    </w:p>
+    <w:p>
+      <w:pPr>
+        <w:rPr>
+          <w:rFonts w:ascii="Times New Roman" w:eastAsiaTheme="minorEastAsia" w:hAnsi="Times New Roman" w:cs="Times New Roman"/>
+          <w:iCs/>
+          <w:sz w:val="28"/>
+          <w:szCs w:val="28"/>
+          <w:lang w:val="en-US"/>
+        </w:rPr>
+      </w:pPr>
+      <w:r>
+        <w:rPr>
+          <w:rFonts w:ascii="Times New Roman" w:eastAsiaTheme="minorEastAsia" w:hAnsi="Times New Roman" w:cs="Times New Roman"/>
+          <w:iCs/>
+          <w:sz w:val="28"/>
+          <w:szCs w:val="28"/>
+          <w:lang w:val="en-US"/>
+        </w:rPr>
+        <w:t xml:space="preserve">However, the value of </w:t>
+      </w:r>
+      <m:oMath>
+        <m:sSub>
+          <m:sSubPr>
+            <m:ctrlPr>
+              <w:rPr>
+                <w:rFonts w:ascii="Cambria Math" w:eastAsiaTheme="minorEastAsia" w:hAnsi="Cambria Math" w:cs="Times New Roman"/>
+                <w:i/>
+                <w:iCs/>
+                <w:sz w:val="28"/>
+                <w:szCs w:val="28"/>
+                <w:lang w:val="en-US"/>
+              </w:rPr>
+            </m:ctrlPr>
+          </m:sSubPr>
+          <m:e>
+            <m:sSup>
+              <m:sSupPr>
+                <m:ctrlPr>
+                  <w:rPr>
+                    <w:rFonts w:ascii="Cambria Math" w:eastAsiaTheme="minorEastAsia" w:hAnsi="Cambria Math" w:cs="Times New Roman"/>
+                    <w:i/>
+                    <w:iCs/>
+                    <w:sz w:val="28"/>
+                    <w:szCs w:val="28"/>
+                    <w:lang w:val="en-US"/>
+                  </w:rPr>
+                </m:ctrlPr>
+              </m:sSupPr>
+              <m:e>
+                <m:r>
+                  <w:rPr>
+                    <w:rFonts w:ascii="Cambria Math" w:eastAsiaTheme="minorEastAsia" w:hAnsi="Cambria Math" w:cs="Times New Roman"/>
+                    <w:sz w:val="28"/>
+                    <w:szCs w:val="28"/>
+                    <w:lang w:val="en-US"/>
+                  </w:rPr>
+                  <m:t>σ</m:t>
+                </m:r>
+              </m:e>
+              <m:sup>
+                <m:r>
+                  <w:rPr>
+                    <w:rFonts w:ascii="Cambria Math" w:eastAsiaTheme="minorEastAsia" w:hAnsi="Cambria Math" w:cs="Times New Roman"/>
+                    <w:sz w:val="28"/>
+                    <w:szCs w:val="28"/>
+                    <w:lang w:val="en-US"/>
+                  </w:rPr>
+                  <m:t>2</m:t>
+                </m:r>
+              </m:sup>
+            </m:sSup>
+          </m:e>
+          <m:sub>
+            <m:r>
+              <w:rPr>
+                <w:rFonts w:ascii="Cambria Math" w:eastAsiaTheme="minorEastAsia" w:hAnsi="Cambria Math" w:cs="Times New Roman"/>
+                <w:sz w:val="28"/>
+                <w:szCs w:val="28"/>
+                <w:lang w:val="en-US"/>
+              </w:rPr>
+              <m:t>Y</m:t>
+            </m:r>
+          </m:sub>
+        </m:sSub>
+      </m:oMath>
+      <w:r>
+        <w:rPr>
+          <w:rFonts w:ascii="Times New Roman" w:eastAsiaTheme="minorEastAsia" w:hAnsi="Times New Roman" w:cs="Times New Roman"/>
+          <w:iCs/>
+          <w:sz w:val="28"/>
+          <w:szCs w:val="28"/>
+          <w:lang w:val="en-US"/>
+        </w:rPr>
+        <w:t xml:space="preserve"> is difficult to obtain but it can be estimated if a considerably large number of samples are taken e.g., </w:t>
+      </w:r>
+      <m:oMath>
+        <m:r>
+          <w:rPr>
+            <w:rFonts w:ascii="Cambria Math" w:eastAsiaTheme="minorEastAsia" w:hAnsi="Cambria Math" w:cs="Times New Roman"/>
+            <w:sz w:val="28"/>
+            <w:szCs w:val="28"/>
+            <w:lang w:val="en-US"/>
+          </w:rPr>
+          <m:t>n&gt;10000</m:t>
+        </m:r>
+      </m:oMath>
+      <w:r>
+        <w:rPr>
+          <w:rFonts w:ascii="Times New Roman" w:eastAsiaTheme="minorEastAsia" w:hAnsi="Times New Roman" w:cs="Times New Roman"/>
+          <w:iCs/>
+          <w:sz w:val="28"/>
+          <w:szCs w:val="28"/>
+          <w:lang w:val="en-US"/>
+        </w:rPr>
+        <w:t>.</w:t>
+      </w:r>
+    </w:p>
+    <w:p>
+      <w:pPr>
+        <w:rPr>
+          <w:rFonts w:ascii="Times New Roman" w:eastAsiaTheme="minorEastAsia" w:hAnsi="Times New Roman" w:cs="Times New Roman"/>
+          <w:sz w:val="28"/>
+          <w:szCs w:val="28"/>
+          <w:lang w:val="en-US"/>
+        </w:rPr>
+      </w:pPr>
+      <w:r>
+        <w:rPr>
+          <w:rFonts w:ascii="Times New Roman" w:eastAsiaTheme="minorEastAsia" w:hAnsi="Times New Roman" w:cs="Times New Roman"/>
+          <w:iCs/>
+          <w:sz w:val="28"/>
+          <w:szCs w:val="28"/>
+          <w:lang w:val="en-US"/>
+        </w:rPr>
+        <w:t>Therefore,</w:t>
+      </w:r>
+      <w:r>
+        <w:rPr>
+          <w:rFonts w:ascii="Times New Roman" w:eastAsiaTheme="minorEastAsia" w:hAnsi="Times New Roman" w:cs="Times New Roman"/>
+          <w:iCs/>
+          <w:sz w:val="28"/>
+          <w:szCs w:val="28"/>
+          <w:lang w:val="en-US"/>
+        </w:rPr>
+        <w:t xml:space="preserve"> variance</w:t>
+      </w:r>
+      <w:r>
+        <w:rPr>
+          <w:rFonts w:ascii="Times New Roman" w:eastAsiaTheme="minorEastAsia" w:hAnsi="Times New Roman" w:cs="Times New Roman"/>
+          <w:iCs/>
+          <w:sz w:val="28"/>
+          <w:szCs w:val="28"/>
+          <w:lang w:val="en-US"/>
+        </w:rPr>
+        <w:br/>
+      </w:r>
+      <m:oMathPara>
+        <m:oMath>
+          <m:sSub>
+            <m:sSubPr>
+              <m:ctrlPr>
+                <w:rPr>
+                  <w:rFonts w:ascii="Cambria Math" w:eastAsiaTheme="minorEastAsia" w:hAnsi="Cambria Math" w:cs="Times New Roman"/>
+                  <w:i/>
+                  <w:iCs/>
+                  <w:sz w:val="28"/>
+                  <w:szCs w:val="28"/>
+                  <w:lang w:val="en-US"/>
+                </w:rPr>
+              </m:ctrlPr>
+            </m:sSubPr>
+            <m:e>
+              <m:sSup>
+                <m:sSupPr>
+                  <m:ctrlPr>
+                    <w:rPr>
+                      <w:rFonts w:ascii="Cambria Math" w:eastAsiaTheme="minorEastAsia" w:hAnsi="Cambria Math" w:cs="Times New Roman"/>
+                      <w:i/>
+                      <w:iCs/>
+                      <w:sz w:val="28"/>
+                      <w:szCs w:val="28"/>
+                      <w:lang w:val="en-US"/>
+                    </w:rPr>
+                  </m:ctrlPr>
+                </m:sSupPr>
+                <m:e>
+                  <m:r>
+                    <w:rPr>
+                      <w:rFonts w:ascii="Cambria Math" w:eastAsiaTheme="minorEastAsia" w:hAnsi="Cambria Math" w:cs="Times New Roman"/>
+                      <w:sz w:val="28"/>
+                      <w:szCs w:val="28"/>
+                      <w:lang w:val="en-US"/>
+                    </w:rPr>
+                    <m:t>σ</m:t>
+                  </m:r>
+                </m:e>
+                <m:sup>
+                  <m:r>
+                    <w:rPr>
+                      <w:rFonts w:ascii="Cambria Math" w:eastAsiaTheme="minorEastAsia" w:hAnsi="Cambria Math" w:cs="Times New Roman"/>
+                      <w:sz w:val="28"/>
+                      <w:szCs w:val="28"/>
+                      <w:lang w:val="en-US"/>
+                    </w:rPr>
+                    <m:t>2</m:t>
+                  </m:r>
+                </m:sup>
+              </m:sSup>
+            </m:e>
+            <m:sub>
+              <m:r>
+                <w:rPr>
+                  <w:rFonts w:ascii="Cambria Math" w:eastAsiaTheme="minorEastAsia" w:hAnsi="Cambria Math" w:cs="Times New Roman"/>
+                  <w:sz w:val="28"/>
+                  <w:szCs w:val="28"/>
+                  <w:lang w:val="en-US"/>
+                </w:rPr>
+                <m:t>Y</m:t>
+              </m:r>
+            </m:sub>
+          </m:sSub>
+          <m:r>
+            <w:rPr>
+              <w:rFonts w:ascii="Cambria Math" w:eastAsiaTheme="minorEastAsia" w:hAnsi="Cambria Math" w:cs="Times New Roman"/>
+              <w:sz w:val="28"/>
+              <w:szCs w:val="28"/>
+              <w:lang w:val="en-US"/>
+            </w:rPr>
+            <m:t xml:space="preserve">= </m:t>
+          </m:r>
+          <m:f>
+            <m:fPr>
+              <m:ctrlPr>
+                <w:rPr>
+                  <w:rFonts w:ascii="Cambria Math" w:eastAsiaTheme="minorEastAsia" w:hAnsi="Cambria Math" w:cs="Times New Roman"/>
+                  <w:i/>
+                  <w:iCs/>
+                  <w:sz w:val="28"/>
+                  <w:szCs w:val="28"/>
+                  <w:lang w:val="en-US"/>
+                </w:rPr>
+              </m:ctrlPr>
+            </m:fPr>
+            <m:num>
+              <m:r>
+                <w:rPr>
+                  <w:rFonts w:ascii="Cambria Math" w:eastAsiaTheme="minorEastAsia" w:hAnsi="Cambria Math" w:cs="Times New Roman"/>
+                  <w:sz w:val="28"/>
+                  <w:szCs w:val="28"/>
+                  <w:lang w:val="en-US"/>
+                </w:rPr>
+                <m:t>1</m:t>
+              </m:r>
+            </m:num>
+            <m:den>
+              <m:r>
+                <w:rPr>
+                  <w:rFonts w:ascii="Cambria Math" w:eastAsiaTheme="minorEastAsia" w:hAnsi="Cambria Math" w:cs="Times New Roman"/>
+                  <w:sz w:val="28"/>
+                  <w:szCs w:val="28"/>
+                  <w:lang w:val="en-US"/>
+                </w:rPr>
+                <m:t>n</m:t>
+              </m:r>
+            </m:den>
+          </m:f>
+          <m:nary>
+            <m:naryPr>
+              <m:chr m:val="∑"/>
+              <m:limLoc m:val="undOvr"/>
+              <m:ctrlPr>
+                <w:rPr>
+                  <w:rFonts w:ascii="Cambria Math" w:eastAsiaTheme="minorEastAsia" w:hAnsi="Cambria Math" w:cs="Times New Roman"/>
+                  <w:i/>
+                  <w:iCs/>
+                  <w:sz w:val="28"/>
+                  <w:szCs w:val="28"/>
+                  <w:lang w:val="en-US"/>
+                </w:rPr>
+              </m:ctrlPr>
+            </m:naryPr>
+            <m:sub>
+              <m:r>
+                <w:rPr>
+                  <w:rFonts w:ascii="Cambria Math" w:eastAsiaTheme="minorEastAsia" w:hAnsi="Cambria Math" w:cs="Times New Roman"/>
+                  <w:sz w:val="28"/>
+                  <w:szCs w:val="28"/>
+                  <w:lang w:val="en-US"/>
+                </w:rPr>
+                <m:t>i=1</m:t>
+              </m:r>
+            </m:sub>
+            <m:sup>
+              <m:r>
+                <w:rPr>
+                  <w:rFonts w:ascii="Cambria Math" w:eastAsiaTheme="minorEastAsia" w:hAnsi="Cambria Math" w:cs="Times New Roman"/>
+                  <w:sz w:val="28"/>
+                  <w:szCs w:val="28"/>
+                  <w:lang w:val="en-US"/>
+                </w:rPr>
+                <m:t>n</m:t>
+              </m:r>
+            </m:sup>
+            <m:e>
+              <m:sSup>
+                <m:sSupPr>
+                  <m:ctrlPr>
+                    <w:rPr>
+                      <w:rFonts w:ascii="Cambria Math" w:eastAsiaTheme="minorEastAsia" w:hAnsi="Cambria Math" w:cs="Times New Roman"/>
+                      <w:i/>
+                      <w:iCs/>
+                      <w:sz w:val="28"/>
+                      <w:szCs w:val="28"/>
+                      <w:lang w:val="en-US"/>
+                    </w:rPr>
+                  </m:ctrlPr>
+                </m:sSupPr>
+                <m:e>
+                  <m:r>
+                    <w:rPr>
+                      <w:rFonts w:ascii="Cambria Math" w:eastAsiaTheme="minorEastAsia" w:hAnsi="Cambria Math" w:cs="Times New Roman"/>
+                      <w:sz w:val="28"/>
+                      <w:szCs w:val="28"/>
+                      <w:lang w:val="en-US"/>
+                    </w:rPr>
+                    <m:t>(</m:t>
+                  </m:r>
+                  <m:sSub>
+                    <m:sSubPr>
+                      <m:ctrlPr>
+                        <w:rPr>
+                          <w:rFonts w:ascii="Cambria Math" w:eastAsiaTheme="minorEastAsia" w:hAnsi="Cambria Math" w:cs="Times New Roman"/>
+                          <w:i/>
+                          <w:iCs/>
+                          <w:sz w:val="28"/>
+                          <w:szCs w:val="28"/>
+                          <w:lang w:val="en-US"/>
+                        </w:rPr>
+                      </m:ctrlPr>
+                    </m:sSubPr>
+                    <m:e>
+                      <m:r>
+                        <w:rPr>
+                          <w:rFonts w:ascii="Cambria Math" w:eastAsiaTheme="minorEastAsia" w:hAnsi="Cambria Math" w:cs="Times New Roman"/>
+                          <w:sz w:val="28"/>
+                          <w:szCs w:val="28"/>
+                          <w:lang w:val="en-US"/>
+                        </w:rPr>
+                        <m:t>y</m:t>
+                      </m:r>
+                    </m:e>
+                    <m:sub>
+                      <m:r>
+                        <w:rPr>
+                          <w:rFonts w:ascii="Cambria Math" w:eastAsiaTheme="minorEastAsia" w:hAnsi="Cambria Math" w:cs="Times New Roman"/>
+                          <w:sz w:val="28"/>
+                          <w:szCs w:val="28"/>
+                          <w:lang w:val="en-US"/>
+                        </w:rPr>
+                        <m:t>i</m:t>
+                      </m:r>
+                    </m:sub>
+                  </m:sSub>
+                  <m:r>
+                    <w:rPr>
+                      <w:rFonts w:ascii="Cambria Math" w:eastAsiaTheme="minorEastAsia" w:hAnsi="Cambria Math" w:cs="Times New Roman"/>
+                      <w:sz w:val="28"/>
+                      <w:szCs w:val="28"/>
+                      <w:lang w:val="en-US"/>
+                    </w:rPr>
+                    <m:t>-</m:t>
+                  </m:r>
+                  <m:sSub>
+                    <m:sSubPr>
+                      <m:ctrlPr>
+                        <w:rPr>
+                          <w:rFonts w:ascii="Cambria Math" w:eastAsiaTheme="minorEastAsia" w:hAnsi="Cambria Math" w:cs="Times New Roman"/>
+                          <w:i/>
+                          <w:iCs/>
+                          <w:sz w:val="28"/>
+                          <w:szCs w:val="28"/>
+                          <w:lang w:val="en-US"/>
+                        </w:rPr>
+                      </m:ctrlPr>
+                    </m:sSubPr>
+                    <m:e>
+                      <m:r>
+                        <w:rPr>
+                          <w:rFonts w:ascii="Cambria Math" w:eastAsiaTheme="minorEastAsia" w:hAnsi="Cambria Math" w:cs="Times New Roman"/>
+                          <w:sz w:val="28"/>
+                          <w:szCs w:val="28"/>
+                          <w:lang w:val="en-US"/>
+                        </w:rPr>
+                        <m:t>m</m:t>
+                      </m:r>
+                    </m:e>
+                    <m:sub>
+                      <m:r>
+                        <w:rPr>
+                          <w:rFonts w:ascii="Cambria Math" w:eastAsiaTheme="minorEastAsia" w:hAnsi="Cambria Math" w:cs="Times New Roman"/>
+                          <w:sz w:val="28"/>
+                          <w:szCs w:val="28"/>
+                          <w:lang w:val="en-US"/>
+                        </w:rPr>
+                        <m:t>Y</m:t>
+                      </m:r>
+                    </m:sub>
+                  </m:sSub>
+                  <m:r>
+                    <w:rPr>
+                      <w:rFonts w:ascii="Cambria Math" w:eastAsiaTheme="minorEastAsia" w:hAnsi="Cambria Math" w:cs="Times New Roman"/>
+                      <w:sz w:val="28"/>
+                      <w:szCs w:val="28"/>
+                      <w:lang w:val="en-US"/>
+                    </w:rPr>
+                    <m:t>)</m:t>
+                  </m:r>
+                </m:e>
+                <m:sup>
+                  <m:r>
+                    <w:rPr>
+                      <w:rFonts w:ascii="Cambria Math" w:eastAsiaTheme="minorEastAsia" w:hAnsi="Cambria Math" w:cs="Times New Roman"/>
+                      <w:sz w:val="28"/>
+                      <w:szCs w:val="28"/>
+                      <w:lang w:val="en-US"/>
+                    </w:rPr>
+                    <m:t>2</m:t>
+                  </m:r>
+                </m:sup>
+              </m:sSup>
+            </m:e>
+          </m:nary>
+          <m:r>
+            <w:rPr>
+              <w:rFonts w:ascii="Cambria Math" w:eastAsiaTheme="minorEastAsia" w:hAnsi="Cambria Math" w:cs="Times New Roman"/>
+              <w:sz w:val="28"/>
+              <w:szCs w:val="28"/>
+              <w:lang w:val="en-US"/>
+            </w:rPr>
+            <m:t>=</m:t>
+          </m:r>
+          <m:f>
+            <m:fPr>
+              <m:ctrlPr>
+                <w:rPr>
+                  <w:rFonts w:ascii="Cambria Math" w:eastAsiaTheme="minorEastAsia" w:hAnsi="Cambria Math" w:cs="Times New Roman"/>
+                  <w:i/>
+                  <w:iCs/>
+                  <w:sz w:val="28"/>
+                  <w:szCs w:val="28"/>
+                  <w:lang w:val="en-US"/>
+                </w:rPr>
+              </m:ctrlPr>
+            </m:fPr>
+            <m:num>
+              <m:r>
+                <w:rPr>
+                  <w:rFonts w:ascii="Cambria Math" w:eastAsiaTheme="minorEastAsia" w:hAnsi="Cambria Math" w:cs="Times New Roman"/>
+                  <w:sz w:val="28"/>
+                  <w:szCs w:val="28"/>
+                  <w:lang w:val="en-US"/>
+                </w:rPr>
+                <m:t>1</m:t>
+              </m:r>
+            </m:num>
+            <m:den>
+              <m:r>
+                <w:rPr>
+                  <w:rFonts w:ascii="Cambria Math" w:eastAsiaTheme="minorEastAsia" w:hAnsi="Cambria Math" w:cs="Times New Roman"/>
+                  <w:sz w:val="28"/>
+                  <w:szCs w:val="28"/>
+                  <w:lang w:val="en-US"/>
+                </w:rPr>
+                <m:t>n</m:t>
+              </m:r>
+            </m:den>
+          </m:f>
+          <m:nary>
+            <m:naryPr>
+              <m:chr m:val="∑"/>
+              <m:limLoc m:val="undOvr"/>
+              <m:ctrlPr>
+                <w:rPr>
+                  <w:rFonts w:ascii="Cambria Math" w:eastAsiaTheme="minorEastAsia" w:hAnsi="Cambria Math" w:cs="Times New Roman"/>
+                  <w:i/>
+                  <w:iCs/>
+                  <w:sz w:val="28"/>
+                  <w:szCs w:val="28"/>
+                  <w:lang w:val="en-US"/>
+                </w:rPr>
+              </m:ctrlPr>
+            </m:naryPr>
+            <m:sub>
+              <m:r>
+                <w:rPr>
+                  <w:rFonts w:ascii="Cambria Math" w:eastAsiaTheme="minorEastAsia" w:hAnsi="Cambria Math" w:cs="Times New Roman"/>
+                  <w:sz w:val="28"/>
+                  <w:szCs w:val="28"/>
+                  <w:lang w:val="en-US"/>
+                </w:rPr>
+                <m:t>i=1</m:t>
+              </m:r>
+            </m:sub>
+            <m:sup>
+              <m:r>
+                <w:rPr>
+                  <w:rFonts w:ascii="Cambria Math" w:eastAsiaTheme="minorEastAsia" w:hAnsi="Cambria Math" w:cs="Times New Roman"/>
+                  <w:sz w:val="28"/>
+                  <w:szCs w:val="28"/>
+                  <w:lang w:val="en-US"/>
+                </w:rPr>
+                <m:t>n</m:t>
+              </m:r>
+            </m:sup>
+            <m:e>
+              <m:sSup>
+                <m:sSupPr>
+                  <m:ctrlPr>
+                    <w:rPr>
+                      <w:rFonts w:ascii="Cambria Math" w:eastAsiaTheme="minorEastAsia" w:hAnsi="Cambria Math" w:cs="Times New Roman"/>
+                      <w:i/>
+                      <w:iCs/>
+                      <w:sz w:val="28"/>
+                      <w:szCs w:val="28"/>
+                      <w:lang w:val="en-US"/>
+                    </w:rPr>
+                  </m:ctrlPr>
+                </m:sSupPr>
+                <m:e>
+                  <m:sSup>
+                    <m:sSupPr>
+                      <m:ctrlPr>
+                        <w:rPr>
+                          <w:rFonts w:ascii="Cambria Math" w:eastAsiaTheme="minorEastAsia" w:hAnsi="Cambria Math" w:cs="Times New Roman"/>
+                          <w:i/>
+                          <w:iCs/>
+                          <w:sz w:val="28"/>
+                          <w:szCs w:val="28"/>
+                          <w:lang w:val="en-US"/>
+                        </w:rPr>
+                      </m:ctrlPr>
+                    </m:sSupPr>
+                    <m:e>
+                      <m:sSub>
+                        <m:sSubPr>
+                          <m:ctrlPr>
+                            <w:rPr>
+                              <w:rFonts w:ascii="Cambria Math" w:eastAsiaTheme="minorEastAsia" w:hAnsi="Cambria Math" w:cs="Times New Roman"/>
+                              <w:i/>
+                              <w:iCs/>
+                              <w:sz w:val="28"/>
+                              <w:szCs w:val="28"/>
+                              <w:lang w:val="en-US"/>
+                            </w:rPr>
+                          </m:ctrlPr>
+                        </m:sSubPr>
+                        <m:e>
+                          <m:r>
+                            <w:rPr>
+                              <w:rFonts w:ascii="Cambria Math" w:eastAsiaTheme="minorEastAsia" w:hAnsi="Cambria Math" w:cs="Times New Roman"/>
+                              <w:sz w:val="28"/>
+                              <w:szCs w:val="28"/>
+                              <w:lang w:val="en-US"/>
+                            </w:rPr>
+                            <m:t>y</m:t>
+                          </m:r>
+                        </m:e>
+                        <m:sub>
+                          <m:r>
+                            <w:rPr>
+                              <w:rFonts w:ascii="Cambria Math" w:eastAsiaTheme="minorEastAsia" w:hAnsi="Cambria Math" w:cs="Times New Roman"/>
+                              <w:sz w:val="28"/>
+                              <w:szCs w:val="28"/>
+                              <w:lang w:val="en-US"/>
+                            </w:rPr>
+                            <m:t>i</m:t>
+                          </m:r>
+                        </m:sub>
+                      </m:sSub>
+                    </m:e>
+                    <m:sup>
+                      <m:r>
+                        <w:rPr>
+                          <w:rFonts w:ascii="Cambria Math" w:eastAsiaTheme="minorEastAsia" w:hAnsi="Cambria Math" w:cs="Times New Roman"/>
+                          <w:sz w:val="28"/>
+                          <w:szCs w:val="28"/>
+                          <w:lang w:val="en-US"/>
+                        </w:rPr>
+                        <m:t>2</m:t>
+                      </m:r>
+                    </m:sup>
+                  </m:sSup>
+                  <m:r>
+                    <w:rPr>
+                      <w:rFonts w:ascii="Cambria Math" w:eastAsiaTheme="minorEastAsia" w:hAnsi="Cambria Math" w:cs="Times New Roman"/>
+                      <w:sz w:val="28"/>
+                      <w:szCs w:val="28"/>
+                      <w:lang w:val="en-US"/>
+                    </w:rPr>
+                    <m:t>-</m:t>
+                  </m:r>
+                  <m:sSup>
+                    <m:sSupPr>
+                      <m:ctrlPr>
+                        <w:rPr>
+                          <w:rFonts w:ascii="Cambria Math" w:eastAsiaTheme="minorEastAsia" w:hAnsi="Cambria Math" w:cs="Times New Roman"/>
+                          <w:i/>
+                          <w:iCs/>
+                          <w:sz w:val="28"/>
+                          <w:szCs w:val="28"/>
+                          <w:lang w:val="en-US"/>
+                        </w:rPr>
+                      </m:ctrlPr>
+                    </m:sSupPr>
+                    <m:e>
+                      <m:sSub>
+                        <m:sSubPr>
+                          <m:ctrlPr>
+                            <w:rPr>
+                              <w:rFonts w:ascii="Cambria Math" w:eastAsiaTheme="minorEastAsia" w:hAnsi="Cambria Math" w:cs="Times New Roman"/>
+                              <w:i/>
+                              <w:iCs/>
+                              <w:sz w:val="28"/>
+                              <w:szCs w:val="28"/>
+                              <w:lang w:val="en-US"/>
+                            </w:rPr>
+                          </m:ctrlPr>
+                        </m:sSubPr>
+                        <m:e>
+                          <m:r>
+                            <w:rPr>
+                              <w:rFonts w:ascii="Cambria Math" w:eastAsiaTheme="minorEastAsia" w:hAnsi="Cambria Math" w:cs="Times New Roman"/>
+                              <w:sz w:val="28"/>
+                              <w:szCs w:val="28"/>
+                              <w:lang w:val="en-US"/>
+                            </w:rPr>
+                            <m:t>m</m:t>
+                          </m:r>
+                        </m:e>
+                        <m:sub>
+                          <m:r>
+                            <w:rPr>
+                              <w:rFonts w:ascii="Cambria Math" w:eastAsiaTheme="minorEastAsia" w:hAnsi="Cambria Math" w:cs="Times New Roman"/>
+                              <w:sz w:val="28"/>
+                              <w:szCs w:val="28"/>
+                              <w:lang w:val="en-US"/>
+                            </w:rPr>
+                            <m:t>Y</m:t>
+                          </m:r>
+                        </m:sub>
+                      </m:sSub>
+                    </m:e>
+                    <m:sup>
+                      <m:r>
+                        <w:rPr>
+                          <w:rFonts w:ascii="Cambria Math" w:eastAsiaTheme="minorEastAsia" w:hAnsi="Cambria Math" w:cs="Times New Roman"/>
+                          <w:sz w:val="28"/>
+                          <w:szCs w:val="28"/>
+                          <w:lang w:val="en-US"/>
+                        </w:rPr>
+                        <m:t>2</m:t>
+                      </m:r>
+                    </m:sup>
+                  </m:sSup>
+                </m:e>
+                <m:sup>
+                  <m:r>
+                    <w:rPr>
+                      <w:rFonts w:ascii="Cambria Math" w:eastAsiaTheme="minorEastAsia" w:hAnsi="Cambria Math" w:cs="Times New Roman"/>
+                      <w:sz w:val="28"/>
+                      <w:szCs w:val="28"/>
+                      <w:lang w:val="en-US"/>
+                    </w:rPr>
+                    <m:t xml:space="preserve"> </m:t>
+                  </m:r>
+                </m:sup>
+              </m:sSup>
+              <m:r>
+                <w:rPr>
+                  <w:rFonts w:ascii="Cambria Math" w:eastAsiaTheme="minorEastAsia" w:hAnsi="Cambria Math" w:cs="Times New Roman"/>
+                  <w:sz w:val="28"/>
+                  <w:szCs w:val="28"/>
+                  <w:lang w:val="en-US"/>
+                </w:rPr>
+                <m:t>.</m:t>
+              </m:r>
+            </m:e>
+          </m:nary>
+          <m:r>
+            <w:rPr>
+              <w:rFonts w:ascii="Cambria Math" w:eastAsiaTheme="minorEastAsia" w:hAnsi="Cambria Math" w:cs="Times New Roman"/>
+              <w:sz w:val="28"/>
+              <w:szCs w:val="28"/>
+              <w:lang w:val="en-US"/>
+            </w:rPr>
+            <m:t>----[11]</m:t>
+          </m:r>
+        </m:oMath>
+      </m:oMathPara>
+    </w:p>
+    <w:p>
+      <w:pPr>
+        <w:rPr>
+          <w:rFonts w:ascii="Times New Roman" w:eastAsiaTheme="minorEastAsia" w:hAnsi="Times New Roman" w:cs="Times New Roman"/>
+          <w:iCs/>
+          <w:sz w:val="28"/>
+          <w:szCs w:val="28"/>
+          <w:lang w:val="en-US"/>
+        </w:rPr>
+      </w:pPr>
+    </w:p>
+    <w:p>
+      <w:pPr>
+        <w:rPr>
+          <w:rFonts w:ascii="Times New Roman" w:eastAsiaTheme="minorEastAsia" w:hAnsi="Times New Roman" w:cs="Times New Roman"/>
+          <w:iCs/>
+          <w:sz w:val="28"/>
+          <w:szCs w:val="28"/>
+          <w:lang w:val="en-US"/>
+        </w:rPr>
+      </w:pPr>
+      <w:r>
+        <w:rPr>
+          <w:rFonts w:ascii="Times New Roman" w:eastAsiaTheme="minorEastAsia" w:hAnsi="Times New Roman" w:cs="Times New Roman"/>
+          <w:iCs/>
+          <w:sz w:val="28"/>
+          <w:szCs w:val="28"/>
+          <w:lang w:val="en-US"/>
+        </w:rPr>
+        <w:t xml:space="preserve">Hence, we just need to update the values of </w:t>
+      </w:r>
+      <m:oMath>
+        <m:nary>
+          <m:naryPr>
+            <m:chr m:val="∑"/>
+            <m:limLoc m:val="undOvr"/>
+            <m:subHide m:val="1"/>
+            <m:supHide m:val="1"/>
+            <m:ctrlPr>
+              <w:rPr>
+                <w:rFonts w:ascii="Cambria Math" w:eastAsiaTheme="minorEastAsia" w:hAnsi="Cambria Math" w:cs="Times New Roman"/>
+                <w:i/>
+                <w:iCs/>
+                <w:sz w:val="28"/>
+                <w:szCs w:val="28"/>
+                <w:lang w:val="en-US"/>
+              </w:rPr>
+            </m:ctrlPr>
+          </m:naryPr>
+          <m:sub/>
+          <m:sup/>
+          <m:e>
+            <m:sSup>
+              <m:sSupPr>
+                <m:ctrlPr>
+                  <w:rPr>
+                    <w:rFonts w:ascii="Cambria Math" w:eastAsiaTheme="minorEastAsia" w:hAnsi="Cambria Math" w:cs="Times New Roman"/>
+                    <w:i/>
+                    <w:iCs/>
+                    <w:sz w:val="28"/>
+                    <w:szCs w:val="28"/>
+                    <w:lang w:val="en-US"/>
+                  </w:rPr>
+                </m:ctrlPr>
+              </m:sSupPr>
+              <m:e>
+                <m:sSub>
+                  <m:sSubPr>
+                    <m:ctrlPr>
+                      <w:rPr>
+                        <w:rFonts w:ascii="Cambria Math" w:eastAsiaTheme="minorEastAsia" w:hAnsi="Cambria Math" w:cs="Times New Roman"/>
+                        <w:i/>
+                        <w:iCs/>
+                        <w:sz w:val="28"/>
+                        <w:szCs w:val="28"/>
+                        <w:lang w:val="en-US"/>
+                      </w:rPr>
+                    </m:ctrlPr>
+                  </m:sSubPr>
+                  <m:e>
+                    <m:r>
+                      <w:rPr>
+                        <w:rFonts w:ascii="Cambria Math" w:eastAsiaTheme="minorEastAsia" w:hAnsi="Cambria Math" w:cs="Times New Roman"/>
+                        <w:sz w:val="28"/>
+                        <w:szCs w:val="28"/>
+                        <w:lang w:val="en-US"/>
+                      </w:rPr>
+                      <m:t>y</m:t>
+                    </m:r>
+                  </m:e>
+                  <m:sub>
+                    <m:r>
+                      <w:rPr>
+                        <w:rFonts w:ascii="Cambria Math" w:eastAsiaTheme="minorEastAsia" w:hAnsi="Cambria Math" w:cs="Times New Roman"/>
+                        <w:sz w:val="28"/>
+                        <w:szCs w:val="28"/>
+                        <w:lang w:val="en-US"/>
+                      </w:rPr>
+                      <m:t>i</m:t>
+                    </m:r>
+                  </m:sub>
+                </m:sSub>
+              </m:e>
+              <m:sup>
+                <m:r>
+                  <w:rPr>
+                    <w:rFonts w:ascii="Cambria Math" w:eastAsiaTheme="minorEastAsia" w:hAnsi="Cambria Math" w:cs="Times New Roman"/>
+                    <w:sz w:val="28"/>
+                    <w:szCs w:val="28"/>
+                    <w:lang w:val="en-US"/>
+                  </w:rPr>
+                  <m:t>2</m:t>
+                </m:r>
+              </m:sup>
+            </m:sSup>
+          </m:e>
+        </m:nary>
+      </m:oMath>
+      <w:r>
+        <w:rPr>
+          <w:rFonts w:ascii="Times New Roman" w:eastAsiaTheme="minorEastAsia" w:hAnsi="Times New Roman" w:cs="Times New Roman"/>
+          <w:iCs/>
+          <w:sz w:val="28"/>
+          <w:szCs w:val="28"/>
+          <w:lang w:val="en-US"/>
+        </w:rPr>
+        <w:t xml:space="preserve"> and </w:t>
+      </w:r>
+      <m:oMath>
+        <m:nary>
+          <m:naryPr>
+            <m:chr m:val="∑"/>
+            <m:limLoc m:val="undOvr"/>
+            <m:subHide m:val="1"/>
+            <m:supHide m:val="1"/>
+            <m:ctrlPr>
+              <w:rPr>
+                <w:rFonts w:ascii="Cambria Math" w:eastAsiaTheme="minorEastAsia" w:hAnsi="Cambria Math" w:cs="Times New Roman"/>
+                <w:i/>
+                <w:iCs/>
+                <w:sz w:val="28"/>
+                <w:szCs w:val="28"/>
+                <w:lang w:val="en-US"/>
+              </w:rPr>
+            </m:ctrlPr>
+          </m:naryPr>
+          <m:sub/>
+          <m:sup/>
+          <m:e>
+            <m:sSup>
+              <m:sSupPr>
+                <m:ctrlPr>
+                  <w:rPr>
+                    <w:rFonts w:ascii="Cambria Math" w:eastAsiaTheme="minorEastAsia" w:hAnsi="Cambria Math" w:cs="Times New Roman"/>
+                    <w:i/>
+                    <w:iCs/>
+                    <w:sz w:val="28"/>
+                    <w:szCs w:val="28"/>
+                    <w:lang w:val="en-US"/>
+                  </w:rPr>
+                </m:ctrlPr>
+              </m:sSupPr>
+              <m:e>
+                <m:sSub>
+                  <m:sSubPr>
+                    <m:ctrlPr>
+                      <w:rPr>
+                        <w:rFonts w:ascii="Cambria Math" w:eastAsiaTheme="minorEastAsia" w:hAnsi="Cambria Math" w:cs="Times New Roman"/>
+                        <w:i/>
+                        <w:iCs/>
+                        <w:sz w:val="28"/>
+                        <w:szCs w:val="28"/>
+                        <w:lang w:val="en-US"/>
+                      </w:rPr>
+                    </m:ctrlPr>
+                  </m:sSubPr>
+                  <m:e>
+                    <m:r>
+                      <w:rPr>
+                        <w:rFonts w:ascii="Cambria Math" w:eastAsiaTheme="minorEastAsia" w:hAnsi="Cambria Math" w:cs="Times New Roman"/>
+                        <w:sz w:val="28"/>
+                        <w:szCs w:val="28"/>
+                        <w:lang w:val="en-US"/>
+                      </w:rPr>
+                      <m:t>y</m:t>
+                    </m:r>
+                  </m:e>
+                  <m:sub>
+                    <m:r>
+                      <w:rPr>
+                        <w:rFonts w:ascii="Cambria Math" w:eastAsiaTheme="minorEastAsia" w:hAnsi="Cambria Math" w:cs="Times New Roman"/>
+                        <w:sz w:val="28"/>
+                        <w:szCs w:val="28"/>
+                        <w:lang w:val="en-US"/>
+                      </w:rPr>
+                      <m:t>i</m:t>
+                    </m:r>
+                  </m:sub>
+                </m:sSub>
+              </m:e>
+              <m:sup>
+                <m:r>
+                  <w:rPr>
+                    <w:rFonts w:ascii="Cambria Math" w:eastAsiaTheme="minorEastAsia" w:hAnsi="Cambria Math" w:cs="Times New Roman"/>
+                    <w:sz w:val="28"/>
+                    <w:szCs w:val="28"/>
+                    <w:lang w:val="en-US"/>
+                  </w:rPr>
+                  <m:t xml:space="preserve"> </m:t>
+                </m:r>
+              </m:sup>
+            </m:sSup>
+          </m:e>
+        </m:nary>
+      </m:oMath>
+      <w:r>
+        <w:rPr>
+          <w:rFonts w:ascii="Times New Roman" w:eastAsiaTheme="minorEastAsia" w:hAnsi="Times New Roman" w:cs="Times New Roman"/>
+          <w:iCs/>
+          <w:sz w:val="28"/>
+          <w:szCs w:val="28"/>
+          <w:lang w:val="en-US"/>
+        </w:rPr>
+        <w:t xml:space="preserve">to estimate the </w:t>
+      </w:r>
+      <m:oMath>
+        <m:r>
+          <w:rPr>
+            <w:rFonts w:ascii="Cambria Math" w:eastAsiaTheme="minorEastAsia" w:hAnsi="Cambria Math" w:cs="Times New Roman"/>
+            <w:sz w:val="28"/>
+            <w:szCs w:val="28"/>
+            <w:lang w:val="en-US"/>
+          </w:rPr>
+          <m:t>E[Y]</m:t>
+        </m:r>
+      </m:oMath>
+      <w:r>
+        <w:rPr>
+          <w:rFonts w:ascii="Times New Roman" w:eastAsiaTheme="minorEastAsia" w:hAnsi="Times New Roman" w:cs="Times New Roman"/>
+          <w:sz w:val="28"/>
+          <w:szCs w:val="28"/>
+          <w:lang w:val="en-US"/>
+        </w:rPr>
+        <w:t xml:space="preserve"> and </w:t>
+      </w:r>
+      <m:oMath>
+        <m:sSub>
+          <m:sSubPr>
+            <m:ctrlPr>
+              <w:rPr>
+                <w:rFonts w:ascii="Cambria Math" w:eastAsiaTheme="minorEastAsia" w:hAnsi="Cambria Math" w:cs="Times New Roman"/>
+                <w:i/>
+                <w:iCs/>
+                <w:sz w:val="28"/>
+                <w:szCs w:val="28"/>
+                <w:lang w:val="en-US"/>
+              </w:rPr>
+            </m:ctrlPr>
+          </m:sSubPr>
+          <m:e>
+            <m:sSup>
+              <m:sSupPr>
+                <m:ctrlPr>
+                  <w:rPr>
+                    <w:rFonts w:ascii="Cambria Math" w:eastAsiaTheme="minorEastAsia" w:hAnsi="Cambria Math" w:cs="Times New Roman"/>
+                    <w:i/>
+                    <w:iCs/>
+                    <w:sz w:val="28"/>
+                    <w:szCs w:val="28"/>
+                    <w:lang w:val="en-US"/>
+                  </w:rPr>
+                </m:ctrlPr>
+              </m:sSupPr>
+              <m:e>
+                <m:r>
+                  <w:rPr>
+                    <w:rFonts w:ascii="Cambria Math" w:eastAsiaTheme="minorEastAsia" w:hAnsi="Cambria Math" w:cs="Times New Roman"/>
+                    <w:sz w:val="28"/>
+                    <w:szCs w:val="28"/>
+                    <w:lang w:val="en-US"/>
+                  </w:rPr>
+                  <m:t>σ</m:t>
+                </m:r>
+              </m:e>
+              <m:sup>
+                <m:r>
+                  <w:rPr>
+                    <w:rFonts w:ascii="Cambria Math" w:eastAsiaTheme="minorEastAsia" w:hAnsi="Cambria Math" w:cs="Times New Roman"/>
+                    <w:sz w:val="28"/>
+                    <w:szCs w:val="28"/>
+                    <w:lang w:val="en-US"/>
+                  </w:rPr>
+                  <m:t>2</m:t>
+                </m:r>
+              </m:sup>
+            </m:sSup>
+          </m:e>
+          <m:sub>
+            <m:sSub>
+              <m:sSubPr>
+                <m:ctrlPr>
+                  <w:rPr>
+                    <w:rFonts w:ascii="Cambria Math" w:eastAsiaTheme="minorEastAsia" w:hAnsi="Cambria Math" w:cs="Times New Roman"/>
+                    <w:i/>
+                    <w:iCs/>
+                    <w:sz w:val="28"/>
+                    <w:szCs w:val="28"/>
+                    <w:lang w:val="en-US"/>
+                  </w:rPr>
+                </m:ctrlPr>
+              </m:sSubPr>
+              <m:e>
+                <m:r>
+                  <w:rPr>
+                    <w:rFonts w:ascii="Cambria Math" w:eastAsiaTheme="minorEastAsia" w:hAnsi="Cambria Math" w:cs="Times New Roman"/>
+                    <w:sz w:val="28"/>
+                    <w:szCs w:val="28"/>
+                    <w:lang w:val="en-US"/>
+                  </w:rPr>
+                  <m:t>m</m:t>
+                </m:r>
+              </m:e>
+              <m:sub>
+                <m:r>
+                  <w:rPr>
+                    <w:rFonts w:ascii="Cambria Math" w:eastAsiaTheme="minorEastAsia" w:hAnsi="Cambria Math" w:cs="Times New Roman"/>
+                    <w:sz w:val="28"/>
+                    <w:szCs w:val="28"/>
+                    <w:lang w:val="en-US"/>
+                  </w:rPr>
+                  <m:t>Y</m:t>
+                </m:r>
+              </m:sub>
+            </m:sSub>
+          </m:sub>
+        </m:sSub>
+      </m:oMath>
+      <w:r>
+        <w:rPr>
+          <w:rFonts w:ascii="Times New Roman" w:eastAsiaTheme="minorEastAsia" w:hAnsi="Times New Roman" w:cs="Times New Roman"/>
+          <w:iCs/>
+          <w:sz w:val="28"/>
+          <w:szCs w:val="28"/>
+          <w:lang w:val="en-US"/>
+        </w:rPr>
+        <w:t xml:space="preserve">after collecting a new sample of </w:t>
+      </w:r>
+      <m:oMath>
+        <m:r>
+          <w:rPr>
+            <w:rFonts w:ascii="Cambria Math" w:eastAsiaTheme="minorEastAsia" w:hAnsi="Cambria Math" w:cs="Times New Roman"/>
+            <w:sz w:val="28"/>
+            <w:szCs w:val="28"/>
+            <w:lang w:val="en-US"/>
+          </w:rPr>
+          <m:t>Y</m:t>
+        </m:r>
+      </m:oMath>
+      <w:r>
+        <w:rPr>
+          <w:rFonts w:ascii="Times New Roman" w:eastAsiaTheme="minorEastAsia" w:hAnsi="Times New Roman" w:cs="Times New Roman"/>
+          <w:sz w:val="28"/>
+          <w:szCs w:val="28"/>
+          <w:lang w:val="en-US"/>
+        </w:rPr>
+        <w:t>.</w:t>
+      </w:r>
+    </w:p>
+    <w:p>
+      <w:pPr>
+        <w:rPr>
+          <w:rFonts w:ascii="Times New Roman" w:eastAsiaTheme="minorEastAsia" w:hAnsi="Times New Roman" w:cs="Times New Roman"/>
+          <w:iCs/>
+          <w:sz w:val="28"/>
+          <w:szCs w:val="28"/>
+          <w:lang w:val="en-US"/>
+        </w:rPr>
+      </w:pPr>
+      <w:r>
+        <w:rPr>
+          <w:rFonts w:ascii="Times New Roman" w:eastAsiaTheme="minorEastAsia" w:hAnsi="Times New Roman" w:cs="Times New Roman"/>
+          <w:iCs/>
+          <w:sz w:val="28"/>
+          <w:szCs w:val="28"/>
+          <w:lang w:val="en-US"/>
+        </w:rPr>
+        <w:t xml:space="preserve">And the standard deviations </w:t>
+      </w:r>
+      <m:oMath>
+        <m:r>
+          <w:rPr>
+            <w:rFonts w:ascii="Cambria Math" w:eastAsiaTheme="minorEastAsia" w:hAnsi="Cambria Math" w:cs="Times New Roman"/>
+            <w:sz w:val="28"/>
+            <w:szCs w:val="28"/>
+            <w:lang w:val="en-US"/>
+          </w:rPr>
+          <m:t>σ</m:t>
+        </m:r>
+      </m:oMath>
+      <w:r>
+        <w:rPr>
+          <w:rFonts w:ascii="Times New Roman" w:eastAsiaTheme="minorEastAsia" w:hAnsi="Times New Roman" w:cs="Times New Roman"/>
+          <w:iCs/>
+          <w:sz w:val="28"/>
+          <w:szCs w:val="28"/>
+          <w:lang w:val="en-US"/>
+        </w:rPr>
+        <w:t xml:space="preserve"> are found by</w:t>
+      </w:r>
+      <w:r>
+        <w:rPr>
+          <w:rFonts w:ascii="Times New Roman" w:eastAsiaTheme="minorEastAsia" w:hAnsi="Times New Roman" w:cs="Times New Roman"/>
+          <w:iCs/>
+          <w:sz w:val="28"/>
+          <w:szCs w:val="28"/>
+          <w:lang w:val="en-US"/>
+        </w:rPr>
+        <w:t>,</w:t>
+      </w:r>
+      <w:r>
+        <w:rPr>
+          <w:rFonts w:ascii="Times New Roman" w:eastAsiaTheme="minorEastAsia" w:hAnsi="Times New Roman" w:cs="Times New Roman"/>
+          <w:iCs/>
+          <w:sz w:val="28"/>
+          <w:szCs w:val="28"/>
+          <w:lang w:val="en-US"/>
+        </w:rPr>
+        <w:br/>
+      </w:r>
+      <m:oMathPara>
+        <m:oMath>
+          <m:sSub>
+            <m:sSubPr>
+              <m:ctrlPr>
+                <w:rPr>
+                  <w:rFonts w:ascii="Cambria Math" w:eastAsiaTheme="minorEastAsia" w:hAnsi="Cambria Math" w:cs="Times New Roman"/>
+                  <w:i/>
+                  <w:iCs/>
+                  <w:sz w:val="28"/>
+                  <w:szCs w:val="28"/>
+                  <w:lang w:val="en-US"/>
+                </w:rPr>
+              </m:ctrlPr>
+            </m:sSubPr>
+            <m:e>
+              <m:sSup>
+                <m:sSupPr>
+                  <m:ctrlPr>
+                    <w:rPr>
+                      <w:rFonts w:ascii="Cambria Math" w:eastAsiaTheme="minorEastAsia" w:hAnsi="Cambria Math" w:cs="Times New Roman"/>
+                      <w:i/>
+                      <w:iCs/>
+                      <w:sz w:val="28"/>
+                      <w:szCs w:val="28"/>
+                      <w:lang w:val="en-US"/>
+                    </w:rPr>
+                  </m:ctrlPr>
+                </m:sSupPr>
+                <m:e>
+                  <m:r>
+                    <w:rPr>
+                      <w:rFonts w:ascii="Cambria Math" w:eastAsiaTheme="minorEastAsia" w:hAnsi="Cambria Math" w:cs="Times New Roman"/>
+                      <w:sz w:val="28"/>
+                      <w:szCs w:val="28"/>
+                      <w:lang w:val="en-US"/>
+                    </w:rPr>
+                    <m:t>σ</m:t>
+                  </m:r>
+                </m:e>
+                <m:sup>
+                  <m:r>
+                    <w:rPr>
+                      <w:rFonts w:ascii="Cambria Math" w:eastAsiaTheme="minorEastAsia" w:hAnsi="Cambria Math" w:cs="Times New Roman"/>
+                      <w:sz w:val="28"/>
+                      <w:szCs w:val="28"/>
+                      <w:lang w:val="en-US"/>
+                    </w:rPr>
+                    <m:t xml:space="preserve"> </m:t>
+                  </m:r>
+                </m:sup>
+              </m:sSup>
+            </m:e>
+            <m:sub>
+              <m:sSub>
+                <m:sSubPr>
+                  <m:ctrlPr>
+                    <w:rPr>
+                      <w:rFonts w:ascii="Cambria Math" w:eastAsiaTheme="minorEastAsia" w:hAnsi="Cambria Math" w:cs="Times New Roman"/>
+                      <w:i/>
+                      <w:iCs/>
+                      <w:sz w:val="28"/>
+                      <w:szCs w:val="28"/>
+                      <w:lang w:val="en-US"/>
+                    </w:rPr>
+                  </m:ctrlPr>
+                </m:sSubPr>
+                <m:e>
+                  <m:r>
+                    <w:rPr>
+                      <w:rFonts w:ascii="Cambria Math" w:eastAsiaTheme="minorEastAsia" w:hAnsi="Cambria Math" w:cs="Times New Roman"/>
+                      <w:sz w:val="28"/>
+                      <w:szCs w:val="28"/>
+                      <w:lang w:val="en-US"/>
+                    </w:rPr>
+                    <m:t>m</m:t>
+                  </m:r>
+                </m:e>
+                <m:sub>
+                  <m:r>
+                    <w:rPr>
+                      <w:rFonts w:ascii="Cambria Math" w:eastAsiaTheme="minorEastAsia" w:hAnsi="Cambria Math" w:cs="Times New Roman"/>
+                      <w:sz w:val="28"/>
+                      <w:szCs w:val="28"/>
+                      <w:lang w:val="en-US"/>
+                    </w:rPr>
+                    <m:t>Y</m:t>
+                  </m:r>
+                </m:sub>
+              </m:sSub>
+            </m:sub>
+          </m:sSub>
+          <m:r>
+            <w:rPr>
+              <w:rFonts w:ascii="Cambria Math" w:eastAsiaTheme="minorEastAsia" w:hAnsi="Cambria Math" w:cs="Times New Roman"/>
+              <w:sz w:val="28"/>
+              <w:szCs w:val="28"/>
+              <w:lang w:val="en-US"/>
+            </w:rPr>
+            <m:t>=</m:t>
+          </m:r>
+          <m:f>
+            <m:fPr>
+              <m:ctrlPr>
+                <w:rPr>
+                  <w:rFonts w:ascii="Cambria Math" w:eastAsiaTheme="minorEastAsia" w:hAnsi="Cambria Math" w:cs="Times New Roman"/>
+                  <w:i/>
+                  <w:iCs/>
+                  <w:sz w:val="28"/>
+                  <w:szCs w:val="28"/>
+                  <w:lang w:val="en-US"/>
+                </w:rPr>
+              </m:ctrlPr>
+            </m:fPr>
+            <m:num>
+              <m:sSub>
+                <m:sSubPr>
+                  <m:ctrlPr>
+                    <w:rPr>
+                      <w:rFonts w:ascii="Cambria Math" w:eastAsiaTheme="minorEastAsia" w:hAnsi="Cambria Math" w:cs="Times New Roman"/>
+                      <w:i/>
+                      <w:iCs/>
+                      <w:sz w:val="28"/>
+                      <w:szCs w:val="28"/>
+                      <w:lang w:val="en-US"/>
+                    </w:rPr>
+                  </m:ctrlPr>
+                </m:sSubPr>
+                <m:e>
+                  <m:sSup>
+                    <m:sSupPr>
+                      <m:ctrlPr>
+                        <w:rPr>
+                          <w:rFonts w:ascii="Cambria Math" w:eastAsiaTheme="minorEastAsia" w:hAnsi="Cambria Math" w:cs="Times New Roman"/>
+                          <w:i/>
+                          <w:iCs/>
+                          <w:sz w:val="28"/>
+                          <w:szCs w:val="28"/>
+                          <w:lang w:val="en-US"/>
+                        </w:rPr>
+                      </m:ctrlPr>
+                    </m:sSupPr>
+                    <m:e>
+                      <m:r>
+                        <w:rPr>
+                          <w:rFonts w:ascii="Cambria Math" w:eastAsiaTheme="minorEastAsia" w:hAnsi="Cambria Math" w:cs="Times New Roman"/>
+                          <w:sz w:val="28"/>
+                          <w:szCs w:val="28"/>
+                          <w:lang w:val="en-US"/>
+                        </w:rPr>
+                        <m:t>σ</m:t>
+                      </m:r>
+                    </m:e>
+                    <m:sup>
+                      <m:r>
+                        <w:rPr>
+                          <w:rFonts w:ascii="Cambria Math" w:eastAsiaTheme="minorEastAsia" w:hAnsi="Cambria Math" w:cs="Times New Roman"/>
+                          <w:sz w:val="28"/>
+                          <w:szCs w:val="28"/>
+                          <w:lang w:val="en-US"/>
+                        </w:rPr>
+                        <m:t xml:space="preserve"> </m:t>
+                      </m:r>
+                    </m:sup>
+                  </m:sSup>
+                </m:e>
+                <m:sub>
+                  <m:r>
+                    <w:rPr>
+                      <w:rFonts w:ascii="Cambria Math" w:eastAsiaTheme="minorEastAsia" w:hAnsi="Cambria Math" w:cs="Times New Roman"/>
+                      <w:sz w:val="28"/>
+                      <w:szCs w:val="28"/>
+                      <w:lang w:val="en-US"/>
+                    </w:rPr>
+                    <m:t>Y</m:t>
+                  </m:r>
+                </m:sub>
+              </m:sSub>
+            </m:num>
+            <m:den>
+              <m:sSup>
+                <m:sSupPr>
+                  <m:ctrlPr>
+                    <w:rPr>
+                      <w:rFonts w:ascii="Cambria Math" w:eastAsiaTheme="minorEastAsia" w:hAnsi="Cambria Math" w:cs="Times New Roman"/>
+                      <w:i/>
+                      <w:iCs/>
+                      <w:sz w:val="28"/>
+                      <w:szCs w:val="28"/>
+                      <w:lang w:val="en-US"/>
+                    </w:rPr>
+                  </m:ctrlPr>
+                </m:sSupPr>
+                <m:e>
+                  <m:rad>
+                    <m:radPr>
+                      <m:degHide m:val="1"/>
+                      <m:ctrlPr>
+                        <w:rPr>
+                          <w:rFonts w:ascii="Cambria Math" w:eastAsiaTheme="minorEastAsia" w:hAnsi="Cambria Math" w:cs="Times New Roman"/>
+                          <w:i/>
+                          <w:iCs/>
+                          <w:sz w:val="28"/>
+                          <w:szCs w:val="28"/>
+                          <w:lang w:val="en-US"/>
+                        </w:rPr>
+                      </m:ctrlPr>
+                    </m:radPr>
+                    <m:deg/>
+                    <m:e>
+                      <m:r>
+                        <w:rPr>
+                          <w:rFonts w:ascii="Cambria Math" w:eastAsiaTheme="minorEastAsia" w:hAnsi="Cambria Math" w:cs="Times New Roman"/>
+                          <w:sz w:val="28"/>
+                          <w:szCs w:val="28"/>
+                          <w:lang w:val="en-US"/>
+                        </w:rPr>
+                        <m:t>n</m:t>
+                      </m:r>
+                    </m:e>
+                  </m:rad>
+                </m:e>
+                <m:sup>
+                  <m:r>
+                    <w:rPr>
+                      <w:rFonts w:ascii="Cambria Math" w:eastAsiaTheme="minorEastAsia" w:hAnsi="Cambria Math" w:cs="Times New Roman"/>
+                      <w:sz w:val="28"/>
+                      <w:szCs w:val="28"/>
+                      <w:lang w:val="en-US"/>
+                    </w:rPr>
+                    <m:t xml:space="preserve"> </m:t>
+                  </m:r>
+                </m:sup>
+              </m:sSup>
+            </m:den>
+          </m:f>
+          <m:r>
+            <w:rPr>
+              <w:rFonts w:ascii="Cambria Math" w:eastAsiaTheme="minorEastAsia" w:hAnsi="Cambria Math" w:cs="Times New Roman"/>
+              <w:sz w:val="28"/>
+              <w:szCs w:val="28"/>
+              <w:lang w:val="en-US"/>
+            </w:rPr>
+            <m:t>.----</m:t>
+          </m:r>
+          <m:d>
+            <m:dPr>
+              <m:begChr m:val="["/>
+              <m:endChr m:val="]"/>
+              <m:ctrlPr>
+                <w:rPr>
+                  <w:rFonts w:ascii="Cambria Math" w:eastAsiaTheme="minorEastAsia" w:hAnsi="Cambria Math" w:cs="Times New Roman"/>
+                  <w:i/>
+                  <w:iCs/>
+                  <w:sz w:val="28"/>
+                  <w:szCs w:val="28"/>
+                  <w:lang w:val="en-US"/>
+                </w:rPr>
+              </m:ctrlPr>
+            </m:dPr>
+            <m:e>
+              <m:r>
+                <w:rPr>
+                  <w:rFonts w:ascii="Cambria Math" w:eastAsiaTheme="minorEastAsia" w:hAnsi="Cambria Math" w:cs="Times New Roman"/>
+                  <w:sz w:val="28"/>
+                  <w:szCs w:val="28"/>
+                  <w:lang w:val="en-US"/>
+                </w:rPr>
+                <m:t>12</m:t>
+              </m:r>
+            </m:e>
+          </m:d>
+        </m:oMath>
+      </m:oMathPara>
+    </w:p>
+    <w:p>
+      <w:pPr>
+        <w:rPr>
+          <w:rFonts w:ascii="Times New Roman" w:eastAsiaTheme="minorEastAsia" w:hAnsi="Times New Roman" w:cs="Times New Roman"/>
+          <w:sz w:val="28"/>
+          <w:szCs w:val="28"/>
+          <w:lang w:val="en-US"/>
+        </w:rPr>
+      </w:pPr>
+    </w:p>
+    <w:p>
+      <w:pPr>
+        <w:rPr>
+          <w:rFonts w:ascii="Times New Roman" w:eastAsiaTheme="minorEastAsia" w:hAnsi="Times New Roman" w:cs="Times New Roman"/>
+          <w:sz w:val="28"/>
+          <w:szCs w:val="28"/>
+          <w:lang w:val="en-US"/>
+        </w:rPr>
+      </w:pPr>
+    </w:p>
+    <w:p>
+      <w:pPr>
+        <w:rPr>
+          <w:rFonts w:ascii="Times New Roman" w:eastAsiaTheme="minorEastAsia" w:hAnsi="Times New Roman" w:cs="Times New Roman"/>
+          <w:sz w:val="28"/>
+          <w:szCs w:val="28"/>
+          <w:lang w:val="en-US"/>
+        </w:rPr>
+      </w:pPr>
+    </w:p>
+    <w:p>
+      <w:pPr>
+        <w:rPr>
+          <w:rFonts w:ascii="Times New Roman" w:eastAsiaTheme="minorEastAsia" w:hAnsi="Times New Roman" w:cs="Times New Roman"/>
+          <w:sz w:val="28"/>
+          <w:szCs w:val="28"/>
+          <w:lang w:val="en-US"/>
+        </w:rPr>
+      </w:pPr>
+    </w:p>
+    <w:p>
+      <w:pPr>
+        <w:rPr>
+          <w:rFonts w:ascii="Times New Roman" w:eastAsiaTheme="minorEastAsia" w:hAnsi="Times New Roman" w:cs="Times New Roman"/>
+          <w:b/>
+          <w:bCs/>
+          <w:sz w:val="28"/>
+          <w:szCs w:val="28"/>
+          <w:lang w:val="en-US"/>
+        </w:rPr>
+      </w:pPr>
+      <w:r>
+        <w:rPr>
+          <w:rFonts w:ascii="Times New Roman" w:eastAsiaTheme="minorEastAsia" w:hAnsi="Times New Roman" w:cs="Times New Roman"/>
+          <w:b/>
+          <w:bCs/>
+          <w:sz w:val="28"/>
+          <w:szCs w:val="28"/>
+          <w:lang w:val="en-US"/>
+        </w:rPr>
+        <w:t>Results:</w:t>
+      </w:r>
+    </w:p>
+    <w:p>
+      <w:pPr>
+        <w:rPr>
+          <w:rFonts w:ascii="Times New Roman" w:eastAsiaTheme="minorEastAsia" w:hAnsi="Times New Roman" w:cs="Times New Roman"/>
+          <w:sz w:val="28"/>
+          <w:szCs w:val="28"/>
+          <w:lang w:val="en-US"/>
+        </w:rPr>
+      </w:pPr>
+      <w:r>
+        <w:rPr>
+          <w:rFonts w:ascii="Times New Roman" w:eastAsiaTheme="minorEastAsia" w:hAnsi="Times New Roman" w:cs="Times New Roman"/>
+          <w:sz w:val="28"/>
+          <w:szCs w:val="28"/>
+          <w:u w:val="single"/>
+          <w:lang w:val="en-US"/>
+        </w:rPr>
+        <w:t xml:space="preserve">For </w:t>
+      </w:r>
+      <w:r>
+        <w:rPr>
+          <w:rFonts w:ascii="Times New Roman" w:eastAsiaTheme="minorEastAsia" w:hAnsi="Times New Roman" w:cs="Times New Roman"/>
+          <w:sz w:val="28"/>
+          <w:szCs w:val="28"/>
+          <w:u w:val="single"/>
+          <w:lang w:val="en-US"/>
+        </w:rPr>
+        <w:t>U</w:t>
+      </w:r>
+      <w:r>
+        <w:rPr>
+          <w:rFonts w:ascii="Times New Roman" w:eastAsiaTheme="minorEastAsia" w:hAnsi="Times New Roman" w:cs="Times New Roman"/>
+          <w:sz w:val="28"/>
+          <w:szCs w:val="28"/>
+          <w:u w:val="single"/>
+          <w:lang w:val="en-US"/>
+        </w:rPr>
+        <w:t xml:space="preserve">-235 nuclide of </w:t>
+      </w:r>
+      <w:r>
+        <w:rPr>
+          <w:rFonts w:ascii="Times New Roman" w:eastAsiaTheme="minorEastAsia" w:hAnsi="Times New Roman" w:cs="Times New Roman"/>
+          <w:sz w:val="28"/>
+          <w:szCs w:val="28"/>
+          <w:u w:val="single"/>
+          <w:lang w:val="en-US"/>
+        </w:rPr>
+        <w:t xml:space="preserve">atomic number density, </w:t>
+      </w:r>
+      <m:oMath>
+        <m:r>
+          <w:rPr>
+            <w:rFonts w:ascii="Cambria Math" w:hAnsi="Cambria Math" w:cs="Times New Roman"/>
+            <w:sz w:val="28"/>
+            <w:szCs w:val="28"/>
+            <w:u w:val="single"/>
+            <w:lang w:val="en-US"/>
+          </w:rPr>
+          <m:t>N=</m:t>
+        </m:r>
+        <m:r>
+          <w:rPr>
+            <w:rFonts w:ascii="Cambria Math" w:eastAsiaTheme="minorEastAsia" w:hAnsi="Cambria Math" w:cs="Times New Roman"/>
+            <w:sz w:val="28"/>
+            <w:szCs w:val="28"/>
+            <w:u w:val="single"/>
+            <w:lang w:val="en-US"/>
+          </w:rPr>
+          <m:t>7.98×</m:t>
+        </m:r>
+        <m:sSup>
+          <m:sSupPr>
+            <m:ctrlPr>
+              <w:rPr>
+                <w:rFonts w:ascii="Cambria Math" w:eastAsiaTheme="minorEastAsia" w:hAnsi="Cambria Math" w:cs="Times New Roman"/>
+                <w:i/>
+                <w:sz w:val="28"/>
+                <w:szCs w:val="28"/>
+                <w:u w:val="single"/>
+                <w:lang w:val="en-US"/>
+              </w:rPr>
+            </m:ctrlPr>
+          </m:sSupPr>
+          <m:e>
+            <m:r>
+              <w:rPr>
+                <w:rFonts w:ascii="Cambria Math" w:eastAsiaTheme="minorEastAsia" w:hAnsi="Cambria Math" w:cs="Times New Roman"/>
+                <w:sz w:val="28"/>
+                <w:szCs w:val="28"/>
+                <w:u w:val="single"/>
+                <w:lang w:val="en-US"/>
+              </w:rPr>
+              <m:t>10</m:t>
+            </m:r>
+          </m:e>
+          <m:sup>
+            <m:r>
+              <w:rPr>
+                <w:rFonts w:ascii="Cambria Math" w:eastAsiaTheme="minorEastAsia" w:hAnsi="Cambria Math" w:cs="Times New Roman"/>
+                <w:sz w:val="28"/>
+                <w:szCs w:val="28"/>
+                <w:u w:val="single"/>
+                <w:lang w:val="en-US"/>
+              </w:rPr>
+              <m:t>21</m:t>
+            </m:r>
+          </m:sup>
+        </m:sSup>
+      </m:oMath>
+      <w:r>
+        <w:rPr>
+          <w:rFonts w:ascii="Times New Roman" w:eastAsiaTheme="minorEastAsia" w:hAnsi="Times New Roman" w:cs="Times New Roman"/>
+          <w:sz w:val="28"/>
+          <w:szCs w:val="28"/>
+          <w:u w:val="single"/>
+          <w:lang w:val="en-US"/>
+        </w:rPr>
+        <w:t xml:space="preserve"> atoms/</w:t>
+      </w:r>
+      <w:r>
+        <w:rPr>
+          <w:rFonts w:ascii="Times New Roman" w:eastAsiaTheme="minorEastAsia" w:hAnsi="Times New Roman" w:cs="Times New Roman"/>
+          <w:sz w:val="28"/>
+          <w:szCs w:val="28"/>
+          <w:u w:val="single"/>
+          <w:lang w:val="en-US"/>
+        </w:rPr>
+        <w:t>cm</w:t>
+      </w:r>
+      <w:r>
+        <w:rPr>
+          <w:rFonts w:ascii="Times New Roman" w:eastAsiaTheme="minorEastAsia" w:hAnsi="Times New Roman" w:cs="Times New Roman"/>
+          <w:sz w:val="28"/>
+          <w:szCs w:val="28"/>
+          <w:u w:val="single"/>
+          <w:vertAlign w:val="superscript"/>
+          <w:lang w:val="en-US"/>
+        </w:rPr>
+        <w:t>3</w:t>
+      </w:r>
+      <w:r>
+        <w:rPr>
+          <w:rFonts w:ascii="Times New Roman" w:eastAsiaTheme="minorEastAsia" w:hAnsi="Times New Roman" w:cs="Times New Roman"/>
+          <w:sz w:val="28"/>
+          <w:szCs w:val="28"/>
+          <w:u w:val="single"/>
+          <w:vertAlign w:val="superscript"/>
+          <w:lang w:val="en-US"/>
+        </w:rPr>
+        <w:t xml:space="preserve"> </w:t>
+      </w:r>
+      <w:r>
+        <w:rPr>
+          <w:rFonts w:ascii="Times New Roman" w:eastAsiaTheme="minorEastAsia" w:hAnsi="Times New Roman" w:cs="Times New Roman"/>
+          <w:sz w:val="28"/>
+          <w:szCs w:val="28"/>
+          <w:lang w:val="en-US"/>
+        </w:rPr>
+        <w:t>[2]</w:t>
+      </w:r>
+      <w:r>
+        <w:rPr>
+          <w:rFonts w:ascii="Times New Roman" w:eastAsiaTheme="minorEastAsia" w:hAnsi="Times New Roman" w:cs="Times New Roman"/>
+          <w:sz w:val="28"/>
+          <w:szCs w:val="28"/>
+          <w:lang w:val="en-US"/>
+        </w:rPr>
+        <w:t>:</w:t>
+      </w:r>
+    </w:p>
+    <w:p>
+      <w:pPr>
+        <w:rPr>
+          <w:rFonts w:ascii="Times New Roman" w:eastAsiaTheme="minorEastAsia" w:hAnsi="Times New Roman" w:cs="Times New Roman"/>
+          <w:sz w:val="28"/>
+          <w:szCs w:val="28"/>
+          <w:lang w:val="en-US"/>
+        </w:rPr>
+      </w:pPr>
+      <w:r>
+        <w:rPr>
+          <w:rFonts w:ascii="Times New Roman" w:eastAsiaTheme="minorEastAsia" w:hAnsi="Times New Roman" w:cs="Times New Roman"/>
+          <w:sz w:val="28"/>
+          <w:szCs w:val="28"/>
+          <w:lang w:val="en-US"/>
+        </w:rPr>
+        <w:t>Mean distance traversed by neutrons till first collision</w:t>
+      </w:r>
+      <w:r>
+        <w:rPr>
+          <w:rFonts w:ascii="Times New Roman" w:eastAsiaTheme="minorEastAsia" w:hAnsi="Times New Roman" w:cs="Times New Roman"/>
+          <w:sz w:val="28"/>
+          <w:szCs w:val="28"/>
+          <w:lang w:val="en-US"/>
+        </w:rPr>
+        <w:t>,</w:t>
+      </w:r>
+      <w:r>
+        <w:rPr>
+          <w:rFonts w:ascii="Cambria Math" w:eastAsiaTheme="minorEastAsia" w:hAnsi="Cambria Math" w:cs="Times New Roman"/>
+          <w:i/>
+          <w:sz w:val="28"/>
+          <w:szCs w:val="28"/>
+          <w:lang w:val="en-US"/>
+        </w:rPr>
+        <w:t xml:space="preserve"> </w:t>
+      </w:r>
+      <m:oMath>
+        <m:acc>
+          <m:accPr>
+            <m:chr m:val="̅"/>
+            <m:ctrlPr>
+              <w:rPr>
+                <w:rFonts w:ascii="Cambria Math" w:eastAsiaTheme="minorEastAsia" w:hAnsi="Cambria Math" w:cs="Times New Roman"/>
+                <w:i/>
+                <w:sz w:val="28"/>
+                <w:szCs w:val="28"/>
+                <w:lang w:val="en-US"/>
+              </w:rPr>
+            </m:ctrlPr>
+          </m:accPr>
+          <m:e>
+            <m:r>
+              <w:rPr>
+                <w:rFonts w:ascii="Cambria Math" w:eastAsiaTheme="minorEastAsia" w:hAnsi="Cambria Math" w:cs="Times New Roman"/>
+                <w:sz w:val="28"/>
+                <w:szCs w:val="28"/>
+                <w:lang w:val="en-US"/>
+              </w:rPr>
+              <m:t>s</m:t>
+            </m:r>
+          </m:e>
+        </m:acc>
+      </m:oMath>
+      <w:r>
+        <w:rPr>
+          <w:rFonts w:ascii="Times New Roman" w:eastAsiaTheme="minorEastAsia" w:hAnsi="Times New Roman" w:cs="Times New Roman"/>
+          <w:sz w:val="28"/>
+          <w:szCs w:val="28"/>
+          <w:lang w:val="en-US"/>
+        </w:rPr>
+        <w:t xml:space="preserve"> (in cm): 16.4919</w:t>
+      </w:r>
+    </w:p>
+    <w:p>
+      <w:pPr>
+        <w:rPr>
+          <w:rFonts w:ascii="Times New Roman" w:eastAsiaTheme="minorEastAsia" w:hAnsi="Times New Roman" w:cs="Times New Roman"/>
+          <w:sz w:val="28"/>
+          <w:szCs w:val="28"/>
+          <w:lang w:val="en-US"/>
+        </w:rPr>
+      </w:pPr>
+      <w:r>
+        <w:rPr>
+          <w:rFonts w:ascii="Times New Roman" w:eastAsiaTheme="minorEastAsia" w:hAnsi="Times New Roman" w:cs="Times New Roman"/>
+          <w:sz w:val="28"/>
+          <w:szCs w:val="28"/>
+          <w:lang w:val="en-US"/>
+        </w:rPr>
+        <w:t>Standard deviation of mean distance traversed by neutrons till first collision</w:t>
+      </w:r>
+      <w:r>
+        <w:rPr>
+          <w:rFonts w:ascii="Times New Roman" w:eastAsiaTheme="minorEastAsia" w:hAnsi="Times New Roman" w:cs="Times New Roman"/>
+          <w:sz w:val="28"/>
+          <w:szCs w:val="28"/>
+          <w:lang w:val="en-US"/>
+        </w:rPr>
+        <w:t>,</w:t>
+      </w:r>
+      <w:r>
+        <w:rPr>
+          <w:rFonts w:ascii="Cambria Math" w:eastAsiaTheme="minorEastAsia" w:hAnsi="Cambria Math" w:cs="Times New Roman"/>
+          <w:i/>
+          <w:sz w:val="28"/>
+          <w:szCs w:val="28"/>
+          <w:lang w:val="en-US"/>
+        </w:rPr>
+        <w:t xml:space="preserve"> </w:t>
+      </w:r>
+      <m:oMath>
+        <m:sSub>
+          <m:sSubPr>
+            <m:ctrlPr>
+              <w:rPr>
+                <w:rFonts w:ascii="Cambria Math" w:hAnsi="Cambria Math" w:cs="Times New Roman"/>
+                <w:i/>
+                <w:sz w:val="28"/>
+                <w:szCs w:val="28"/>
+                <w:lang w:val="en-US"/>
+              </w:rPr>
+            </m:ctrlPr>
+          </m:sSubPr>
+          <m:e>
+            <m:r>
+              <w:rPr>
+                <w:rFonts w:ascii="Cambria Math" w:hAnsi="Cambria Math" w:cs="Times New Roman"/>
+                <w:sz w:val="28"/>
+                <w:szCs w:val="28"/>
+                <w:lang w:val="en-US"/>
+              </w:rPr>
+              <m:t>σ</m:t>
+            </m:r>
+          </m:e>
+          <m:sub>
+            <m:r>
+              <w:rPr>
+                <w:rFonts w:ascii="Cambria Math" w:hAnsi="Cambria Math" w:cs="Times New Roman"/>
+                <w:sz w:val="28"/>
+                <w:szCs w:val="28"/>
+                <w:lang w:val="en-US"/>
+              </w:rPr>
+              <m:t>s</m:t>
+            </m:r>
+          </m:sub>
+        </m:sSub>
+      </m:oMath>
+      <w:r>
+        <w:rPr>
+          <w:rFonts w:ascii="Times New Roman" w:eastAsiaTheme="minorEastAsia" w:hAnsi="Times New Roman" w:cs="Times New Roman"/>
+          <w:sz w:val="28"/>
+          <w:szCs w:val="28"/>
+          <w:lang w:val="en-US"/>
+        </w:rPr>
+        <w:t xml:space="preserve"> (in cm): 0.005</w:t>
+      </w:r>
+      <w:r>
+        <w:rPr>
+          <w:rFonts w:ascii="Times New Roman" w:eastAsiaTheme="minorEastAsia" w:hAnsi="Times New Roman" w:cs="Times New Roman"/>
+          <w:sz w:val="28"/>
+          <w:szCs w:val="28"/>
+          <w:lang w:val="en-US"/>
+        </w:rPr>
+        <w:t>3</w:t>
+      </w:r>
+    </w:p>
+    <w:p>
+      <w:pPr>
+        <w:rPr>
+          <w:rFonts w:ascii="Times New Roman" w:eastAsiaTheme="minorEastAsia" w:hAnsi="Times New Roman" w:cs="Times New Roman"/>
+          <w:sz w:val="28"/>
+          <w:szCs w:val="28"/>
+          <w:lang w:val="en-US"/>
+        </w:rPr>
+      </w:pPr>
+    </w:p>
+    <w:p>
+      <w:pPr>
+        <w:rPr>
+          <w:rFonts w:ascii="Times New Roman" w:eastAsiaTheme="minorEastAsia" w:hAnsi="Times New Roman" w:cs="Times New Roman"/>
+          <w:b/>
+          <w:bCs/>
+          <w:sz w:val="28"/>
+          <w:szCs w:val="28"/>
+          <w:lang w:val="en-US"/>
+        </w:rPr>
+      </w:pPr>
+      <w:r>
+        <w:rPr>
+          <w:rFonts w:ascii="Times New Roman" w:eastAsiaTheme="minorEastAsia" w:hAnsi="Times New Roman" w:cs="Times New Roman"/>
+          <w:b/>
+          <w:bCs/>
+          <w:sz w:val="28"/>
+          <w:szCs w:val="28"/>
+          <w:lang w:val="en-US"/>
+        </w:rPr>
+        <w:t>Discussions:</w:t>
+      </w:r>
+    </w:p>
+    <w:p>
+      <w:pPr>
+        <w:rPr>
+          <w:rFonts w:ascii="Times New Roman" w:eastAsiaTheme="minorEastAsia" w:hAnsi="Times New Roman" w:cs="Times New Roman"/>
+          <w:sz w:val="28"/>
+          <w:szCs w:val="28"/>
+          <w:lang w:val="en-US"/>
+        </w:rPr>
+      </w:pPr>
+      <w:r>
+        <w:rPr>
+          <w:rFonts w:ascii="Times New Roman" w:eastAsiaTheme="minorEastAsia" w:hAnsi="Times New Roman" w:cs="Times New Roman"/>
+          <w:iCs/>
+          <w:sz w:val="28"/>
+          <w:szCs w:val="28"/>
+          <w:lang w:val="en-US"/>
+        </w:rPr>
+        <w:t>When collecting more</w:t>
+      </w:r>
+      <w:r>
+        <w:rPr>
+          <w:rFonts w:ascii="Times New Roman" w:eastAsiaTheme="minorEastAsia" w:hAnsi="Times New Roman" w:cs="Times New Roman"/>
+          <w:iCs/>
+          <w:sz w:val="28"/>
+          <w:szCs w:val="28"/>
+          <w:lang w:val="en-US"/>
+        </w:rPr>
+        <w:t xml:space="preserve"> random</w:t>
+      </w:r>
+      <w:r>
+        <w:rPr>
+          <w:rFonts w:ascii="Times New Roman" w:eastAsiaTheme="minorEastAsia" w:hAnsi="Times New Roman" w:cs="Times New Roman"/>
+          <w:iCs/>
+          <w:sz w:val="28"/>
+          <w:szCs w:val="28"/>
+          <w:lang w:val="en-US"/>
+        </w:rPr>
+        <w:t xml:space="preserve"> samples </w:t>
+      </w:r>
+      <m:oMath>
+        <m:sSub>
+          <m:sSubPr>
+            <m:ctrlPr>
+              <w:rPr>
+                <w:rFonts w:ascii="Cambria Math" w:eastAsiaTheme="minorEastAsia" w:hAnsi="Cambria Math" w:cs="Times New Roman"/>
+                <w:i/>
+                <w:iCs/>
+                <w:sz w:val="28"/>
+                <w:szCs w:val="28"/>
+                <w:lang w:val="en-US"/>
+              </w:rPr>
+            </m:ctrlPr>
+          </m:sSubPr>
+          <m:e>
+            <m:r>
+              <w:rPr>
+                <w:rFonts w:ascii="Cambria Math" w:eastAsiaTheme="minorEastAsia" w:hAnsi="Cambria Math" w:cs="Times New Roman"/>
+                <w:sz w:val="28"/>
+                <w:szCs w:val="28"/>
+                <w:lang w:val="en-US"/>
+              </w:rPr>
+              <m:t>y</m:t>
+            </m:r>
+          </m:e>
+          <m:sub>
+            <m:r>
+              <w:rPr>
+                <w:rFonts w:ascii="Cambria Math" w:eastAsiaTheme="minorEastAsia" w:hAnsi="Cambria Math" w:cs="Times New Roman"/>
+                <w:sz w:val="28"/>
+                <w:szCs w:val="28"/>
+                <w:lang w:val="en-US"/>
+              </w:rPr>
+              <m:t>i</m:t>
+            </m:r>
+          </m:sub>
+        </m:sSub>
+      </m:oMath>
+      <w:r>
+        <w:rPr>
+          <w:rFonts w:ascii="Times New Roman" w:eastAsiaTheme="minorEastAsia" w:hAnsi="Times New Roman" w:cs="Times New Roman"/>
+          <w:iCs/>
+          <w:sz w:val="28"/>
+          <w:szCs w:val="28"/>
+          <w:lang w:val="en-US"/>
+        </w:rPr>
+        <w:t xml:space="preserve">, the estimated </w:t>
+      </w:r>
+      <m:oMath>
+        <m:sSub>
+          <m:sSubPr>
+            <m:ctrlPr>
+              <w:rPr>
+                <w:rFonts w:ascii="Cambria Math" w:eastAsiaTheme="minorEastAsia" w:hAnsi="Cambria Math" w:cs="Times New Roman"/>
+                <w:i/>
+                <w:iCs/>
+                <w:sz w:val="28"/>
+                <w:szCs w:val="28"/>
+                <w:lang w:val="en-US"/>
+              </w:rPr>
+            </m:ctrlPr>
+          </m:sSubPr>
+          <m:e>
+            <m:sSup>
+              <m:sSupPr>
+                <m:ctrlPr>
+                  <w:rPr>
+                    <w:rFonts w:ascii="Cambria Math" w:eastAsiaTheme="minorEastAsia" w:hAnsi="Cambria Math" w:cs="Times New Roman"/>
+                    <w:i/>
+                    <w:iCs/>
+                    <w:sz w:val="28"/>
+                    <w:szCs w:val="28"/>
+                    <w:lang w:val="en-US"/>
+                  </w:rPr>
+                </m:ctrlPr>
+              </m:sSupPr>
+              <m:e>
+                <m:r>
+                  <w:rPr>
+                    <w:rFonts w:ascii="Cambria Math" w:eastAsiaTheme="minorEastAsia" w:hAnsi="Cambria Math" w:cs="Times New Roman"/>
+                    <w:sz w:val="28"/>
+                    <w:szCs w:val="28"/>
+                    <w:lang w:val="en-US"/>
+                  </w:rPr>
+                  <m:t>σ</m:t>
+                </m:r>
+              </m:e>
+              <m:sup>
+                <m:r>
+                  <w:rPr>
+                    <w:rFonts w:ascii="Cambria Math" w:eastAsiaTheme="minorEastAsia" w:hAnsi="Cambria Math" w:cs="Times New Roman"/>
+                    <w:sz w:val="28"/>
+                    <w:szCs w:val="28"/>
+                    <w:lang w:val="en-US"/>
+                  </w:rPr>
+                  <m:t>2</m:t>
+                </m:r>
+              </m:sup>
+            </m:sSup>
+          </m:e>
+          <m:sub>
+            <m:sSub>
+              <m:sSubPr>
+                <m:ctrlPr>
+                  <w:rPr>
+                    <w:rFonts w:ascii="Cambria Math" w:eastAsiaTheme="minorEastAsia" w:hAnsi="Cambria Math" w:cs="Times New Roman"/>
+                    <w:i/>
+                    <w:iCs/>
+                    <w:sz w:val="28"/>
+                    <w:szCs w:val="28"/>
+                    <w:lang w:val="en-US"/>
+                  </w:rPr>
+                </m:ctrlPr>
+              </m:sSubPr>
+              <m:e>
+                <m:r>
+                  <w:rPr>
+                    <w:rFonts w:ascii="Cambria Math" w:eastAsiaTheme="minorEastAsia" w:hAnsi="Cambria Math" w:cs="Times New Roman"/>
+                    <w:sz w:val="28"/>
+                    <w:szCs w:val="28"/>
+                    <w:lang w:val="en-US"/>
+                  </w:rPr>
+                  <m:t>m</m:t>
+                </m:r>
+              </m:e>
+              <m:sub>
+                <m:r>
+                  <w:rPr>
+                    <w:rFonts w:ascii="Cambria Math" w:eastAsiaTheme="minorEastAsia" w:hAnsi="Cambria Math" w:cs="Times New Roman"/>
+                    <w:sz w:val="28"/>
+                    <w:szCs w:val="28"/>
+                    <w:lang w:val="en-US"/>
+                  </w:rPr>
+                  <m:t>Y</m:t>
+                </m:r>
+              </m:sub>
+            </m:sSub>
+          </m:sub>
+        </m:sSub>
+      </m:oMath>
+      <w:r>
+        <w:rPr>
+          <w:rFonts w:ascii="Times New Roman" w:eastAsiaTheme="minorEastAsia" w:hAnsi="Times New Roman" w:cs="Times New Roman"/>
+          <w:iCs/>
+          <w:sz w:val="28"/>
+          <w:szCs w:val="28"/>
+          <w:lang w:val="en-US"/>
+        </w:rPr>
+        <w:t xml:space="preserve"> will usually decrease; however, the real error in </w:t>
+      </w:r>
+      <m:oMath>
+        <m:sSub>
+          <m:sSubPr>
+            <m:ctrlPr>
+              <w:rPr>
+                <w:rFonts w:ascii="Cambria Math" w:eastAsiaTheme="minorEastAsia" w:hAnsi="Cambria Math" w:cs="Times New Roman"/>
+                <w:i/>
+                <w:sz w:val="28"/>
+                <w:szCs w:val="28"/>
+                <w:lang w:val="en-US"/>
+              </w:rPr>
+            </m:ctrlPr>
+          </m:sSubPr>
+          <m:e>
+            <m:r>
+              <w:rPr>
+                <w:rFonts w:ascii="Cambria Math" w:eastAsiaTheme="minorEastAsia" w:hAnsi="Cambria Math" w:cs="Times New Roman"/>
+                <w:sz w:val="28"/>
+                <w:szCs w:val="28"/>
+                <w:lang w:val="en-US"/>
+              </w:rPr>
+              <m:t>m</m:t>
+            </m:r>
+          </m:e>
+          <m:sub>
+            <m:r>
+              <w:rPr>
+                <w:rFonts w:ascii="Cambria Math" w:eastAsiaTheme="minorEastAsia" w:hAnsi="Cambria Math" w:cs="Times New Roman"/>
+                <w:sz w:val="28"/>
+                <w:szCs w:val="28"/>
+                <w:lang w:val="en-US"/>
+              </w:rPr>
+              <m:t>Y</m:t>
+            </m:r>
+          </m:sub>
+        </m:sSub>
+      </m:oMath>
+      <w:r>
+        <w:rPr>
+          <w:rFonts w:ascii="Times New Roman" w:eastAsiaTheme="minorEastAsia" w:hAnsi="Times New Roman" w:cs="Times New Roman"/>
+          <w:sz w:val="28"/>
+          <w:szCs w:val="28"/>
+          <w:lang w:val="en-US"/>
+        </w:rPr>
+        <w:t xml:space="preserve"> is never known and it may even increase when more samples are collected.</w:t>
+      </w:r>
+      <w:r>
+        <w:rPr>
+          <w:rFonts w:ascii="Times New Roman" w:eastAsiaTheme="minorEastAsia" w:hAnsi="Times New Roman" w:cs="Times New Roman"/>
+          <w:sz w:val="28"/>
+          <w:szCs w:val="28"/>
+          <w:lang w:val="en-US"/>
+        </w:rPr>
+        <w:t xml:space="preserve"> Hence, error might be present in the value of </w:t>
+      </w:r>
+      <w:r>
+        <w:rPr>
+          <w:rFonts w:ascii="Times New Roman" w:eastAsiaTheme="minorEastAsia" w:hAnsi="Times New Roman" w:cs="Times New Roman"/>
+          <w:sz w:val="28"/>
+          <w:szCs w:val="28"/>
+          <w:lang w:val="en-US"/>
+        </w:rPr>
+        <w:t>m</w:t>
+      </w:r>
+      <w:r>
+        <w:rPr>
+          <w:rFonts w:ascii="Times New Roman" w:eastAsiaTheme="minorEastAsia" w:hAnsi="Times New Roman" w:cs="Times New Roman"/>
+          <w:sz w:val="28"/>
+          <w:szCs w:val="28"/>
+          <w:lang w:val="en-US"/>
+        </w:rPr>
+        <w:t>ean distance traversed by neutrons till first collision</w:t>
+      </w:r>
+      <w:r>
+        <w:rPr>
+          <w:rFonts w:ascii="Times New Roman" w:eastAsiaTheme="minorEastAsia" w:hAnsi="Times New Roman" w:cs="Times New Roman"/>
+          <w:sz w:val="28"/>
+          <w:szCs w:val="28"/>
+          <w:lang w:val="en-US"/>
+        </w:rPr>
+        <w:t>. That</w:t>
+      </w:r>
+      <w:r>
+        <w:rPr>
+          <w:rFonts w:ascii="Times New Roman" w:eastAsiaTheme="minorEastAsia" w:hAnsi="Times New Roman" w:cs="Times New Roman"/>
+          <w:sz w:val="28"/>
+          <w:szCs w:val="28"/>
+          <w:lang w:val="en-US"/>
+        </w:rPr>
+        <w:t xml:space="preserve"> is why I have obtained a </w:t>
+      </w:r>
+      <w:r>
+        <w:rPr>
+          <w:rFonts w:ascii="Times New Roman" w:eastAsiaTheme="minorEastAsia" w:hAnsi="Times New Roman" w:cs="Times New Roman"/>
+          <w:sz w:val="28"/>
+          <w:szCs w:val="28"/>
+          <w:lang w:val="en-US"/>
+        </w:rPr>
+        <w:t xml:space="preserve">standard </w:t>
+      </w:r>
+      <w:r>
+        <w:rPr>
+          <w:rFonts w:ascii="Times New Roman" w:eastAsiaTheme="minorEastAsia" w:hAnsi="Times New Roman" w:cs="Times New Roman"/>
+          <w:sz w:val="28"/>
+          <w:szCs w:val="28"/>
+          <w:lang w:val="en-US"/>
+        </w:rPr>
+        <w:t xml:space="preserve">deviation </w:t>
+      </w:r>
+      <w:r>
+        <w:rPr>
+          <w:rFonts w:ascii="Times New Roman" w:eastAsiaTheme="minorEastAsia" w:hAnsi="Times New Roman" w:cs="Times New Roman"/>
+          <w:sz w:val="28"/>
+          <w:szCs w:val="28"/>
+          <w:lang w:val="en-US"/>
+        </w:rPr>
+        <w:t>of the</w:t>
+      </w:r>
+      <w:r>
+        <w:rPr>
+          <w:rFonts w:ascii="Times New Roman" w:eastAsiaTheme="minorEastAsia" w:hAnsi="Times New Roman" w:cs="Times New Roman"/>
+          <w:sz w:val="28"/>
+          <w:szCs w:val="28"/>
+          <w:lang w:val="en-US"/>
+        </w:rPr>
+        <w:t>se</w:t>
+      </w:r>
+      <w:r>
+        <w:rPr>
+          <w:rFonts w:ascii="Times New Roman" w:eastAsiaTheme="minorEastAsia" w:hAnsi="Times New Roman" w:cs="Times New Roman"/>
+          <w:sz w:val="28"/>
+          <w:szCs w:val="28"/>
+          <w:lang w:val="en-US"/>
+        </w:rPr>
+        <w:t xml:space="preserve"> values </w:t>
+      </w:r>
+      <w:r>
+        <w:rPr>
+          <w:rFonts w:ascii="Times New Roman" w:eastAsiaTheme="minorEastAsia" w:hAnsi="Times New Roman" w:cs="Times New Roman"/>
+          <w:sz w:val="28"/>
+          <w:szCs w:val="28"/>
+          <w:lang w:val="en-US"/>
+        </w:rPr>
+        <w:t xml:space="preserve">and observed a </w:t>
+      </w:r>
+      <w:r>
+        <w:rPr>
+          <w:rFonts w:ascii="Times New Roman" w:eastAsiaTheme="minorEastAsia" w:hAnsi="Times New Roman" w:cs="Times New Roman"/>
+          <w:sz w:val="28"/>
+          <w:szCs w:val="28"/>
+          <w:lang w:val="en-US"/>
+        </w:rPr>
+        <w:t>spread of 0.0053cm among the values</w:t>
+      </w:r>
+      <w:r>
+        <w:rPr>
+          <w:rFonts w:ascii="Times New Roman" w:eastAsiaTheme="minorEastAsia" w:hAnsi="Times New Roman" w:cs="Times New Roman"/>
+          <w:sz w:val="28"/>
+          <w:szCs w:val="28"/>
+          <w:lang w:val="en-US"/>
+        </w:rPr>
+        <w:t>.</w:t>
+      </w:r>
+    </w:p>
+    <w:p>
+      <w:pPr>
+        <w:rPr>
+          <w:rFonts w:ascii="Times New Roman" w:eastAsiaTheme="minorEastAsia" w:hAnsi="Times New Roman" w:cs="Times New Roman"/>
+          <w:sz w:val="28"/>
+          <w:szCs w:val="28"/>
+          <w:lang w:val="en-US"/>
+        </w:rPr>
+      </w:pPr>
+      <w:r>
+        <w:rPr>
+          <w:rFonts w:ascii="Times New Roman" w:eastAsiaTheme="minorEastAsia" w:hAnsi="Times New Roman" w:cs="Times New Roman"/>
+          <w:sz w:val="28"/>
+          <w:szCs w:val="28"/>
+          <w:lang w:val="en-US"/>
+        </w:rPr>
+        <w:t xml:space="preserve">However, </w:t>
+      </w:r>
+      <w:r>
+        <w:rPr>
+          <w:rFonts w:ascii="Times New Roman" w:eastAsiaTheme="minorEastAsia" w:hAnsi="Times New Roman" w:cs="Times New Roman"/>
+          <w:sz w:val="28"/>
+          <w:szCs w:val="28"/>
+          <w:lang w:val="en-US"/>
+        </w:rPr>
+        <w:t xml:space="preserve">if we have an in homogeneous medium, we can also use the above transition kernel </w:t>
+      </w:r>
+      <w:r>
+        <w:rPr>
+          <w:rFonts w:ascii="Times New Roman" w:eastAsiaTheme="minorEastAsia" w:hAnsi="Times New Roman" w:cs="Times New Roman"/>
+          <w:sz w:val="28"/>
+          <w:szCs w:val="28"/>
+          <w:lang w:val="en-US"/>
+        </w:rPr>
+        <w:t xml:space="preserve">and its corresponding </w:t>
+      </w:r>
+      <w:r>
+        <w:rPr>
+          <w:rFonts w:ascii="Times New Roman" w:eastAsiaTheme="minorEastAsia" w:hAnsi="Times New Roman" w:cs="Times New Roman"/>
+          <w:sz w:val="28"/>
+          <w:szCs w:val="28"/>
+          <w:lang w:val="en-US"/>
+        </w:rPr>
+        <w:t xml:space="preserve">cumulative </w:t>
+      </w:r>
+      <w:r>
+        <w:rPr>
+          <w:rFonts w:ascii="Times New Roman" w:eastAsiaTheme="minorEastAsia" w:hAnsi="Times New Roman" w:cs="Times New Roman"/>
+          <w:sz w:val="28"/>
+          <w:szCs w:val="28"/>
+          <w:lang w:val="en-US"/>
+        </w:rPr>
+        <w:t>di</w:t>
+      </w:r>
+      <w:r>
+        <w:rPr>
+          <w:rFonts w:ascii="Times New Roman" w:eastAsiaTheme="minorEastAsia" w:hAnsi="Times New Roman" w:cs="Times New Roman"/>
+          <w:sz w:val="28"/>
+          <w:szCs w:val="28"/>
+          <w:lang w:val="en-US"/>
+        </w:rPr>
+        <w:t>stribution functions. We can make use of the phenomenon that neutron</w:t>
+      </w:r>
+      <w:r>
+        <w:rPr>
+          <w:rFonts w:ascii="Times New Roman" w:eastAsiaTheme="minorEastAsia" w:hAnsi="Times New Roman" w:cs="Times New Roman"/>
+          <w:sz w:val="28"/>
+          <w:szCs w:val="28"/>
+          <w:lang w:val="en-US"/>
+        </w:rPr>
+        <w:t xml:space="preserve">s have no history and use the </w:t>
+      </w:r>
+      <w:r>
+        <w:rPr>
+          <w:rFonts w:ascii="Times New Roman" w:eastAsiaTheme="minorEastAsia" w:hAnsi="Times New Roman" w:cs="Times New Roman"/>
+          <w:sz w:val="28"/>
+          <w:szCs w:val="28"/>
+          <w:lang w:val="en-US"/>
+        </w:rPr>
+        <w:t xml:space="preserve">cross-sections of the medium it </w:t>
+      </w:r>
+      <w:r>
+        <w:rPr>
+          <w:rFonts w:ascii="Times New Roman" w:eastAsiaTheme="minorEastAsia" w:hAnsi="Times New Roman" w:cs="Times New Roman"/>
+          <w:sz w:val="28"/>
+          <w:szCs w:val="28"/>
+          <w:lang w:val="en-US"/>
+        </w:rPr>
+        <w:t>is in wh</w:t>
+      </w:r>
+      <w:r>
+        <w:rPr>
+          <w:rFonts w:ascii="Times New Roman" w:eastAsiaTheme="minorEastAsia" w:hAnsi="Times New Roman" w:cs="Times New Roman"/>
+          <w:sz w:val="28"/>
+          <w:szCs w:val="28"/>
+          <w:lang w:val="en-US"/>
+        </w:rPr>
+        <w:t>en undergoing</w:t>
+      </w:r>
+      <w:r>
+        <w:rPr>
+          <w:rFonts w:ascii="Times New Roman" w:eastAsiaTheme="minorEastAsia" w:hAnsi="Times New Roman" w:cs="Times New Roman"/>
+          <w:sz w:val="28"/>
+          <w:szCs w:val="28"/>
+          <w:lang w:val="en-US"/>
+        </w:rPr>
+        <w:t xml:space="preserve"> collision.</w:t>
+      </w:r>
+    </w:p>
+    <w:p>
+      <w:pPr>
+        <w:rPr>
+          <w:rFonts w:ascii="Times New Roman" w:eastAsiaTheme="minorEastAsia" w:hAnsi="Times New Roman" w:cs="Times New Roman"/>
+          <w:sz w:val="28"/>
+          <w:szCs w:val="28"/>
+          <w:lang w:val="en-US"/>
+        </w:rPr>
+      </w:pPr>
+      <w:r>
+        <w:rPr>
+          <w:rFonts w:ascii="Times New Roman" w:eastAsiaTheme="minorEastAsia" w:hAnsi="Times New Roman" w:cs="Times New Roman"/>
+          <w:sz w:val="28"/>
+          <w:szCs w:val="28"/>
+          <w:lang w:val="en-US"/>
+        </w:rPr>
+        <w:t>The</w:t>
+      </w:r>
+      <w:r>
+        <w:rPr>
+          <w:rFonts w:ascii="Times New Roman" w:eastAsiaTheme="minorEastAsia" w:hAnsi="Times New Roman" w:cs="Times New Roman"/>
+          <w:sz w:val="28"/>
+          <w:szCs w:val="28"/>
+          <w:lang w:val="en-US"/>
+        </w:rPr>
+        <w:t xml:space="preserve"> </w:t>
+      </w:r>
+      <w:r>
+        <w:rPr>
+          <w:rFonts w:ascii="Times New Roman" w:eastAsiaTheme="minorEastAsia" w:hAnsi="Times New Roman" w:cs="Times New Roman"/>
+          <w:sz w:val="28"/>
+          <w:szCs w:val="28"/>
+          <w:lang w:val="en-US"/>
+        </w:rPr>
+        <w:t>computations used the</w:t>
+      </w:r>
+      <w:r>
+        <w:rPr>
+          <w:rFonts w:ascii="Times New Roman" w:eastAsiaTheme="minorEastAsia" w:hAnsi="Times New Roman" w:cs="Times New Roman"/>
+          <w:sz w:val="28"/>
+          <w:szCs w:val="28"/>
+          <w:lang w:val="en-US"/>
+        </w:rPr>
+        <w:t xml:space="preserve"> values of </w:t>
+      </w:r>
+      <w:r>
+        <w:rPr>
+          <w:rFonts w:ascii="Times New Roman" w:eastAsiaTheme="minorEastAsia" w:hAnsi="Times New Roman" w:cs="Times New Roman"/>
+          <w:sz w:val="28"/>
+          <w:szCs w:val="28"/>
+          <w:lang w:val="en-US"/>
+        </w:rPr>
+        <w:t>(microscopic)</w:t>
+      </w:r>
+      <w:r>
+        <w:rPr>
+          <w:rFonts w:ascii="Times New Roman" w:eastAsiaTheme="minorEastAsia" w:hAnsi="Times New Roman" w:cs="Times New Roman"/>
+          <w:sz w:val="28"/>
+          <w:szCs w:val="28"/>
+          <w:lang w:val="en-US"/>
+        </w:rPr>
+        <w:t>cross</w:t>
+      </w:r>
+      <w:r>
+        <w:rPr>
+          <w:rFonts w:ascii="Times New Roman" w:eastAsiaTheme="minorEastAsia" w:hAnsi="Times New Roman" w:cs="Times New Roman"/>
+          <w:sz w:val="28"/>
+          <w:szCs w:val="28"/>
+          <w:lang w:val="en-US"/>
+        </w:rPr>
+        <w:t xml:space="preserve">-sections </w:t>
+      </w:r>
+      <w:r>
+        <w:rPr>
+          <w:rFonts w:ascii="Times New Roman" w:eastAsiaTheme="minorEastAsia" w:hAnsi="Times New Roman" w:cs="Times New Roman"/>
+          <w:sz w:val="28"/>
+          <w:szCs w:val="28"/>
+          <w:lang w:val="en-US"/>
+        </w:rPr>
+        <w:t xml:space="preserve">and their corresponding incident energies for neutrons are </w:t>
+      </w:r>
+      <w:r>
+        <w:rPr>
+          <w:rFonts w:ascii="Times New Roman" w:eastAsiaTheme="minorEastAsia" w:hAnsi="Times New Roman" w:cs="Times New Roman"/>
+          <w:sz w:val="28"/>
+          <w:szCs w:val="28"/>
+          <w:lang w:val="en-US"/>
+        </w:rPr>
+        <w:t>about &lt;41000 in the da</w:t>
+      </w:r>
+      <w:r>
+        <w:rPr>
+          <w:rFonts w:ascii="Times New Roman" w:eastAsiaTheme="minorEastAsia" w:hAnsi="Times New Roman" w:cs="Times New Roman"/>
+          <w:sz w:val="28"/>
+          <w:szCs w:val="28"/>
+          <w:lang w:val="en-US"/>
+        </w:rPr>
+        <w:t xml:space="preserve">tabase </w:t>
+      </w:r>
+      <w:r>
+        <w:rPr>
+          <w:rFonts w:ascii="Times New Roman" w:eastAsiaTheme="minorEastAsia" w:hAnsi="Times New Roman" w:cs="Times New Roman"/>
+          <w:sz w:val="28"/>
+          <w:szCs w:val="28"/>
+          <w:lang w:val="en-US"/>
+        </w:rPr>
+        <w:t>with</w:t>
+      </w:r>
+      <w:r>
+        <w:rPr>
+          <w:rFonts w:ascii="Times New Roman" w:eastAsiaTheme="minorEastAsia" w:hAnsi="Times New Roman" w:cs="Times New Roman"/>
+          <w:sz w:val="28"/>
+          <w:szCs w:val="28"/>
+          <w:lang w:val="en-US"/>
+        </w:rPr>
+        <w:t xml:space="preserve">in the range of </w:t>
+      </w:r>
+      <w:r>
+        <w:rPr>
+          <w:rFonts w:ascii="Times New Roman" w:eastAsiaTheme="minorEastAsia" w:hAnsi="Times New Roman" w:cs="Times New Roman"/>
+          <w:sz w:val="28"/>
+          <w:szCs w:val="28"/>
+          <w:lang w:val="en-US"/>
+        </w:rPr>
+        <w:t>1</w:t>
+      </w:r>
+      <w:r>
+        <w:rPr>
+          <w:rFonts w:ascii="Times New Roman" w:eastAsiaTheme="minorEastAsia" w:hAnsi="Times New Roman" w:cs="Times New Roman"/>
+          <w:sz w:val="28"/>
+          <w:szCs w:val="28"/>
+          <w:lang w:val="en-US"/>
+        </w:rPr>
+        <w:t>0µ</w:t>
+      </w:r>
+      <w:r>
+        <w:rPr>
+          <w:rFonts w:ascii="Times New Roman" w:eastAsiaTheme="minorEastAsia" w:hAnsi="Times New Roman" w:cs="Times New Roman"/>
+          <w:sz w:val="28"/>
+          <w:szCs w:val="28"/>
+          <w:lang w:val="en-US"/>
+        </w:rPr>
+        <w:t>eV to 20MeV. Nevert</w:t>
+      </w:r>
+      <w:r>
+        <w:rPr>
+          <w:rFonts w:ascii="Times New Roman" w:eastAsiaTheme="minorEastAsia" w:hAnsi="Times New Roman" w:cs="Times New Roman"/>
+          <w:sz w:val="28"/>
+          <w:szCs w:val="28"/>
+          <w:lang w:val="en-US"/>
+        </w:rPr>
+        <w:t xml:space="preserve">heless, it is not given that increasing the number </w:t>
+      </w:r>
+      <w:r>
+        <w:rPr>
+          <w:rFonts w:ascii="Times New Roman" w:eastAsiaTheme="minorEastAsia" w:hAnsi="Times New Roman" w:cs="Times New Roman"/>
+          <w:sz w:val="28"/>
+          <w:szCs w:val="28"/>
+          <w:lang w:val="en-US"/>
+        </w:rPr>
+        <w:t xml:space="preserve">of the values used will give better results in terms of lower of deviation. </w:t>
+      </w:r>
+      <w:r>
+        <w:rPr>
+          <w:rFonts w:ascii="Times New Roman" w:eastAsiaTheme="minorEastAsia" w:hAnsi="Times New Roman" w:cs="Times New Roman"/>
+          <w:sz w:val="28"/>
+          <w:szCs w:val="28"/>
+          <w:lang w:val="en-US"/>
+        </w:rPr>
+        <w:t>It can also increase the computational cost for larger sets of values</w:t>
+      </w:r>
+      <w:r>
+        <w:rPr>
+          <w:rFonts w:ascii="Times New Roman" w:eastAsiaTheme="minorEastAsia" w:hAnsi="Times New Roman" w:cs="Times New Roman"/>
+          <w:sz w:val="28"/>
+          <w:szCs w:val="28"/>
+          <w:lang w:val="en-US"/>
+        </w:rPr>
+        <w:t xml:space="preserve"> due to searching of the values </w:t>
+      </w:r>
+      <w:r>
+        <w:rPr>
+          <w:rFonts w:ascii="Times New Roman" w:eastAsiaTheme="minorEastAsia" w:hAnsi="Times New Roman" w:cs="Times New Roman"/>
+          <w:sz w:val="28"/>
+          <w:szCs w:val="28"/>
+          <w:lang w:val="en-US"/>
+        </w:rPr>
+        <w:t>and</w:t>
+      </w:r>
+      <w:r>
+        <w:rPr>
+          <w:rFonts w:ascii="Times New Roman" w:eastAsiaTheme="minorEastAsia" w:hAnsi="Times New Roman" w:cs="Times New Roman"/>
+          <w:sz w:val="28"/>
+          <w:szCs w:val="28"/>
+          <w:lang w:val="en-US"/>
+        </w:rPr>
+        <w:t xml:space="preserve"> interpolating them</w:t>
+      </w:r>
+      <w:r>
+        <w:rPr>
+          <w:rFonts w:ascii="Times New Roman" w:eastAsiaTheme="minorEastAsia" w:hAnsi="Times New Roman" w:cs="Times New Roman"/>
+          <w:sz w:val="28"/>
+          <w:szCs w:val="28"/>
+          <w:lang w:val="en-US"/>
+        </w:rPr>
+        <w:t xml:space="preserve"> for nearest incident energies. </w:t>
+      </w:r>
+    </w:p>
+    <w:p>
+      <w:pPr>
+        <w:rPr>
+          <w:rFonts w:ascii="Times New Roman" w:eastAsiaTheme="minorEastAsia" w:hAnsi="Times New Roman" w:cs="Times New Roman"/>
+          <w:sz w:val="28"/>
+          <w:szCs w:val="28"/>
+          <w:lang w:val="en-US"/>
+        </w:rPr>
+      </w:pPr>
+      <w:r>
+        <w:rPr>
+          <w:rFonts w:ascii="Times New Roman" w:eastAsiaTheme="minorEastAsia" w:hAnsi="Times New Roman" w:cs="Times New Roman"/>
+          <w:sz w:val="28"/>
+          <w:szCs w:val="28"/>
+          <w:lang w:val="en-US"/>
+        </w:rPr>
+        <w:t>The interpolation used</w:t>
+      </w:r>
+      <w:r>
+        <w:rPr>
+          <w:rFonts w:ascii="Times New Roman" w:eastAsiaTheme="minorEastAsia" w:hAnsi="Times New Roman" w:cs="Times New Roman"/>
+          <w:sz w:val="28"/>
+          <w:szCs w:val="28"/>
+          <w:lang w:val="en-US"/>
+        </w:rPr>
+        <w:t xml:space="preserve"> to obtain nearest incident </w:t>
+      </w:r>
+      <w:r>
+        <w:rPr>
+          <w:rFonts w:ascii="Times New Roman" w:eastAsiaTheme="minorEastAsia" w:hAnsi="Times New Roman" w:cs="Times New Roman"/>
+          <w:sz w:val="28"/>
+          <w:szCs w:val="28"/>
+          <w:lang w:val="en-US"/>
+        </w:rPr>
+        <w:t>energy of neutron for a particular microscopic cross-section</w:t>
+      </w:r>
+      <w:r>
+        <w:rPr>
+          <w:rFonts w:ascii="Times New Roman" w:eastAsiaTheme="minorEastAsia" w:hAnsi="Times New Roman" w:cs="Times New Roman"/>
+          <w:sz w:val="28"/>
+          <w:szCs w:val="28"/>
+          <w:lang w:val="en-US"/>
+        </w:rPr>
+        <w:t xml:space="preserve"> in the regions of </w:t>
+      </w:r>
+      <w:r>
+        <w:rPr>
+          <w:rFonts w:ascii="Times New Roman" w:eastAsiaTheme="minorEastAsia" w:hAnsi="Times New Roman" w:cs="Times New Roman"/>
+          <w:sz w:val="28"/>
+          <w:szCs w:val="28"/>
+          <w:lang w:val="en-US"/>
+        </w:rPr>
+        <w:t xml:space="preserve">many sharp peaks </w:t>
+      </w:r>
+      <w:r>
+        <w:rPr>
+          <w:rFonts w:ascii="Times New Roman" w:eastAsiaTheme="minorEastAsia" w:hAnsi="Times New Roman" w:cs="Times New Roman"/>
+          <w:sz w:val="28"/>
+          <w:szCs w:val="28"/>
+          <w:lang w:val="en-US"/>
+        </w:rPr>
+        <w:t>might have contributed to some deviation in the resul</w:t>
+      </w:r>
+      <w:r>
+        <w:rPr>
+          <w:rFonts w:ascii="Times New Roman" w:eastAsiaTheme="minorEastAsia" w:hAnsi="Times New Roman" w:cs="Times New Roman"/>
+          <w:sz w:val="28"/>
+          <w:szCs w:val="28"/>
+          <w:lang w:val="en-US"/>
+        </w:rPr>
+        <w:t xml:space="preserve">ts. </w:t>
+      </w:r>
+      <w:r>
+        <w:rPr>
+          <w:rFonts w:ascii="Times New Roman" w:eastAsiaTheme="minorEastAsia" w:hAnsi="Times New Roman" w:cs="Times New Roman"/>
+          <w:sz w:val="28"/>
+          <w:szCs w:val="28"/>
+          <w:lang w:val="en-US"/>
+        </w:rPr>
+        <w:t>[</w:t>
+      </w:r>
+      <w:r>
+        <w:rPr>
+          <w:rFonts w:ascii="Times New Roman" w:eastAsiaTheme="minorEastAsia" w:hAnsi="Times New Roman" w:cs="Times New Roman"/>
+          <w:sz w:val="28"/>
+          <w:szCs w:val="28"/>
+          <w:lang w:val="en-US"/>
+        </w:rPr>
+        <w:t>Fig. 1</w:t>
+      </w:r>
+      <w:r>
+        <w:rPr>
+          <w:rFonts w:ascii="Times New Roman" w:eastAsiaTheme="minorEastAsia" w:hAnsi="Times New Roman" w:cs="Times New Roman"/>
+          <w:sz w:val="28"/>
+          <w:szCs w:val="28"/>
+          <w:lang w:val="en-US"/>
+        </w:rPr>
+        <w:t>]</w:t>
+      </w:r>
+    </w:p>
+    <w:p>
+      <w:pPr>
+        <w:rPr>
+          <w:rFonts w:ascii="Times New Roman" w:eastAsiaTheme="minorEastAsia" w:hAnsi="Times New Roman" w:cs="Times New Roman"/>
+          <w:sz w:val="28"/>
+          <w:szCs w:val="28"/>
+          <w:lang w:val="en-US"/>
+        </w:rPr>
+      </w:pPr>
+    </w:p>
+    <w:p>
+      <w:pPr>
+        <w:rPr>
+          <w:rFonts w:ascii="Times New Roman" w:eastAsiaTheme="minorEastAsia" w:hAnsi="Times New Roman" w:cs="Times New Roman"/>
+          <w:sz w:val="28"/>
+          <w:szCs w:val="28"/>
+          <w:lang w:val="en-US"/>
+        </w:rPr>
+      </w:pPr>
+    </w:p>
+    <w:p>
+      <w:pPr>
+        <w:rPr>
+          <w:rFonts w:ascii="Times New Roman" w:eastAsiaTheme="minorEastAsia" w:hAnsi="Times New Roman" w:cs="Times New Roman"/>
+          <w:b/>
+          <w:bCs/>
+          <w:sz w:val="28"/>
+          <w:szCs w:val="28"/>
+          <w:lang w:val="en-US"/>
+        </w:rPr>
+      </w:pPr>
+      <w:r>
+        <w:rPr>
+          <w:rFonts w:ascii="Times New Roman" w:eastAsiaTheme="minorEastAsia" w:hAnsi="Times New Roman" w:cs="Times New Roman"/>
+          <w:b/>
+          <w:bCs/>
+          <w:sz w:val="28"/>
+          <w:szCs w:val="28"/>
+          <w:lang w:val="en-US"/>
+        </w:rPr>
+        <w:t xml:space="preserve">References: </w:t>
+      </w:r>
+    </w:p>
+    <w:p>
+      <w:pPr>
+        <w:pStyle w:val="ListParagraph"/>
+        <w:numPr>
+          <w:ilvl w:val="0"/>
+          <w:numId w:val="1"/>
+        </w:numPr>
+        <w:rPr>
+          <w:rFonts w:ascii="Times New Roman" w:eastAsiaTheme="minorEastAsia" w:hAnsi="Times New Roman" w:cs="Times New Roman"/>
+          <w:sz w:val="28"/>
+          <w:szCs w:val="28"/>
+        </w:rPr>
+      </w:pPr>
+      <w:r>
+        <w:rPr>
+          <w:rFonts w:ascii="Times New Roman" w:eastAsiaTheme="minorEastAsia" w:hAnsi="Times New Roman" w:cs="Times New Roman"/>
+          <w:sz w:val="28"/>
+          <w:szCs w:val="28"/>
+        </w:rPr>
+        <w:t xml:space="preserve">J. R. </w:t>
+      </w:r>
+      <w:proofErr w:type="spellStart"/>
+      <w:r>
+        <w:rPr>
+          <w:rFonts w:ascii="Times New Roman" w:eastAsiaTheme="minorEastAsia" w:hAnsi="Times New Roman" w:cs="Times New Roman"/>
+          <w:sz w:val="28"/>
+          <w:szCs w:val="28"/>
+        </w:rPr>
+        <w:t>Lamarsh</w:t>
+      </w:r>
+      <w:proofErr w:type="spellEnd"/>
+      <w:r>
+        <w:rPr>
+          <w:rFonts w:ascii="Times New Roman" w:eastAsiaTheme="minorEastAsia" w:hAnsi="Times New Roman" w:cs="Times New Roman"/>
+          <w:sz w:val="28"/>
+          <w:szCs w:val="28"/>
+        </w:rPr>
+        <w:t xml:space="preserve">, A. J. </w:t>
+      </w:r>
+      <w:proofErr w:type="spellStart"/>
+      <w:r>
+        <w:rPr>
+          <w:rFonts w:ascii="Times New Roman" w:eastAsiaTheme="minorEastAsia" w:hAnsi="Times New Roman" w:cs="Times New Roman"/>
+          <w:sz w:val="28"/>
+          <w:szCs w:val="28"/>
+        </w:rPr>
+        <w:t>Baratta</w:t>
+      </w:r>
+      <w:proofErr w:type="spellEnd"/>
+      <w:r>
+        <w:rPr>
+          <w:rFonts w:ascii="Times New Roman" w:eastAsiaTheme="minorEastAsia" w:hAnsi="Times New Roman" w:cs="Times New Roman"/>
+          <w:sz w:val="28"/>
+          <w:szCs w:val="28"/>
+        </w:rPr>
+        <w:t>, Introduction to Nuclear Engineering, 3d ed., Prentice-Hall, 2001, ISBN: 0-201-82498-1</w:t>
+      </w:r>
+      <w:r>
+        <w:rPr>
+          <w:rFonts w:ascii="Times New Roman" w:eastAsiaTheme="minorEastAsia" w:hAnsi="Times New Roman" w:cs="Times New Roman"/>
+          <w:sz w:val="28"/>
+          <w:szCs w:val="28"/>
+          <w:lang w:val="en-US"/>
+        </w:rPr>
+        <w:t>.</w:t>
+      </w:r>
+    </w:p>
+    <w:p>
+      <w:pPr>
+        <w:pStyle w:val="ListParagraph"/>
+        <w:numPr>
+          <w:ilvl w:val="0"/>
+          <w:numId w:val="1"/>
+        </w:numPr>
+        <w:rPr>
+          <w:rFonts w:ascii="Times New Roman" w:eastAsiaTheme="minorEastAsia" w:hAnsi="Times New Roman" w:cs="Times New Roman"/>
+          <w:sz w:val="28"/>
+          <w:szCs w:val="28"/>
+          <w:lang w:val="en-US"/>
+        </w:rPr>
+      </w:pPr>
+      <w:hyperlink r:id="rId6" w:history="1">
+        <w:r>
+          <w:rPr>
+            <w:rStyle w:val="Hyperlink"/>
+            <w:rFonts w:ascii="Times New Roman" w:eastAsiaTheme="minorEastAsia" w:hAnsi="Times New Roman" w:cs="Times New Roman"/>
+            <w:sz w:val="28"/>
+            <w:szCs w:val="28"/>
+          </w:rPr>
+          <w:t>Lessons on Monte Carlo methods and simulations in nuclear technology</w:t>
+        </w:r>
+        <w:r>
+          <w:rPr>
+            <w:rStyle w:val="Hyperlink"/>
+            <w:rFonts w:ascii="Times New Roman" w:eastAsiaTheme="minorEastAsia" w:hAnsi="Times New Roman" w:cs="Times New Roman"/>
+            <w:sz w:val="28"/>
+            <w:szCs w:val="28"/>
+            <w:lang w:val="en-US"/>
+          </w:rPr>
+          <w:t>:</w:t>
+        </w:r>
+        <w:r>
+          <w:rPr>
+            <w:rStyle w:val="Hyperlink"/>
+            <w:rFonts w:ascii="Times New Roman" w:eastAsiaTheme="minorEastAsia" w:hAnsi="Times New Roman" w:cs="Times New Roman"/>
+            <w:sz w:val="28"/>
+            <w:szCs w:val="28"/>
+            <w:lang w:val="en-US"/>
+          </w:rPr>
+          <w:t xml:space="preserve"> </w:t>
+        </w:r>
+        <w:r>
+          <w:rPr>
+            <w:rStyle w:val="Hyperlink"/>
+            <w:rFonts w:ascii="Times New Roman" w:eastAsiaTheme="minorEastAsia" w:hAnsi="Times New Roman" w:cs="Times New Roman"/>
+            <w:sz w:val="28"/>
+            <w:szCs w:val="28"/>
+            <w:lang w:val="en-US"/>
+          </w:rPr>
+          <w:t>Topic</w:t>
+        </w:r>
+        <w:r>
+          <w:rPr>
+            <w:rStyle w:val="Hyperlink"/>
+            <w:rFonts w:ascii="Times New Roman" w:eastAsiaTheme="minorEastAsia" w:hAnsi="Times New Roman" w:cs="Times New Roman"/>
+            <w:sz w:val="28"/>
+            <w:szCs w:val="28"/>
+            <w:lang w:val="en-US"/>
+          </w:rPr>
+          <w:t>s</w:t>
+        </w:r>
+        <w:r>
+          <w:rPr>
+            <w:rStyle w:val="Hyperlink"/>
+            <w:rFonts w:ascii="Times New Roman" w:eastAsiaTheme="minorEastAsia" w:hAnsi="Times New Roman" w:cs="Times New Roman"/>
+            <w:sz w:val="28"/>
+            <w:szCs w:val="28"/>
+            <w:lang w:val="en-US"/>
+          </w:rPr>
+          <w:t>-</w:t>
+        </w:r>
+        <w:r>
+          <w:rPr>
+            <w:rStyle w:val="Hyperlink"/>
+            <w:rFonts w:ascii="Times New Roman" w:eastAsiaTheme="minorEastAsia" w:hAnsi="Times New Roman" w:cs="Times New Roman"/>
+            <w:sz w:val="28"/>
+            <w:szCs w:val="28"/>
+            <w:lang w:val="en-US"/>
+          </w:rPr>
+          <w:t xml:space="preserve"> </w:t>
+        </w:r>
+        <w:r>
+          <w:rPr>
+            <w:rStyle w:val="Hyperlink"/>
+            <w:rFonts w:ascii="Times New Roman" w:eastAsiaTheme="minorEastAsia" w:hAnsi="Times New Roman" w:cs="Times New Roman"/>
+            <w:sz w:val="28"/>
+            <w:szCs w:val="28"/>
+            <w:lang w:val="en-US"/>
+          </w:rPr>
+          <w:t>2.4</w:t>
+        </w:r>
+        <w:r>
+          <w:rPr>
+            <w:rStyle w:val="Hyperlink"/>
+            <w:rFonts w:ascii="Times New Roman" w:eastAsiaTheme="minorEastAsia" w:hAnsi="Times New Roman" w:cs="Times New Roman"/>
+            <w:sz w:val="28"/>
+            <w:szCs w:val="28"/>
+            <w:lang w:val="en-US"/>
+          </w:rPr>
+          <w:t xml:space="preserve">, </w:t>
+        </w:r>
+        <w:r>
+          <w:rPr>
+            <w:rStyle w:val="Hyperlink"/>
+            <w:rFonts w:ascii="Times New Roman" w:eastAsiaTheme="minorEastAsia" w:hAnsi="Times New Roman" w:cs="Times New Roman"/>
+            <w:sz w:val="28"/>
+            <w:szCs w:val="28"/>
+            <w:lang w:val="en-US"/>
+          </w:rPr>
+          <w:t>2.5</w:t>
+        </w:r>
+        <w:r>
+          <w:rPr>
+            <w:rStyle w:val="Hyperlink"/>
+            <w:rFonts w:ascii="Times New Roman" w:eastAsiaTheme="minorEastAsia" w:hAnsi="Times New Roman" w:cs="Times New Roman"/>
+            <w:sz w:val="28"/>
+            <w:szCs w:val="28"/>
+            <w:lang w:val="en-US"/>
+          </w:rPr>
+          <w:t xml:space="preserve"> and 4.3</w:t>
+        </w:r>
+      </w:hyperlink>
+      <w:r>
+        <w:rPr>
+          <w:rFonts w:ascii="Times New Roman" w:eastAsiaTheme="minorEastAsia" w:hAnsi="Times New Roman" w:cs="Times New Roman"/>
+          <w:sz w:val="28"/>
+          <w:szCs w:val="28"/>
+          <w:lang w:val="en-US"/>
+        </w:rPr>
+        <w:t>.</w:t>
+      </w:r>
+    </w:p>
+    <w:p>
+      <w:pPr>
+        <w:pStyle w:val="ListParagraph"/>
+        <w:numPr>
+          <w:ilvl w:val="0"/>
+          <w:numId w:val="1"/>
+        </w:numPr>
+        <w:rPr>
+          <w:rFonts w:ascii="Times New Roman" w:eastAsiaTheme="minorEastAsia" w:hAnsi="Times New Roman" w:cs="Times New Roman"/>
+          <w:sz w:val="28"/>
+          <w:szCs w:val="28"/>
+          <w:lang w:val="en-US"/>
+        </w:rPr>
+      </w:pPr>
+      <w:hyperlink r:id="rId7" w:history="1">
+        <w:r>
+          <w:rPr>
+            <w:rStyle w:val="Hyperlink"/>
+            <w:rFonts w:ascii="Times New Roman" w:eastAsiaTheme="minorEastAsia" w:hAnsi="Times New Roman" w:cs="Times New Roman"/>
+            <w:sz w:val="28"/>
+            <w:szCs w:val="28"/>
+            <w:lang w:val="en-US"/>
+          </w:rPr>
+          <w:t xml:space="preserve">JANIS database for </w:t>
+        </w:r>
+        <w:r>
+          <w:rPr>
+            <w:rStyle w:val="Hyperlink"/>
+            <w:rFonts w:ascii="Times New Roman" w:eastAsiaTheme="minorEastAsia" w:hAnsi="Times New Roman" w:cs="Times New Roman"/>
+            <w:sz w:val="28"/>
+            <w:szCs w:val="28"/>
+            <w:lang w:val="en-US"/>
+          </w:rPr>
+          <w:t>cross-section values with</w:t>
+        </w:r>
+        <w:r>
+          <w:rPr>
+            <w:rStyle w:val="Hyperlink"/>
+            <w:rFonts w:ascii="Times New Roman" w:eastAsiaTheme="minorEastAsia" w:hAnsi="Times New Roman" w:cs="Times New Roman"/>
+            <w:sz w:val="28"/>
+            <w:szCs w:val="28"/>
+            <w:lang w:val="en-US"/>
+          </w:rPr>
+          <w:t xml:space="preserve"> corresponding</w:t>
+        </w:r>
+        <w:r>
+          <w:rPr>
+            <w:rStyle w:val="Hyperlink"/>
+            <w:rFonts w:ascii="Times New Roman" w:eastAsiaTheme="minorEastAsia" w:hAnsi="Times New Roman" w:cs="Times New Roman"/>
+            <w:sz w:val="28"/>
+            <w:szCs w:val="28"/>
+            <w:lang w:val="en-US"/>
+          </w:rPr>
+          <w:t xml:space="preserve"> incident n</w:t>
+        </w:r>
+        <w:r>
+          <w:rPr>
+            <w:rStyle w:val="Hyperlink"/>
+            <w:rFonts w:ascii="Times New Roman" w:eastAsiaTheme="minorEastAsia" w:hAnsi="Times New Roman" w:cs="Times New Roman"/>
+            <w:sz w:val="28"/>
+            <w:szCs w:val="28"/>
+            <w:lang w:val="en-US"/>
+          </w:rPr>
+          <w:t>eutron energies</w:t>
+        </w:r>
+        <w:r>
+          <w:rPr>
+            <w:rStyle w:val="Hyperlink"/>
+            <w:rFonts w:ascii="Times New Roman" w:eastAsiaTheme="minorEastAsia" w:hAnsi="Times New Roman" w:cs="Times New Roman"/>
+            <w:sz w:val="28"/>
+            <w:szCs w:val="28"/>
+            <w:lang w:val="en-US"/>
+          </w:rPr>
+          <w:t xml:space="preserve"> (ENDF</w:t>
+        </w:r>
+        <w:r>
+          <w:rPr>
+            <w:rStyle w:val="Hyperlink"/>
+            <w:rFonts w:ascii="Times New Roman" w:eastAsiaTheme="minorEastAsia" w:hAnsi="Times New Roman" w:cs="Times New Roman"/>
+            <w:sz w:val="28"/>
+            <w:szCs w:val="28"/>
+            <w:lang w:val="en-US"/>
+          </w:rPr>
+          <w:t xml:space="preserve"> B</w:t>
+        </w:r>
+        <w:r>
+          <w:rPr>
+            <w:rStyle w:val="Hyperlink"/>
+            <w:rFonts w:ascii="Times New Roman" w:eastAsiaTheme="minorEastAsia" w:hAnsi="Times New Roman" w:cs="Times New Roman"/>
+            <w:sz w:val="28"/>
+            <w:szCs w:val="28"/>
+            <w:lang w:val="en-US"/>
+          </w:rPr>
+          <w:t>-</w:t>
+        </w:r>
+        <w:r>
+          <w:rPr>
+            <w:rStyle w:val="Hyperlink"/>
+            <w:rFonts w:ascii="Times New Roman" w:eastAsiaTheme="minorEastAsia" w:hAnsi="Times New Roman" w:cs="Times New Roman"/>
+            <w:sz w:val="28"/>
+            <w:szCs w:val="28"/>
+            <w:lang w:val="en-US"/>
+          </w:rPr>
+          <w:t>VIII</w:t>
+        </w:r>
+        <w:r>
+          <w:rPr>
+            <w:rStyle w:val="Hyperlink"/>
+            <w:rFonts w:ascii="Times New Roman" w:eastAsiaTheme="minorEastAsia" w:hAnsi="Times New Roman" w:cs="Times New Roman"/>
+            <w:sz w:val="28"/>
+            <w:szCs w:val="28"/>
+            <w:lang w:val="en-US"/>
+          </w:rPr>
+          <w:t>.0</w:t>
+        </w:r>
+        <w:r>
+          <w:rPr>
+            <w:rStyle w:val="Hyperlink"/>
+            <w:rFonts w:ascii="Times New Roman" w:eastAsiaTheme="minorEastAsia" w:hAnsi="Times New Roman" w:cs="Times New Roman"/>
+            <w:sz w:val="28"/>
+            <w:szCs w:val="28"/>
+            <w:lang w:val="en-US"/>
+          </w:rPr>
+          <w:t>)</w:t>
+        </w:r>
+      </w:hyperlink>
+      <w:r>
+        <w:rPr>
+          <w:rFonts w:ascii="Times New Roman" w:eastAsiaTheme="minorEastAsia" w:hAnsi="Times New Roman" w:cs="Times New Roman"/>
+          <w:sz w:val="28"/>
+          <w:szCs w:val="28"/>
+          <w:lang w:val="en-US"/>
+        </w:rPr>
+        <w:t>.</w:t>
+      </w:r>
     </w:p>
     <w:sectPr>
       <w:pgSz w:w="16838" w:h="11906" w:orient="landscape"/>
@@ -2884,6 +7929,243 @@
     </w:sectPr>
   </w:body>
 </w:document>
+</file>
+
+<file path=word/numbering.xml><?xml version="1.0" encoding="utf-8"?>
+<w:numbering xmlns:wpc="http://schemas.microsoft.com/office/word/2010/wordprocessingCanvas" xmlns:cx="http://schemas.microsoft.com/office/drawing/2014/chartex" xmlns:cx1="http://schemas.microsoft.com/office/drawing/2015/9/8/chartex" xmlns:cx2="http://schemas.microsoft.com/office/drawing/2015/10/21/chartex" xmlns:cx3="http://schemas.microsoft.com/office/drawing/2016/5/9/chartex" xmlns:cx4="http://schemas.microsoft.com/office/drawing/2016/5/10/chartex" xmlns:cx5="http://schemas.microsoft.com/office/drawing/2016/5/11/chartex" xmlns:cx6="http://schemas.microsoft.com/office/drawing/2016/5/12/chartex" xmlns:cx7="http://schemas.microsoft.com/office/drawing/2016/5/13/chartex" xmlns:cx8="http://schemas.microsoft.com/office/drawing/2016/5/14/chartex" xmlns:mc="http://schemas.openxmlformats.org/markup-compatibility/2006" xmlns:aink="http://schemas.microsoft.com/office/drawing/2016/ink" xmlns:am3d="http://schemas.microsoft.com/office/drawing/2017/model3d" xmlns:o="urn:schemas-microsoft-com:office:office" xmlns:oel="http://schemas.microsoft.com/office/2019/extlst" xmlns:r="http://schemas.openxmlformats.org/officeDocument/2006/relationships" xmlns:m="http://schemas.openxmlformats.org/officeDocument/2006/math" xmlns:v="urn:schemas-microsoft-com:vml" xmlns:wp14="http://schemas.microsoft.com/office/word/2010/wordprocessingDrawing" xmlns:wp="http://schemas.openxmlformats.org/drawingml/2006/wordprocessingDrawing" xmlns:w10="urn:schemas-microsoft-com:office:word" xmlns:w="http://schemas.openxmlformats.org/wordprocessingml/2006/main" xmlns:w14="http://schemas.microsoft.com/office/word/2010/wordml" xmlns:w15="http://schemas.microsoft.com/office/word/2012/wordml" xmlns:w16cex="http://schemas.microsoft.com/office/word/2018/wordml/cex" xmlns:w16cid="http://schemas.microsoft.com/office/word/2016/wordml/cid" xmlns:w16="http://schemas.microsoft.com/office/word/2018/wordml" xmlns:w16sdtdh="http://schemas.microsoft.com/office/word/2020/wordml/sdtdatahash" xmlns:w16se="http://schemas.microsoft.com/office/word/2015/wordml/symex" xmlns:wpg="http://schemas.microsoft.com/office/word/2010/wordprocessingGroup" xmlns:wpi="http://schemas.microsoft.com/office/word/2010/wordprocessingInk" xmlns:wne="http://schemas.microsoft.com/office/word/2006/wordml" xmlns:wps="http://schemas.microsoft.com/office/word/2010/wordprocessingShape" mc:Ignorable="w14 w15 w16se w16cid w16 w16cex w16sdtdh wp14">
+  <w:abstractNum w:abstractNumId="0" w15:restartNumberingAfterBreak="0">
+    <w:nsid w:val="6C787E03"/>
+    <w:multiLevelType w:val="hybridMultilevel"/>
+    <w:tmpl w:val="D826A226"/>
+    <w:lvl w:ilvl="0" w:tplc="20000001">
+      <w:start w:val="1"/>
+      <w:numFmt w:val="bullet"/>
+      <w:lvlText w:val=""/>
+      <w:lvlJc w:val="left"/>
+      <w:pPr>
+        <w:ind w:left="720" w:hanging="360"/>
+      </w:pPr>
+      <w:rPr>
+        <w:rFonts w:ascii="Symbol" w:hAnsi="Symbol" w:hint="default"/>
+      </w:rPr>
+    </w:lvl>
+    <w:lvl w:ilvl="1" w:tplc="20000003" w:tentative="1">
+      <w:start w:val="1"/>
+      <w:numFmt w:val="bullet"/>
+      <w:lvlText w:val="o"/>
+      <w:lvlJc w:val="left"/>
+      <w:pPr>
+        <w:ind w:left="1440" w:hanging="360"/>
+      </w:pPr>
+      <w:rPr>
+        <w:rFonts w:ascii="Courier New" w:hAnsi="Courier New" w:cs="Courier New" w:hint="default"/>
+      </w:rPr>
+    </w:lvl>
+    <w:lvl w:ilvl="2" w:tplc="20000005" w:tentative="1">
+      <w:start w:val="1"/>
+      <w:numFmt w:val="bullet"/>
+      <w:lvlText w:val=""/>
+      <w:lvlJc w:val="left"/>
+      <w:pPr>
+        <w:ind w:left="2160" w:hanging="360"/>
+      </w:pPr>
+      <w:rPr>
+        <w:rFonts w:ascii="Wingdings" w:hAnsi="Wingdings" w:hint="default"/>
+      </w:rPr>
+    </w:lvl>
+    <w:lvl w:ilvl="3" w:tplc="20000001" w:tentative="1">
+      <w:start w:val="1"/>
+      <w:numFmt w:val="bullet"/>
+      <w:lvlText w:val=""/>
+      <w:lvlJc w:val="left"/>
+      <w:pPr>
+        <w:ind w:left="2880" w:hanging="360"/>
+      </w:pPr>
+      <w:rPr>
+        <w:rFonts w:ascii="Symbol" w:hAnsi="Symbol" w:hint="default"/>
+      </w:rPr>
+    </w:lvl>
+    <w:lvl w:ilvl="4" w:tplc="20000003" w:tentative="1">
+      <w:start w:val="1"/>
+      <w:numFmt w:val="bullet"/>
+      <w:lvlText w:val="o"/>
+      <w:lvlJc w:val="left"/>
+      <w:pPr>
+        <w:ind w:left="3600" w:hanging="360"/>
+      </w:pPr>
+      <w:rPr>
+        <w:rFonts w:ascii="Courier New" w:hAnsi="Courier New" w:cs="Courier New" w:hint="default"/>
+      </w:rPr>
+    </w:lvl>
+    <w:lvl w:ilvl="5" w:tplc="20000005" w:tentative="1">
+      <w:start w:val="1"/>
+      <w:numFmt w:val="bullet"/>
+      <w:lvlText w:val=""/>
+      <w:lvlJc w:val="left"/>
+      <w:pPr>
+        <w:ind w:left="4320" w:hanging="360"/>
+      </w:pPr>
+      <w:rPr>
+        <w:rFonts w:ascii="Wingdings" w:hAnsi="Wingdings" w:hint="default"/>
+      </w:rPr>
+    </w:lvl>
+    <w:lvl w:ilvl="6" w:tplc="20000001" w:tentative="1">
+      <w:start w:val="1"/>
+      <w:numFmt w:val="bullet"/>
+      <w:lvlText w:val=""/>
+      <w:lvlJc w:val="left"/>
+      <w:pPr>
+        <w:ind w:left="5040" w:hanging="360"/>
+      </w:pPr>
+      <w:rPr>
+        <w:rFonts w:ascii="Symbol" w:hAnsi="Symbol" w:hint="default"/>
+      </w:rPr>
+    </w:lvl>
+    <w:lvl w:ilvl="7" w:tplc="20000003" w:tentative="1">
+      <w:start w:val="1"/>
+      <w:numFmt w:val="bullet"/>
+      <w:lvlText w:val="o"/>
+      <w:lvlJc w:val="left"/>
+      <w:pPr>
+        <w:ind w:left="5760" w:hanging="360"/>
+      </w:pPr>
+      <w:rPr>
+        <w:rFonts w:ascii="Courier New" w:hAnsi="Courier New" w:cs="Courier New" w:hint="default"/>
+      </w:rPr>
+    </w:lvl>
+    <w:lvl w:ilvl="8" w:tplc="20000005" w:tentative="1">
+      <w:start w:val="1"/>
+      <w:numFmt w:val="bullet"/>
+      <w:lvlText w:val=""/>
+      <w:lvlJc w:val="left"/>
+      <w:pPr>
+        <w:ind w:left="6480" w:hanging="360"/>
+      </w:pPr>
+      <w:rPr>
+        <w:rFonts w:ascii="Wingdings" w:hAnsi="Wingdings" w:hint="default"/>
+      </w:rPr>
+    </w:lvl>
+  </w:abstractNum>
+  <w:abstractNum w:abstractNumId="1" w15:restartNumberingAfterBreak="0">
+    <w:nsid w:val="7FE6671D"/>
+    <w:multiLevelType w:val="multilevel"/>
+    <w:tmpl w:val="0284BB02"/>
+    <w:lvl w:ilvl="0">
+      <w:start w:val="1"/>
+      <w:numFmt w:val="decimal"/>
+      <w:lvlText w:val="%1."/>
+      <w:lvlJc w:val="left"/>
+      <w:pPr>
+        <w:tabs>
+          <w:tab w:val="num" w:pos="720"/>
+        </w:tabs>
+        <w:ind w:left="720" w:hanging="360"/>
+      </w:pPr>
+    </w:lvl>
+    <w:lvl w:ilvl="1" w:tentative="1">
+      <w:start w:val="1"/>
+      <w:numFmt w:val="decimal"/>
+      <w:lvlText w:val="%2."/>
+      <w:lvlJc w:val="left"/>
+      <w:pPr>
+        <w:tabs>
+          <w:tab w:val="num" w:pos="1440"/>
+        </w:tabs>
+        <w:ind w:left="1440" w:hanging="360"/>
+      </w:pPr>
+    </w:lvl>
+    <w:lvl w:ilvl="2" w:tentative="1">
+      <w:start w:val="1"/>
+      <w:numFmt w:val="decimal"/>
+      <w:lvlText w:val="%3."/>
+      <w:lvlJc w:val="left"/>
+      <w:pPr>
+        <w:tabs>
+          <w:tab w:val="num" w:pos="2160"/>
+        </w:tabs>
+        <w:ind w:left="2160" w:hanging="360"/>
+      </w:pPr>
+    </w:lvl>
+    <w:lvl w:ilvl="3" w:tentative="1">
+      <w:start w:val="1"/>
+      <w:numFmt w:val="decimal"/>
+      <w:lvlText w:val="%4."/>
+      <w:lvlJc w:val="left"/>
+      <w:pPr>
+        <w:tabs>
+          <w:tab w:val="num" w:pos="2880"/>
+        </w:tabs>
+        <w:ind w:left="2880" w:hanging="360"/>
+      </w:pPr>
+    </w:lvl>
+    <w:lvl w:ilvl="4" w:tentative="1">
+      <w:start w:val="1"/>
+      <w:numFmt w:val="decimal"/>
+      <w:lvlText w:val="%5."/>
+      <w:lvlJc w:val="left"/>
+      <w:pPr>
+        <w:tabs>
+          <w:tab w:val="num" w:pos="3600"/>
+        </w:tabs>
+        <w:ind w:left="3600" w:hanging="360"/>
+      </w:pPr>
+    </w:lvl>
+    <w:lvl w:ilvl="5" w:tentative="1">
+      <w:start w:val="1"/>
+      <w:numFmt w:val="decimal"/>
+      <w:lvlText w:val="%6."/>
+      <w:lvlJc w:val="left"/>
+      <w:pPr>
+        <w:tabs>
+          <w:tab w:val="num" w:pos="4320"/>
+        </w:tabs>
+        <w:ind w:left="4320" w:hanging="360"/>
+      </w:pPr>
+    </w:lvl>
+    <w:lvl w:ilvl="6" w:tentative="1">
+      <w:start w:val="1"/>
+      <w:numFmt w:val="decimal"/>
+      <w:lvlText w:val="%7."/>
+      <w:lvlJc w:val="left"/>
+      <w:pPr>
+        <w:tabs>
+          <w:tab w:val="num" w:pos="5040"/>
+        </w:tabs>
+        <w:ind w:left="5040" w:hanging="360"/>
+      </w:pPr>
+    </w:lvl>
+    <w:lvl w:ilvl="7" w:tentative="1">
+      <w:start w:val="1"/>
+      <w:numFmt w:val="decimal"/>
+      <w:lvlText w:val="%8."/>
+      <w:lvlJc w:val="left"/>
+      <w:pPr>
+        <w:tabs>
+          <w:tab w:val="num" w:pos="5760"/>
+        </w:tabs>
+        <w:ind w:left="5760" w:hanging="360"/>
+      </w:pPr>
+    </w:lvl>
+    <w:lvl w:ilvl="8" w:tentative="1">
+      <w:start w:val="1"/>
+      <w:numFmt w:val="decimal"/>
+      <w:lvlText w:val="%9."/>
+      <w:lvlJc w:val="left"/>
+      <w:pPr>
+        <w:tabs>
+          <w:tab w:val="num" w:pos="6480"/>
+        </w:tabs>
+        <w:ind w:left="6480" w:hanging="360"/>
+      </w:pPr>
+    </w:lvl>
+  </w:abstractNum>
+  <w:num w:numId="1" w16cid:durableId="883325909">
+    <w:abstractNumId w:val="0"/>
+  </w:num>
+  <w:num w:numId="2" w16cid:durableId="1066563850">
+    <w:abstractNumId w:val="1"/>
+  </w:num>
+</w:numbering>
 </file>
 
 <file path=word/styles.xml><?xml version="1.0" encoding="utf-8"?>
@@ -3345,6 +8627,17 @@
       <w:color w:val="808080"/>
     </w:rPr>
   </w:style>
+  <w:style w:type="paragraph" w:styleId="ListParagraph">
+    <w:name w:val="List Paragraph"/>
+    <w:basedOn w:val="Normal"/>
+    <w:uiPriority w:val="34"/>
+    <w:qFormat/>
+    <w:rsid w:val="00473993"/>
+    <w:pPr>
+      <w:ind w:left="720"/>
+      <w:contextualSpacing/>
+    </w:pPr>
+  </w:style>
 </w:styles>
 </file>
 

--- a/MC_Methods/HA/HA03/Problem.docx
+++ b/MC_Methods/HA/HA03/Problem.docx
@@ -375,7 +375,25 @@
           <w:szCs w:val="28"/>
           <w:lang w:val="en-US"/>
         </w:rPr>
-        <w:t>Each uranium-235 (U-235) atom has 92 protons and 143 neutrons, for a total of 235. The particle arrangement within uranium-235 is somewhat unstable, and the nucleus can dissolve if energized by an outside source. When a U-235 nucleus absorbs an additional neutron, it swiftly splits into two halves. This is known as fission. When a U-235 nucleus divides, two or three neutrons are released. As a result, the chance of starting a chain reaction exists.</w:t>
+        <w:t xml:space="preserve">Each uranium-235 (U-235) atom has 92 protons and 143 neutrons, for a total of 235. The particle arrangement within uranium-235 is somewhat unstable, and the nucleus can dissolve if energized by an outside source. When a U-235 nucleus absorbs an </w:t>
+      </w:r>
+      <w:r>
+        <w:rPr>
+          <w:rFonts w:ascii="Times New Roman" w:hAnsi="Times New Roman" w:cs="Times New Roman"/>
+          <w:sz w:val="28"/>
+          <w:szCs w:val="28"/>
+          <w:lang w:val="en-US"/>
+        </w:rPr>
+        <w:t>added</w:t>
+      </w:r>
+      <w:r>
+        <w:rPr>
+          <w:rFonts w:ascii="Times New Roman" w:hAnsi="Times New Roman" w:cs="Times New Roman"/>
+          <w:sz w:val="28"/>
+          <w:szCs w:val="28"/>
+          <w:lang w:val="en-US"/>
+        </w:rPr>
+        <w:t xml:space="preserve"> neutron, it swiftly splits into two halves. This is known as fission. When a U-235 nucleus divides, two or three neutrons are released. As a result, the chance of starting a chain reaction exists.</w:t>
       </w:r>
     </w:p>
     <w:p>
@@ -1790,6 +1808,7 @@
         </w:rPr>
         <w:t xml:space="preserve"> is the microscop</w:t>
       </w:r>
+      <w:proofErr w:type="spellStart"/>
       <w:r>
         <w:rPr>
           <w:rFonts w:ascii="Times New Roman" w:eastAsiaTheme="minorEastAsia" w:hAnsi="Times New Roman" w:cs="Times New Roman"/>
@@ -1799,6 +1818,7 @@
         </w:rPr>
         <w:t>ic</w:t>
       </w:r>
+      <w:proofErr w:type="spellEnd"/>
       <w:r>
         <w:rPr>
           <w:rFonts w:ascii="Times New Roman" w:eastAsiaTheme="minorEastAsia" w:hAnsi="Times New Roman" w:cs="Times New Roman"/>
@@ -2381,7 +2401,25 @@
           <w:szCs w:val="28"/>
           <w:lang w:val="en-US"/>
         </w:rPr>
-        <w:t xml:space="preserve"> which resides in the interval </w:t>
+        <w:t xml:space="preserve"> which </w:t>
+      </w:r>
+      <w:r>
+        <w:rPr>
+          <w:rFonts w:ascii="Times New Roman" w:eastAsiaTheme="minorEastAsia" w:hAnsi="Times New Roman" w:cs="Times New Roman"/>
+          <w:sz w:val="28"/>
+          <w:szCs w:val="28"/>
+          <w:lang w:val="en-US"/>
+        </w:rPr>
+        <w:t>lives</w:t>
+      </w:r>
+      <w:r>
+        <w:rPr>
+          <w:rFonts w:ascii="Times New Roman" w:eastAsiaTheme="minorEastAsia" w:hAnsi="Times New Roman" w:cs="Times New Roman"/>
+          <w:sz w:val="28"/>
+          <w:szCs w:val="28"/>
+          <w:lang w:val="en-US"/>
+        </w:rPr>
+        <w:t xml:space="preserve"> in the interval </w:t>
       </w:r>
       <m:oMath>
         <m:d>
@@ -3497,6 +3535,7 @@
       <w:r>
         <w:rPr>
           <w:rFonts w:ascii="Times New Roman" w:eastAsiaTheme="minorEastAsia" w:hAnsi="Times New Roman" w:cs="Times New Roman"/>
+          <w:noProof/>
           <w:sz w:val="28"/>
           <w:szCs w:val="28"/>
           <w:lang w:val="en-US"/>
@@ -3581,23 +3620,25 @@
           <w:sz w:val="28"/>
           <w:szCs w:val="28"/>
         </w:rPr>
-        <w:t>NEA / Incident neutron data / ENDF/B-VIII.0 / Cross sections / U235 / MT=</w:t>
-      </w:r>
-      <w:r>
-        <w:rPr>
-          <w:rFonts w:ascii="Times New Roman" w:eastAsiaTheme="minorEastAsia" w:hAnsi="Times New Roman" w:cs="Times New Roman"/>
-          <w:sz w:val="28"/>
-          <w:szCs w:val="28"/>
-        </w:rPr>
-        <w:t>1:</w:t>
-      </w:r>
-      <w:r>
-        <w:rPr>
-          <w:rFonts w:ascii="Times New Roman" w:eastAsiaTheme="minorEastAsia" w:hAnsi="Times New Roman" w:cs="Times New Roman"/>
-          <w:sz w:val="28"/>
-          <w:szCs w:val="28"/>
-        </w:rPr>
-        <w:t xml:space="preserve"> (n,total) / Cross section</w:t>
+        <w:t>NEA / Incident neutron data / ENDF/B-VIII.0 / Cross sections / U235 / MT=1: (</w:t>
+      </w:r>
+      <w:proofErr w:type="spellStart"/>
+      <w:r>
+        <w:rPr>
+          <w:rFonts w:ascii="Times New Roman" w:eastAsiaTheme="minorEastAsia" w:hAnsi="Times New Roman" w:cs="Times New Roman"/>
+          <w:sz w:val="28"/>
+          <w:szCs w:val="28"/>
+        </w:rPr>
+        <w:t>n,total</w:t>
+      </w:r>
+      <w:proofErr w:type="spellEnd"/>
+      <w:r>
+        <w:rPr>
+          <w:rFonts w:ascii="Times New Roman" w:eastAsiaTheme="minorEastAsia" w:hAnsi="Times New Roman" w:cs="Times New Roman"/>
+          <w:sz w:val="28"/>
+          <w:szCs w:val="28"/>
+        </w:rPr>
+        <w:t>) / Cross section</w:t>
       </w:r>
     </w:p>
     <w:p>
@@ -7561,7 +7602,43 @@
           <w:sz w:val="28"/>
           <w:szCs w:val="28"/>
         </w:rPr>
-        <w:t>J. R. Lamarsh, A. J. Baratta, Introduction to Nuclear Engineering, 3d ed., Prentice-Hall, 2001, ISBN: 0-201-82498-1</w:t>
+        <w:t xml:space="preserve">J. R. </w:t>
+      </w:r>
+      <w:proofErr w:type="spellStart"/>
+      <w:r>
+        <w:rPr>
+          <w:rFonts w:ascii="Times New Roman" w:eastAsiaTheme="minorEastAsia" w:hAnsi="Times New Roman" w:cs="Times New Roman"/>
+          <w:sz w:val="28"/>
+          <w:szCs w:val="28"/>
+        </w:rPr>
+        <w:t>Lamarsh</w:t>
+      </w:r>
+      <w:proofErr w:type="spellEnd"/>
+      <w:r>
+        <w:rPr>
+          <w:rFonts w:ascii="Times New Roman" w:eastAsiaTheme="minorEastAsia" w:hAnsi="Times New Roman" w:cs="Times New Roman"/>
+          <w:sz w:val="28"/>
+          <w:szCs w:val="28"/>
+        </w:rPr>
+        <w:t xml:space="preserve">, A. J. </w:t>
+      </w:r>
+      <w:proofErr w:type="spellStart"/>
+      <w:r>
+        <w:rPr>
+          <w:rFonts w:ascii="Times New Roman" w:eastAsiaTheme="minorEastAsia" w:hAnsi="Times New Roman" w:cs="Times New Roman"/>
+          <w:sz w:val="28"/>
+          <w:szCs w:val="28"/>
+        </w:rPr>
+        <w:t>Baratta</w:t>
+      </w:r>
+      <w:proofErr w:type="spellEnd"/>
+      <w:r>
+        <w:rPr>
+          <w:rFonts w:ascii="Times New Roman" w:eastAsiaTheme="minorEastAsia" w:hAnsi="Times New Roman" w:cs="Times New Roman"/>
+          <w:sz w:val="28"/>
+          <w:szCs w:val="28"/>
+        </w:rPr>
+        <w:t>, Introduction to Nuclear Engineering, 3d ed., Prentice-Hall, 2001, ISBN: 0-201-82498-1</w:t>
       </w:r>
       <w:r>
         <w:rPr>
@@ -8493,6 +8570,7 @@
   <w:style w:type="character" w:default="1" w:styleId="DefaultParagraphFont">
     <w:name w:val="Default Paragraph Font"/>
     <w:uiPriority w:val="1"/>
+    <w:semiHidden/>
     <w:unhideWhenUsed/>
   </w:style>
   <w:style w:type="table" w:default="1" w:styleId="TableNormal">
